--- a/manuscript.docx
+++ b/manuscript.docx
@@ -1,5 +1,5 @@
 
-<file path=word/document.xml><?xml version="1.0" encoding="UTF-8"?><w:document xmlns:w="http://schemas.openxmlformats.org/wordprocessingml/2006/main" xmlns:m="http://schemas.openxmlformats.org/officeDocument/2006/math" xmlns:r="http://schemas.openxmlformats.org/officeDocument/2006/relationships" xmlns:o="urn:schemas-microsoft-com:office:office" xmlns:v="urn:schemas-microsoft-com:vml" xmlns:w10="urn:schemas-microsoft-com:office:word" xmlns:a="http://schemas.openxmlformats.org/drawingml/2006/main" xmlns:pic="http://schemas.openxmlformats.org/drawingml/2006/picture" xmlns:wp="http://schemas.openxmlformats.org/drawingml/2006/wordprocessingDrawing"><w:body><w:p><w:pPr><w:pStyle w:val="Title" /></w:pPr><w:r><w:t xml:space="preserve">Manuscript</w:t></w:r><w:r><w:t xml:space="preserve"> </w:t></w:r><w:r><w:t xml:space="preserve">Title</w:t></w:r></w:p><w:p><w:pPr><w:pStyle w:val="FirstParagraph" /></w:pPr><w:r><w:t xml:space="preserve"> </w:t></w:r><w:r><w:t xml:space="preserve">This manuscript</w:t></w:r><w:r><w:t xml:space="preserve"> </w:t></w:r><w:r><w:t xml:space="preserve">(</w:t></w:r><w:hyperlink r:id="rId20"><w:r><w:rPr><w:rStyle w:val="Hyperlink" /></w:rPr><w:t xml:space="preserve">permalink</w:t></w:r></w:hyperlink><w:r><w:t xml:space="preserve">)</w:t></w:r><w:r><w:t xml:space="preserve"> </w:t></w:r><w:r><w:t xml:space="preserve">was automatically generated</w:t></w:r><w:r><w:t xml:space="preserve"> </w:t></w:r><w:r><w:t xml:space="preserve">from</w:t></w:r><w:r><w:t xml:space="preserve"> </w:t></w:r><w:hyperlink r:id="rId21"><w:r><w:rPr><w:rStyle w:val="Hyperlink" /></w:rPr><w:t xml:space="preserve">hwong23/fna-devdoc-soa@99583c6</w:t></w:r></w:hyperlink><w:r><w:t xml:space="preserve"> </w:t></w:r><w:r><w:t xml:space="preserve">on January 5, 2023.</w:t></w:r><w:r><w:t xml:space="preserve"> </w:t></w:r></w:p><w:bookmarkStart w:id="41" w:name="authors" /><w:p><w:pPr><w:pStyle w:val="Heading2" /></w:pPr><w:r><w:t xml:space="preserve">Authors</w:t></w:r></w:p><w:p><w:pPr><w:numPr><w:ilvl w:val="0" /><w:numId w:val="1001" /></w:numPr></w:pPr><w:r><w:rPr><w:bCs /><w:b /></w:rPr><w:t xml:space="preserve">John Doe</w:t></w:r><w:r><w:t xml:space="preserve"> </w:t></w:r><w:r><w:t xml:space="preserve"> </w:t></w:r><w:r><w:drawing><wp:inline><wp:extent cx="152400" cy="152400" /><wp:effectExtent b="0" l="0" r="0" t="0" /><wp:docPr descr="ORCID icon" title="" id="23" name="Picture" /><a:graphic><a:graphicData uri="http://schemas.openxmlformats.org/drawingml/2006/picture"><pic:pic><pic:nvPicPr><pic:cNvPr descr="images/orcid.svg" id="24" name="Picture" /><pic:cNvPicPr><a:picLocks noChangeArrowheads="1" noChangeAspect="1" /></pic:cNvPicPr></pic:nvPicPr><pic:blipFill><a:blip><a:extLst><a:ext uri="{28A0092B-C50C-407E-A947-70E740481C1C}"><a14:useLocalDpi xmlns:a14="http://schemas.microsoft.com/office/drawing/2010/main" val="0" /></a:ext><a:ext uri="{96DAC541-7B7A-43D3-8B79-37D633B846F1}"><asvg:svgBlip xmlns:asvg="http://schemas.microsoft.com/office/drawing/2016/SVG/main" r:embed="rId22" /></a:ext></a:extLst></a:blip><a:stretch><a:fillRect /></a:stretch></pic:blipFill><pic:spPr bwMode="auto"><a:xfrm><a:off x="0" y="0" /><a:ext cx="152400" cy="152400" /></a:xfrm><a:prstGeom prst="rect"><a:avLst /></a:prstGeom><a:noFill /><a:ln w="9525"><a:noFill /><a:headEnd /><a:tailEnd /></a:ln></pic:spPr></pic:pic></a:graphicData></a:graphic></wp:inline></w:drawing></w:r><w:r><w:t xml:space="preserve"> </w:t></w:r><w:hyperlink r:id="rId25"><w:r><w:rPr><w:rStyle w:val="Hyperlink" /></w:rPr><w:t xml:space="preserve">XXXX-XXXX-XXXX-XXXX</w:t></w:r></w:hyperlink><w:r><w:t xml:space="preserve"> </w:t></w:r><w:r><w:t xml:space="preserve">·</w:t></w:r><w:r><w:t xml:space="preserve"> </w:t></w:r><w:r><w:drawing><wp:inline><wp:extent cx="152400" cy="152400" /><wp:effectExtent b="0" l="0" r="0" t="0" /><wp:docPr descr="GitHub icon" title="" id="27" name="Picture" /><a:graphic><a:graphicData uri="http://schemas.openxmlformats.org/drawingml/2006/picture"><pic:pic><pic:nvPicPr><pic:cNvPr descr="images/github.svg" id="28" name="Picture" /><pic:cNvPicPr><a:picLocks noChangeArrowheads="1" noChangeAspect="1" /></pic:cNvPicPr></pic:nvPicPr><pic:blipFill><a:blip><a:extLst><a:ext uri="{28A0092B-C50C-407E-A947-70E740481C1C}"><a14:useLocalDpi xmlns:a14="http://schemas.microsoft.com/office/drawing/2010/main" val="0" /></a:ext><a:ext uri="{96DAC541-7B7A-43D3-8B79-37D633B846F1}"><asvg:svgBlip xmlns:asvg="http://schemas.microsoft.com/office/drawing/2016/SVG/main" r:embed="rId26" /></a:ext></a:extLst></a:blip><a:stretch><a:fillRect /></a:stretch></pic:blipFill><pic:spPr bwMode="auto"><a:xfrm><a:off x="0" y="0" /><a:ext cx="152400" cy="152400" /></a:xfrm><a:prstGeom prst="rect"><a:avLst /></a:prstGeom><a:noFill /><a:ln w="9525"><a:noFill /><a:headEnd /><a:tailEnd /></a:ln></pic:spPr></pic:pic></a:graphicData></a:graphic></wp:inline></w:drawing></w:r><w:r><w:t xml:space="preserve"> </w:t></w:r><w:hyperlink r:id="rId29"><w:r><w:rPr><w:rStyle w:val="Hyperlink" /></w:rPr><w:t xml:space="preserve">johndoe</w:t></w:r></w:hyperlink><w:r><w:t xml:space="preserve"> </w:t></w:r><w:r><w:t xml:space="preserve">·</w:t></w:r><w:r><w:t xml:space="preserve"> </w:t></w:r><w:r><w:drawing><wp:inline><wp:extent cx="152400" cy="152400" /><wp:effectExtent b="0" l="0" r="0" t="0" /><wp:docPr descr="Twitter icon" title="" id="31" name="Picture" /><a:graphic><a:graphicData uri="http://schemas.openxmlformats.org/drawingml/2006/picture"><pic:pic><pic:nvPicPr><pic:cNvPr descr="images/twitter.svg" id="32" name="Picture" /><pic:cNvPicPr><a:picLocks noChangeArrowheads="1" noChangeAspect="1" /></pic:cNvPicPr></pic:nvPicPr><pic:blipFill><a:blip><a:extLst><a:ext uri="{28A0092B-C50C-407E-A947-70E740481C1C}"><a14:useLocalDpi xmlns:a14="http://schemas.microsoft.com/office/drawing/2010/main" val="0" /></a:ext><a:ext uri="{96DAC541-7B7A-43D3-8B79-37D633B846F1}"><asvg:svgBlip xmlns:asvg="http://schemas.microsoft.com/office/drawing/2016/SVG/main" r:embed="rId30" /></a:ext></a:extLst></a:blip><a:stretch><a:fillRect /></a:stretch></pic:blipFill><pic:spPr bwMode="auto"><a:xfrm><a:off x="0" y="0" /><a:ext cx="152400" cy="152400" /></a:xfrm><a:prstGeom prst="rect"><a:avLst /></a:prstGeom><a:noFill /><a:ln w="9525"><a:noFill /><a:headEnd /><a:tailEnd /></a:ln></pic:spPr></pic:pic></a:graphicData></a:graphic></wp:inline></w:drawing></w:r><w:r><w:t xml:space="preserve"> </w:t></w:r><w:hyperlink r:id="rId33"><w:r><w:rPr><w:rStyle w:val="Hyperlink" /></w:rPr><w:t xml:space="preserve">johndoe</w:t></w:r></w:hyperlink><w:r><w:t xml:space="preserve"> </w:t></w:r><w:r><w:t xml:space="preserve"> </w:t></w:r><w:r><w:t xml:space="preserve"> </w:t></w:r><w:r><w:t xml:space="preserve">Department of Something, University of Whatever</w:t></w:r><w:r><w:t xml:space="preserve"> </w:t></w:r><w:r><w:t xml:space="preserve">· Funded by Grant XXXXXXXX</w:t></w:r><w:r><w:t xml:space="preserve"> </w:t></w:r></w:p><w:p><w:pPr><w:numPr><w:ilvl w:val="0" /><w:numId w:val="1001" /></w:numPr></w:pPr><w:r><w:rPr><w:bCs /><w:b /></w:rPr><w:t xml:space="preserve">Jane Roe</w:t></w:r><w:r><w:t xml:space="preserve"> </w:t></w:r><w:hyperlink w:anchor="correspondence"><w:r><w:rPr><w:rStyle w:val="Hyperlink" /><w:vertAlign w:val="superscript" /></w:rPr><w:t xml:space="preserve">✉</w:t></w:r></w:hyperlink><w:r><w:t xml:space="preserve"> </w:t></w:r><w:r><w:drawing><wp:inline><wp:extent cx="152400" cy="152400" /><wp:effectExtent b="0" l="0" r="0" t="0" /><wp:docPr descr="ORCID icon" title="" id="34" name="Picture" /><a:graphic><a:graphicData uri="http://schemas.openxmlformats.org/drawingml/2006/picture"><pic:pic><pic:nvPicPr><pic:cNvPr descr="images/orcid.svg" id="35" name="Picture" /><pic:cNvPicPr><a:picLocks noChangeArrowheads="1" noChangeAspect="1" /></pic:cNvPicPr></pic:nvPicPr><pic:blipFill><a:blip><a:extLst><a:ext uri="{28A0092B-C50C-407E-A947-70E740481C1C}"><a14:useLocalDpi xmlns:a14="http://schemas.microsoft.com/office/drawing/2010/main" val="0" /></a:ext><a:ext uri="{96DAC541-7B7A-43D3-8B79-37D633B846F1}"><asvg:svgBlip xmlns:asvg="http://schemas.microsoft.com/office/drawing/2016/SVG/main" r:embed="rId22" /></a:ext></a:extLst></a:blip><a:stretch><a:fillRect /></a:stretch></pic:blipFill><pic:spPr bwMode="auto"><a:xfrm><a:off x="0" y="0" /><a:ext cx="152400" cy="152400" /></a:xfrm><a:prstGeom prst="rect"><a:avLst /></a:prstGeom><a:noFill /><a:ln w="9525"><a:noFill /><a:headEnd /><a:tailEnd /></a:ln></pic:spPr></pic:pic></a:graphicData></a:graphic></wp:inline></w:drawing></w:r><w:r><w:t xml:space="preserve"> </w:t></w:r><w:hyperlink r:id="rId25"><w:r><w:rPr><w:rStyle w:val="Hyperlink" /></w:rPr><w:t xml:space="preserve">XXXX-XXXX-XXXX-XXXX</w:t></w:r></w:hyperlink><w:r><w:t xml:space="preserve"> </w:t></w:r><w:r><w:t xml:space="preserve">·</w:t></w:r><w:r><w:t xml:space="preserve"> </w:t></w:r><w:r><w:drawing><wp:inline><wp:extent cx="152400" cy="152400" /><wp:effectExtent b="0" l="0" r="0" t="0" /><wp:docPr descr="GitHub icon" title="" id="36" name="Picture" /><a:graphic><a:graphicData uri="http://schemas.openxmlformats.org/drawingml/2006/picture"><pic:pic><pic:nvPicPr><pic:cNvPr descr="images/github.svg" id="37" name="Picture" /><pic:cNvPicPr><a:picLocks noChangeArrowheads="1" noChangeAspect="1" /></pic:cNvPicPr></pic:nvPicPr><pic:blipFill><a:blip><a:extLst><a:ext uri="{28A0092B-C50C-407E-A947-70E740481C1C}"><a14:useLocalDpi xmlns:a14="http://schemas.microsoft.com/office/drawing/2010/main" val="0" /></a:ext><a:ext uri="{96DAC541-7B7A-43D3-8B79-37D633B846F1}"><asvg:svgBlip xmlns:asvg="http://schemas.microsoft.com/office/drawing/2016/SVG/main" r:embed="rId26" /></a:ext></a:extLst></a:blip><a:stretch><a:fillRect /></a:stretch></pic:blipFill><pic:spPr bwMode="auto"><a:xfrm><a:off x="0" y="0" /><a:ext cx="152400" cy="152400" /></a:xfrm><a:prstGeom prst="rect"><a:avLst /></a:prstGeom><a:noFill /><a:ln w="9525"><a:noFill /><a:headEnd /><a:tailEnd /></a:ln></pic:spPr></pic:pic></a:graphicData></a:graphic></wp:inline></w:drawing></w:r><w:r><w:t xml:space="preserve"> </w:t></w:r><w:hyperlink r:id="rId38"><w:r><w:rPr><w:rStyle w:val="Hyperlink" /></w:rPr><w:t xml:space="preserve">janeroe</w:t></w:r></w:hyperlink><w:r><w:t xml:space="preserve"> </w:t></w:r><w:r><w:t xml:space="preserve"> </w:t></w:r><w:r><w:t xml:space="preserve"> </w:t></w:r><w:r><w:t xml:space="preserve">Department of Something, University of Whatever; Department of Whatever, University of Something</w:t></w:r><w:r><w:t xml:space="preserve"> </w:t></w:r></w:p><w:bookmarkStart w:id="40" w:name="correspondence" /><w:p><w:pPr><w:pStyle w:val="FirstParagraph" /></w:pPr><w:r><w:t xml:space="preserve">✉ — Correspondence possible via</w:t></w:r><w:r><w:t xml:space="preserve"> </w:t></w:r><w:hyperlink r:id="rId39"><w:r><w:rPr><w:rStyle w:val="Hyperlink" /></w:rPr><w:t xml:space="preserve">GitHub Issues</w:t></w:r></w:hyperlink><w:r><w:t xml:space="preserve"> </w:t></w:r><w:r><w:t xml:space="preserve">or email to</w:t></w:r><w:r><w:t xml:space="preserve"> </w:t></w:r><w:r><w:t xml:space="preserve">Jane Roe &lt;jane.roe@whatever.edu&gt;.</w:t></w:r></w:p><w:bookmarkEnd w:id="40" /><w:bookmarkEnd w:id="41" /><w:bookmarkStart w:id="43" w:name="abstract" /><w:p><w:pPr><w:pStyle w:val="Heading2" /></w:pPr><w:r><w:t xml:space="preserve">Abstract</w:t></w:r></w:p><w:p><w:pPr><w:pStyle w:val="FirstParagraph" /></w:pPr><w:r><w:t xml:space="preserve">This manuscript is a template (aka</w:t></w:r><w:r><w:t xml:space="preserve"> </w:t></w:r><w:r><w:t xml:space="preserve">“</w:t></w:r><w:r><w:t xml:space="preserve">rootstock</w:t></w:r><w:r><w:t xml:space="preserve">”</w:t></w:r><w:r><w:t xml:space="preserve">) for</w:t></w:r><w:r><w:t xml:space="preserve"> </w:t></w:r><w:hyperlink r:id="rId42"><w:r><w:rPr><w:rStyle w:val="Hyperlink" /></w:rPr><w:t xml:space="preserve">Manubot</w:t></w:r></w:hyperlink><w:r><w:t xml:space="preserve">, a tool for writing scholarly manuscripts.</w:t></w:r><w:r><w:t xml:space="preserve"> </w:t></w:r><w:r><w:t xml:space="preserve">Use this template as a starting point for your manuscript.</w:t></w:r></w:p><w:p><w:pPr><w:pStyle w:val="BodyText" /></w:pPr><w:r><w:t xml:space="preserve">The rest of this document is a full list of formatting elements/features supported by Manubot.</w:t></w:r><w:r><w:t xml:space="preserve"> </w:t></w:r><w:r><w:t xml:space="preserve">Compare the input (</w:t></w:r><w:r><w:rPr><w:rStyle w:val="VerbatimChar" /></w:rPr><w:t xml:space="preserve">.md</w:t></w:r><w:r><w:t xml:space="preserve"> </w:t></w:r><w:r><w:t xml:space="preserve">files in the</w:t></w:r><w:r><w:t xml:space="preserve"> </w:t></w:r><w:r><w:rPr><w:rStyle w:val="VerbatimChar" /></w:rPr><w:t xml:space="preserve">/content</w:t></w:r><w:r><w:t xml:space="preserve"> </w:t></w:r><w:r><w:t xml:space="preserve">directory) to the output you see below.</w:t></w:r></w:p><w:bookmarkEnd w:id="43" /><w:bookmarkStart w:id="47" w:name="basic-formatting" /><w:p><w:pPr><w:pStyle w:val="Heading2" /></w:pPr><w:r><w:t xml:space="preserve">Basic formatting</w:t></w:r></w:p><w:p><w:pPr><w:pStyle w:val="FirstParagraph" /></w:pPr><w:r><w:rPr><w:bCs /><w:b /></w:rPr><w:t xml:space="preserve">Bold</w:t></w:r><w:r><w:t xml:space="preserve"> </w:t></w:r><w:r><w:rPr><w:bCs /><w:b /></w:rPr><w:t xml:space="preserve">text</w:t></w:r></w:p><w:p><w:pPr><w:pStyle w:val="BodyText" /></w:pPr><w:r><w:t xml:space="preserve">Semi-bold text</w:t></w:r></w:p><w:p><w:pPr><w:pStyle w:val="BodyText" /></w:pPr><w:r><w:t xml:space="preserve">Centered text</w:t></w:r></w:p><w:p><w:pPr><w:pStyle w:val="BodyText" /></w:pPr><w:r><w:t xml:space="preserve">Right-aligned text</w:t></w:r></w:p><w:p><w:pPr><w:pStyle w:val="BodyText" /></w:pPr><w:r><w:rPr><w:iCs /><w:i /></w:rPr><w:t xml:space="preserve">Italic</w:t></w:r><w:r><w:t xml:space="preserve"> </w:t></w:r><w:r><w:rPr><w:iCs /><w:i /></w:rPr><w:t xml:space="preserve">text</w:t></w:r></w:p><w:p><w:pPr><w:pStyle w:val="BodyText" /></w:pPr><w:r><w:t xml:space="preserve">Combined</w:t></w:r><w:r><w:t xml:space="preserve"> </w:t></w:r><w:r><w:rPr><w:iCs /><w:i /></w:rPr><w:t xml:space="preserve">italics and</w:t></w:r><w:r><w:rPr><w:iCs /><w:i /></w:rPr><w:t xml:space="preserve"> </w:t></w:r><w:r><w:rPr><w:bCs /><w:b /><w:iCs /><w:i /></w:rPr><w:t xml:space="preserve">bold</w:t></w:r></w:p><w:p><w:pPr><w:pStyle w:val="BodyText" /></w:pPr><w:r><w:rPr><w:strike /></w:rPr><w:t xml:space="preserve">Strikethrough</w:t></w:r></w:p><w:p><w:pPr><w:numPr><w:ilvl w:val="0" /><w:numId w:val="1002" /></w:numPr><w:pStyle w:val="Compact" /></w:pPr><w:r><w:t xml:space="preserve">Ordered list item</w:t></w:r></w:p><w:p><w:pPr><w:numPr><w:ilvl w:val="0" /><w:numId w:val="1002" /></w:numPr><w:pStyle w:val="Compact" /></w:pPr><w:r><w:t xml:space="preserve">Ordered list item</w:t></w:r></w:p><w:p><w:pPr><w:numPr><w:ilvl w:val="1" /><w:numId w:val="1003" /></w:numPr><w:pStyle w:val="Compact" /></w:pPr><w:r><w:t xml:space="preserve">Sub-item</w:t></w:r></w:p><w:p><w:pPr><w:numPr><w:ilvl w:val="1" /><w:numId w:val="1003" /></w:numPr><w:pStyle w:val="Compact" /></w:pPr><w:r><w:t xml:space="preserve">Sub-item</w:t></w:r></w:p><w:p><w:pPr><w:numPr><w:ilvl w:val="2" /><w:numId w:val="1004" /></w:numPr><w:pStyle w:val="Compact" /></w:pPr><w:r><w:t xml:space="preserve">Sub-sub-item</w:t></w:r></w:p><w:p><w:pPr><w:numPr><w:ilvl w:val="0" /><w:numId w:val="1002" /></w:numPr><w:pStyle w:val="Compact" /></w:pPr><w:r><w:t xml:space="preserve">Ordered list item</w:t></w:r></w:p><w:p><w:pPr><w:numPr><w:ilvl w:val="1" /><w:numId w:val="1005" /></w:numPr><w:pStyle w:val="Compact" /></w:pPr><w:r><w:t xml:space="preserve">Sub-item</w:t></w:r></w:p><w:p><w:pPr><w:numPr><w:ilvl w:val="0" /><w:numId w:val="1006" /></w:numPr><w:pStyle w:val="Compact" /></w:pPr><w:r><w:t xml:space="preserve">List item</w:t></w:r></w:p><w:p><w:pPr><w:numPr><w:ilvl w:val="0" /><w:numId w:val="1006" /></w:numPr><w:pStyle w:val="Compact" /></w:pPr><w:r><w:t xml:space="preserve">List item</w:t></w:r></w:p><w:p><w:pPr><w:numPr><w:ilvl w:val="0" /><w:numId w:val="1006" /></w:numPr><w:pStyle w:val="Compact" /></w:pPr><w:r><w:t xml:space="preserve">List item</w:t></w:r></w:p><w:p><w:pPr><w:pStyle w:val="FirstParagraph" /></w:pPr><w:r><w:t xml:space="preserve">subscript: H</w:t></w:r><w:r><w:rPr><w:vertAlign w:val="subscript" /></w:rPr><w:t xml:space="preserve">2</w:t></w:r><w:r><w:t xml:space="preserve">O is a liquid</w:t></w:r></w:p><w:p><w:pPr><w:pStyle w:val="BodyText" /></w:pPr><w:r><w:t xml:space="preserve">superscript: 2</w:t></w:r><w:r><w:rPr><w:vertAlign w:val="superscript" /></w:rPr><w:t xml:space="preserve">10</w:t></w:r><w:r><w:t xml:space="preserve"> </w:t></w:r><w:r><w:t xml:space="preserve">is 1024.</w:t></w:r></w:p><w:p><w:pPr><w:pStyle w:val="BodyText" /></w:pPr><w:hyperlink r:id="rId44"><w:r><w:rPr><w:rStyle w:val="Hyperlink" /></w:rPr><w:t xml:space="preserve">unicode superscripts</w:t></w:r></w:hyperlink><w:r><w:t xml:space="preserve">⁰¹²³⁴⁵⁶⁷⁸⁹</w:t></w:r></w:p><w:p><w:pPr><w:pStyle w:val="BodyText" /></w:pPr><w:hyperlink r:id="rId44"><w:r><w:rPr><w:rStyle w:val="Hyperlink" /></w:rPr><w:t xml:space="preserve">unicode subscripts</w:t></w:r></w:hyperlink><w:r><w:t xml:space="preserve">₀₁₂₃₄₅₆₇₈₉</w:t></w:r></w:p><w:p><w:pPr><w:pStyle w:val="BodyText" /></w:pPr><w:r><w:t xml:space="preserve">A long paragraph of text.</w:t></w:r><w:r><w:t xml:space="preserve"> </w:t></w:r><w:r><w:t xml:space="preserve">Lorem ipsum dolor sit amet, consectetur adipiscing elit, sed do eiusmod tempor incididunt ut labore et dolore magna aliqua.</w:t></w:r><w:r><w:t xml:space="preserve"> </w:t></w:r><w:r><w:t xml:space="preserve">Ut enim ad minim veniam, quis nostrud exercitation ullamco laboris nisi ut aliquip ex ea commodo consequat.</w:t></w:r><w:r><w:t xml:space="preserve"> </w:t></w:r><w:r><w:t xml:space="preserve">Duis aute irure dolor in reprehenderit in voluptate velit esse cillum dolore eu fugiat nulla pariatur.</w:t></w:r><w:r><w:t xml:space="preserve"> </w:t></w:r><w:r><w:t xml:space="preserve">Excepteur sint occaecat cupidatat non proident, sunt in culpa qui officia deserunt mollit anim id est laborum.</w:t></w:r></w:p><w:p><w:pPr><w:pStyle w:val="BodyText" /></w:pPr><w:r><w:t xml:space="preserve">Putting each sentence on its own line has numerous benefits with regard to</w:t></w:r><w:r><w:t xml:space="preserve"> </w:t></w:r><w:hyperlink r:id="rId45"><w:r><w:rPr><w:rStyle w:val="Hyperlink" /></w:rPr><w:t xml:space="preserve">editing</w:t></w:r></w:hyperlink><w:r><w:t xml:space="preserve"> </w:t></w:r><w:r><w:t xml:space="preserve">and</w:t></w:r><w:r><w:t xml:space="preserve"> </w:t></w:r><w:hyperlink r:id="rId46"><w:r><w:rPr><w:rStyle w:val="Hyperlink" /></w:rPr><w:t xml:space="preserve">version control</w:t></w:r></w:hyperlink><w:r><w:t xml:space="preserve">.</w:t></w:r></w:p><w:p><w:pPr><w:pStyle w:val="BodyText" /></w:pPr><w:r><w:t xml:space="preserve">Line break without starting a new paragraph by putting</w:t></w:r><w:r><w:br /></w:r><w:r><w:t xml:space="preserve">two spaces at end of line.</w:t></w:r></w:p><w:bookmarkEnd w:id="47" /><w:bookmarkStart w:id="48" w:name="document-organization" /><w:p><w:pPr><w:pStyle w:val="Heading2" /></w:pPr><w:r><w:t xml:space="preserve">Document organization</w:t></w:r></w:p><w:p><w:pPr><w:pStyle w:val="FirstParagraph" /></w:pPr><w:r><w:t xml:space="preserve">Document section headings:</w:t></w:r></w:p><w:bookmarkEnd w:id="48" /><w:bookmarkStart w:id="117" w:name="heading-1" /><w:p><w:pPr><w:pStyle w:val="Heading1" /></w:pPr><w:r><w:t xml:space="preserve">Heading 1</w:t></w:r></w:p><w:bookmarkStart w:id="54" w:name="heading-2" /><w:p><w:pPr><w:pStyle w:val="Heading2" /></w:pPr><w:r><w:t xml:space="preserve">Heading 2</w:t></w:r></w:p><w:bookmarkStart w:id="52" w:name="heading-3" /><w:p><w:pPr><w:pStyle w:val="Heading3" /></w:pPr><w:r><w:t xml:space="preserve">Heading 3</w:t></w:r></w:p><w:bookmarkStart w:id="51" w:name="heading-4" /><w:p><w:pPr><w:pStyle w:val="Heading4" /></w:pPr><w:r><w:t xml:space="preserve">Heading 4</w:t></w:r></w:p><w:bookmarkStart w:id="50" w:name="heading-5" /><w:p><w:pPr><w:pStyle w:val="Heading5" /></w:pPr><w:r><w:t xml:space="preserve">Heading 5</w:t></w:r></w:p><w:bookmarkStart w:id="49" w:name="heading-6" /><w:p><w:pPr><w:pStyle w:val="Heading6" /></w:pPr><w:r><w:t xml:space="preserve">Heading 6</w:t></w:r></w:p><w:bookmarkEnd w:id="49" /><w:bookmarkEnd w:id="50" /><w:bookmarkEnd w:id="51" /><w:bookmarkEnd w:id="52" /><w:bookmarkStart w:id="53" w:name="X25d03c50a2f9e5f0163daf14e5781d46f347000" /><w:p><w:pPr><w:pStyle w:val="Heading3" /></w:pPr><w:r><w:t xml:space="preserve">A heading centered on its own printed page</w:t></w:r></w:p><w:p><w:pPr><w:pStyle w:val="FirstParagraph" /></w:pPr><w:r><w:t xml:space="preserve">Horizontal rule:</w:t></w:r></w:p><w:p><w:r><w:pict><v:rect style="width:0;height:1.5pt" o:hralign="center" o:hrstd="t" o:hr="t" /></w:pict></w:r></w:p><w:p><w:pPr><w:pStyle w:val="FirstParagraph" /></w:pPr><w:r><w:rPr><w:rStyle w:val="VerbatimChar" /></w:rPr><w:t xml:space="preserve">Heading 1</w:t></w:r><w:r><w:t xml:space="preserve">’s are recommended to be reserved for the title of the manuscript.</w:t></w:r></w:p><w:p><w:pPr><w:pStyle w:val="BodyText" /></w:pPr><w:r><w:rPr><w:rStyle w:val="VerbatimChar" /></w:rPr><w:t xml:space="preserve">Heading 2</w:t></w:r><w:r><w:t xml:space="preserve">’s are recommended for broad sections such as</w:t></w:r><w:r><w:t xml:space="preserve"> </w:t></w:r><w:r><w:rPr><w:iCs /><w:i /></w:rPr><w:t xml:space="preserve">Abstract</w:t></w:r><w:r><w:t xml:space="preserve">,</w:t></w:r><w:r><w:t xml:space="preserve"> </w:t></w:r><w:r><w:rPr><w:iCs /><w:i /></w:rPr><w:t xml:space="preserve">Methods</w:t></w:r><w:r><w:t xml:space="preserve">,</w:t></w:r><w:r><w:t xml:space="preserve"> </w:t></w:r><w:r><w:rPr><w:iCs /><w:i /></w:rPr><w:t xml:space="preserve">Conclusion</w:t></w:r><w:r><w:t xml:space="preserve">, etc.</w:t></w:r></w:p><w:p><w:pPr><w:pStyle w:val="BodyText" /></w:pPr><w:r><w:rPr><w:rStyle w:val="VerbatimChar" /></w:rPr><w:t xml:space="preserve">Heading 3</w:t></w:r><w:r><w:t xml:space="preserve">’s and</w:t></w:r><w:r><w:t xml:space="preserve"> </w:t></w:r><w:r><w:rPr><w:rStyle w:val="VerbatimChar" /></w:rPr><w:t xml:space="preserve">Heading 4</w:t></w:r><w:r><w:t xml:space="preserve">’s are recommended for sub-sections.</w:t></w:r></w:p><w:bookmarkEnd w:id="53" /><w:bookmarkEnd w:id="54" /><w:bookmarkStart w:id="56" w:name="links" /><w:p><w:pPr><w:pStyle w:val="Heading2" /></w:pPr><w:r><w:t xml:space="preserve">Links</w:t></w:r></w:p><w:p><w:pPr><w:pStyle w:val="FirstParagraph" /></w:pPr><w:r><w:t xml:space="preserve">Bare URL link:</w:t></w:r><w:r><w:t xml:space="preserve"> </w:t></w:r><w:hyperlink r:id="rId55"><w:r><w:rPr><w:rStyle w:val="Hyperlink" /></w:rPr><w:t xml:space="preserve">https://manubot.org</w:t></w:r></w:hyperlink></w:p><w:p><w:pPr><w:pStyle w:val="BodyText" /></w:pPr><w:hyperlink r:id="rId55"><w:r><w:rPr><w:rStyle w:val="Hyperlink" /></w:rPr><w:t xml:space="preserve">Long link with lots of words and stuff and junk and bleep and blah and stuff and other stuff and more stuff yeah</w:t></w:r></w:hyperlink></w:p><w:p><w:pPr><w:pStyle w:val="BodyText" /></w:pPr><w:hyperlink r:id="rId55"><w:r><w:rPr><w:rStyle w:val="Hyperlink" /></w:rPr><w:t xml:space="preserve">Link with text</w:t></w:r></w:hyperlink></w:p><w:p><w:pPr><w:pStyle w:val="BodyText" /></w:pPr><w:hyperlink r:id="rId55"><w:r><w:rPr><w:rStyle w:val="Hyperlink" /></w:rPr><w:t xml:space="preserve">Link with hover text</w:t></w:r></w:hyperlink></w:p><w:p><w:pPr><w:pStyle w:val="BodyText" /></w:pPr><w:hyperlink r:id="rId55"><w:r><w:rPr><w:rStyle w:val="Hyperlink" /></w:rPr><w:t xml:space="preserve">Link by reference</w:t></w:r></w:hyperlink></w:p><w:bookmarkEnd w:id="56" /><w:bookmarkStart w:id="57" w:name="citations" /><w:p><w:pPr><w:pStyle w:val="Heading2" /></w:pPr><w:r><w:t xml:space="preserve">Citations</w:t></w:r></w:p><w:p><w:pPr><w:pStyle w:val="FirstParagraph" /></w:pPr><w:r><w:t xml:space="preserve">Citation by DOI</w:t></w:r><w:r><w:t xml:space="preserve"> </w:t></w:r><w:r><w:t xml:space="preserve">[</w:t></w:r><w:hyperlink w:anchor="ref-IhliSZDo"><w:r><w:rPr><w:rStyle w:val="Hyperlink" /></w:rPr><w:t xml:space="preserve">1</w:t></w:r></w:hyperlink><w:r><w:t xml:space="preserve">]</w:t></w:r><w:r><w:t xml:space="preserve">.</w:t></w:r></w:p><w:p><w:pPr><w:pStyle w:val="BodyText" /></w:pPr><w:r><w:t xml:space="preserve">Citation by PubMed Central ID</w:t></w:r><w:r><w:t xml:space="preserve"> </w:t></w:r><w:r><w:t xml:space="preserve">[</w:t></w:r><w:hyperlink w:anchor="ref-mSMVRkoc"><w:r><w:rPr><w:rStyle w:val="Hyperlink" /></w:rPr><w:t xml:space="preserve">2</w:t></w:r></w:hyperlink><w:r><w:t xml:space="preserve">]</w:t></w:r><w:r><w:t xml:space="preserve">.</w:t></w:r></w:p><w:p><w:pPr><w:pStyle w:val="BodyText" /></w:pPr><w:r><w:t xml:space="preserve">Citation by PubMed ID</w:t></w:r><w:r><w:t xml:space="preserve"> </w:t></w:r><w:r><w:t xml:space="preserve">[</w:t></w:r><w:hyperlink w:anchor="ref-126Wi5Us4"><w:r><w:rPr><w:rStyle w:val="Hyperlink" /></w:rPr><w:t xml:space="preserve">3</w:t></w:r></w:hyperlink><w:r><w:t xml:space="preserve">]</w:t></w:r><w:r><w:t xml:space="preserve">.</w:t></w:r></w:p><w:p><w:pPr><w:pStyle w:val="BodyText" /></w:pPr><w:r><w:t xml:space="preserve">Citation by Wikidata ID</w:t></w:r><w:r><w:t xml:space="preserve"> </w:t></w:r><w:r><w:t xml:space="preserve">[</w:t></w:r><w:hyperlink w:anchor="ref-QhC8yJ7V"><w:r><w:rPr><w:rStyle w:val="Hyperlink" /></w:rPr><w:t xml:space="preserve">4</w:t></w:r></w:hyperlink><w:r><w:t xml:space="preserve">]</w:t></w:r><w:r><w:t xml:space="preserve">.</w:t></w:r></w:p><w:p><w:pPr><w:pStyle w:val="BodyText" /></w:pPr><w:r><w:t xml:space="preserve">Citation by ISBN</w:t></w:r><w:r><w:t xml:space="preserve"> </w:t></w:r><w:r><w:t xml:space="preserve">[</w:t></w:r><w:hyperlink w:anchor="ref-zBPP9YKu"><w:r><w:rPr><w:rStyle w:val="Hyperlink" /></w:rPr><w:t xml:space="preserve">5</w:t></w:r></w:hyperlink><w:r><w:t xml:space="preserve">]</w:t></w:r><w:r><w:t xml:space="preserve">.</w:t></w:r></w:p><w:p><w:pPr><w:pStyle w:val="BodyText" /></w:pPr><w:r><w:t xml:space="preserve">Citation by URL</w:t></w:r><w:r><w:t xml:space="preserve"> </w:t></w:r><w:r><w:t xml:space="preserve">[</w:t></w:r><w:hyperlink w:anchor="ref-1GGGHdsew"><w:r><w:rPr><w:rStyle w:val="Hyperlink" /></w:rPr><w:t xml:space="preserve">6</w:t></w:r></w:hyperlink><w:r><w:t xml:space="preserve">]</w:t></w:r><w:r><w:t xml:space="preserve">.</w:t></w:r></w:p><w:p><w:pPr><w:pStyle w:val="BodyText" /></w:pPr><w:r><w:t xml:space="preserve">Citation by alias</w:t></w:r><w:r><w:t xml:space="preserve"> </w:t></w:r><w:r><w:t xml:space="preserve">[</w:t></w:r><w:hyperlink w:anchor="ref-PZMP42Ak"><w:r><w:rPr><w:rStyle w:val="Hyperlink" /></w:rPr><w:t xml:space="preserve">7</w:t></w:r></w:hyperlink><w:r><w:t xml:space="preserve">]</w:t></w:r><w:r><w:t xml:space="preserve">.</w:t></w:r></w:p><w:p><w:pPr><w:pStyle w:val="BodyText" /></w:pPr><w:r><w:t xml:space="preserve">Multiple citations can be put inside the same set of brackets</w:t></w:r><w:r><w:t xml:space="preserve"> </w:t></w:r><w:r><w:t xml:space="preserve">[</w:t></w:r><w:hyperlink w:anchor="ref-IhliSZDo"><w:r><w:rPr><w:rStyle w:val="Hyperlink" /></w:rPr><w:t xml:space="preserve">1</w:t></w:r></w:hyperlink><w:r><w:t xml:space="preserve">,</w:t></w:r><w:hyperlink w:anchor="ref-zBPP9YKu"><w:r><w:rPr><w:rStyle w:val="Hyperlink" /></w:rPr><w:t xml:space="preserve">5</w:t></w:r></w:hyperlink><w:r><w:t xml:space="preserve">,</w:t></w:r><w:hyperlink w:anchor="ref-PZMP42Ak"><w:r><w:rPr><w:rStyle w:val="Hyperlink" /></w:rPr><w:t xml:space="preserve">7</w:t></w:r></w:hyperlink><w:r><w:t xml:space="preserve">]</w:t></w:r><w:r><w:t xml:space="preserve">.</w:t></w:r><w:r><w:t xml:space="preserve"> </w:t></w:r><w:r><w:t xml:space="preserve">Manubot plugins provide easier, more convenient visualization of and navigation between citations</w:t></w:r><w:r><w:t xml:space="preserve"> </w:t></w:r><w:r><w:t xml:space="preserve">[</w:t></w:r><w:hyperlink w:anchor="ref-mSMVRkoc"><w:r><w:rPr><w:rStyle w:val="Hyperlink" /></w:rPr><w:t xml:space="preserve">2</w:t></w:r></w:hyperlink><w:r><w:t xml:space="preserve">,</w:t></w:r><w:hyperlink w:anchor="ref-126Wi5Us4"><w:r><w:rPr><w:rStyle w:val="Hyperlink" /></w:rPr><w:t xml:space="preserve">3</w:t></w:r></w:hyperlink><w:r><w:t xml:space="preserve">,</w:t></w:r><w:hyperlink w:anchor="ref-PZMP42Ak"><w:r><w:rPr><w:rStyle w:val="Hyperlink" /></w:rPr><w:t xml:space="preserve">7</w:t></w:r></w:hyperlink><w:r><w:t xml:space="preserve">,</w:t></w:r><w:hyperlink w:anchor="ref-YuJbg3zO"><w:r><w:rPr><w:rStyle w:val="Hyperlink" /></w:rPr><w:t xml:space="preserve">8</w:t></w:r></w:hyperlink><w:r><w:t xml:space="preserve">]</w:t></w:r><w:r><w:t xml:space="preserve">.</w:t></w:r></w:p><w:p><w:pPr><w:pStyle w:val="BodyText" /></w:pPr><w:r><w:t xml:space="preserve">Citation tags (i.e. aliases) can be defined in their own paragraphs using Markdown’s reference link syntax:</w:t></w:r></w:p><w:bookmarkEnd w:id="57" /><w:bookmarkStart w:id="58" w:name="referencing-figures-tables-equations" /><w:p><w:pPr><w:pStyle w:val="Heading2" /></w:pPr><w:r><w:t xml:space="preserve">Referencing figures, tables, equations</w:t></w:r></w:p><w:p><w:pPr><w:pStyle w:val="FirstParagraph" /></w:pPr><w:r><w:t xml:space="preserve">Figure</w:t></w:r><w:r><w:t xml:space="preserve"> </w:t></w:r><w:hyperlink w:anchor="fig:square-image"><w:r><w:rPr><w:rStyle w:val="Hyperlink" /></w:rPr><w:t xml:space="preserve">1</w:t></w:r></w:hyperlink></w:p><w:p><w:pPr><w:pStyle w:val="BodyText" /></w:pPr><w:r><w:t xml:space="preserve">Figure</w:t></w:r><w:r><w:t xml:space="preserve"> </w:t></w:r><w:hyperlink w:anchor="fig:wide-image"><w:r><w:rPr><w:rStyle w:val="Hyperlink" /></w:rPr><w:t xml:space="preserve">2</w:t></w:r></w:hyperlink></w:p><w:p><w:pPr><w:pStyle w:val="BodyText" /></w:pPr><w:r><w:t xml:space="preserve">Figure</w:t></w:r><w:r><w:t xml:space="preserve"> </w:t></w:r><w:hyperlink w:anchor="fig:tall-image"><w:r><w:rPr><w:rStyle w:val="Hyperlink" /></w:rPr><w:t xml:space="preserve">3</w:t></w:r></w:hyperlink></w:p><w:p><w:pPr><w:pStyle w:val="BodyText" /></w:pPr><w:r><w:t xml:space="preserve">Figure</w:t></w:r><w:r><w:t xml:space="preserve"> </w:t></w:r><w:hyperlink w:anchor="fig:vector-image"><w:r><w:rPr><w:rStyle w:val="Hyperlink" /></w:rPr><w:t xml:space="preserve">4</w:t></w:r></w:hyperlink></w:p><w:p><w:pPr><w:pStyle w:val="BodyText" /></w:pPr><w:r><w:t xml:space="preserve">Table</w:t></w:r><w:r><w:t xml:space="preserve"> </w:t></w:r><w:hyperlink w:anchor="tbl:bowling-scores"><w:r><w:rPr><w:rStyle w:val="Hyperlink" /></w:rPr><w:t xml:space="preserve">1</w:t></w:r></w:hyperlink></w:p><w:p><w:pPr><w:pStyle w:val="BodyText" /></w:pPr><w:r><w:t xml:space="preserve">Equation</w:t></w:r><w:r><w:t xml:space="preserve"> </w:t></w:r><w:hyperlink w:anchor="eq:regular-equation"><w:r><w:rPr><w:rStyle w:val="Hyperlink" /></w:rPr><w:t xml:space="preserve">1</w:t></w:r></w:hyperlink></w:p><w:p><w:pPr><w:pStyle w:val="BodyText" /></w:pPr><w:r><w:t xml:space="preserve">Equation</w:t></w:r><w:r><w:t xml:space="preserve"> </w:t></w:r><w:hyperlink w:anchor="eq:long-equation"><w:r><w:rPr><w:rStyle w:val="Hyperlink" /></w:rPr><w:t xml:space="preserve">2</w:t></w:r></w:hyperlink></w:p><w:bookmarkEnd w:id="58" /><w:bookmarkStart w:id="59" w:name="quotes-and-code" /><w:p><w:pPr><w:pStyle w:val="Heading2" /></w:pPr><w:r><w:t xml:space="preserve">Quotes and code</w:t></w:r></w:p><w:p><w:pPr><w:pStyle w:val="BlockText" /></w:pPr><w:r><w:t xml:space="preserve">Quoted text</w:t></w:r></w:p><w:p><w:pPr><w:pStyle w:val="BlockText" /></w:pPr><w:r><w:t xml:space="preserve">Quoted block of text</w:t></w:r></w:p><w:p><w:pPr><w:pStyle w:val="BlockText" /></w:pPr><w:r><w:t xml:space="preserve">Two roads diverged in a wood, and I—</w:t></w:r><w:r><w:br /></w:r><w:r><w:t xml:space="preserve">I took the one less traveled by,</w:t></w:r><w:r><w:br /></w:r><w:r><w:t xml:space="preserve">And that has made all the difference.</w:t></w:r></w:p><w:p><w:pPr><w:pStyle w:val="FirstParagraph" /></w:pPr><w:r><w:t xml:space="preserve">Code</w:t></w:r><w:r><w:t xml:space="preserve"> </w:t></w:r><w:r><w:rPr><w:rStyle w:val="VerbatimChar" /></w:rPr><w:t xml:space="preserve">in the middle</w:t></w:r><w:r><w:t xml:space="preserve"> </w:t></w:r><w:r><w:t xml:space="preserve">of normal text, aka</w:t></w:r><w:r><w:t xml:space="preserve"> </w:t></w:r><w:r><w:rPr><w:rStyle w:val="VerbatimChar" /></w:rPr><w:t xml:space="preserve">inline code</w:t></w:r><w:r><w:t xml:space="preserve">.</w:t></w:r></w:p><w:p><w:pPr><w:pStyle w:val="BodyText" /></w:pPr><w:r><w:t xml:space="preserve">Code block with Python syntax highlighting:</w:t></w:r></w:p><w:p><w:pPr><w:pStyle w:val="SourceCode" /></w:pPr><w:r><w:rPr><w:rStyle w:val="ImportTok" /></w:rPr><w:t xml:space="preserve">from</w:t></w:r><w:r><w:rPr><w:rStyle w:val="NormalTok" /></w:rPr><w:t xml:space="preserve"> manubot.cite.doi </w:t></w:r><w:r><w:rPr><w:rStyle w:val="ImportTok" /></w:rPr><w:t xml:space="preserve">import</w:t></w:r><w:r><w:rPr><w:rStyle w:val="NormalTok" /></w:rPr><w:t xml:space="preserve"> expand_short_doi</w:t></w:r><w:r><w:br /></w:r><w:r><w:br /></w:r><w:r><w:rPr><w:rStyle w:val="KeywordTok" /></w:rPr><w:t xml:space="preserve">def</w:t></w:r><w:r><w:rPr><w:rStyle w:val="NormalTok" /></w:rPr><w:t xml:space="preserve"> test_expand_short_doi():</w:t></w:r><w:r><w:br /></w:r><w:r><w:rPr><w:rStyle w:val="NormalTok" /></w:rPr><w:t xml:space="preserve">    doi </w:t></w:r><w:r><w:rPr><w:rStyle w:val="OperatorTok" /></w:rPr><w:t xml:space="preserve">=</w:t></w:r><w:r><w:rPr><w:rStyle w:val="NormalTok" /></w:rPr><w:t xml:space="preserve"> expand_short_doi(</w:t></w:r><w:r><w:rPr><w:rStyle w:val="StringTok" /></w:rPr><w:t xml:space="preserve">&quot;10/c3bp&quot;</w:t></w:r><w:r><w:rPr><w:rStyle w:val="NormalTok" /></w:rPr><w:t xml:space="preserve">)</w:t></w:r><w:r><w:br /></w:r><w:r><w:rPr><w:rStyle w:val="NormalTok" /></w:rPr><w:t xml:space="preserve">    </w:t></w:r><w:r><w:rPr><w:rStyle w:val="CommentTok" /></w:rPr><w:t xml:space="preserve"># a string too long to fit within page:</w:t></w:r><w:r><w:br /></w:r><w:r><w:rPr><w:rStyle w:val="NormalTok" /></w:rPr><w:t xml:space="preserve">    </w:t></w:r><w:r><w:rPr><w:rStyle w:val="ControlFlowTok" /></w:rPr><w:t xml:space="preserve">assert</w:t></w:r><w:r><w:rPr><w:rStyle w:val="NormalTok" /></w:rPr><w:t xml:space="preserve"> doi </w:t></w:r><w:r><w:rPr><w:rStyle w:val="OperatorTok" /></w:rPr><w:t xml:space="preserve">==</w:t></w:r><w:r><w:rPr><w:rStyle w:val="NormalTok" /></w:rPr><w:t xml:space="preserve"> </w:t></w:r><w:r><w:rPr><w:rStyle w:val="StringTok" /></w:rPr><w:t xml:space="preserve">&quot;10.25313/2524-2695-2018-3-vliyanie-enhansera-copia-i-insulyatora-gypsy-na-sintez-ernk-modifikatsii-hromatina-i-svyazyvanie-insulyatornyh-belkov-vtransfetsirovannyh-geneticheskih-konstruktsiyah&quot;</w:t></w:r></w:p><w:p><w:pPr><w:pStyle w:val="FirstParagraph" /></w:pPr><w:r><w:t xml:space="preserve">Code block with no syntax highlighting:</w:t></w:r></w:p><w:p><w:pPr><w:pStyle w:val="SourceCode" /></w:pPr><w:r><w:rPr><w:rStyle w:val="VerbatimChar" /></w:rPr><w:t xml:space="preserve">Exporting HTML manuscript</w:t></w:r><w:r><w:br /></w:r><w:r><w:rPr><w:rStyle w:val="VerbatimChar" /></w:rPr><w:t xml:space="preserve">Exporting DOCX manuscript</w:t></w:r><w:r><w:br /></w:r><w:r><w:rPr><w:rStyle w:val="VerbatimChar" /></w:rPr><w:t xml:space="preserve">Exporting PDF manuscript</w:t></w:r></w:p><w:bookmarkEnd w:id="59" /><w:bookmarkStart w:id="76" w:name="figures" /><w:p><w:pPr><w:pStyle w:val="Heading2" /></w:pPr><w:r><w:t xml:space="preserve">Figures</w:t></w:r></w:p><w:bookmarkStart w:id="0" w:name="fig:square-image"/><w:p><w:pPr><w:pStyle w:val="CaptionedFigure" /></w:pPr><w:bookmarkStart w:id="63" w:name="fig:square-image" /><w:r><w:drawing><wp:inline><wp:extent cx="3657600" cy="3657600" /><wp:effectExtent b="0" l="0" r="0" t="0" /><wp:docPr descr="Figure 1: A square image at actual size and with a bottom caption. Loaded from the latest version of image on GitHub." title="" id="61" name="Picture" /><a:graphic><a:graphicData uri="http://schemas.openxmlformats.org/drawingml/2006/picture"><pic:pic><pic:nvPicPr><pic:cNvPr descr="https://github.com/manubot/resources/raw/15493970f8882fce22bef829619d3fb37a613ba5/test/square.png" id="62" name="Picture" /><pic:cNvPicPr><a:picLocks noChangeArrowheads="1" noChangeAspect="1" /></pic:cNvPicPr></pic:nvPicPr><pic:blipFill><a:blip r:embed="rId60" /><a:stretch><a:fillRect /></a:stretch></pic:blipFill><pic:spPr bwMode="auto"><a:xfrm><a:off x="0" y="0" /><a:ext cx="3657600" cy="3657600" /></a:xfrm><a:prstGeom prst="rect"><a:avLst /></a:prstGeom><a:noFill /><a:ln w="9525"><a:noFill /><a:headEnd /><a:tailEnd /></a:ln></pic:spPr></pic:pic></a:graphicData></a:graphic></wp:inline></w:drawing></w:r><w:bookmarkEnd w:id="63" /></w:p><w:p><w:pPr><w:pStyle w:val="ImageCaption" /></w:pPr><w:r><w:t xml:space="preserve">Figure 1:</w:t></w:r><w:r><w:t xml:space="preserve"> </w:t></w:r><w:r><w:rPr><w:bCs /><w:b /></w:rPr><w:t xml:space="preserve">A square image at actual size and with a bottom caption.</w:t></w:r><w:r><w:t xml:space="preserve"> </w:t></w:r><w:r><w:t xml:space="preserve">Loaded from the latest version of image on GitHub.</w:t></w:r></w:p><w:bookmarkEnd w:id="0"/><w:bookmarkStart w:id="0" w:name="fig:wide-image"/><w:p><w:pPr><w:pStyle w:val="CaptionedFigure" /></w:pPr><w:bookmarkStart w:id="67" w:name="fig:wide-image" /><w:r><w:drawing><wp:inline><wp:extent cx="5943600" cy="2377440" /><wp:effectExtent b="0" l="0" r="0" t="0" /><wp:docPr descr="Figure 2: An image too wide to fit within page at full size. Loaded from a specific (hashed) version of the image on GitHub." title="" id="65" name="Picture" /><a:graphic><a:graphicData uri="http://schemas.openxmlformats.org/drawingml/2006/picture"><pic:pic><pic:nvPicPr><pic:cNvPr descr="https://github.com/manubot/resources/raw/15493970f8882fce22bef829619d3fb37a613ba5/test/wide.png" id="66" name="Picture" /><pic:cNvPicPr><a:picLocks noChangeArrowheads="1" noChangeAspect="1" /></pic:cNvPicPr></pic:nvPicPr><pic:blipFill><a:blip r:embed="rId64" /><a:stretch><a:fillRect /></a:stretch></pic:blipFill><pic:spPr bwMode="auto"><a:xfrm><a:off x="0" y="0" /><a:ext cx="5943600" cy="2377440" /></a:xfrm><a:prstGeom prst="rect"><a:avLst /></a:prstGeom><a:noFill /><a:ln w="9525"><a:noFill /><a:headEnd /><a:tailEnd /></a:ln></pic:spPr></pic:pic></a:graphicData></a:graphic></wp:inline></w:drawing></w:r><w:bookmarkEnd w:id="67" /></w:p><w:p><w:pPr><w:pStyle w:val="ImageCaption" /></w:pPr><w:r><w:t xml:space="preserve">Figure 2:</w:t></w:r><w:r><w:t xml:space="preserve"> </w:t></w:r><w:r><w:rPr><w:bCs /><w:b /></w:rPr><w:t xml:space="preserve">An image too wide to fit within page at full size.</w:t></w:r><w:r><w:t xml:space="preserve"> </w:t></w:r><w:r><w:t xml:space="preserve">Loaded from a specific (hashed) version of the image on GitHub.</w:t></w:r></w:p><w:bookmarkEnd w:id="0"/><w:bookmarkStart w:id="0" w:name="fig:tall-image"/><w:p><w:pPr><w:pStyle w:val="CaptionedFigure" /></w:pPr><w:bookmarkStart w:id="71" w:name="fig:tall-image" /><w:r><w:drawing><wp:inline><wp:extent cx="1371600" cy="2743200" /><wp:effectExtent b="0" l="0" r="0" t="0" /><wp:docPr descr="Figure 3: A tall image with a specified height. Loaded from a specific (hashed) version of the image on GitHub." title="" id="69" name="Picture" /><a:graphic><a:graphicData uri="http://schemas.openxmlformats.org/drawingml/2006/picture"><pic:pic><pic:nvPicPr><pic:cNvPr descr="https://github.com/manubot/resources/raw/15493970f8882fce22bef829619d3fb37a613ba5/test/tall.png" id="70" name="Picture" /><pic:cNvPicPr><a:picLocks noChangeArrowheads="1" noChangeAspect="1" /></pic:cNvPicPr></pic:nvPicPr><pic:blipFill><a:blip r:embed="rId68" /><a:stretch><a:fillRect /></a:stretch></pic:blipFill><pic:spPr bwMode="auto"><a:xfrm><a:off x="0" y="0" /><a:ext cx="1371600" cy="2743200" /></a:xfrm><a:prstGeom prst="rect"><a:avLst /></a:prstGeom><a:noFill /><a:ln w="9525"><a:noFill /><a:headEnd /><a:tailEnd /></a:ln></pic:spPr></pic:pic></a:graphicData></a:graphic></wp:inline></w:drawing></w:r><w:bookmarkEnd w:id="71" /></w:p><w:p><w:pPr><w:pStyle w:val="ImageCaption" /></w:pPr><w:r><w:t xml:space="preserve">Figure 3:</w:t></w:r><w:r><w:t xml:space="preserve"> </w:t></w:r><w:r><w:rPr><w:bCs /><w:b /></w:rPr><w:t xml:space="preserve">A tall image with a specified height.</w:t></w:r><w:r><w:t xml:space="preserve"> </w:t></w:r><w:r><w:t xml:space="preserve">Loaded from a specific (hashed) version of the image on GitHub.</w:t></w:r></w:p><w:bookmarkEnd w:id="0"/><w:bookmarkStart w:id="0" w:name="fig:vector-image"/><w:p><w:pPr><w:pStyle w:val="CaptionedFigure" /></w:pPr><w:bookmarkStart w:id="75" w:name="fig:vector-image" /><w:r><w:drawing><wp:inline><wp:extent cx="2286000" cy="2286000" /><wp:effectExtent b="0" l="0" r="0" t="0" /><wp:docPr descr="Figure 4: A vector .svg image loaded from GitHub. The parameter sanitize=true is necessary to properly load SVGs hosted via GitHub URLs. White background specified to serve as a backdrop for transparent sections of the image." title="" id="73" name="Picture" /><a:graphic><a:graphicData uri="http://schemas.openxmlformats.org/drawingml/2006/picture"><pic:pic><pic:nvPicPr><pic:cNvPr descr="https://raw.githubusercontent.com/manubot/resources/main/test/vector.svg?sanitize=true" id="74" name="Picture" /><pic:cNvPicPr><a:picLocks noChangeArrowheads="1" noChangeAspect="1" /></pic:cNvPicPr></pic:nvPicPr><pic:blipFill><a:blip><a:extLst><a:ext uri="{28A0092B-C50C-407E-A947-70E740481C1C}"><a14:useLocalDpi xmlns:a14="http://schemas.microsoft.com/office/drawing/2010/main" val="0" /></a:ext><a:ext uri="{96DAC541-7B7A-43D3-8B79-37D633B846F1}"><asvg:svgBlip xmlns:asvg="http://schemas.microsoft.com/office/drawing/2016/SVG/main" r:embed="rId72" /></a:ext></a:extLst></a:blip><a:stretch><a:fillRect /></a:stretch></pic:blipFill><pic:spPr bwMode="auto"><a:xfrm><a:off x="0" y="0" /><a:ext cx="2286000" cy="2286000" /></a:xfrm><a:prstGeom prst="rect"><a:avLst /></a:prstGeom><a:noFill /><a:ln w="9525"><a:noFill /><a:headEnd /><a:tailEnd /></a:ln></pic:spPr></pic:pic></a:graphicData></a:graphic></wp:inline></w:drawing></w:r><w:bookmarkEnd w:id="75" /></w:p><w:p><w:pPr><w:pStyle w:val="ImageCaption" /></w:pPr><w:r><w:t xml:space="preserve">Figure 4:</w:t></w:r><w:r><w:t xml:space="preserve"> </w:t></w:r><w:r><w:rPr><w:bCs /><w:b /></w:rPr><w:t xml:space="preserve">A vector</w:t></w:r><w:r><w:rPr><w:bCs /><w:b /></w:rPr><w:t xml:space="preserve"> </w:t></w:r><w:r><w:rPr><w:rStyle w:val="VerbatimChar" /><w:bCs /><w:b /></w:rPr><w:t xml:space="preserve">.svg</w:t></w:r><w:r><w:rPr><w:bCs /><w:b /></w:rPr><w:t xml:space="preserve"> </w:t></w:r><w:r><w:rPr><w:bCs /><w:b /></w:rPr><w:t xml:space="preserve">image loaded from GitHub.</w:t></w:r><w:r><w:t xml:space="preserve"> </w:t></w:r><w:r><w:t xml:space="preserve">The parameter</w:t></w:r><w:r><w:t xml:space="preserve"> </w:t></w:r><w:r><w:rPr><w:rStyle w:val="VerbatimChar" /></w:rPr><w:t xml:space="preserve">sanitize=true</w:t></w:r><w:r><w:t xml:space="preserve"> </w:t></w:r><w:r><w:t xml:space="preserve">is necessary to properly load SVGs hosted via GitHub URLs.</w:t></w:r><w:r><w:t xml:space="preserve"> </w:t></w:r><w:r><w:t xml:space="preserve">White background specified to serve as a backdrop for transparent sections of the image.</w:t></w:r></w:p><w:bookmarkEnd w:id="0"/><w:bookmarkEnd w:id="76" /><w:bookmarkStart w:id="82" w:name="tables" /><w:p><w:pPr><w:pStyle w:val="Heading2" /></w:pPr><w:r><w:t xml:space="preserve">Tables</w:t></w:r></w:p><w:bookmarkStart w:id="0" w:name="tbl:bowling-scores"/><w:bookmarkStart w:id="77" w:name="tbl:bowling-scores" /><w:p><w:pPr><w:pStyle w:val="TableCaption" /></w:pPr><w:r><w:t xml:space="preserve">Table 1: A table with a top caption and specified relative column widths.</w:t></w:r><w:r><w:t xml:space="preserve"> </w:t></w:r></w:p><w:tbl><w:tblPr><w:tblStyle w:val="Table" /><w:tblW w:type="pct" w:w="5000" /><w:tblLook w:firstRow="1" w:lastRow="0" w:firstColumn="0" w:lastColumn="0" w:noHBand="0" w:noVBand="0" w:val="0020" /><w:tblCaption w:val="Table 1: A table with a top caption and specified relative column widths. " /></w:tblPr><w:tblGrid><w:gridCol w:w="1827" /><w:gridCol w:w="1523" /><w:gridCol w:w="1523" /><w:gridCol w:w="1523" /><w:gridCol w:w="1523" /></w:tblGrid><w:tr><w:trPr><w:tblHeader w:val="true" /></w:trPr><w:tc><w:tcPr /><w:p><w:pPr><w:pStyle w:val="Compact" /><w:jc w:val="left" /></w:pPr><w:r><w:rPr><w:iCs /><w:i /></w:rPr><w:t xml:space="preserve">Bowling Scores</w:t></w:r></w:p></w:tc><w:tc><w:tcPr /><w:p><w:pPr><w:pStyle w:val="Compact" /><w:jc w:val="center" /></w:pPr><w:r><w:t xml:space="preserve">Jane</w:t></w:r></w:p></w:tc><w:tc><w:tcPr /><w:p><w:pPr><w:pStyle w:val="Compact" /><w:jc w:val="center" /></w:pPr><w:r><w:t xml:space="preserve">John</w:t></w:r></w:p></w:tc><w:tc><w:tcPr /><w:p><w:pPr><w:pStyle w:val="Compact" /><w:jc w:val="center" /></w:pPr><w:r><w:t xml:space="preserve">Alice</w:t></w:r></w:p></w:tc><w:tc><w:tcPr /><w:p><w:pPr><w:pStyle w:val="Compact" /><w:jc w:val="center" /></w:pPr><w:r><w:t xml:space="preserve">Bob</w:t></w:r></w:p></w:tc></w:tr><w:tr><w:tc><w:tcPr /><w:p><w:pPr><w:pStyle w:val="Compact" /><w:jc w:val="left" /></w:pPr><w:r><w:t xml:space="preserve">Game 1</w:t></w:r></w:p></w:tc><w:tc><w:tcPr /><w:p><w:pPr><w:pStyle w:val="Compact" /><w:jc w:val="center" /></w:pPr><w:r><w:t xml:space="preserve">150</w:t></w:r></w:p></w:tc><w:tc><w:tcPr /><w:p><w:pPr><w:pStyle w:val="Compact" /><w:jc w:val="center" /></w:pPr><w:r><w:t xml:space="preserve">187</w:t></w:r></w:p></w:tc><w:tc><w:tcPr /><w:p><w:pPr><w:pStyle w:val="Compact" /><w:jc w:val="center" /></w:pPr><w:r><w:t xml:space="preserve">210</w:t></w:r></w:p></w:tc><w:tc><w:tcPr /><w:p><w:pPr><w:pStyle w:val="Compact" /><w:jc w:val="center" /></w:pPr><w:r><w:t xml:space="preserve">105</w:t></w:r></w:p></w:tc></w:tr><w:tr><w:tc><w:tcPr /><w:p><w:pPr><w:pStyle w:val="Compact" /><w:jc w:val="left" /></w:pPr><w:r><w:t xml:space="preserve">Game 2</w:t></w:r></w:p></w:tc><w:tc><w:tcPr /><w:p><w:pPr><w:pStyle w:val="Compact" /><w:jc w:val="center" /></w:pPr><w:r><w:t xml:space="preserve">98</w:t></w:r></w:p></w:tc><w:tc><w:tcPr /><w:p><w:pPr><w:pStyle w:val="Compact" /><w:jc w:val="center" /></w:pPr><w:r><w:t xml:space="preserve">202</w:t></w:r></w:p></w:tc><w:tc><w:tcPr /><w:p><w:pPr><w:pStyle w:val="Compact" /><w:jc w:val="center" /></w:pPr><w:r><w:t xml:space="preserve">197</w:t></w:r></w:p></w:tc><w:tc><w:tcPr /><w:p><w:pPr><w:pStyle w:val="Compact" /><w:jc w:val="center" /></w:pPr><w:r><w:t xml:space="preserve">102</w:t></w:r></w:p></w:tc></w:tr><w:tr><w:tc><w:tcPr /><w:p><w:pPr><w:pStyle w:val="Compact" /><w:jc w:val="left" /></w:pPr><w:r><w:t xml:space="preserve">Game 3</w:t></w:r></w:p></w:tc><w:tc><w:tcPr /><w:p><w:pPr><w:pStyle w:val="Compact" /><w:jc w:val="center" /></w:pPr><w:r><w:t xml:space="preserve">123</w:t></w:r></w:p></w:tc><w:tc><w:tcPr /><w:p><w:pPr><w:pStyle w:val="Compact" /><w:jc w:val="center" /></w:pPr><w:r><w:t xml:space="preserve">180</w:t></w:r></w:p></w:tc><w:tc><w:tcPr /><w:p><w:pPr><w:pStyle w:val="Compact" /><w:jc w:val="center" /></w:pPr><w:r><w:t xml:space="preserve">238</w:t></w:r></w:p></w:tc><w:tc><w:tcPr /><w:p><w:pPr><w:pStyle w:val="Compact" /><w:jc w:val="center" /></w:pPr><w:r><w:t xml:space="preserve">134</w:t></w:r></w:p></w:tc></w:tr></w:tbl><w:bookmarkEnd w:id="77" /><w:bookmarkEnd w:id="0"/><w:bookmarkStart w:id="0" w:name="tbl:constant-digits"/><w:bookmarkStart w:id="80" w:name="tbl:constant-digits" /><w:p><w:pPr><w:pStyle w:val="TableCaption" /></w:pPr><w:r><w:t xml:space="preserve">Table 2: A table too wide to fit within page.</w:t></w:r><w:r><w:t xml:space="preserve"> </w:t></w:r></w:p><w:tbl><w:tblPr><w:tblStyle w:val="Table" /><w:tblW w:type="pct" w:w="5000" /><w:tblLook w:firstRow="1" w:lastRow="0" w:firstColumn="0" w:lastColumn="0" w:noHBand="0" w:noVBand="0" w:val="0020" /><w:tblCaption w:val="Table 2: A table too wide to fit within page. " /></w:tblPr><w:tblGrid><w:gridCol w:w="405" /><w:gridCol w:w="1620" /><w:gridCol w:w="1575" /><w:gridCol w:w="1575" /><w:gridCol w:w="2745" /></w:tblGrid><w:tr><w:trPr><w:tblHeader w:val="true" /></w:trPr><w:tc><w:tcPr /><w:p><w:pPr><w:pStyle w:val="Compact" /></w:pPr></w:p></w:tc><w:tc><w:tcPr /><w:p><w:pPr><w:pStyle w:val="Compact" /><w:jc w:val="left" /></w:pPr><w:r><w:t xml:space="preserve">Digits 1-33</w:t></w:r></w:p></w:tc><w:tc><w:tcPr /><w:p><w:pPr><w:pStyle w:val="Compact" /><w:jc w:val="left" /></w:pPr><w:r><w:t xml:space="preserve">Digits 34-66</w:t></w:r></w:p></w:tc><w:tc><w:tcPr /><w:p><w:pPr><w:pStyle w:val="Compact" /><w:jc w:val="left" /></w:pPr><w:r><w:t xml:space="preserve">Digits 67-99</w:t></w:r></w:p></w:tc><w:tc><w:tcPr /><w:p><w:pPr><w:pStyle w:val="Compact" /><w:jc w:val="left" /></w:pPr><w:r><w:t xml:space="preserve">Ref.</w:t></w:r></w:p></w:tc></w:tr><w:tr><w:tc><w:tcPr /><w:p><w:pPr><w:pStyle w:val="Compact" /><w:jc w:val="left" /></w:pPr><w:r><w:t xml:space="preserve">pi</w:t></w:r></w:p></w:tc><w:tc><w:tcPr /><w:p><w:pPr><w:pStyle w:val="Compact" /><w:jc w:val="left" /></w:pPr><w:r><w:t xml:space="preserve">3.14159265358979323846264338327950</w:t></w:r></w:p></w:tc><w:tc><w:tcPr /><w:p><w:pPr><w:pStyle w:val="Compact" /><w:jc w:val="left" /></w:pPr><w:r><w:t xml:space="preserve">288419716939937510582097494459230</w:t></w:r></w:p></w:tc><w:tc><w:tcPr /><w:p><w:pPr><w:pStyle w:val="Compact" /><w:jc w:val="left" /></w:pPr><w:r><w:t xml:space="preserve">781640628620899862803482534211706</w:t></w:r></w:p></w:tc><w:tc><w:tcPr /><w:p><w:pPr><w:pStyle w:val="Compact" /><w:jc w:val="left" /></w:pPr><w:hyperlink r:id="rId78"><w:r><w:rPr><w:rStyle w:val="VerbatimChar" /></w:rPr><w:t xml:space="preserve">piday.org</w:t></w:r></w:hyperlink></w:p></w:tc></w:tr><w:tr><w:tc><w:tcPr /><w:p><w:pPr><w:pStyle w:val="Compact" /><w:jc w:val="left" /></w:pPr><w:r><w:t xml:space="preserve">e</w:t></w:r></w:p></w:tc><w:tc><w:tcPr /><w:p><w:pPr><w:pStyle w:val="Compact" /><w:jc w:val="left" /></w:pPr><w:r><w:t xml:space="preserve">2.71828182845904523536028747135266</w:t></w:r></w:p></w:tc><w:tc><w:tcPr /><w:p><w:pPr><w:pStyle w:val="Compact" /><w:jc w:val="left" /></w:pPr><w:r><w:t xml:space="preserve">249775724709369995957496696762772</w:t></w:r></w:p></w:tc><w:tc><w:tcPr /><w:p><w:pPr><w:pStyle w:val="Compact" /><w:jc w:val="left" /></w:pPr><w:r><w:t xml:space="preserve">407663035354759457138217852516642</w:t></w:r></w:p></w:tc><w:tc><w:tcPr /><w:p><w:pPr><w:pStyle w:val="Compact" /><w:jc w:val="left" /></w:pPr><w:hyperlink r:id="rId79"><w:r><w:rPr><w:rStyle w:val="VerbatimChar" /></w:rPr><w:t xml:space="preserve">nasa.gov</w:t></w:r></w:hyperlink></w:p></w:tc></w:tr></w:tbl><w:bookmarkEnd w:id="80" /><w:bookmarkEnd w:id="0"/><w:bookmarkStart w:id="0" w:name="tbl:7c885679-8ea7-4576-b7b2-dcec84d67259"/><w:bookmarkStart w:id="81" w:name="tbl:" /><w:p><w:pPr><w:pStyle w:val="TableCaption" /></w:pPr><w:r><w:t xml:space="preserve">Table 3: A table with merged cells using the</w:t></w:r><w:r><w:t xml:space="preserve"> </w:t></w:r><w:r><w:rPr><w:rStyle w:val="VerbatimChar" /></w:rPr><w:t xml:space="preserve">attributes</w:t></w:r><w:r><w:t xml:space="preserve"> </w:t></w:r><w:r><w:t xml:space="preserve">plugin.</w:t></w:r><w:r><w:t xml:space="preserve"> </w:t></w:r></w:p><w:tbl><w:tblPr><w:tblStyle w:val="Table" /><w:tblW w:type="auto" w:w="0" /><w:tblLook w:firstRow="1" w:lastRow="0" w:firstColumn="0" w:lastColumn="0" w:noHBand="0" w:noVBand="0" w:val="0020" /><w:tblCaption w:val="Table 3: A table with merged cells using the attributes plugin. " /></w:tblPr><w:tblGrid><w:gridCol w:w="2640" /><w:gridCol w:w="2640" /><w:gridCol w:w="2640" /></w:tblGrid><w:tr><w:trPr><w:tblHeader w:val="true" /></w:trPr><w:tc><w:tcPr /><w:p><w:pPr><w:pStyle w:val="Compact" /></w:pPr></w:p></w:tc><w:tc><w:tcPr /><w:p><w:pPr><w:pStyle w:val="Compact" /><w:jc w:val="center" /></w:pPr><w:r><w:rPr><w:bCs /><w:b /></w:rPr><w:t xml:space="preserve">Colors</w:t></w:r><w:r><w:t xml:space="preserve"> </w:t></w:r></w:p></w:tc><w:tc><w:tcPr /><w:p><w:pPr><w:pStyle w:val="Compact" /></w:pPr></w:p></w:tc></w:tr><w:tr><w:tc><w:tcPr /><w:p><w:pPr><w:pStyle w:val="Compact" /><w:jc w:val="center" /></w:pPr><w:r><w:rPr><w:bCs /><w:b /></w:rPr><w:t xml:space="preserve">Size</w:t></w:r></w:p></w:tc><w:tc><w:tcPr /><w:p><w:pPr><w:pStyle w:val="Compact" /><w:jc w:val="center" /></w:pPr><w:r><w:rPr><w:bCs /><w:b /></w:rPr><w:t xml:space="preserve">Text Color</w:t></w:r></w:p></w:tc><w:tc><w:tcPr /><w:p><w:pPr><w:pStyle w:val="Compact" /><w:jc w:val="center" /></w:pPr><w:r><w:rPr><w:bCs /><w:b /></w:rPr><w:t xml:space="preserve">Background Color</w:t></w:r></w:p></w:tc></w:tr><w:tr><w:tc><w:tcPr /><w:p><w:pPr><w:pStyle w:val="Compact" /><w:jc w:val="center" /></w:pPr><w:r><w:t xml:space="preserve">big</w:t></w:r></w:p></w:tc><w:tc><w:tcPr /><w:p><w:pPr><w:pStyle w:val="Compact" /><w:jc w:val="center" /></w:pPr><w:r><w:t xml:space="preserve">blue</w:t></w:r></w:p></w:tc><w:tc><w:tcPr /><w:p><w:pPr><w:pStyle w:val="Compact" /><w:jc w:val="center" /></w:pPr><w:r><w:t xml:space="preserve">orange</w:t></w:r></w:p></w:tc></w:tr><w:tr><w:tc><w:tcPr /><w:p><w:pPr><w:pStyle w:val="Compact" /><w:jc w:val="center" /></w:pPr><w:r><w:t xml:space="preserve">small</w:t></w:r></w:p></w:tc><w:tc><w:tcPr /><w:p><w:pPr><w:pStyle w:val="Compact" /><w:jc w:val="center" /></w:pPr><w:r><w:t xml:space="preserve">black</w:t></w:r></w:p></w:tc><w:tc><w:tcPr /><w:p><w:pPr><w:pStyle w:val="Compact" /><w:jc w:val="center" /></w:pPr><w:r><w:t xml:space="preserve">white</w:t></w:r></w:p></w:tc></w:tr></w:tbl><w:bookmarkEnd w:id="81" /><w:bookmarkEnd w:id="0"/><w:bookmarkEnd w:id="82" /><w:bookmarkStart w:id="83" w:name="equations" /><w:p><w:pPr><w:pStyle w:val="Heading2" /></w:pPr><w:r><w:t xml:space="preserve">Equations</w:t></w:r></w:p><w:p><w:pPr><w:pStyle w:val="FirstParagraph" /></w:pPr><w:r><w:t xml:space="preserve">A LaTeX equation:</w:t></w:r></w:p><w:p><w:pPr><w:pStyle w:val="BodyText" /></w:pPr><w:bookmarkStart w:id="0" w:name="eq:regular-equation"/><w:r><w:t></w:p><w:p><w:pPr><w:pStyle w:val="BodyText" /></w:pPr><m:oMathPara><m:oMathParaPr><m:jc m:val="center" /></m:oMathParaPr><m:oMath><m:nary><m:naryPr><m:chr m:val="∫" /><m:limLoc m:val="subSup" /><m:subHide m:val="0" /><m:supHide m:val="0" /></m:naryPr><m:sub><m:r><m:t>0</m:t></m:r></m:sub><m:sup><m:r><m:rPr><m:sty m:val="p" /></m:rPr><m:t>∞</m:t></m:r></m:sup><m:e><m:sSup><m:e><m:r><m:t>e</m:t></m:r></m:e><m:sup><m:r><m:rPr><m:sty m:val="p" /></m:rPr><m:t>−</m:t></m:r><m:sSup><m:e><m:r><m:t>x</m:t></m:r></m:e><m:sup><m:r><m:t>2</m:t></m:r></m:sup></m:sSup></m:sup></m:sSup></m:e></m:nary><m:r><m:t>d</m:t></m:r><m:r><m:t>x</m:t></m:r><m:r><m:rPr><m:sty m:val="p" /></m:rPr><m:t>=</m:t></m:r><m:f><m:fPr><m:type m:val="bar" /></m:fPr><m:num><m:rad><m:radPr><m:degHide m:val="1" /></m:radPr><m:deg /><m:e><m:r><m:t>π</m:t></m:r></m:e></m:rad></m:num><m:den><m:r><m:t>2</m:t></m:r></m:den></m:f><m:r><m:t>  </m:t></m:r><m:d><m:dPr><m:begChr m:val="(" /><m:endChr m:val=")" /><m:sepChr m:val="" /><m:grow /></m:dPr><m:e><m:r><m:t>1</m:t></m:r></m:e></m:d></m:oMath></m:oMathPara></w:p><w:p><w:pPr><w:pStyle w:val="FirstParagraph" /></w:pPr></w:t></w:r><w:bookmarkEnd w:id="0"/></w:p><w:p><w:pPr><w:pStyle w:val="BodyText" /></w:pPr><w:r><w:t xml:space="preserve">An equation too long to fit within page:</w:t></w:r></w:p><w:p><w:pPr><w:pStyle w:val="BodyText" /></w:pPr><w:bookmarkStart w:id="0" w:name="eq:long-equation"/><w:r><w:t></w:p><w:p><w:pPr><w:pStyle w:val="BodyText" /></w:pPr><m:oMathPara><m:oMathParaPr><m:jc m:val="center" /></m:oMathParaPr><m:oMath><m:r><m:t>x</m:t></m:r><m:r><m:rPr><m:sty m:val="p" /></m:rPr><m:t>=</m:t></m:r><m:r><m:t>a</m:t></m:r><m:r><m:rPr><m:sty m:val="p" /></m:rPr><m:t>+</m:t></m:r><m:r><m:t>b</m:t></m:r><m:r><m:rPr><m:sty m:val="p" /></m:rPr><m:t>+</m:t></m:r><m:r><m:t>c</m:t></m:r><m:r><m:rPr><m:sty m:val="p" /></m:rPr><m:t>+</m:t></m:r><m:r><m:t>d</m:t></m:r><m:r><m:rPr><m:sty m:val="p" /></m:rPr><m:t>+</m:t></m:r><m:r><m:t>e</m:t></m:r><m:r><m:rPr><m:sty m:val="p" /></m:rPr><m:t>+</m:t></m:r><m:r><m:t>f</m:t></m:r><m:r><m:rPr><m:sty m:val="p" /></m:rPr><m:t>+</m:t></m:r><m:r><m:t>g</m:t></m:r><m:r><m:rPr><m:sty m:val="p" /></m:rPr><m:t>+</m:t></m:r><m:r><m:t>h</m:t></m:r><m:r><m:rPr><m:sty m:val="p" /></m:rPr><m:t>+</m:t></m:r><m:r><m:t>i</m:t></m:r><m:r><m:rPr><m:sty m:val="p" /></m:rPr><m:t>+</m:t></m:r><m:r><m:t>j</m:t></m:r><m:r><m:rPr><m:sty m:val="p" /></m:rPr><m:t>+</m:t></m:r><m:r><m:t>k</m:t></m:r><m:r><m:rPr><m:sty m:val="p" /></m:rPr><m:t>+</m:t></m:r><m:r><m:t>l</m:t></m:r><m:r><m:rPr><m:sty m:val="p" /></m:rPr><m:t>+</m:t></m:r><m:r><m:t>m</m:t></m:r><m:r><m:rPr><m:sty m:val="p" /></m:rPr><m:t>+</m:t></m:r><m:r><m:t>n</m:t></m:r><m:r><m:rPr><m:sty m:val="p" /></m:rPr><m:t>+</m:t></m:r><m:r><m:t>o</m:t></m:r><m:r><m:rPr><m:sty m:val="p" /></m:rPr><m:t>+</m:t></m:r><m:r><m:t>p</m:t></m:r><m:r><m:rPr><m:sty m:val="p" /></m:rPr><m:t>+</m:t></m:r><m:r><m:t>q</m:t></m:r><m:r><m:rPr><m:sty m:val="p" /></m:rPr><m:t>+</m:t></m:r><m:r><m:t>r</m:t></m:r><m:r><m:rPr><m:sty m:val="p" /></m:rPr><m:t>+</m:t></m:r><m:r><m:t>s</m:t></m:r><m:r><m:rPr><m:sty m:val="p" /></m:rPr><m:t>+</m:t></m:r><m:r><m:t>t</m:t></m:r><m:r><m:rPr><m:sty m:val="p" /></m:rPr><m:t>+</m:t></m:r><m:r><m:t>u</m:t></m:r><m:r><m:rPr><m:sty m:val="p" /></m:rPr><m:t>+</m:t></m:r><m:r><m:t>v</m:t></m:r><m:r><m:rPr><m:sty m:val="p" /></m:rPr><m:t>+</m:t></m:r><m:r><m:t>w</m:t></m:r><m:r><m:rPr><m:sty m:val="p" /></m:rPr><m:t>+</m:t></m:r><m:r><m:t>x</m:t></m:r><m:r><m:rPr><m:sty m:val="p" /></m:rPr><m:t>+</m:t></m:r><m:r><m:t>y</m:t></m:r><m:r><m:rPr><m:sty m:val="p" /></m:rPr><m:t>+</m:t></m:r><m:r><m:t>z</m:t></m:r><m:r><m:rPr><m:sty m:val="p" /></m:rPr><m:t>+</m:t></m:r><m:r><m:t>1</m:t></m:r><m:r><m:rPr><m:sty m:val="p" /></m:rPr><m:t>+</m:t></m:r><m:r><m:t>2</m:t></m:r><m:r><m:rPr><m:sty m:val="p" /></m:rPr><m:t>+</m:t></m:r><m:r><m:t>3</m:t></m:r><m:r><m:rPr><m:sty m:val="p" /></m:rPr><m:t>+</m:t></m:r><m:r><m:t>4</m:t></m:r><m:r><m:rPr><m:sty m:val="p" /></m:rPr><m:t>+</m:t></m:r><m:r><m:t>5</m:t></m:r><m:r><m:rPr><m:sty m:val="p" /></m:rPr><m:t>+</m:t></m:r><m:r><m:t>6</m:t></m:r><m:r><m:rPr><m:sty m:val="p" /></m:rPr><m:t>+</m:t></m:r><m:r><m:t>7</m:t></m:r><m:r><m:rPr><m:sty m:val="p" /></m:rPr><m:t>+</m:t></m:r><m:r><m:t>8</m:t></m:r><m:r><m:rPr><m:sty m:val="p" /></m:rPr><m:t>+</m:t></m:r><m:r><m:t>9</m:t></m:r><m:r><m:t>  </m:t></m:r><m:d><m:dPr><m:begChr m:val="(" /><m:endChr m:val=")" /><m:sepChr m:val="" /><m:grow /></m:dPr><m:e><m:r><m:t>2</m:t></m:r></m:e></m:d></m:oMath></m:oMathPara></w:p><w:p><w:pPr><w:pStyle w:val="FirstParagraph" /></w:pPr></w:t></w:r><w:bookmarkEnd w:id="0"/></w:p><w:bookmarkEnd w:id="83" /><w:bookmarkStart w:id="86" w:name="special" /><w:p><w:pPr><w:pStyle w:val="Heading2" /></w:pPr><w:r><w:t xml:space="preserve">Special</w:t></w:r></w:p><w:p><w:pPr><w:pStyle w:val="FirstParagraph" /></w:pPr><w:r><w:t xml:space="preserve"> </w:t></w:r><w:r><w:t xml:space="preserve">WARNING</w:t></w:r><w:r><w:t xml:space="preserve"> </w:t></w:r><w:r><w:rPr><w:iCs /><w:i /></w:rPr><w:t xml:space="preserve">The following features are only supported and intended for</w:t></w:r><w:r><w:rPr><w:iCs /><w:i /></w:rPr><w:t xml:space="preserve"> </w:t></w:r><w:r><w:rPr><w:rStyle w:val="VerbatimChar" /><w:iCs /><w:i /></w:rPr><w:t xml:space="preserve">.html</w:t></w:r><w:r><w:rPr><w:iCs /><w:i /></w:rPr><w:t xml:space="preserve"> </w:t></w:r><w:r><w:rPr><w:iCs /><w:i /></w:rPr><w:t xml:space="preserve">and</w:t></w:r><w:r><w:rPr><w:iCs /><w:i /></w:rPr><w:t xml:space="preserve"> </w:t></w:r><w:r><w:rPr><w:rStyle w:val="VerbatimChar" /><w:iCs /><w:i /></w:rPr><w:t xml:space="preserve">.pdf</w:t></w:r><w:r><w:rPr><w:iCs /><w:i /></w:rPr><w:t xml:space="preserve"> </w:t></w:r><w:r><w:rPr><w:iCs /><w:i /></w:rPr><w:t xml:space="preserve">exports.</w:t></w:r><w:r><w:t xml:space="preserve"> </w:t></w:r><w:r><w:rPr><w:iCs /><w:i /></w:rPr><w:t xml:space="preserve">Journals are not likely to support them, and they may not display correctly when converted to other formats such as</w:t></w:r><w:r><w:rPr><w:iCs /><w:i /></w:rPr><w:t xml:space="preserve"> </w:t></w:r><w:r><w:rPr><w:rStyle w:val="VerbatimChar" /><w:iCs /><w:i /></w:rPr><w:t xml:space="preserve">.docx</w:t></w:r><w:r><w:rPr><w:iCs /><w:i /></w:rPr><w:t xml:space="preserve">.</w:t></w:r></w:p><w:p><w:pPr><w:pStyle w:val="BodyText" /></w:pPr><w:hyperlink r:id="rId55"><w:r><w:rPr><w:rStyle w:val="Hyperlink" /></w:rPr><w:t xml:space="preserve">Link styled as a button</w:t></w:r></w:hyperlink></w:p><w:p><w:pPr><w:pStyle w:val="BodyText" /></w:pPr><w:r><w:t xml:space="preserve">Adding arbitrary HTML attributes to an element using Pandoc’s attribute syntax:</w:t></w:r></w:p><w:bookmarkStart w:id="84" w:name="some_id_1" /><w:p><w:pPr><w:pStyle w:val="BodyText" /></w:pPr><w:r><w:t xml:space="preserve">Manubot Manubot Manubot Manubot Manubot.</w:t></w:r><w:r><w:t xml:space="preserve"> </w:t></w:r><w:r><w:t xml:space="preserve">Manubot Manubot Manubot Manubot.</w:t></w:r><w:r><w:t xml:space="preserve"> </w:t></w:r><w:r><w:t xml:space="preserve">Manubot Manubot Manubot.</w:t></w:r><w:r><w:t xml:space="preserve"> </w:t></w:r><w:r><w:t xml:space="preserve">Manubot Manubot.</w:t></w:r><w:r><w:t xml:space="preserve"> </w:t></w:r><w:r><w:t xml:space="preserve">Manubot.</w:t></w:r></w:p><w:bookmarkEnd w:id="84" /><w:p><w:pPr><w:pStyle w:val="BodyText" /></w:pPr><w:r><w:t xml:space="preserve">Adding arbitrary HTML attributes to an element with the Manubot</w:t></w:r><w:r><w:t xml:space="preserve"> </w:t></w:r><w:r><w:rPr><w:rStyle w:val="VerbatimChar" /></w:rPr><w:t xml:space="preserve">attributes</w:t></w:r><w:r><w:t xml:space="preserve"> </w:t></w:r><w:r><w:t xml:space="preserve">plugin (more flexible than Pandoc’s method in terms of which elements you can add attributes to):</w:t></w:r></w:p><w:p><w:pPr><w:pStyle w:val="BodyText" /></w:pPr><w:r><w:t xml:space="preserve">Manubot Manubot Manubot Manubot Manubot.</w:t></w:r><w:r><w:t xml:space="preserve"> </w:t></w:r><w:r><w:t xml:space="preserve">Manubot Manubot Manubot Manubot.</w:t></w:r><w:r><w:t xml:space="preserve"> </w:t></w:r><w:r><w:t xml:space="preserve">Manubot Manubot Manubot.</w:t></w:r><w:r><w:t xml:space="preserve"> </w:t></w:r><w:r><w:t xml:space="preserve">Manubot Manubot.</w:t></w:r><w:r><w:t xml:space="preserve"> </w:t></w:r><w:r><w:t xml:space="preserve">Manubot.</w:t></w:r><w:r><w:t xml:space="preserve"> </w:t></w:r></w:p><w:p><w:pPr><w:pStyle w:val="BodyText" /></w:pPr><w:r><w:t xml:space="preserve">Available background colors for text, images, code, banners, etc:</w:t></w:r></w:p><w:p><w:pPr><w:pStyle w:val="BodyText" /></w:pPr><w:r><w:rPr><w:rStyle w:val="VerbatimChar" /></w:rPr><w:t xml:space="preserve">white</w:t></w:r><w:r><w:t xml:space="preserve"> </w:t></w:r><w:r><w:rPr><w:rStyle w:val="VerbatimChar" /></w:rPr><w:t xml:space="preserve">lightgrey</w:t></w:r><w:r><w:t xml:space="preserve"> </w:t></w:r><w:r><w:rPr><w:rStyle w:val="VerbatimChar" /></w:rPr><w:t xml:space="preserve">grey</w:t></w:r><w:r><w:t xml:space="preserve"> </w:t></w:r><w:r><w:rPr><w:rStyle w:val="VerbatimChar" /></w:rPr><w:t xml:space="preserve">darkgrey</w:t></w:r><w:r><w:t xml:space="preserve"> </w:t></w:r><w:r><w:rPr><w:rStyle w:val="VerbatimChar" /></w:rPr><w:t xml:space="preserve">black</w:t></w:r><w:r><w:t xml:space="preserve"> </w:t></w:r><w:r><w:rPr><w:rStyle w:val="VerbatimChar" /></w:rPr><w:t xml:space="preserve">lightred</w:t></w:r><w:r><w:t xml:space="preserve"> </w:t></w:r><w:r><w:rPr><w:rStyle w:val="VerbatimChar" /></w:rPr><w:t xml:space="preserve">lightyellow</w:t></w:r><w:r><w:t xml:space="preserve"> </w:t></w:r><w:r><w:rPr><w:rStyle w:val="VerbatimChar" /></w:rPr><w:t xml:space="preserve">lightgreen</w:t></w:r><w:r><w:t xml:space="preserve"> </w:t></w:r><w:r><w:rPr><w:rStyle w:val="VerbatimChar" /></w:rPr><w:t xml:space="preserve">lightblue</w:t></w:r><w:r><w:t xml:space="preserve"> </w:t></w:r><w:r><w:rPr><w:rStyle w:val="VerbatimChar" /></w:rPr><w:t xml:space="preserve">lightpurple</w:t></w:r><w:r><w:t xml:space="preserve"> </w:t></w:r><w:r><w:rPr><w:rStyle w:val="VerbatimChar" /></w:rPr><w:t xml:space="preserve">red</w:t></w:r><w:r><w:t xml:space="preserve"> </w:t></w:r><w:r><w:rPr><w:rStyle w:val="VerbatimChar" /></w:rPr><w:t xml:space="preserve">orange</w:t></w:r><w:r><w:t xml:space="preserve"> </w:t></w:r><w:r><w:rPr><w:rStyle w:val="VerbatimChar" /></w:rPr><w:t xml:space="preserve">yellow</w:t></w:r><w:r><w:t xml:space="preserve"> </w:t></w:r><w:r><w:rPr><w:rStyle w:val="VerbatimChar" /></w:rPr><w:t xml:space="preserve">green</w:t></w:r><w:r><w:t xml:space="preserve"> </w:t></w:r><w:r><w:rPr><w:rStyle w:val="VerbatimChar" /></w:rPr><w:t xml:space="preserve">blue</w:t></w:r><w:r><w:t xml:space="preserve"> </w:t></w:r><w:r><w:rPr><w:rStyle w:val="VerbatimChar" /></w:rPr><w:t xml:space="preserve">purple</w:t></w:r></w:p><w:p><w:pPr><w:pStyle w:val="BodyText" /></w:pPr><w:r><w:t xml:space="preserve">Using the</w:t></w:r><w:r><w:t xml:space="preserve"> </w:t></w:r><w:hyperlink r:id="rId85"><w:r><w:rPr><w:rStyle w:val="Hyperlink" /></w:rPr><w:t xml:space="preserve">Font Awesome</w:t></w:r></w:hyperlink><w:r><w:t xml:space="preserve"> </w:t></w:r><w:r><w:t xml:space="preserve">icon set:</w:t></w:r></w:p><w:p><w:pPr><w:pStyle w:val="BodyText" /></w:pPr></w:p><w:p><w:pPr><w:pStyle w:val="BodyText" /></w:pPr><w:r><w:t xml:space="preserve"> </w:t></w:r><w:r><w:t xml:space="preserve"> </w:t></w:r><w:r><w:t xml:space="preserve"> </w:t></w:r><w:r><w:t xml:space="preserve"> </w:t></w:r><w:r><w:t xml:space="preserve"> </w:t></w:r></w:p><w:p><w:pPr><w:pStyle w:val="BodyText" /></w:pPr><w:r><w:t xml:space="preserve"> </w:t></w:r><w:r><w:rPr><w:bCs /><w:b /></w:rPr><w:t xml:space="preserve">Light Grey Banner</w:t></w:r><w:r><w:t xml:space="preserve"> </w:t></w:r><w:r><w:t xml:space="preserve">useful for</w:t></w:r><w:r><w:t xml:space="preserve"> </w:t></w:r><w:r><w:rPr><w:iCs /><w:i /></w:rPr><w:t xml:space="preserve">general information</w:t></w:r><w:r><w:t xml:space="preserve"> </w:t></w:r><w:r><w:t xml:space="preserve">-</w:t></w:r><w:r><w:t xml:space="preserve"> </w:t></w:r><w:hyperlink r:id="rId42"><w:r><w:rPr><w:rStyle w:val="Hyperlink" /></w:rPr><w:t xml:space="preserve">manubot.org</w:t></w:r></w:hyperlink></w:p><w:p><w:pPr><w:pStyle w:val="BodyText" /></w:pPr><w:r><w:t xml:space="preserve"> </w:t></w:r><w:r><w:rPr><w:bCs /><w:b /></w:rPr><w:t xml:space="preserve">Blue Banner</w:t></w:r><w:r><w:t xml:space="preserve"> </w:t></w:r><w:r><w:t xml:space="preserve">useful for</w:t></w:r><w:r><w:t xml:space="preserve"> </w:t></w:r><w:r><w:rPr><w:iCs /><w:i /></w:rPr><w:t xml:space="preserve">important information</w:t></w:r><w:r><w:t xml:space="preserve"> </w:t></w:r><w:r><w:t xml:space="preserve">-</w:t></w:r><w:r><w:t xml:space="preserve"> </w:t></w:r><w:hyperlink r:id="rId42"><w:r><w:rPr><w:rStyle w:val="Hyperlink" /></w:rPr><w:t xml:space="preserve">manubot.org</w:t></w:r></w:hyperlink></w:p><w:p><w:pPr><w:pStyle w:val="BodyText" /></w:pPr><w:r><w:t xml:space="preserve"> </w:t></w:r><w:r><w:rPr><w:bCs /><w:b /></w:rPr><w:t xml:space="preserve">Light Red Banner</w:t></w:r><w:r><w:t xml:space="preserve"> </w:t></w:r><w:r><w:t xml:space="preserve">useful for</w:t></w:r><w:r><w:t xml:space="preserve"> </w:t></w:r><w:r><w:rPr><w:iCs /><w:i /></w:rPr><w:t xml:space="preserve">warnings</w:t></w:r><w:r><w:t xml:space="preserve"> </w:t></w:r><w:r><w:t xml:space="preserve">-</w:t></w:r><w:r><w:t xml:space="preserve"> </w:t></w:r><w:hyperlink r:id="rId42"><w:r><w:rPr><w:rStyle w:val="Hyperlink" /></w:rPr><w:t xml:space="preserve">manubot.org</w:t></w:r></w:hyperlink></w:p><w:bookmarkEnd w:id="86" /><w:bookmarkStart w:id="116" w:name="references" /><w:p><w:pPr><w:pStyle w:val="Heading2" /></w:pPr><w:r><w:t xml:space="preserve">References</w:t></w:r></w:p><w:bookmarkStart w:id="115" w:name="refs" /><w:bookmarkStart w:id="91" w:name="ref-IhliSZDo" /><w:p><w:pPr><w:pStyle w:val="Bibliography" /></w:pPr><w:r><w:t xml:space="preserve">1.</w:t></w:r><w:r><w:t xml:space="preserve"> </w:t></w:r><w:r><w:t xml:space="preserve">	</w:t></w:r><w:r><w:rPr><w:bCs /><w:b /></w:rPr><w:t xml:space="preserve">Sci-Hub provides access to nearly all scholarly literature</w:t></w:r><w:r><w:t xml:space="preserve"> </w:t></w:r><w:r><w:t xml:space="preserve">Daniel S Himmelstein, Ariel Rodriguez Romero, Jacob G Levernier, Thomas Anthony Munro, Stephen Reid McLaughlin, Bastian Greshake Tzovaras, Casey S Greene</w:t></w:r><w:r><w:t xml:space="preserve"> </w:t></w:r><w:r><w:rPr><w:iCs /><w:i /></w:rPr><w:t xml:space="preserve">eLife</w:t></w:r><w:r><w:t xml:space="preserve"> </w:t></w:r><w:r><w:t xml:space="preserve">(2018-03-01)</w:t></w:r><w:r><w:t xml:space="preserve"> </w:t></w:r><w:hyperlink r:id="rId87"><w:r><w:rPr><w:rStyle w:val="Hyperlink" /></w:rPr><w:t xml:space="preserve">https://doi.org/ckcj</w:t></w:r></w:hyperlink><w:r><w:t xml:space="preserve"> </w:t></w:r><w:r><w:t xml:space="preserve">DOI:</w:t></w:r><w:r><w:t xml:space="preserve"> </w:t></w:r><w:hyperlink r:id="rId88"><w:r><w:rPr><w:rStyle w:val="Hyperlink" /></w:rPr><w:t xml:space="preserve">10.7554/elife.32822</w:t></w:r></w:hyperlink><w:r><w:t xml:space="preserve"> </w:t></w:r><w:r><w:t xml:space="preserve">· PMID:</w:t></w:r><w:r><w:t xml:space="preserve"> </w:t></w:r><w:hyperlink r:id="rId89"><w:r><w:rPr><w:rStyle w:val="Hyperlink" /></w:rPr><w:t xml:space="preserve">29424689</w:t></w:r></w:hyperlink><w:r><w:t xml:space="preserve"> </w:t></w:r><w:r><w:t xml:space="preserve">· PMCID:</w:t></w:r><w:r><w:t xml:space="preserve"> </w:t></w:r><w:hyperlink r:id="rId90"><w:r><w:rPr><w:rStyle w:val="Hyperlink" /></w:rPr><w:t xml:space="preserve">PMC5832410</w:t></w:r></w:hyperlink></w:p><w:bookmarkEnd w:id="91" /><w:bookmarkStart w:id="96" w:name="ref-mSMVRkoc" /><w:p><w:pPr><w:pStyle w:val="Bibliography" /></w:pPr><w:r><w:t xml:space="preserve">2.</w:t></w:r><w:r><w:t xml:space="preserve"> </w:t></w:r><w:r><w:t xml:space="preserve">	</w:t></w:r><w:r><w:rPr><w:bCs /><w:b /></w:rPr><w:t xml:space="preserve">Reproducibility of computational workflows is automated using continuous analysis</w:t></w:r><w:r><w:t xml:space="preserve"> </w:t></w:r><w:r><w:t xml:space="preserve">Brett K Beaulieu-Jones, Casey S Greene</w:t></w:r><w:r><w:t xml:space="preserve"> </w:t></w:r><w:r><w:rPr><w:iCs /><w:i /></w:rPr><w:t xml:space="preserve">Nature biotechnology</w:t></w:r><w:r><w:t xml:space="preserve"> </w:t></w:r><w:r><w:t xml:space="preserve">(2017-04)</w:t></w:r><w:r><w:t xml:space="preserve"> </w:t></w:r><w:hyperlink r:id="rId92"><w:r><w:rPr><w:rStyle w:val="Hyperlink" /></w:rPr><w:t xml:space="preserve">https://www.ncbi.nlm.nih.gov/pmc/articles/PMC6103790/</w:t></w:r></w:hyperlink><w:r><w:t xml:space="preserve"> </w:t></w:r><w:r><w:t xml:space="preserve">DOI:</w:t></w:r><w:r><w:t xml:space="preserve"> </w:t></w:r><w:hyperlink r:id="rId93"><w:r><w:rPr><w:rStyle w:val="Hyperlink" /></w:rPr><w:t xml:space="preserve">10.1038/nbt.3780</w:t></w:r></w:hyperlink><w:r><w:t xml:space="preserve"> </w:t></w:r><w:r><w:t xml:space="preserve">· PMID:</w:t></w:r><w:r><w:t xml:space="preserve"> </w:t></w:r><w:hyperlink r:id="rId94"><w:r><w:rPr><w:rStyle w:val="Hyperlink" /></w:rPr><w:t xml:space="preserve">28288103</w:t></w:r></w:hyperlink><w:r><w:t xml:space="preserve"> </w:t></w:r><w:r><w:t xml:space="preserve">· PMCID:</w:t></w:r><w:r><w:t xml:space="preserve"> </w:t></w:r><w:hyperlink r:id="rId95"><w:r><w:rPr><w:rStyle w:val="Hyperlink" /></w:rPr><w:t xml:space="preserve">PMC6103790</w:t></w:r></w:hyperlink></w:p><w:bookmarkEnd w:id="96" /><w:bookmarkStart w:id="99" w:name="ref-126Wi5Us4" /><w:p><w:pPr><w:pStyle w:val="Bibliography" /></w:pPr><w:r><w:t xml:space="preserve">3.</w:t></w:r><w:r><w:t xml:space="preserve"> </w:t></w:r><w:r><w:t xml:space="preserve">	</w:t></w:r><w:r><w:rPr><w:bCs /><w:b /></w:rPr><w:t xml:space="preserve">Bitcoin for the biological literature.</w:t></w:r><w:r><w:t xml:space="preserve"> </w:t></w:r><w:r><w:t xml:space="preserve">Douglas Heaven</w:t></w:r><w:r><w:t xml:space="preserve"> </w:t></w:r><w:r><w:rPr><w:iCs /><w:i /></w:rPr><w:t xml:space="preserve">Nature</w:t></w:r><w:r><w:t xml:space="preserve"> </w:t></w:r><w:r><w:t xml:space="preserve">(2019-02)</w:t></w:r><w:r><w:t xml:space="preserve"> </w:t></w:r><w:hyperlink r:id="rId97"><w:r><w:rPr><w:rStyle w:val="Hyperlink" /></w:rPr><w:t xml:space="preserve">https://www.ncbi.nlm.nih.gov/pubmed/30718888</w:t></w:r></w:hyperlink><w:r><w:t xml:space="preserve"> </w:t></w:r><w:r><w:t xml:space="preserve">DOI:</w:t></w:r><w:r><w:t xml:space="preserve"> </w:t></w:r><w:hyperlink r:id="rId98"><w:r><w:rPr><w:rStyle w:val="Hyperlink" /></w:rPr><w:t xml:space="preserve">10.1038/d41586-019-00447-9</w:t></w:r></w:hyperlink><w:r><w:t xml:space="preserve"> </w:t></w:r><w:r><w:t xml:space="preserve">· PMID:</w:t></w:r><w:r><w:t xml:space="preserve"> </w:t></w:r><w:hyperlink r:id="rId97"><w:r><w:rPr><w:rStyle w:val="Hyperlink" /></w:rPr><w:t xml:space="preserve">30718888</w:t></w:r></w:hyperlink></w:p><w:bookmarkEnd w:id="99" /><w:bookmarkStart w:id="101" w:name="ref-QhC8yJ7V" /><w:p><w:pPr><w:pStyle w:val="Bibliography" /></w:pPr><w:r><w:t xml:space="preserve">4.</w:t></w:r><w:r><w:t xml:space="preserve"> </w:t></w:r><w:r><w:t xml:space="preserve">	</w:t></w:r><w:r><w:rPr><w:bCs /><w:b /></w:rPr><w:t xml:space="preserve">Plan S: Accelerating the transition to full and immediate Open Access to scientific publications</w:t></w:r><w:r><w:t xml:space="preserve"> </w:t></w:r><w:r><w:t xml:space="preserve">cOAlition S</w:t></w:r><w:r><w:t xml:space="preserve"> </w:t></w:r><w:r><w:t xml:space="preserve">(2018-09-04)</w:t></w:r><w:r><w:t xml:space="preserve"> </w:t></w:r><w:hyperlink r:id="rId100"><w:r><w:rPr><w:rStyle w:val="Hyperlink" /></w:rPr><w:t xml:space="preserve">https://www.wikidata.org/wiki/Q56458321</w:t></w:r></w:hyperlink></w:p><w:bookmarkEnd w:id="101" /><w:bookmarkStart w:id="102" w:name="ref-zBPP9YKu" /><w:p><w:pPr><w:pStyle w:val="Bibliography" /></w:pPr><w:r><w:t xml:space="preserve">5.</w:t></w:r><w:r><w:t xml:space="preserve"> </w:t></w:r><w:r><w:t xml:space="preserve">	</w:t></w:r><w:r><w:rPr><w:bCs /><w:b /></w:rPr><w:t xml:space="preserve">Open access</w:t></w:r><w:r><w:t xml:space="preserve"> </w:t></w:r><w:r><w:t xml:space="preserve">Peter Suber</w:t></w:r><w:r><w:t xml:space="preserve"> </w:t></w:r><w:r><w:rPr><w:iCs /><w:i /></w:rPr><w:t xml:space="preserve">MIT Press</w:t></w:r><w:r><w:t xml:space="preserve"> </w:t></w:r><w:r><w:t xml:space="preserve">(2012)</w:t></w:r><w:r><w:t xml:space="preserve"> </w:t></w:r><w:r><w:t xml:space="preserve">ISBN: 9780262517638</w:t></w:r></w:p><w:bookmarkEnd w:id="102" /><w:bookmarkStart w:id="104" w:name="ref-1GGGHdsew" /><w:p><w:pPr><w:pStyle w:val="Bibliography" /></w:pPr><w:r><w:t xml:space="preserve">6.</w:t></w:r><w:r><w:t xml:space="preserve"> </w:t></w:r><w:r><w:t xml:space="preserve">	</w:t></w:r><w:r><w:rPr><w:bCs /><w:b /></w:rPr><w:t xml:space="preserve">Open collaborative writing with Manubot</w:t></w:r><w:r><w:t xml:space="preserve"> </w:t></w:r><w:r><w:t xml:space="preserve">Daniel S Himmelstein, Vincent Rubinetti, David R Slochower, Dongbo Hu, Venkat S Malladi, Casey S Greene, Anthony Gitter</w:t></w:r><w:r><w:t xml:space="preserve"> </w:t></w:r><w:r><w:rPr><w:iCs /><w:i /></w:rPr><w:t xml:space="preserve">Manubot</w:t></w:r><w:r><w:t xml:space="preserve"> </w:t></w:r><w:r><w:t xml:space="preserve">(2020-05-25)</w:t></w:r><w:r><w:t xml:space="preserve"> </w:t></w:r><w:hyperlink r:id="rId103"><w:r><w:rPr><w:rStyle w:val="Hyperlink" /></w:rPr><w:t xml:space="preserve">https://greenelab.github.io/meta-review/</w:t></w:r></w:hyperlink></w:p><w:bookmarkEnd w:id="104" /><w:bookmarkStart w:id="109" w:name="ref-PZMP42Ak" /><w:p><w:pPr><w:pStyle w:val="Bibliography" /></w:pPr><w:r><w:t xml:space="preserve">7.</w:t></w:r><w:r><w:t xml:space="preserve"> </w:t></w:r><w:r><w:t xml:space="preserve">	</w:t></w:r><w:r><w:rPr><w:bCs /><w:b /></w:rPr><w:t xml:space="preserve">Opportunities and obstacles for deep learning in biology and medicine</w:t></w:r><w:r><w:t xml:space="preserve"> </w:t></w:r><w:r><w:t xml:space="preserve">Travers Ching, Daniel S Himmelstein, Brett K Beaulieu-Jones, Alexandr A Kalinin, Brian T Do, Gregory P Way, Enrico Ferrero, Paul-Michael Agapow, Michael Zietz, Michael M Hoffman, … Casey S Greene</w:t></w:r><w:r><w:t xml:space="preserve"> </w:t></w:r><w:r><w:rPr><w:iCs /><w:i /></w:rPr><w:t xml:space="preserve">Journal of The Royal Society Interface</w:t></w:r><w:r><w:t xml:space="preserve"> </w:t></w:r><w:r><w:t xml:space="preserve">(2018-04)</w:t></w:r><w:r><w:t xml:space="preserve"> </w:t></w:r><w:hyperlink r:id="rId105"><w:r><w:rPr><w:rStyle w:val="Hyperlink" /></w:rPr><w:t xml:space="preserve">https://doi.org/gddkhn</w:t></w:r></w:hyperlink><w:r><w:t xml:space="preserve"> </w:t></w:r><w:r><w:t xml:space="preserve">DOI:</w:t></w:r><w:r><w:t xml:space="preserve"> </w:t></w:r><w:hyperlink r:id="rId106"><w:r><w:rPr><w:rStyle w:val="Hyperlink" /></w:rPr><w:t xml:space="preserve">10.1098/rsif.2017.0387</w:t></w:r></w:hyperlink><w:r><w:t xml:space="preserve"> </w:t></w:r><w:r><w:t xml:space="preserve">· PMID:</w:t></w:r><w:r><w:t xml:space="preserve"> </w:t></w:r><w:hyperlink r:id="rId107"><w:r><w:rPr><w:rStyle w:val="Hyperlink" /></w:rPr><w:t xml:space="preserve">29618526</w:t></w:r></w:hyperlink><w:r><w:t xml:space="preserve"> </w:t></w:r><w:r><w:t xml:space="preserve">· PMCID:</w:t></w:r><w:r><w:t xml:space="preserve"> </w:t></w:r><w:hyperlink r:id="rId108"><w:r><w:rPr><w:rStyle w:val="Hyperlink" /></w:rPr><w:t xml:space="preserve">PMC5938574</w:t></w:r></w:hyperlink></w:p><w:bookmarkEnd w:id="109" /><w:bookmarkStart w:id="114" w:name="ref-YuJbg3zO" /><w:p><w:pPr><w:pStyle w:val="Bibliography" /></w:pPr><w:r><w:t xml:space="preserve">8.</w:t></w:r><w:r><w:t xml:space="preserve"> </w:t></w:r><w:r><w:t xml:space="preserve">	</w:t></w:r><w:r><w:rPr><w:bCs /><w:b /></w:rPr><w:t xml:space="preserve">Open collaborative writing with Manubot</w:t></w:r><w:r><w:t xml:space="preserve"> </w:t></w:r><w:r><w:t xml:space="preserve">Daniel S Himmelstein, Vincent Rubinetti, David R Slochower, Dongbo Hu, Venkat S Malladi, Casey S Greene, Anthony Gitter</w:t></w:r><w:r><w:t xml:space="preserve"> </w:t></w:r><w:r><w:rPr><w:iCs /><w:i /></w:rPr><w:t xml:space="preserve">PLOS Computational Biology</w:t></w:r><w:r><w:t xml:space="preserve"> </w:t></w:r><w:r><w:t xml:space="preserve">(2019-06-24)</w:t></w:r><w:r><w:t xml:space="preserve"> </w:t></w:r><w:hyperlink r:id="rId110"><w:r><w:rPr><w:rStyle w:val="Hyperlink" /></w:rPr><w:t xml:space="preserve">https://doi.org/c7np</w:t></w:r></w:hyperlink><w:r><w:t xml:space="preserve"> </w:t></w:r><w:r><w:t xml:space="preserve">DOI:</w:t></w:r><w:r><w:t xml:space="preserve"> </w:t></w:r><w:hyperlink r:id="rId111"><w:r><w:rPr><w:rStyle w:val="Hyperlink" /></w:rPr><w:t xml:space="preserve">10.1371/journal.pcbi.1007128</w:t></w:r></w:hyperlink><w:r><w:t xml:space="preserve"> </w:t></w:r><w:r><w:t xml:space="preserve">· PMID:</w:t></w:r><w:r><w:t xml:space="preserve"> </w:t></w:r><w:hyperlink r:id="rId112"><w:r><w:rPr><w:rStyle w:val="Hyperlink" /></w:rPr><w:t xml:space="preserve">31233491</w:t></w:r></w:hyperlink><w:r><w:t xml:space="preserve"> </w:t></w:r><w:r><w:t xml:space="preserve">· PMCID:</w:t></w:r><w:r><w:t xml:space="preserve"> </w:t></w:r><w:hyperlink r:id="rId113"><w:r><w:rPr><w:rStyle w:val="Hyperlink" /></w:rPr><w:t xml:space="preserve">PMC6611653</w:t></w:r></w:hyperlink></w:p><w:bookmarkEnd w:id="114" /><w:bookmarkEnd w:id="115" /><w:bookmarkEnd w:id="116" /><w:bookmarkEnd w:id="117" /><w:sectPr><w:pgSz w:h="15840" w:w="12240" /><w:pgMar w:bottom="1440" w:footer="720" w:gutter="0" w:header="720" w:left="1440" w:right="1440" w:top="1440" /><w:cols w:space="720" /></w:sectPr></w:body></w:document>
+<file path=word/document.xml><?xml version="1.0" encoding="UTF-8"?><w:document xmlns:w="http://schemas.openxmlformats.org/wordprocessingml/2006/main" xmlns:m="http://schemas.openxmlformats.org/officeDocument/2006/math" xmlns:r="http://schemas.openxmlformats.org/officeDocument/2006/relationships" xmlns:o="urn:schemas-microsoft-com:office:office" xmlns:v="urn:schemas-microsoft-com:vml" xmlns:w10="urn:schemas-microsoft-com:office:word" xmlns:a="http://schemas.openxmlformats.org/drawingml/2006/main" xmlns:pic="http://schemas.openxmlformats.org/drawingml/2006/picture" xmlns:wp="http://schemas.openxmlformats.org/drawingml/2006/wordprocessingDrawing"><w:body><w:p><w:pPr><w:pStyle w:val="Title" /></w:pPr><w:r><w:t xml:space="preserve">Diagnóstico</w:t></w:r><w:r><w:t xml:space="preserve"> </w:t></w:r><w:r><w:t xml:space="preserve">SOA</w:t></w:r><w:r><w:t xml:space="preserve"> </w:t></w:r><w:r><w:t xml:space="preserve">Actual</w:t></w:r><w:r><w:t xml:space="preserve"> </w:t></w:r><w:r><w:t xml:space="preserve">FNA</w:t></w:r></w:p><w:p><w:pPr><w:pStyle w:val="FirstParagraph" /></w:pPr><w:r><w:t xml:space="preserve"> </w:t></w:r><w:r><w:t xml:space="preserve">This manuscript</w:t></w:r><w:r><w:t xml:space="preserve"> </w:t></w:r><w:r><w:t xml:space="preserve">(</w:t></w:r><w:hyperlink r:id="rId20"><w:r><w:rPr><w:rStyle w:val="Hyperlink" /></w:rPr><w:t xml:space="preserve">permalink</w:t></w:r></w:hyperlink><w:r><w:t xml:space="preserve">)</w:t></w:r><w:r><w:t xml:space="preserve"> </w:t></w:r><w:r><w:t xml:space="preserve">was automatically generated</w:t></w:r><w:r><w:t xml:space="preserve"> </w:t></w:r><w:r><w:t xml:space="preserve">from</w:t></w:r><w:r><w:t xml:space="preserve"> </w:t></w:r><w:hyperlink r:id="rId21"><w:r><w:rPr><w:rStyle w:val="Hyperlink" /></w:rPr><w:t xml:space="preserve">hwong23/fna-devdoc-soa@7cd56d7</w:t></w:r></w:hyperlink><w:r><w:t xml:space="preserve"> </w:t></w:r><w:r><w:t xml:space="preserve">on January 5, 2023.</w:t></w:r><w:r><w:t xml:space="preserve"> </w:t></w:r></w:p><w:bookmarkStart w:id="40" w:name="authors" /><w:p><w:pPr><w:pStyle w:val="Heading2" /></w:pPr><w:r><w:t xml:space="preserve">Authors</w:t></w:r></w:p><w:p><w:pPr><w:numPr><w:ilvl w:val="0" /><w:numId w:val="1001" /></w:numPr></w:pPr><w:r><w:rPr><w:bCs /><w:b /></w:rPr><w:t xml:space="preserve">Harry Wong</w:t></w:r><w:r><w:t xml:space="preserve"> </w:t></w:r><w:r><w:t xml:space="preserve"> </w:t></w:r><w:r><w:drawing><wp:inline><wp:extent cx="152400" cy="152400" /><wp:effectExtent b="0" l="0" r="0" t="0" /><wp:docPr descr="ORCID icon" title="" id="23" name="Picture" /><a:graphic><a:graphicData uri="http://schemas.openxmlformats.org/drawingml/2006/picture"><pic:pic><pic:nvPicPr><pic:cNvPr descr="images/orcid.svg" id="24" name="Picture" /><pic:cNvPicPr><a:picLocks noChangeArrowheads="1" noChangeAspect="1" /></pic:cNvPicPr></pic:nvPicPr><pic:blipFill><a:blip><a:extLst><a:ext uri="{28A0092B-C50C-407E-A947-70E740481C1C}"><a14:useLocalDpi xmlns:a14="http://schemas.microsoft.com/office/drawing/2010/main" val="0" /></a:ext><a:ext uri="{96DAC541-7B7A-43D3-8B79-37D633B846F1}"><asvg:svgBlip xmlns:asvg="http://schemas.microsoft.com/office/drawing/2016/SVG/main" r:embed="rId22" /></a:ext></a:extLst></a:blip><a:stretch><a:fillRect /></a:stretch></pic:blipFill><pic:spPr bwMode="auto"><a:xfrm><a:off x="0" y="0" /><a:ext cx="152400" cy="152400" /></a:xfrm><a:prstGeom prst="rect"><a:avLst /></a:prstGeom><a:noFill /><a:ln w="9525"><a:noFill /><a:headEnd /><a:tailEnd /></a:ln></pic:spPr></pic:pic></a:graphicData></a:graphic></wp:inline></w:drawing></w:r><w:r><w:t xml:space="preserve"> </w:t></w:r><w:hyperlink r:id="rId25"><w:r><w:rPr><w:rStyle w:val="Hyperlink" /></w:rPr><w:t xml:space="preserve">XXXX-XXXX-XXXX-XXXX</w:t></w:r></w:hyperlink><w:r><w:t xml:space="preserve"> </w:t></w:r><w:r><w:t xml:space="preserve">·</w:t></w:r><w:r><w:t xml:space="preserve"> </w:t></w:r><w:r><w:drawing><wp:inline><wp:extent cx="152400" cy="152400" /><wp:effectExtent b="0" l="0" r="0" t="0" /><wp:docPr descr="GitHub icon" title="" id="27" name="Picture" /><a:graphic><a:graphicData uri="http://schemas.openxmlformats.org/drawingml/2006/picture"><pic:pic><pic:nvPicPr><pic:cNvPr descr="images/github.svg" id="28" name="Picture" /><pic:cNvPicPr><a:picLocks noChangeArrowheads="1" noChangeAspect="1" /></pic:cNvPicPr></pic:nvPicPr><pic:blipFill><a:blip><a:extLst><a:ext uri="{28A0092B-C50C-407E-A947-70E740481C1C}"><a14:useLocalDpi xmlns:a14="http://schemas.microsoft.com/office/drawing/2010/main" val="0" /></a:ext><a:ext uri="{96DAC541-7B7A-43D3-8B79-37D633B846F1}"><asvg:svgBlip xmlns:asvg="http://schemas.microsoft.com/office/drawing/2016/SVG/main" r:embed="rId26" /></a:ext></a:extLst></a:blip><a:stretch><a:fillRect /></a:stretch></pic:blipFill><pic:spPr bwMode="auto"><a:xfrm><a:off x="0" y="0" /><a:ext cx="152400" cy="152400" /></a:xfrm><a:prstGeom prst="rect"><a:avLst /></a:prstGeom><a:noFill /><a:ln w="9525"><a:noFill /><a:headEnd /><a:tailEnd /></a:ln></pic:spPr></pic:pic></a:graphicData></a:graphic></wp:inline></w:drawing></w:r><w:r><w:t xml:space="preserve"> </w:t></w:r><w:hyperlink r:id="rId29"><w:r><w:rPr><w:rStyle w:val="Hyperlink" /></w:rPr><w:t xml:space="preserve">hwong23</w:t></w:r></w:hyperlink><w:r><w:t xml:space="preserve"> </w:t></w:r><w:r><w:t xml:space="preserve">·</w:t></w:r><w:r><w:t xml:space="preserve"> </w:t></w:r><w:r><w:drawing><wp:inline><wp:extent cx="152400" cy="152400" /><wp:effectExtent b="0" l="0" r="0" t="0" /><wp:docPr descr="Twitter icon" title="" id="31" name="Picture" /><a:graphic><a:graphicData uri="http://schemas.openxmlformats.org/drawingml/2006/picture"><pic:pic><pic:nvPicPr><pic:cNvPr descr="images/twitter.svg" id="32" name="Picture" /><pic:cNvPicPr><a:picLocks noChangeArrowheads="1" noChangeAspect="1" /></pic:cNvPicPr></pic:nvPicPr><pic:blipFill><a:blip><a:extLst><a:ext uri="{28A0092B-C50C-407E-A947-70E740481C1C}"><a14:useLocalDpi xmlns:a14="http://schemas.microsoft.com/office/drawing/2010/main" val="0" /></a:ext><a:ext uri="{96DAC541-7B7A-43D3-8B79-37D633B846F1}"><asvg:svgBlip xmlns:asvg="http://schemas.microsoft.com/office/drawing/2016/SVG/main" r:embed="rId30" /></a:ext></a:extLst></a:blip><a:stretch><a:fillRect /></a:stretch></pic:blipFill><pic:spPr bwMode="auto"><a:xfrm><a:off x="0" y="0" /><a:ext cx="152400" cy="152400" /></a:xfrm><a:prstGeom prst="rect"><a:avLst /></a:prstGeom><a:noFill /><a:ln w="9525"><a:noFill /><a:headEnd /><a:tailEnd /></a:ln></pic:spPr></pic:pic></a:graphicData></a:graphic></wp:inline></w:drawing></w:r><w:r><w:t xml:space="preserve"> </w:t></w:r><w:hyperlink r:id="rId33"><w:r><w:rPr><w:rStyle w:val="Hyperlink" /></w:rPr><w:t xml:space="preserve">johndoe</w:t></w:r></w:hyperlink><w:r><w:t xml:space="preserve"> </w:t></w:r><w:r><w:t xml:space="preserve"> </w:t></w:r><w:r><w:t xml:space="preserve"> </w:t></w:r><w:r><w:t xml:space="preserve">Department of Something, University of Whatever</w:t></w:r><w:r><w:t xml:space="preserve"> </w:t></w:r><w:r><w:t xml:space="preserve">· Funded by Grant XXXXXXXX</w:t></w:r><w:r><w:t xml:space="preserve"> </w:t></w:r></w:p><w:p><w:pPr><w:numPr><w:ilvl w:val="0" /><w:numId w:val="1001" /></w:numPr></w:pPr><w:r><w:rPr><w:bCs /><w:b /></w:rPr><w:t xml:space="preserve">Stefanini.com</w:t></w:r><w:r><w:t xml:space="preserve"> </w:t></w:r><w:hyperlink w:anchor="correspondence"><w:r><w:rPr><w:rStyle w:val="Hyperlink" /><w:vertAlign w:val="superscript" /></w:rPr><w:t xml:space="preserve">✉</w:t></w:r></w:hyperlink><w:r><w:t xml:space="preserve"> </w:t></w:r><w:r><w:drawing><wp:inline><wp:extent cx="152400" cy="152400" /><wp:effectExtent b="0" l="0" r="0" t="0" /><wp:docPr descr="ORCID icon" title="" id="34" name="Picture" /><a:graphic><a:graphicData uri="http://schemas.openxmlformats.org/drawingml/2006/picture"><pic:pic><pic:nvPicPr><pic:cNvPr descr="images/orcid.svg" id="35" name="Picture" /><pic:cNvPicPr><a:picLocks noChangeArrowheads="1" noChangeAspect="1" /></pic:cNvPicPr></pic:nvPicPr><pic:blipFill><a:blip><a:extLst><a:ext uri="{28A0092B-C50C-407E-A947-70E740481C1C}"><a14:useLocalDpi xmlns:a14="http://schemas.microsoft.com/office/drawing/2010/main" val="0" /></a:ext><a:ext uri="{96DAC541-7B7A-43D3-8B79-37D633B846F1}"><asvg:svgBlip xmlns:asvg="http://schemas.microsoft.com/office/drawing/2016/SVG/main" r:embed="rId22" /></a:ext></a:extLst></a:blip><a:stretch><a:fillRect /></a:stretch></pic:blipFill><pic:spPr bwMode="auto"><a:xfrm><a:off x="0" y="0" /><a:ext cx="152400" cy="152400" /></a:xfrm><a:prstGeom prst="rect"><a:avLst /></a:prstGeom><a:noFill /><a:ln w="9525"><a:noFill /><a:headEnd /><a:tailEnd /></a:ln></pic:spPr></pic:pic></a:graphicData></a:graphic></wp:inline></w:drawing></w:r><w:r><w:t xml:space="preserve"> </w:t></w:r><w:hyperlink r:id="rId25"><w:r><w:rPr><w:rStyle w:val="Hyperlink" /></w:rPr><w:t xml:space="preserve">XXXX-XXXX-XXXX-XXXX</w:t></w:r></w:hyperlink><w:r><w:t xml:space="preserve"> </w:t></w:r><w:r><w:t xml:space="preserve">·</w:t></w:r><w:r><w:t xml:space="preserve"> </w:t></w:r><w:r><w:drawing><wp:inline><wp:extent cx="152400" cy="152400" /><wp:effectExtent b="0" l="0" r="0" t="0" /><wp:docPr descr="GitHub icon" title="" id="36" name="Picture" /><a:graphic><a:graphicData uri="http://schemas.openxmlformats.org/drawingml/2006/picture"><pic:pic><pic:nvPicPr><pic:cNvPr descr="images/github.svg" id="37" name="Picture" /><pic:cNvPicPr><a:picLocks noChangeArrowheads="1" noChangeAspect="1" /></pic:cNvPicPr></pic:nvPicPr><pic:blipFill><a:blip><a:extLst><a:ext uri="{28A0092B-C50C-407E-A947-70E740481C1C}"><a14:useLocalDpi xmlns:a14="http://schemas.microsoft.com/office/drawing/2010/main" val="0" /></a:ext><a:ext uri="{96DAC541-7B7A-43D3-8B79-37D633B846F1}"><asvg:svgBlip xmlns:asvg="http://schemas.microsoft.com/office/drawing/2016/SVG/main" r:embed="rId26" /></a:ext></a:extLst></a:blip><a:stretch><a:fillRect /></a:stretch></pic:blipFill><pic:spPr bwMode="auto"><a:xfrm><a:off x="0" y="0" /><a:ext cx="152400" cy="152400" /></a:xfrm><a:prstGeom prst="rect"><a:avLst /></a:prstGeom><a:noFill /><a:ln w="9525"><a:noFill /><a:headEnd /><a:tailEnd /></a:ln></pic:spPr></pic:pic></a:graphicData></a:graphic></wp:inline></w:drawing></w:r><w:r><w:t xml:space="preserve"> </w:t></w:r><w:hyperlink r:id="rId29"><w:r><w:rPr><w:rStyle w:val="Hyperlink" /></w:rPr><w:t xml:space="preserve">hwong23</w:t></w:r></w:hyperlink><w:r><w:t xml:space="preserve"> </w:t></w:r><w:r><w:t xml:space="preserve"> </w:t></w:r><w:r><w:t xml:space="preserve"> </w:t></w:r><w:r><w:t xml:space="preserve">Department of Something, University of Whatever; Department of Whatever, University of Something</w:t></w:r><w:r><w:t xml:space="preserve"> </w:t></w:r></w:p><w:bookmarkStart w:id="39" w:name="correspondence" /><w:p><w:pPr><w:pStyle w:val="FirstParagraph" /></w:pPr><w:r><w:t xml:space="preserve">✉ — Correspondence possible via</w:t></w:r><w:r><w:t xml:space="preserve"> </w:t></w:r><w:hyperlink r:id="rId38"><w:r><w:rPr><w:rStyle w:val="Hyperlink" /></w:rPr><w:t xml:space="preserve">GitHub Issues</w:t></w:r></w:hyperlink><w:r><w:t xml:space="preserve"> </w:t></w:r><w:r><w:t xml:space="preserve">or email to</w:t></w:r><w:r><w:t xml:space="preserve"> </w:t></w:r><w:r><w:t xml:space="preserve">Stefanini.com &lt;jane.roe@whatever.edu&gt;.</w:t></w:r></w:p><w:bookmarkEnd w:id="39" /><w:bookmarkEnd w:id="40" /><w:bookmarkStart w:id="42" w:name="abstract" /><w:p><w:pPr><w:pStyle w:val="Heading2" /></w:pPr><w:r><w:t xml:space="preserve">Abstract</w:t></w:r></w:p><w:p><w:pPr><w:pStyle w:val="FirstParagraph" /></w:pPr><w:r><w:t xml:space="preserve">This manuscript is a template (aka</w:t></w:r><w:r><w:t xml:space="preserve"> </w:t></w:r><w:r><w:t xml:space="preserve">“</w:t></w:r><w:r><w:t xml:space="preserve">rootstock</w:t></w:r><w:r><w:t xml:space="preserve">”</w:t></w:r><w:r><w:t xml:space="preserve">) for</w:t></w:r><w:r><w:t xml:space="preserve"> </w:t></w:r><w:hyperlink r:id="rId41"><w:r><w:rPr><w:rStyle w:val="Hyperlink" /></w:rPr><w:t xml:space="preserve">Manubot</w:t></w:r></w:hyperlink><w:r><w:t xml:space="preserve">, a tool for writing scholarly manuscripts.</w:t></w:r><w:r><w:t xml:space="preserve"> </w:t></w:r><w:r><w:t xml:space="preserve">Use this template as a starting point for your manuscript.</w:t></w:r></w:p><w:p><w:pPr><w:pStyle w:val="BodyText" /></w:pPr><w:r><w:t xml:space="preserve">The rest of this document is a full list of formatting elements/features supported by Manubot.</w:t></w:r><w:r><w:t xml:space="preserve"> </w:t></w:r><w:r><w:t xml:space="preserve">Compare the input (</w:t></w:r><w:r><w:rPr><w:rStyle w:val="VerbatimChar" /></w:rPr><w:t xml:space="preserve">.md</w:t></w:r><w:r><w:t xml:space="preserve"> </w:t></w:r><w:r><w:t xml:space="preserve">files in the</w:t></w:r><w:r><w:t xml:space="preserve"> </w:t></w:r><w:r><w:rPr><w:rStyle w:val="VerbatimChar" /></w:rPr><w:t xml:space="preserve">/content</w:t></w:r><w:r><w:t xml:space="preserve"> </w:t></w:r><w:r><w:t xml:space="preserve">directory) to the output you see below.</w:t></w:r></w:p><w:bookmarkEnd w:id="42" /><w:bookmarkStart w:id="46" w:name="basic-formatting" /><w:p><w:pPr><w:pStyle w:val="Heading2" /></w:pPr><w:r><w:t xml:space="preserve">Basic formatting</w:t></w:r></w:p><w:p><w:pPr><w:pStyle w:val="FirstParagraph" /></w:pPr><w:r><w:rPr><w:bCs /><w:b /></w:rPr><w:t xml:space="preserve">Bold</w:t></w:r><w:r><w:t xml:space="preserve"> </w:t></w:r><w:r><w:rPr><w:bCs /><w:b /></w:rPr><w:t xml:space="preserve">text</w:t></w:r></w:p><w:p><w:pPr><w:pStyle w:val="BodyText" /></w:pPr><w:r><w:t xml:space="preserve">Semi-bold text</w:t></w:r></w:p><w:p><w:pPr><w:pStyle w:val="BodyText" /></w:pPr><w:r><w:t xml:space="preserve">Centered text</w:t></w:r></w:p><w:p><w:pPr><w:pStyle w:val="BodyText" /></w:pPr><w:r><w:t xml:space="preserve">Right-aligned text</w:t></w:r></w:p><w:p><w:pPr><w:pStyle w:val="BodyText" /></w:pPr><w:r><w:rPr><w:iCs /><w:i /></w:rPr><w:t xml:space="preserve">Italic</w:t></w:r><w:r><w:t xml:space="preserve"> </w:t></w:r><w:r><w:rPr><w:iCs /><w:i /></w:rPr><w:t xml:space="preserve">text</w:t></w:r></w:p><w:p><w:pPr><w:pStyle w:val="BodyText" /></w:pPr><w:r><w:t xml:space="preserve">Combined</w:t></w:r><w:r><w:t xml:space="preserve"> </w:t></w:r><w:r><w:rPr><w:iCs /><w:i /></w:rPr><w:t xml:space="preserve">italics and</w:t></w:r><w:r><w:rPr><w:iCs /><w:i /></w:rPr><w:t xml:space="preserve"> </w:t></w:r><w:r><w:rPr><w:bCs /><w:b /><w:iCs /><w:i /></w:rPr><w:t xml:space="preserve">bold</w:t></w:r></w:p><w:p><w:pPr><w:pStyle w:val="BodyText" /></w:pPr><w:r><w:rPr><w:strike /></w:rPr><w:t xml:space="preserve">Strikethrough</w:t></w:r></w:p><w:p><w:pPr><w:numPr><w:ilvl w:val="0" /><w:numId w:val="1002" /></w:numPr><w:pStyle w:val="Compact" /></w:pPr><w:r><w:t xml:space="preserve">Ordered list item</w:t></w:r></w:p><w:p><w:pPr><w:numPr><w:ilvl w:val="0" /><w:numId w:val="1002" /></w:numPr><w:pStyle w:val="Compact" /></w:pPr><w:r><w:t xml:space="preserve">Ordered list item</w:t></w:r></w:p><w:p><w:pPr><w:numPr><w:ilvl w:val="1" /><w:numId w:val="1003" /></w:numPr><w:pStyle w:val="Compact" /></w:pPr><w:r><w:t xml:space="preserve">Sub-item</w:t></w:r></w:p><w:p><w:pPr><w:numPr><w:ilvl w:val="1" /><w:numId w:val="1003" /></w:numPr><w:pStyle w:val="Compact" /></w:pPr><w:r><w:t xml:space="preserve">Sub-item</w:t></w:r></w:p><w:p><w:pPr><w:numPr><w:ilvl w:val="2" /><w:numId w:val="1004" /></w:numPr><w:pStyle w:val="Compact" /></w:pPr><w:r><w:t xml:space="preserve">Sub-sub-item</w:t></w:r></w:p><w:p><w:pPr><w:numPr><w:ilvl w:val="0" /><w:numId w:val="1002" /></w:numPr><w:pStyle w:val="Compact" /></w:pPr><w:r><w:t xml:space="preserve">Ordered list item</w:t></w:r></w:p><w:p><w:pPr><w:numPr><w:ilvl w:val="1" /><w:numId w:val="1005" /></w:numPr><w:pStyle w:val="Compact" /></w:pPr><w:r><w:t xml:space="preserve">Sub-item</w:t></w:r></w:p><w:p><w:pPr><w:numPr><w:ilvl w:val="0" /><w:numId w:val="1006" /></w:numPr><w:pStyle w:val="Compact" /></w:pPr><w:r><w:t xml:space="preserve">List item</w:t></w:r></w:p><w:p><w:pPr><w:numPr><w:ilvl w:val="0" /><w:numId w:val="1006" /></w:numPr><w:pStyle w:val="Compact" /></w:pPr><w:r><w:t xml:space="preserve">List item</w:t></w:r></w:p><w:p><w:pPr><w:numPr><w:ilvl w:val="0" /><w:numId w:val="1006" /></w:numPr><w:pStyle w:val="Compact" /></w:pPr><w:r><w:t xml:space="preserve">List item</w:t></w:r></w:p><w:p><w:pPr><w:pStyle w:val="FirstParagraph" /></w:pPr><w:r><w:t xml:space="preserve">subscript: H</w:t></w:r><w:r><w:rPr><w:vertAlign w:val="subscript" /></w:rPr><w:t xml:space="preserve">2</w:t></w:r><w:r><w:t xml:space="preserve">O is a liquid</w:t></w:r></w:p><w:p><w:pPr><w:pStyle w:val="BodyText" /></w:pPr><w:r><w:t xml:space="preserve">superscript: 2</w:t></w:r><w:r><w:rPr><w:vertAlign w:val="superscript" /></w:rPr><w:t xml:space="preserve">10</w:t></w:r><w:r><w:t xml:space="preserve"> </w:t></w:r><w:r><w:t xml:space="preserve">is 1024.</w:t></w:r></w:p><w:p><w:pPr><w:pStyle w:val="BodyText" /></w:pPr><w:hyperlink r:id="rId43"><w:r><w:rPr><w:rStyle w:val="Hyperlink" /></w:rPr><w:t xml:space="preserve">unicode superscripts</w:t></w:r></w:hyperlink><w:r><w:t xml:space="preserve">⁰¹²³⁴⁵⁶⁷⁸⁹</w:t></w:r></w:p><w:p><w:pPr><w:pStyle w:val="BodyText" /></w:pPr><w:hyperlink r:id="rId43"><w:r><w:rPr><w:rStyle w:val="Hyperlink" /></w:rPr><w:t xml:space="preserve">unicode subscripts</w:t></w:r></w:hyperlink><w:r><w:t xml:space="preserve">₀₁₂₃₄₅₆₇₈₉</w:t></w:r></w:p><w:p><w:pPr><w:pStyle w:val="BodyText" /></w:pPr><w:r><w:t xml:space="preserve">A long paragraph of text.</w:t></w:r><w:r><w:t xml:space="preserve"> </w:t></w:r><w:r><w:t xml:space="preserve">Lorem ipsum dolor sit amet, consectetur adipiscing elit, sed do eiusmod tempor incididunt ut labore et dolore magna aliqua.</w:t></w:r><w:r><w:t xml:space="preserve"> </w:t></w:r><w:r><w:t xml:space="preserve">Ut enim ad minim veniam, quis nostrud exercitation ullamco laboris nisi ut aliquip ex ea commodo consequat.</w:t></w:r><w:r><w:t xml:space="preserve"> </w:t></w:r><w:r><w:t xml:space="preserve">Duis aute irure dolor in reprehenderit in voluptate velit esse cillum dolore eu fugiat nulla pariatur.</w:t></w:r><w:r><w:t xml:space="preserve"> </w:t></w:r><w:r><w:t xml:space="preserve">Excepteur sint occaecat cupidatat non proident, sunt in culpa qui officia deserunt mollit anim id est laborum.</w:t></w:r></w:p><w:p><w:pPr><w:pStyle w:val="BodyText" /></w:pPr><w:r><w:t xml:space="preserve">Putting each sentence on its own line has numerous benefits with regard to</w:t></w:r><w:r><w:t xml:space="preserve"> </w:t></w:r><w:hyperlink r:id="rId44"><w:r><w:rPr><w:rStyle w:val="Hyperlink" /></w:rPr><w:t xml:space="preserve">editing</w:t></w:r></w:hyperlink><w:r><w:t xml:space="preserve"> </w:t></w:r><w:r><w:t xml:space="preserve">and</w:t></w:r><w:r><w:t xml:space="preserve"> </w:t></w:r><w:hyperlink r:id="rId45"><w:r><w:rPr><w:rStyle w:val="Hyperlink" /></w:rPr><w:t xml:space="preserve">version control</w:t></w:r></w:hyperlink><w:r><w:t xml:space="preserve">.</w:t></w:r></w:p><w:p><w:pPr><w:pStyle w:val="BodyText" /></w:pPr><w:r><w:t xml:space="preserve">Line break without starting a new paragraph by putting</w:t></w:r><w:r><w:br /></w:r><w:r><w:t xml:space="preserve">two spaces at end of line.</w:t></w:r></w:p><w:bookmarkEnd w:id="46" /><w:bookmarkStart w:id="47" w:name="document-organization" /><w:p><w:pPr><w:pStyle w:val="Heading2" /></w:pPr><w:r><w:t xml:space="preserve">Document organization</w:t></w:r></w:p><w:p><w:pPr><w:pStyle w:val="FirstParagraph" /></w:pPr><w:r><w:t xml:space="preserve">Document section headings:</w:t></w:r></w:p><w:bookmarkEnd w:id="47" /><w:bookmarkStart w:id="116" w:name="heading-1" /><w:p><w:pPr><w:pStyle w:val="Heading1" /></w:pPr><w:r><w:t xml:space="preserve">Heading 1</w:t></w:r></w:p><w:bookmarkStart w:id="53" w:name="heading-2" /><w:p><w:pPr><w:pStyle w:val="Heading2" /></w:pPr><w:r><w:t xml:space="preserve">Heading 2</w:t></w:r></w:p><w:bookmarkStart w:id="51" w:name="heading-3" /><w:p><w:pPr><w:pStyle w:val="Heading3" /></w:pPr><w:r><w:t xml:space="preserve">Heading 3</w:t></w:r></w:p><w:bookmarkStart w:id="50" w:name="heading-4" /><w:p><w:pPr><w:pStyle w:val="Heading4" /></w:pPr><w:r><w:t xml:space="preserve">Heading 4</w:t></w:r></w:p><w:bookmarkStart w:id="49" w:name="heading-5" /><w:p><w:pPr><w:pStyle w:val="Heading5" /></w:pPr><w:r><w:t xml:space="preserve">Heading 5</w:t></w:r></w:p><w:bookmarkStart w:id="48" w:name="heading-6" /><w:p><w:pPr><w:pStyle w:val="Heading6" /></w:pPr><w:r><w:t xml:space="preserve">Heading 6</w:t></w:r></w:p><w:bookmarkEnd w:id="48" /><w:bookmarkEnd w:id="49" /><w:bookmarkEnd w:id="50" /><w:bookmarkEnd w:id="51" /><w:bookmarkStart w:id="52" w:name="X25d03c50a2f9e5f0163daf14e5781d46f347000" /><w:p><w:pPr><w:pStyle w:val="Heading3" /></w:pPr><w:r><w:t xml:space="preserve">A heading centered on its own printed page</w:t></w:r></w:p><w:p><w:pPr><w:pStyle w:val="FirstParagraph" /></w:pPr><w:r><w:t xml:space="preserve">Horizontal rule:</w:t></w:r></w:p><w:p><w:r><w:pict><v:rect style="width:0;height:1.5pt" o:hralign="center" o:hrstd="t" o:hr="t" /></w:pict></w:r></w:p><w:p><w:pPr><w:pStyle w:val="FirstParagraph" /></w:pPr><w:r><w:rPr><w:rStyle w:val="VerbatimChar" /></w:rPr><w:t xml:space="preserve">Heading 1</w:t></w:r><w:r><w:t xml:space="preserve">’s are recommended to be reserved for the title of the manuscript.</w:t></w:r></w:p><w:p><w:pPr><w:pStyle w:val="BodyText" /></w:pPr><w:r><w:rPr><w:rStyle w:val="VerbatimChar" /></w:rPr><w:t xml:space="preserve">Heading 2</w:t></w:r><w:r><w:t xml:space="preserve">’s are recommended for broad sections such as</w:t></w:r><w:r><w:t xml:space="preserve"> </w:t></w:r><w:r><w:rPr><w:iCs /><w:i /></w:rPr><w:t xml:space="preserve">Abstract</w:t></w:r><w:r><w:t xml:space="preserve">,</w:t></w:r><w:r><w:t xml:space="preserve"> </w:t></w:r><w:r><w:rPr><w:iCs /><w:i /></w:rPr><w:t xml:space="preserve">Methods</w:t></w:r><w:r><w:t xml:space="preserve">,</w:t></w:r><w:r><w:t xml:space="preserve"> </w:t></w:r><w:r><w:rPr><w:iCs /><w:i /></w:rPr><w:t xml:space="preserve">Conclusion</w:t></w:r><w:r><w:t xml:space="preserve">, etc.</w:t></w:r></w:p><w:p><w:pPr><w:pStyle w:val="BodyText" /></w:pPr><w:r><w:rPr><w:rStyle w:val="VerbatimChar" /></w:rPr><w:t xml:space="preserve">Heading 3</w:t></w:r><w:r><w:t xml:space="preserve">’s and</w:t></w:r><w:r><w:t xml:space="preserve"> </w:t></w:r><w:r><w:rPr><w:rStyle w:val="VerbatimChar" /></w:rPr><w:t xml:space="preserve">Heading 4</w:t></w:r><w:r><w:t xml:space="preserve">’s are recommended for sub-sections.</w:t></w:r></w:p><w:bookmarkEnd w:id="52" /><w:bookmarkEnd w:id="53" /><w:bookmarkStart w:id="55" w:name="links" /><w:p><w:pPr><w:pStyle w:val="Heading2" /></w:pPr><w:r><w:t xml:space="preserve">Links</w:t></w:r></w:p><w:p><w:pPr><w:pStyle w:val="FirstParagraph" /></w:pPr><w:r><w:t xml:space="preserve">Bare URL link:</w:t></w:r><w:r><w:t xml:space="preserve"> </w:t></w:r><w:hyperlink r:id="rId54"><w:r><w:rPr><w:rStyle w:val="Hyperlink" /></w:rPr><w:t xml:space="preserve">https://manubot.org</w:t></w:r></w:hyperlink></w:p><w:p><w:pPr><w:pStyle w:val="BodyText" /></w:pPr><w:hyperlink r:id="rId54"><w:r><w:rPr><w:rStyle w:val="Hyperlink" /></w:rPr><w:t xml:space="preserve">Long link with lots of words and stuff and junk and bleep and blah and stuff and other stuff and more stuff yeah</w:t></w:r></w:hyperlink></w:p><w:p><w:pPr><w:pStyle w:val="BodyText" /></w:pPr><w:hyperlink r:id="rId54"><w:r><w:rPr><w:rStyle w:val="Hyperlink" /></w:rPr><w:t xml:space="preserve">Link with text</w:t></w:r></w:hyperlink></w:p><w:p><w:pPr><w:pStyle w:val="BodyText" /></w:pPr><w:hyperlink r:id="rId54"><w:r><w:rPr><w:rStyle w:val="Hyperlink" /></w:rPr><w:t xml:space="preserve">Link with hover text</w:t></w:r></w:hyperlink></w:p><w:p><w:pPr><w:pStyle w:val="BodyText" /></w:pPr><w:hyperlink r:id="rId54"><w:r><w:rPr><w:rStyle w:val="Hyperlink" /></w:rPr><w:t xml:space="preserve">Link by reference</w:t></w:r></w:hyperlink></w:p><w:bookmarkEnd w:id="55" /><w:bookmarkStart w:id="56" w:name="citations" /><w:p><w:pPr><w:pStyle w:val="Heading2" /></w:pPr><w:r><w:t xml:space="preserve">Citations</w:t></w:r></w:p><w:p><w:pPr><w:pStyle w:val="FirstParagraph" /></w:pPr><w:r><w:t xml:space="preserve">Citation by DOI</w:t></w:r><w:r><w:t xml:space="preserve"> </w:t></w:r><w:r><w:t xml:space="preserve">[</w:t></w:r><w:hyperlink w:anchor="ref-IhliSZDo"><w:r><w:rPr><w:rStyle w:val="Hyperlink" /></w:rPr><w:t xml:space="preserve">1</w:t></w:r></w:hyperlink><w:r><w:t xml:space="preserve">]</w:t></w:r><w:r><w:t xml:space="preserve">.</w:t></w:r></w:p><w:p><w:pPr><w:pStyle w:val="BodyText" /></w:pPr><w:r><w:t xml:space="preserve">Citation by PubMed Central ID</w:t></w:r><w:r><w:t xml:space="preserve"> </w:t></w:r><w:r><w:t xml:space="preserve">[</w:t></w:r><w:hyperlink w:anchor="ref-mSMVRkoc"><w:r><w:rPr><w:rStyle w:val="Hyperlink" /></w:rPr><w:t xml:space="preserve">2</w:t></w:r></w:hyperlink><w:r><w:t xml:space="preserve">]</w:t></w:r><w:r><w:t xml:space="preserve">.</w:t></w:r></w:p><w:p><w:pPr><w:pStyle w:val="BodyText" /></w:pPr><w:r><w:t xml:space="preserve">Citation by PubMed ID</w:t></w:r><w:r><w:t xml:space="preserve"> </w:t></w:r><w:r><w:t xml:space="preserve">[</w:t></w:r><w:hyperlink w:anchor="ref-126Wi5Us4"><w:r><w:rPr><w:rStyle w:val="Hyperlink" /></w:rPr><w:t xml:space="preserve">3</w:t></w:r></w:hyperlink><w:r><w:t xml:space="preserve">]</w:t></w:r><w:r><w:t xml:space="preserve">.</w:t></w:r></w:p><w:p><w:pPr><w:pStyle w:val="BodyText" /></w:pPr><w:r><w:t xml:space="preserve">Citation by Wikidata ID</w:t></w:r><w:r><w:t xml:space="preserve"> </w:t></w:r><w:r><w:t xml:space="preserve">[</w:t></w:r><w:hyperlink w:anchor="ref-QhC8yJ7V"><w:r><w:rPr><w:rStyle w:val="Hyperlink" /></w:rPr><w:t xml:space="preserve">4</w:t></w:r></w:hyperlink><w:r><w:t xml:space="preserve">]</w:t></w:r><w:r><w:t xml:space="preserve">.</w:t></w:r></w:p><w:p><w:pPr><w:pStyle w:val="BodyText" /></w:pPr><w:r><w:t xml:space="preserve">Citation by ISBN</w:t></w:r><w:r><w:t xml:space="preserve"> </w:t></w:r><w:r><w:t xml:space="preserve">[</w:t></w:r><w:hyperlink w:anchor="ref-zBPP9YKu"><w:r><w:rPr><w:rStyle w:val="Hyperlink" /></w:rPr><w:t xml:space="preserve">5</w:t></w:r></w:hyperlink><w:r><w:t xml:space="preserve">]</w:t></w:r><w:r><w:t xml:space="preserve">.</w:t></w:r></w:p><w:p><w:pPr><w:pStyle w:val="BodyText" /></w:pPr><w:r><w:t xml:space="preserve">Citation by URL</w:t></w:r><w:r><w:t xml:space="preserve"> </w:t></w:r><w:r><w:t xml:space="preserve">[</w:t></w:r><w:hyperlink w:anchor="ref-1GGGHdsew"><w:r><w:rPr><w:rStyle w:val="Hyperlink" /></w:rPr><w:t xml:space="preserve">6</w:t></w:r></w:hyperlink><w:r><w:t xml:space="preserve">]</w:t></w:r><w:r><w:t xml:space="preserve">.</w:t></w:r></w:p><w:p><w:pPr><w:pStyle w:val="BodyText" /></w:pPr><w:r><w:t xml:space="preserve">Citation by alias</w:t></w:r><w:r><w:t xml:space="preserve"> </w:t></w:r><w:r><w:t xml:space="preserve">[</w:t></w:r><w:hyperlink w:anchor="ref-PZMP42Ak"><w:r><w:rPr><w:rStyle w:val="Hyperlink" /></w:rPr><w:t xml:space="preserve">7</w:t></w:r></w:hyperlink><w:r><w:t xml:space="preserve">]</w:t></w:r><w:r><w:t xml:space="preserve">.</w:t></w:r></w:p><w:p><w:pPr><w:pStyle w:val="BodyText" /></w:pPr><w:r><w:t xml:space="preserve">Multiple citations can be put inside the same set of brackets</w:t></w:r><w:r><w:t xml:space="preserve"> </w:t></w:r><w:r><w:t xml:space="preserve">[</w:t></w:r><w:hyperlink w:anchor="ref-IhliSZDo"><w:r><w:rPr><w:rStyle w:val="Hyperlink" /></w:rPr><w:t xml:space="preserve">1</w:t></w:r></w:hyperlink><w:r><w:t xml:space="preserve">,</w:t></w:r><w:hyperlink w:anchor="ref-zBPP9YKu"><w:r><w:rPr><w:rStyle w:val="Hyperlink" /></w:rPr><w:t xml:space="preserve">5</w:t></w:r></w:hyperlink><w:r><w:t xml:space="preserve">,</w:t></w:r><w:hyperlink w:anchor="ref-PZMP42Ak"><w:r><w:rPr><w:rStyle w:val="Hyperlink" /></w:rPr><w:t xml:space="preserve">7</w:t></w:r></w:hyperlink><w:r><w:t xml:space="preserve">]</w:t></w:r><w:r><w:t xml:space="preserve">.</w:t></w:r><w:r><w:t xml:space="preserve"> </w:t></w:r><w:r><w:t xml:space="preserve">Manubot plugins provide easier, more convenient visualization of and navigation between citations</w:t></w:r><w:r><w:t xml:space="preserve"> </w:t></w:r><w:r><w:t xml:space="preserve">[</w:t></w:r><w:hyperlink w:anchor="ref-mSMVRkoc"><w:r><w:rPr><w:rStyle w:val="Hyperlink" /></w:rPr><w:t xml:space="preserve">2</w:t></w:r></w:hyperlink><w:r><w:t xml:space="preserve">,</w:t></w:r><w:hyperlink w:anchor="ref-126Wi5Us4"><w:r><w:rPr><w:rStyle w:val="Hyperlink" /></w:rPr><w:t xml:space="preserve">3</w:t></w:r></w:hyperlink><w:r><w:t xml:space="preserve">,</w:t></w:r><w:hyperlink w:anchor="ref-PZMP42Ak"><w:r><w:rPr><w:rStyle w:val="Hyperlink" /></w:rPr><w:t xml:space="preserve">7</w:t></w:r></w:hyperlink><w:r><w:t xml:space="preserve">,</w:t></w:r><w:hyperlink w:anchor="ref-YuJbg3zO"><w:r><w:rPr><w:rStyle w:val="Hyperlink" /></w:rPr><w:t xml:space="preserve">8</w:t></w:r></w:hyperlink><w:r><w:t xml:space="preserve">]</w:t></w:r><w:r><w:t xml:space="preserve">.</w:t></w:r></w:p><w:p><w:pPr><w:pStyle w:val="BodyText" /></w:pPr><w:r><w:t xml:space="preserve">Citation tags (i.e. aliases) can be defined in their own paragraphs using Markdown’s reference link syntax:</w:t></w:r></w:p><w:bookmarkEnd w:id="56" /><w:bookmarkStart w:id="57" w:name="referencing-figures-tables-equations" /><w:p><w:pPr><w:pStyle w:val="Heading2" /></w:pPr><w:r><w:t xml:space="preserve">Referencing figures, tables, equations</w:t></w:r></w:p><w:p><w:pPr><w:pStyle w:val="FirstParagraph" /></w:pPr><w:r><w:t xml:space="preserve">Figure</w:t></w:r><w:r><w:t xml:space="preserve"> </w:t></w:r><w:hyperlink w:anchor="fig:square-image"><w:r><w:rPr><w:rStyle w:val="Hyperlink" /></w:rPr><w:t xml:space="preserve">1</w:t></w:r></w:hyperlink></w:p><w:p><w:pPr><w:pStyle w:val="BodyText" /></w:pPr><w:r><w:t xml:space="preserve">Figure</w:t></w:r><w:r><w:t xml:space="preserve"> </w:t></w:r><w:hyperlink w:anchor="fig:wide-image"><w:r><w:rPr><w:rStyle w:val="Hyperlink" /></w:rPr><w:t xml:space="preserve">2</w:t></w:r></w:hyperlink></w:p><w:p><w:pPr><w:pStyle w:val="BodyText" /></w:pPr><w:r><w:t xml:space="preserve">Figure</w:t></w:r><w:r><w:t xml:space="preserve"> </w:t></w:r><w:hyperlink w:anchor="fig:tall-image"><w:r><w:rPr><w:rStyle w:val="Hyperlink" /></w:rPr><w:t xml:space="preserve">3</w:t></w:r></w:hyperlink></w:p><w:p><w:pPr><w:pStyle w:val="BodyText" /></w:pPr><w:r><w:t xml:space="preserve">Figure</w:t></w:r><w:r><w:t xml:space="preserve"> </w:t></w:r><w:hyperlink w:anchor="fig:vector-image"><w:r><w:rPr><w:rStyle w:val="Hyperlink" /></w:rPr><w:t xml:space="preserve">4</w:t></w:r></w:hyperlink></w:p><w:p><w:pPr><w:pStyle w:val="BodyText" /></w:pPr><w:r><w:t xml:space="preserve">Table</w:t></w:r><w:r><w:t xml:space="preserve"> </w:t></w:r><w:hyperlink w:anchor="tbl:bowling-scores"><w:r><w:rPr><w:rStyle w:val="Hyperlink" /></w:rPr><w:t xml:space="preserve">1</w:t></w:r></w:hyperlink></w:p><w:p><w:pPr><w:pStyle w:val="BodyText" /></w:pPr><w:r><w:t xml:space="preserve">Equation</w:t></w:r><w:r><w:t xml:space="preserve"> </w:t></w:r><w:hyperlink w:anchor="eq:regular-equation"><w:r><w:rPr><w:rStyle w:val="Hyperlink" /></w:rPr><w:t xml:space="preserve">1</w:t></w:r></w:hyperlink></w:p><w:p><w:pPr><w:pStyle w:val="BodyText" /></w:pPr><w:r><w:t xml:space="preserve">Equation</w:t></w:r><w:r><w:t xml:space="preserve"> </w:t></w:r><w:hyperlink w:anchor="eq:long-equation"><w:r><w:rPr><w:rStyle w:val="Hyperlink" /></w:rPr><w:t xml:space="preserve">2</w:t></w:r></w:hyperlink></w:p><w:bookmarkEnd w:id="57" /><w:bookmarkStart w:id="58" w:name="quotes-and-code" /><w:p><w:pPr><w:pStyle w:val="Heading2" /></w:pPr><w:r><w:t xml:space="preserve">Quotes and code</w:t></w:r></w:p><w:p><w:pPr><w:pStyle w:val="BlockText" /></w:pPr><w:r><w:t xml:space="preserve">Quoted text</w:t></w:r></w:p><w:p><w:pPr><w:pStyle w:val="BlockText" /></w:pPr><w:r><w:t xml:space="preserve">Quoted block of text</w:t></w:r></w:p><w:p><w:pPr><w:pStyle w:val="BlockText" /></w:pPr><w:r><w:t xml:space="preserve">Two roads diverged in a wood, and I—</w:t></w:r><w:r><w:br /></w:r><w:r><w:t xml:space="preserve">I took the one less traveled by,</w:t></w:r><w:r><w:br /></w:r><w:r><w:t xml:space="preserve">And that has made all the difference.</w:t></w:r></w:p><w:p><w:pPr><w:pStyle w:val="FirstParagraph" /></w:pPr><w:r><w:t xml:space="preserve">Code</w:t></w:r><w:r><w:t xml:space="preserve"> </w:t></w:r><w:r><w:rPr><w:rStyle w:val="VerbatimChar" /></w:rPr><w:t xml:space="preserve">in the middle</w:t></w:r><w:r><w:t xml:space="preserve"> </w:t></w:r><w:r><w:t xml:space="preserve">of normal text, aka</w:t></w:r><w:r><w:t xml:space="preserve"> </w:t></w:r><w:r><w:rPr><w:rStyle w:val="VerbatimChar" /></w:rPr><w:t xml:space="preserve">inline code</w:t></w:r><w:r><w:t xml:space="preserve">.</w:t></w:r></w:p><w:p><w:pPr><w:pStyle w:val="BodyText" /></w:pPr><w:r><w:t xml:space="preserve">Code block with Python syntax highlighting:</w:t></w:r></w:p><w:p><w:pPr><w:pStyle w:val="SourceCode" /></w:pPr><w:r><w:rPr><w:rStyle w:val="ImportTok" /></w:rPr><w:t xml:space="preserve">from</w:t></w:r><w:r><w:rPr><w:rStyle w:val="NormalTok" /></w:rPr><w:t xml:space="preserve"> manubot.cite.doi </w:t></w:r><w:r><w:rPr><w:rStyle w:val="ImportTok" /></w:rPr><w:t xml:space="preserve">import</w:t></w:r><w:r><w:rPr><w:rStyle w:val="NormalTok" /></w:rPr><w:t xml:space="preserve"> expand_short_doi</w:t></w:r><w:r><w:br /></w:r><w:r><w:br /></w:r><w:r><w:rPr><w:rStyle w:val="KeywordTok" /></w:rPr><w:t xml:space="preserve">def</w:t></w:r><w:r><w:rPr><w:rStyle w:val="NormalTok" /></w:rPr><w:t xml:space="preserve"> test_expand_short_doi():</w:t></w:r><w:r><w:br /></w:r><w:r><w:rPr><w:rStyle w:val="NormalTok" /></w:rPr><w:t xml:space="preserve">    doi </w:t></w:r><w:r><w:rPr><w:rStyle w:val="OperatorTok" /></w:rPr><w:t xml:space="preserve">=</w:t></w:r><w:r><w:rPr><w:rStyle w:val="NormalTok" /></w:rPr><w:t xml:space="preserve"> expand_short_doi(</w:t></w:r><w:r><w:rPr><w:rStyle w:val="StringTok" /></w:rPr><w:t xml:space="preserve">&quot;10/c3bp&quot;</w:t></w:r><w:r><w:rPr><w:rStyle w:val="NormalTok" /></w:rPr><w:t xml:space="preserve">)</w:t></w:r><w:r><w:br /></w:r><w:r><w:rPr><w:rStyle w:val="NormalTok" /></w:rPr><w:t xml:space="preserve">    </w:t></w:r><w:r><w:rPr><w:rStyle w:val="CommentTok" /></w:rPr><w:t xml:space="preserve"># a string too long to fit within page:</w:t></w:r><w:r><w:br /></w:r><w:r><w:rPr><w:rStyle w:val="NormalTok" /></w:rPr><w:t xml:space="preserve">    </w:t></w:r><w:r><w:rPr><w:rStyle w:val="ControlFlowTok" /></w:rPr><w:t xml:space="preserve">assert</w:t></w:r><w:r><w:rPr><w:rStyle w:val="NormalTok" /></w:rPr><w:t xml:space="preserve"> doi </w:t></w:r><w:r><w:rPr><w:rStyle w:val="OperatorTok" /></w:rPr><w:t xml:space="preserve">==</w:t></w:r><w:r><w:rPr><w:rStyle w:val="NormalTok" /></w:rPr><w:t xml:space="preserve"> </w:t></w:r><w:r><w:rPr><w:rStyle w:val="StringTok" /></w:rPr><w:t xml:space="preserve">&quot;10.25313/2524-2695-2018-3-vliyanie-enhansera-copia-i-insulyatora-gypsy-na-sintez-ernk-modifikatsii-hromatina-i-svyazyvanie-insulyatornyh-belkov-vtransfetsirovannyh-geneticheskih-konstruktsiyah&quot;</w:t></w:r></w:p><w:p><w:pPr><w:pStyle w:val="FirstParagraph" /></w:pPr><w:r><w:t xml:space="preserve">Code block with no syntax highlighting:</w:t></w:r></w:p><w:p><w:pPr><w:pStyle w:val="SourceCode" /></w:pPr><w:r><w:rPr><w:rStyle w:val="VerbatimChar" /></w:rPr><w:t xml:space="preserve">Exporting HTML manuscript</w:t></w:r><w:r><w:br /></w:r><w:r><w:rPr><w:rStyle w:val="VerbatimChar" /></w:rPr><w:t xml:space="preserve">Exporting DOCX manuscript</w:t></w:r><w:r><w:br /></w:r><w:r><w:rPr><w:rStyle w:val="VerbatimChar" /></w:rPr><w:t xml:space="preserve">Exporting PDF manuscript</w:t></w:r></w:p><w:bookmarkEnd w:id="58" /><w:bookmarkStart w:id="75" w:name="figures" /><w:p><w:pPr><w:pStyle w:val="Heading2" /></w:pPr><w:r><w:t xml:space="preserve">Figures</w:t></w:r></w:p><w:bookmarkStart w:id="0" w:name="fig:square-image"/><w:p><w:pPr><w:pStyle w:val="CaptionedFigure" /></w:pPr><w:bookmarkStart w:id="62" w:name="fig:square-image" /><w:r><w:drawing><wp:inline><wp:extent cx="3657600" cy="3657600" /><wp:effectExtent b="0" l="0" r="0" t="0" /><wp:docPr descr="Figure 1: A square image at actual size and with a bottom caption. Loaded from the latest version of image on GitHub." title="" id="60" name="Picture" /><a:graphic><a:graphicData uri="http://schemas.openxmlformats.org/drawingml/2006/picture"><pic:pic><pic:nvPicPr><pic:cNvPr descr="https://github.com/manubot/resources/raw/15493970f8882fce22bef829619d3fb37a613ba5/test/square.png" id="61" name="Picture" /><pic:cNvPicPr><a:picLocks noChangeArrowheads="1" noChangeAspect="1" /></pic:cNvPicPr></pic:nvPicPr><pic:blipFill><a:blip r:embed="rId59" /><a:stretch><a:fillRect /></a:stretch></pic:blipFill><pic:spPr bwMode="auto"><a:xfrm><a:off x="0" y="0" /><a:ext cx="3657600" cy="3657600" /></a:xfrm><a:prstGeom prst="rect"><a:avLst /></a:prstGeom><a:noFill /><a:ln w="9525"><a:noFill /><a:headEnd /><a:tailEnd /></a:ln></pic:spPr></pic:pic></a:graphicData></a:graphic></wp:inline></w:drawing></w:r><w:bookmarkEnd w:id="62" /></w:p><w:p><w:pPr><w:pStyle w:val="ImageCaption" /></w:pPr><w:r><w:t xml:space="preserve">Figure 1:</w:t></w:r><w:r><w:t xml:space="preserve"> </w:t></w:r><w:r><w:rPr><w:bCs /><w:b /></w:rPr><w:t xml:space="preserve">A square image at actual size and with a bottom caption.</w:t></w:r><w:r><w:t xml:space="preserve"> </w:t></w:r><w:r><w:t xml:space="preserve">Loaded from the latest version of image on GitHub.</w:t></w:r></w:p><w:bookmarkEnd w:id="0"/><w:bookmarkStart w:id="0" w:name="fig:wide-image"/><w:p><w:pPr><w:pStyle w:val="CaptionedFigure" /></w:pPr><w:bookmarkStart w:id="66" w:name="fig:wide-image" /><w:r><w:drawing><wp:inline><wp:extent cx="5943600" cy="2377440" /><wp:effectExtent b="0" l="0" r="0" t="0" /><wp:docPr descr="Figure 2: An image too wide to fit within page at full size. Loaded from a specific (hashed) version of the image on GitHub." title="" id="64" name="Picture" /><a:graphic><a:graphicData uri="http://schemas.openxmlformats.org/drawingml/2006/picture"><pic:pic><pic:nvPicPr><pic:cNvPr descr="https://github.com/manubot/resources/raw/15493970f8882fce22bef829619d3fb37a613ba5/test/wide.png" id="65" name="Picture" /><pic:cNvPicPr><a:picLocks noChangeArrowheads="1" noChangeAspect="1" /></pic:cNvPicPr></pic:nvPicPr><pic:blipFill><a:blip r:embed="rId63" /><a:stretch><a:fillRect /></a:stretch></pic:blipFill><pic:spPr bwMode="auto"><a:xfrm><a:off x="0" y="0" /><a:ext cx="5943600" cy="2377440" /></a:xfrm><a:prstGeom prst="rect"><a:avLst /></a:prstGeom><a:noFill /><a:ln w="9525"><a:noFill /><a:headEnd /><a:tailEnd /></a:ln></pic:spPr></pic:pic></a:graphicData></a:graphic></wp:inline></w:drawing></w:r><w:bookmarkEnd w:id="66" /></w:p><w:p><w:pPr><w:pStyle w:val="ImageCaption" /></w:pPr><w:r><w:t xml:space="preserve">Figure 2:</w:t></w:r><w:r><w:t xml:space="preserve"> </w:t></w:r><w:r><w:rPr><w:bCs /><w:b /></w:rPr><w:t xml:space="preserve">An image too wide to fit within page at full size.</w:t></w:r><w:r><w:t xml:space="preserve"> </w:t></w:r><w:r><w:t xml:space="preserve">Loaded from a specific (hashed) version of the image on GitHub.</w:t></w:r></w:p><w:bookmarkEnd w:id="0"/><w:bookmarkStart w:id="0" w:name="fig:tall-image"/><w:p><w:pPr><w:pStyle w:val="CaptionedFigure" /></w:pPr><w:bookmarkStart w:id="70" w:name="fig:tall-image" /><w:r><w:drawing><wp:inline><wp:extent cx="1371600" cy="2743200" /><wp:effectExtent b="0" l="0" r="0" t="0" /><wp:docPr descr="Figure 3: A tall image with a specified height. Loaded from a specific (hashed) version of the image on GitHub." title="" id="68" name="Picture" /><a:graphic><a:graphicData uri="http://schemas.openxmlformats.org/drawingml/2006/picture"><pic:pic><pic:nvPicPr><pic:cNvPr descr="https://github.com/manubot/resources/raw/15493970f8882fce22bef829619d3fb37a613ba5/test/tall.png" id="69" name="Picture" /><pic:cNvPicPr><a:picLocks noChangeArrowheads="1" noChangeAspect="1" /></pic:cNvPicPr></pic:nvPicPr><pic:blipFill><a:blip r:embed="rId67" /><a:stretch><a:fillRect /></a:stretch></pic:blipFill><pic:spPr bwMode="auto"><a:xfrm><a:off x="0" y="0" /><a:ext cx="1371600" cy="2743200" /></a:xfrm><a:prstGeom prst="rect"><a:avLst /></a:prstGeom><a:noFill /><a:ln w="9525"><a:noFill /><a:headEnd /><a:tailEnd /></a:ln></pic:spPr></pic:pic></a:graphicData></a:graphic></wp:inline></w:drawing></w:r><w:bookmarkEnd w:id="70" /></w:p><w:p><w:pPr><w:pStyle w:val="ImageCaption" /></w:pPr><w:r><w:t xml:space="preserve">Figure 3:</w:t></w:r><w:r><w:t xml:space="preserve"> </w:t></w:r><w:r><w:rPr><w:bCs /><w:b /></w:rPr><w:t xml:space="preserve">A tall image with a specified height.</w:t></w:r><w:r><w:t xml:space="preserve"> </w:t></w:r><w:r><w:t xml:space="preserve">Loaded from a specific (hashed) version of the image on GitHub.</w:t></w:r></w:p><w:bookmarkEnd w:id="0"/><w:bookmarkStart w:id="0" w:name="fig:vector-image"/><w:p><w:pPr><w:pStyle w:val="CaptionedFigure" /></w:pPr><w:bookmarkStart w:id="74" w:name="fig:vector-image" /><w:r><w:drawing><wp:inline><wp:extent cx="2286000" cy="2286000" /><wp:effectExtent b="0" l="0" r="0" t="0" /><wp:docPr descr="Figure 4: A vector .svg image loaded from GitHub. The parameter sanitize=true is necessary to properly load SVGs hosted via GitHub URLs. White background specified to serve as a backdrop for transparent sections of the image." title="" id="72" name="Picture" /><a:graphic><a:graphicData uri="http://schemas.openxmlformats.org/drawingml/2006/picture"><pic:pic><pic:nvPicPr><pic:cNvPr descr="https://raw.githubusercontent.com/manubot/resources/main/test/vector.svg?sanitize=true" id="73" name="Picture" /><pic:cNvPicPr><a:picLocks noChangeArrowheads="1" noChangeAspect="1" /></pic:cNvPicPr></pic:nvPicPr><pic:blipFill><a:blip><a:extLst><a:ext uri="{28A0092B-C50C-407E-A947-70E740481C1C}"><a14:useLocalDpi xmlns:a14="http://schemas.microsoft.com/office/drawing/2010/main" val="0" /></a:ext><a:ext uri="{96DAC541-7B7A-43D3-8B79-37D633B846F1}"><asvg:svgBlip xmlns:asvg="http://schemas.microsoft.com/office/drawing/2016/SVG/main" r:embed="rId71" /></a:ext></a:extLst></a:blip><a:stretch><a:fillRect /></a:stretch></pic:blipFill><pic:spPr bwMode="auto"><a:xfrm><a:off x="0" y="0" /><a:ext cx="2286000" cy="2286000" /></a:xfrm><a:prstGeom prst="rect"><a:avLst /></a:prstGeom><a:noFill /><a:ln w="9525"><a:noFill /><a:headEnd /><a:tailEnd /></a:ln></pic:spPr></pic:pic></a:graphicData></a:graphic></wp:inline></w:drawing></w:r><w:bookmarkEnd w:id="74" /></w:p><w:p><w:pPr><w:pStyle w:val="ImageCaption" /></w:pPr><w:r><w:t xml:space="preserve">Figure 4:</w:t></w:r><w:r><w:t xml:space="preserve"> </w:t></w:r><w:r><w:rPr><w:bCs /><w:b /></w:rPr><w:t xml:space="preserve">A vector</w:t></w:r><w:r><w:rPr><w:bCs /><w:b /></w:rPr><w:t xml:space="preserve"> </w:t></w:r><w:r><w:rPr><w:rStyle w:val="VerbatimChar" /><w:bCs /><w:b /></w:rPr><w:t xml:space="preserve">.svg</w:t></w:r><w:r><w:rPr><w:bCs /><w:b /></w:rPr><w:t xml:space="preserve"> </w:t></w:r><w:r><w:rPr><w:bCs /><w:b /></w:rPr><w:t xml:space="preserve">image loaded from GitHub.</w:t></w:r><w:r><w:t xml:space="preserve"> </w:t></w:r><w:r><w:t xml:space="preserve">The parameter</w:t></w:r><w:r><w:t xml:space="preserve"> </w:t></w:r><w:r><w:rPr><w:rStyle w:val="VerbatimChar" /></w:rPr><w:t xml:space="preserve">sanitize=true</w:t></w:r><w:r><w:t xml:space="preserve"> </w:t></w:r><w:r><w:t xml:space="preserve">is necessary to properly load SVGs hosted via GitHub URLs.</w:t></w:r><w:r><w:t xml:space="preserve"> </w:t></w:r><w:r><w:t xml:space="preserve">White background specified to serve as a backdrop for transparent sections of the image.</w:t></w:r></w:p><w:bookmarkEnd w:id="0"/><w:bookmarkEnd w:id="75" /><w:bookmarkStart w:id="81" w:name="tables" /><w:p><w:pPr><w:pStyle w:val="Heading2" /></w:pPr><w:r><w:t xml:space="preserve">Tables</w:t></w:r></w:p><w:bookmarkStart w:id="0" w:name="tbl:bowling-scores"/><w:bookmarkStart w:id="76" w:name="tbl:bowling-scores" /><w:p><w:pPr><w:pStyle w:val="TableCaption" /></w:pPr><w:r><w:t xml:space="preserve">Table 1: A table with a top caption and specified relative column widths.</w:t></w:r><w:r><w:t xml:space="preserve"> </w:t></w:r></w:p><w:tbl><w:tblPr><w:tblStyle w:val="Table" /><w:tblW w:type="pct" w:w="5000" /><w:tblLook w:firstRow="1" w:lastRow="0" w:firstColumn="0" w:lastColumn="0" w:noHBand="0" w:noVBand="0" w:val="0020" /><w:tblCaption w:val="Table 1: A table with a top caption and specified relative column widths. " /></w:tblPr><w:tblGrid><w:gridCol w:w="1827" /><w:gridCol w:w="1523" /><w:gridCol w:w="1523" /><w:gridCol w:w="1523" /><w:gridCol w:w="1523" /></w:tblGrid><w:tr><w:trPr><w:tblHeader w:val="true" /></w:trPr><w:tc><w:tcPr /><w:p><w:pPr><w:pStyle w:val="Compact" /><w:jc w:val="left" /></w:pPr><w:r><w:rPr><w:iCs /><w:i /></w:rPr><w:t xml:space="preserve">Bowling Scores</w:t></w:r></w:p></w:tc><w:tc><w:tcPr /><w:p><w:pPr><w:pStyle w:val="Compact" /><w:jc w:val="center" /></w:pPr><w:r><w:t xml:space="preserve">Jane</w:t></w:r></w:p></w:tc><w:tc><w:tcPr /><w:p><w:pPr><w:pStyle w:val="Compact" /><w:jc w:val="center" /></w:pPr><w:r><w:t xml:space="preserve">John</w:t></w:r></w:p></w:tc><w:tc><w:tcPr /><w:p><w:pPr><w:pStyle w:val="Compact" /><w:jc w:val="center" /></w:pPr><w:r><w:t xml:space="preserve">Alice</w:t></w:r></w:p></w:tc><w:tc><w:tcPr /><w:p><w:pPr><w:pStyle w:val="Compact" /><w:jc w:val="center" /></w:pPr><w:r><w:t xml:space="preserve">Bob</w:t></w:r></w:p></w:tc></w:tr><w:tr><w:tc><w:tcPr /><w:p><w:pPr><w:pStyle w:val="Compact" /><w:jc w:val="left" /></w:pPr><w:r><w:t xml:space="preserve">Game 1</w:t></w:r></w:p></w:tc><w:tc><w:tcPr /><w:p><w:pPr><w:pStyle w:val="Compact" /><w:jc w:val="center" /></w:pPr><w:r><w:t xml:space="preserve">150</w:t></w:r></w:p></w:tc><w:tc><w:tcPr /><w:p><w:pPr><w:pStyle w:val="Compact" /><w:jc w:val="center" /></w:pPr><w:r><w:t xml:space="preserve">187</w:t></w:r></w:p></w:tc><w:tc><w:tcPr /><w:p><w:pPr><w:pStyle w:val="Compact" /><w:jc w:val="center" /></w:pPr><w:r><w:t xml:space="preserve">210</w:t></w:r></w:p></w:tc><w:tc><w:tcPr /><w:p><w:pPr><w:pStyle w:val="Compact" /><w:jc w:val="center" /></w:pPr><w:r><w:t xml:space="preserve">105</w:t></w:r></w:p></w:tc></w:tr><w:tr><w:tc><w:tcPr /><w:p><w:pPr><w:pStyle w:val="Compact" /><w:jc w:val="left" /></w:pPr><w:r><w:t xml:space="preserve">Game 2</w:t></w:r></w:p></w:tc><w:tc><w:tcPr /><w:p><w:pPr><w:pStyle w:val="Compact" /><w:jc w:val="center" /></w:pPr><w:r><w:t xml:space="preserve">98</w:t></w:r></w:p></w:tc><w:tc><w:tcPr /><w:p><w:pPr><w:pStyle w:val="Compact" /><w:jc w:val="center" /></w:pPr><w:r><w:t xml:space="preserve">202</w:t></w:r></w:p></w:tc><w:tc><w:tcPr /><w:p><w:pPr><w:pStyle w:val="Compact" /><w:jc w:val="center" /></w:pPr><w:r><w:t xml:space="preserve">197</w:t></w:r></w:p></w:tc><w:tc><w:tcPr /><w:p><w:pPr><w:pStyle w:val="Compact" /><w:jc w:val="center" /></w:pPr><w:r><w:t xml:space="preserve">102</w:t></w:r></w:p></w:tc></w:tr><w:tr><w:tc><w:tcPr /><w:p><w:pPr><w:pStyle w:val="Compact" /><w:jc w:val="left" /></w:pPr><w:r><w:t xml:space="preserve">Game 3</w:t></w:r></w:p></w:tc><w:tc><w:tcPr /><w:p><w:pPr><w:pStyle w:val="Compact" /><w:jc w:val="center" /></w:pPr><w:r><w:t xml:space="preserve">123</w:t></w:r></w:p></w:tc><w:tc><w:tcPr /><w:p><w:pPr><w:pStyle w:val="Compact" /><w:jc w:val="center" /></w:pPr><w:r><w:t xml:space="preserve">180</w:t></w:r></w:p></w:tc><w:tc><w:tcPr /><w:p><w:pPr><w:pStyle w:val="Compact" /><w:jc w:val="center" /></w:pPr><w:r><w:t xml:space="preserve">238</w:t></w:r></w:p></w:tc><w:tc><w:tcPr /><w:p><w:pPr><w:pStyle w:val="Compact" /><w:jc w:val="center" /></w:pPr><w:r><w:t xml:space="preserve">134</w:t></w:r></w:p></w:tc></w:tr></w:tbl><w:bookmarkEnd w:id="76" /><w:bookmarkEnd w:id="0"/><w:bookmarkStart w:id="0" w:name="tbl:constant-digits"/><w:bookmarkStart w:id="79" w:name="tbl:constant-digits" /><w:p><w:pPr><w:pStyle w:val="TableCaption" /></w:pPr><w:r><w:t xml:space="preserve">Table 2: A table too wide to fit within page.</w:t></w:r><w:r><w:t xml:space="preserve"> </w:t></w:r></w:p><w:tbl><w:tblPr><w:tblStyle w:val="Table" /><w:tblW w:type="pct" w:w="5000" /><w:tblLook w:firstRow="1" w:lastRow="0" w:firstColumn="0" w:lastColumn="0" w:noHBand="0" w:noVBand="0" w:val="0020" /><w:tblCaption w:val="Table 2: A table too wide to fit within page. " /></w:tblPr><w:tblGrid><w:gridCol w:w="405" /><w:gridCol w:w="1620" /><w:gridCol w:w="1575" /><w:gridCol w:w="1575" /><w:gridCol w:w="2745" /></w:tblGrid><w:tr><w:trPr><w:tblHeader w:val="true" /></w:trPr><w:tc><w:tcPr /><w:p><w:pPr><w:pStyle w:val="Compact" /></w:pPr></w:p></w:tc><w:tc><w:tcPr /><w:p><w:pPr><w:pStyle w:val="Compact" /><w:jc w:val="left" /></w:pPr><w:r><w:t xml:space="preserve">Digits 1-33</w:t></w:r></w:p></w:tc><w:tc><w:tcPr /><w:p><w:pPr><w:pStyle w:val="Compact" /><w:jc w:val="left" /></w:pPr><w:r><w:t xml:space="preserve">Digits 34-66</w:t></w:r></w:p></w:tc><w:tc><w:tcPr /><w:p><w:pPr><w:pStyle w:val="Compact" /><w:jc w:val="left" /></w:pPr><w:r><w:t xml:space="preserve">Digits 67-99</w:t></w:r></w:p></w:tc><w:tc><w:tcPr /><w:p><w:pPr><w:pStyle w:val="Compact" /><w:jc w:val="left" /></w:pPr><w:r><w:t xml:space="preserve">Ref.</w:t></w:r></w:p></w:tc></w:tr><w:tr><w:tc><w:tcPr /><w:p><w:pPr><w:pStyle w:val="Compact" /><w:jc w:val="left" /></w:pPr><w:r><w:t xml:space="preserve">pi</w:t></w:r></w:p></w:tc><w:tc><w:tcPr /><w:p><w:pPr><w:pStyle w:val="Compact" /><w:jc w:val="left" /></w:pPr><w:r><w:t xml:space="preserve">3.14159265358979323846264338327950</w:t></w:r></w:p></w:tc><w:tc><w:tcPr /><w:p><w:pPr><w:pStyle w:val="Compact" /><w:jc w:val="left" /></w:pPr><w:r><w:t xml:space="preserve">288419716939937510582097494459230</w:t></w:r></w:p></w:tc><w:tc><w:tcPr /><w:p><w:pPr><w:pStyle w:val="Compact" /><w:jc w:val="left" /></w:pPr><w:r><w:t xml:space="preserve">781640628620899862803482534211706</w:t></w:r></w:p></w:tc><w:tc><w:tcPr /><w:p><w:pPr><w:pStyle w:val="Compact" /><w:jc w:val="left" /></w:pPr><w:hyperlink r:id="rId77"><w:r><w:rPr><w:rStyle w:val="VerbatimChar" /></w:rPr><w:t xml:space="preserve">piday.org</w:t></w:r></w:hyperlink></w:p></w:tc></w:tr><w:tr><w:tc><w:tcPr /><w:p><w:pPr><w:pStyle w:val="Compact" /><w:jc w:val="left" /></w:pPr><w:r><w:t xml:space="preserve">e</w:t></w:r></w:p></w:tc><w:tc><w:tcPr /><w:p><w:pPr><w:pStyle w:val="Compact" /><w:jc w:val="left" /></w:pPr><w:r><w:t xml:space="preserve">2.71828182845904523536028747135266</w:t></w:r></w:p></w:tc><w:tc><w:tcPr /><w:p><w:pPr><w:pStyle w:val="Compact" /><w:jc w:val="left" /></w:pPr><w:r><w:t xml:space="preserve">249775724709369995957496696762772</w:t></w:r></w:p></w:tc><w:tc><w:tcPr /><w:p><w:pPr><w:pStyle w:val="Compact" /><w:jc w:val="left" /></w:pPr><w:r><w:t xml:space="preserve">407663035354759457138217852516642</w:t></w:r></w:p></w:tc><w:tc><w:tcPr /><w:p><w:pPr><w:pStyle w:val="Compact" /><w:jc w:val="left" /></w:pPr><w:hyperlink r:id="rId78"><w:r><w:rPr><w:rStyle w:val="VerbatimChar" /></w:rPr><w:t xml:space="preserve">nasa.gov</w:t></w:r></w:hyperlink></w:p></w:tc></w:tr></w:tbl><w:bookmarkEnd w:id="79" /><w:bookmarkEnd w:id="0"/><w:bookmarkStart w:id="0" w:name="tbl:8284cfd6-44eb-4113-9f2a-603c9909b20e"/><w:bookmarkStart w:id="80" w:name="tbl:" /><w:p><w:pPr><w:pStyle w:val="TableCaption" /></w:pPr><w:r><w:t xml:space="preserve">Table 3: A table with merged cells using the</w:t></w:r><w:r><w:t xml:space="preserve"> </w:t></w:r><w:r><w:rPr><w:rStyle w:val="VerbatimChar" /></w:rPr><w:t xml:space="preserve">attributes</w:t></w:r><w:r><w:t xml:space="preserve"> </w:t></w:r><w:r><w:t xml:space="preserve">plugin.</w:t></w:r><w:r><w:t xml:space="preserve"> </w:t></w:r></w:p><w:tbl><w:tblPr><w:tblStyle w:val="Table" /><w:tblW w:type="auto" w:w="0" /><w:tblLook w:firstRow="1" w:lastRow="0" w:firstColumn="0" w:lastColumn="0" w:noHBand="0" w:noVBand="0" w:val="0020" /><w:tblCaption w:val="Table 3: A table with merged cells using the attributes plugin. " /></w:tblPr><w:tblGrid><w:gridCol w:w="2640" /><w:gridCol w:w="2640" /><w:gridCol w:w="2640" /></w:tblGrid><w:tr><w:trPr><w:tblHeader w:val="true" /></w:trPr><w:tc><w:tcPr /><w:p><w:pPr><w:pStyle w:val="Compact" /></w:pPr></w:p></w:tc><w:tc><w:tcPr /><w:p><w:pPr><w:pStyle w:val="Compact" /><w:jc w:val="center" /></w:pPr><w:r><w:rPr><w:bCs /><w:b /></w:rPr><w:t xml:space="preserve">Colors</w:t></w:r><w:r><w:t xml:space="preserve"> </w:t></w:r></w:p></w:tc><w:tc><w:tcPr /><w:p><w:pPr><w:pStyle w:val="Compact" /></w:pPr></w:p></w:tc></w:tr><w:tr><w:tc><w:tcPr /><w:p><w:pPr><w:pStyle w:val="Compact" /><w:jc w:val="center" /></w:pPr><w:r><w:rPr><w:bCs /><w:b /></w:rPr><w:t xml:space="preserve">Size</w:t></w:r></w:p></w:tc><w:tc><w:tcPr /><w:p><w:pPr><w:pStyle w:val="Compact" /><w:jc w:val="center" /></w:pPr><w:r><w:rPr><w:bCs /><w:b /></w:rPr><w:t xml:space="preserve">Text Color</w:t></w:r></w:p></w:tc><w:tc><w:tcPr /><w:p><w:pPr><w:pStyle w:val="Compact" /><w:jc w:val="center" /></w:pPr><w:r><w:rPr><w:bCs /><w:b /></w:rPr><w:t xml:space="preserve">Background Color</w:t></w:r></w:p></w:tc></w:tr><w:tr><w:tc><w:tcPr /><w:p><w:pPr><w:pStyle w:val="Compact" /><w:jc w:val="center" /></w:pPr><w:r><w:t xml:space="preserve">big</w:t></w:r></w:p></w:tc><w:tc><w:tcPr /><w:p><w:pPr><w:pStyle w:val="Compact" /><w:jc w:val="center" /></w:pPr><w:r><w:t xml:space="preserve">blue</w:t></w:r></w:p></w:tc><w:tc><w:tcPr /><w:p><w:pPr><w:pStyle w:val="Compact" /><w:jc w:val="center" /></w:pPr><w:r><w:t xml:space="preserve">orange</w:t></w:r></w:p></w:tc></w:tr><w:tr><w:tc><w:tcPr /><w:p><w:pPr><w:pStyle w:val="Compact" /><w:jc w:val="center" /></w:pPr><w:r><w:t xml:space="preserve">small</w:t></w:r></w:p></w:tc><w:tc><w:tcPr /><w:p><w:pPr><w:pStyle w:val="Compact" /><w:jc w:val="center" /></w:pPr><w:r><w:t xml:space="preserve">black</w:t></w:r></w:p></w:tc><w:tc><w:tcPr /><w:p><w:pPr><w:pStyle w:val="Compact" /><w:jc w:val="center" /></w:pPr><w:r><w:t xml:space="preserve">white</w:t></w:r></w:p></w:tc></w:tr></w:tbl><w:bookmarkEnd w:id="80" /><w:bookmarkEnd w:id="0"/><w:bookmarkEnd w:id="81" /><w:bookmarkStart w:id="82" w:name="equations" /><w:p><w:pPr><w:pStyle w:val="Heading2" /></w:pPr><w:r><w:t xml:space="preserve">Equations</w:t></w:r></w:p><w:p><w:pPr><w:pStyle w:val="FirstParagraph" /></w:pPr><w:r><w:t xml:space="preserve">A LaTeX equation:</w:t></w:r></w:p><w:p><w:pPr><w:pStyle w:val="BodyText" /></w:pPr><w:bookmarkStart w:id="0" w:name="eq:regular-equation"/><w:r><w:t></w:p><w:p><w:pPr><w:pStyle w:val="BodyText" /></w:pPr><m:oMathPara><m:oMathParaPr><m:jc m:val="center" /></m:oMathParaPr><m:oMath><m:nary><m:naryPr><m:chr m:val="∫" /><m:limLoc m:val="subSup" /><m:subHide m:val="0" /><m:supHide m:val="0" /></m:naryPr><m:sub><m:r><m:t>0</m:t></m:r></m:sub><m:sup><m:r><m:rPr><m:sty m:val="p" /></m:rPr><m:t>∞</m:t></m:r></m:sup><m:e><m:sSup><m:e><m:r><m:t>e</m:t></m:r></m:e><m:sup><m:r><m:rPr><m:sty m:val="p" /></m:rPr><m:t>−</m:t></m:r><m:sSup><m:e><m:r><m:t>x</m:t></m:r></m:e><m:sup><m:r><m:t>2</m:t></m:r></m:sup></m:sSup></m:sup></m:sSup></m:e></m:nary><m:r><m:t>d</m:t></m:r><m:r><m:t>x</m:t></m:r><m:r><m:rPr><m:sty m:val="p" /></m:rPr><m:t>=</m:t></m:r><m:f><m:fPr><m:type m:val="bar" /></m:fPr><m:num><m:rad><m:radPr><m:degHide m:val="1" /></m:radPr><m:deg /><m:e><m:r><m:t>π</m:t></m:r></m:e></m:rad></m:num><m:den><m:r><m:t>2</m:t></m:r></m:den></m:f><m:r><m:t>  </m:t></m:r><m:d><m:dPr><m:begChr m:val="(" /><m:endChr m:val=")" /><m:sepChr m:val="" /><m:grow /></m:dPr><m:e><m:r><m:t>1</m:t></m:r></m:e></m:d></m:oMath></m:oMathPara></w:p><w:p><w:pPr><w:pStyle w:val="FirstParagraph" /></w:pPr></w:t></w:r><w:bookmarkEnd w:id="0"/></w:p><w:p><w:pPr><w:pStyle w:val="BodyText" /></w:pPr><w:r><w:t xml:space="preserve">An equation too long to fit within page:</w:t></w:r></w:p><w:p><w:pPr><w:pStyle w:val="BodyText" /></w:pPr><w:bookmarkStart w:id="0" w:name="eq:long-equation"/><w:r><w:t></w:p><w:p><w:pPr><w:pStyle w:val="BodyText" /></w:pPr><m:oMathPara><m:oMathParaPr><m:jc m:val="center" /></m:oMathParaPr><m:oMath><m:r><m:t>x</m:t></m:r><m:r><m:rPr><m:sty m:val="p" /></m:rPr><m:t>=</m:t></m:r><m:r><m:t>a</m:t></m:r><m:r><m:rPr><m:sty m:val="p" /></m:rPr><m:t>+</m:t></m:r><m:r><m:t>b</m:t></m:r><m:r><m:rPr><m:sty m:val="p" /></m:rPr><m:t>+</m:t></m:r><m:r><m:t>c</m:t></m:r><m:r><m:rPr><m:sty m:val="p" /></m:rPr><m:t>+</m:t></m:r><m:r><m:t>d</m:t></m:r><m:r><m:rPr><m:sty m:val="p" /></m:rPr><m:t>+</m:t></m:r><m:r><m:t>e</m:t></m:r><m:r><m:rPr><m:sty m:val="p" /></m:rPr><m:t>+</m:t></m:r><m:r><m:t>f</m:t></m:r><m:r><m:rPr><m:sty m:val="p" /></m:rPr><m:t>+</m:t></m:r><m:r><m:t>g</m:t></m:r><m:r><m:rPr><m:sty m:val="p" /></m:rPr><m:t>+</m:t></m:r><m:r><m:t>h</m:t></m:r><m:r><m:rPr><m:sty m:val="p" /></m:rPr><m:t>+</m:t></m:r><m:r><m:t>i</m:t></m:r><m:r><m:rPr><m:sty m:val="p" /></m:rPr><m:t>+</m:t></m:r><m:r><m:t>j</m:t></m:r><m:r><m:rPr><m:sty m:val="p" /></m:rPr><m:t>+</m:t></m:r><m:r><m:t>k</m:t></m:r><m:r><m:rPr><m:sty m:val="p" /></m:rPr><m:t>+</m:t></m:r><m:r><m:t>l</m:t></m:r><m:r><m:rPr><m:sty m:val="p" /></m:rPr><m:t>+</m:t></m:r><m:r><m:t>m</m:t></m:r><m:r><m:rPr><m:sty m:val="p" /></m:rPr><m:t>+</m:t></m:r><m:r><m:t>n</m:t></m:r><m:r><m:rPr><m:sty m:val="p" /></m:rPr><m:t>+</m:t></m:r><m:r><m:t>o</m:t></m:r><m:r><m:rPr><m:sty m:val="p" /></m:rPr><m:t>+</m:t></m:r><m:r><m:t>p</m:t></m:r><m:r><m:rPr><m:sty m:val="p" /></m:rPr><m:t>+</m:t></m:r><m:r><m:t>q</m:t></m:r><m:r><m:rPr><m:sty m:val="p" /></m:rPr><m:t>+</m:t></m:r><m:r><m:t>r</m:t></m:r><m:r><m:rPr><m:sty m:val="p" /></m:rPr><m:t>+</m:t></m:r><m:r><m:t>s</m:t></m:r><m:r><m:rPr><m:sty m:val="p" /></m:rPr><m:t>+</m:t></m:r><m:r><m:t>t</m:t></m:r><m:r><m:rPr><m:sty m:val="p" /></m:rPr><m:t>+</m:t></m:r><m:r><m:t>u</m:t></m:r><m:r><m:rPr><m:sty m:val="p" /></m:rPr><m:t>+</m:t></m:r><m:r><m:t>v</m:t></m:r><m:r><m:rPr><m:sty m:val="p" /></m:rPr><m:t>+</m:t></m:r><m:r><m:t>w</m:t></m:r><m:r><m:rPr><m:sty m:val="p" /></m:rPr><m:t>+</m:t></m:r><m:r><m:t>x</m:t></m:r><m:r><m:rPr><m:sty m:val="p" /></m:rPr><m:t>+</m:t></m:r><m:r><m:t>y</m:t></m:r><m:r><m:rPr><m:sty m:val="p" /></m:rPr><m:t>+</m:t></m:r><m:r><m:t>z</m:t></m:r><m:r><m:rPr><m:sty m:val="p" /></m:rPr><m:t>+</m:t></m:r><m:r><m:t>1</m:t></m:r><m:r><m:rPr><m:sty m:val="p" /></m:rPr><m:t>+</m:t></m:r><m:r><m:t>2</m:t></m:r><m:r><m:rPr><m:sty m:val="p" /></m:rPr><m:t>+</m:t></m:r><m:r><m:t>3</m:t></m:r><m:r><m:rPr><m:sty m:val="p" /></m:rPr><m:t>+</m:t></m:r><m:r><m:t>4</m:t></m:r><m:r><m:rPr><m:sty m:val="p" /></m:rPr><m:t>+</m:t></m:r><m:r><m:t>5</m:t></m:r><m:r><m:rPr><m:sty m:val="p" /></m:rPr><m:t>+</m:t></m:r><m:r><m:t>6</m:t></m:r><m:r><m:rPr><m:sty m:val="p" /></m:rPr><m:t>+</m:t></m:r><m:r><m:t>7</m:t></m:r><m:r><m:rPr><m:sty m:val="p" /></m:rPr><m:t>+</m:t></m:r><m:r><m:t>8</m:t></m:r><m:r><m:rPr><m:sty m:val="p" /></m:rPr><m:t>+</m:t></m:r><m:r><m:t>9</m:t></m:r><m:r><m:t>  </m:t></m:r><m:d><m:dPr><m:begChr m:val="(" /><m:endChr m:val=")" /><m:sepChr m:val="" /><m:grow /></m:dPr><m:e><m:r><m:t>2</m:t></m:r></m:e></m:d></m:oMath></m:oMathPara></w:p><w:p><w:pPr><w:pStyle w:val="FirstParagraph" /></w:pPr></w:t></w:r><w:bookmarkEnd w:id="0"/></w:p><w:bookmarkEnd w:id="82" /><w:bookmarkStart w:id="85" w:name="special" /><w:p><w:pPr><w:pStyle w:val="Heading2" /></w:pPr><w:r><w:t xml:space="preserve">Special</w:t></w:r></w:p><w:p><w:pPr><w:pStyle w:val="FirstParagraph" /></w:pPr><w:r><w:t xml:space="preserve"> </w:t></w:r><w:r><w:t xml:space="preserve">WARNING</w:t></w:r><w:r><w:t xml:space="preserve"> </w:t></w:r><w:r><w:rPr><w:iCs /><w:i /></w:rPr><w:t xml:space="preserve">The following features are only supported and intended for</w:t></w:r><w:r><w:rPr><w:iCs /><w:i /></w:rPr><w:t xml:space="preserve"> </w:t></w:r><w:r><w:rPr><w:rStyle w:val="VerbatimChar" /><w:iCs /><w:i /></w:rPr><w:t xml:space="preserve">.html</w:t></w:r><w:r><w:rPr><w:iCs /><w:i /></w:rPr><w:t xml:space="preserve"> </w:t></w:r><w:r><w:rPr><w:iCs /><w:i /></w:rPr><w:t xml:space="preserve">and</w:t></w:r><w:r><w:rPr><w:iCs /><w:i /></w:rPr><w:t xml:space="preserve"> </w:t></w:r><w:r><w:rPr><w:rStyle w:val="VerbatimChar" /><w:iCs /><w:i /></w:rPr><w:t xml:space="preserve">.pdf</w:t></w:r><w:r><w:rPr><w:iCs /><w:i /></w:rPr><w:t xml:space="preserve"> </w:t></w:r><w:r><w:rPr><w:iCs /><w:i /></w:rPr><w:t xml:space="preserve">exports.</w:t></w:r><w:r><w:t xml:space="preserve"> </w:t></w:r><w:r><w:rPr><w:iCs /><w:i /></w:rPr><w:t xml:space="preserve">Journals are not likely to support them, and they may not display correctly when converted to other formats such as</w:t></w:r><w:r><w:rPr><w:iCs /><w:i /></w:rPr><w:t xml:space="preserve"> </w:t></w:r><w:r><w:rPr><w:rStyle w:val="VerbatimChar" /><w:iCs /><w:i /></w:rPr><w:t xml:space="preserve">.docx</w:t></w:r><w:r><w:rPr><w:iCs /><w:i /></w:rPr><w:t xml:space="preserve">.</w:t></w:r></w:p><w:p><w:pPr><w:pStyle w:val="BodyText" /></w:pPr><w:hyperlink r:id="rId54"><w:r><w:rPr><w:rStyle w:val="Hyperlink" /></w:rPr><w:t xml:space="preserve">Link styled as a button</w:t></w:r></w:hyperlink></w:p><w:p><w:pPr><w:pStyle w:val="BodyText" /></w:pPr><w:r><w:t xml:space="preserve">Adding arbitrary HTML attributes to an element using Pandoc’s attribute syntax:</w:t></w:r></w:p><w:bookmarkStart w:id="83" w:name="some_id_1" /><w:p><w:pPr><w:pStyle w:val="BodyText" /></w:pPr><w:r><w:t xml:space="preserve">Manubot Manubot Manubot Manubot Manubot.</w:t></w:r><w:r><w:t xml:space="preserve"> </w:t></w:r><w:r><w:t xml:space="preserve">Manubot Manubot Manubot Manubot.</w:t></w:r><w:r><w:t xml:space="preserve"> </w:t></w:r><w:r><w:t xml:space="preserve">Manubot Manubot Manubot.</w:t></w:r><w:r><w:t xml:space="preserve"> </w:t></w:r><w:r><w:t xml:space="preserve">Manubot Manubot.</w:t></w:r><w:r><w:t xml:space="preserve"> </w:t></w:r><w:r><w:t xml:space="preserve">Manubot.</w:t></w:r></w:p><w:bookmarkEnd w:id="83" /><w:p><w:pPr><w:pStyle w:val="BodyText" /></w:pPr><w:r><w:t xml:space="preserve">Adding arbitrary HTML attributes to an element with the Manubot</w:t></w:r><w:r><w:t xml:space="preserve"> </w:t></w:r><w:r><w:rPr><w:rStyle w:val="VerbatimChar" /></w:rPr><w:t xml:space="preserve">attributes</w:t></w:r><w:r><w:t xml:space="preserve"> </w:t></w:r><w:r><w:t xml:space="preserve">plugin (more flexible than Pandoc’s method in terms of which elements you can add attributes to):</w:t></w:r></w:p><w:p><w:pPr><w:pStyle w:val="BodyText" /></w:pPr><w:r><w:t xml:space="preserve">Manubot Manubot Manubot Manubot Manubot.</w:t></w:r><w:r><w:t xml:space="preserve"> </w:t></w:r><w:r><w:t xml:space="preserve">Manubot Manubot Manubot Manubot.</w:t></w:r><w:r><w:t xml:space="preserve"> </w:t></w:r><w:r><w:t xml:space="preserve">Manubot Manubot Manubot.</w:t></w:r><w:r><w:t xml:space="preserve"> </w:t></w:r><w:r><w:t xml:space="preserve">Manubot Manubot.</w:t></w:r><w:r><w:t xml:space="preserve"> </w:t></w:r><w:r><w:t xml:space="preserve">Manubot.</w:t></w:r><w:r><w:t xml:space="preserve"> </w:t></w:r></w:p><w:p><w:pPr><w:pStyle w:val="BodyText" /></w:pPr><w:r><w:t xml:space="preserve">Available background colors for text, images, code, banners, etc:</w:t></w:r></w:p><w:p><w:pPr><w:pStyle w:val="BodyText" /></w:pPr><w:r><w:rPr><w:rStyle w:val="VerbatimChar" /></w:rPr><w:t xml:space="preserve">white</w:t></w:r><w:r><w:t xml:space="preserve"> </w:t></w:r><w:r><w:rPr><w:rStyle w:val="VerbatimChar" /></w:rPr><w:t xml:space="preserve">lightgrey</w:t></w:r><w:r><w:t xml:space="preserve"> </w:t></w:r><w:r><w:rPr><w:rStyle w:val="VerbatimChar" /></w:rPr><w:t xml:space="preserve">grey</w:t></w:r><w:r><w:t xml:space="preserve"> </w:t></w:r><w:r><w:rPr><w:rStyle w:val="VerbatimChar" /></w:rPr><w:t xml:space="preserve">darkgrey</w:t></w:r><w:r><w:t xml:space="preserve"> </w:t></w:r><w:r><w:rPr><w:rStyle w:val="VerbatimChar" /></w:rPr><w:t xml:space="preserve">black</w:t></w:r><w:r><w:t xml:space="preserve"> </w:t></w:r><w:r><w:rPr><w:rStyle w:val="VerbatimChar" /></w:rPr><w:t xml:space="preserve">lightred</w:t></w:r><w:r><w:t xml:space="preserve"> </w:t></w:r><w:r><w:rPr><w:rStyle w:val="VerbatimChar" /></w:rPr><w:t xml:space="preserve">lightyellow</w:t></w:r><w:r><w:t xml:space="preserve"> </w:t></w:r><w:r><w:rPr><w:rStyle w:val="VerbatimChar" /></w:rPr><w:t xml:space="preserve">lightgreen</w:t></w:r><w:r><w:t xml:space="preserve"> </w:t></w:r><w:r><w:rPr><w:rStyle w:val="VerbatimChar" /></w:rPr><w:t xml:space="preserve">lightblue</w:t></w:r><w:r><w:t xml:space="preserve"> </w:t></w:r><w:r><w:rPr><w:rStyle w:val="VerbatimChar" /></w:rPr><w:t xml:space="preserve">lightpurple</w:t></w:r><w:r><w:t xml:space="preserve"> </w:t></w:r><w:r><w:rPr><w:rStyle w:val="VerbatimChar" /></w:rPr><w:t xml:space="preserve">red</w:t></w:r><w:r><w:t xml:space="preserve"> </w:t></w:r><w:r><w:rPr><w:rStyle w:val="VerbatimChar" /></w:rPr><w:t xml:space="preserve">orange</w:t></w:r><w:r><w:t xml:space="preserve"> </w:t></w:r><w:r><w:rPr><w:rStyle w:val="VerbatimChar" /></w:rPr><w:t xml:space="preserve">yellow</w:t></w:r><w:r><w:t xml:space="preserve"> </w:t></w:r><w:r><w:rPr><w:rStyle w:val="VerbatimChar" /></w:rPr><w:t xml:space="preserve">green</w:t></w:r><w:r><w:t xml:space="preserve"> </w:t></w:r><w:r><w:rPr><w:rStyle w:val="VerbatimChar" /></w:rPr><w:t xml:space="preserve">blue</w:t></w:r><w:r><w:t xml:space="preserve"> </w:t></w:r><w:r><w:rPr><w:rStyle w:val="VerbatimChar" /></w:rPr><w:t xml:space="preserve">purple</w:t></w:r></w:p><w:p><w:pPr><w:pStyle w:val="BodyText" /></w:pPr><w:r><w:t xml:space="preserve">Using the</w:t></w:r><w:r><w:t xml:space="preserve"> </w:t></w:r><w:hyperlink r:id="rId84"><w:r><w:rPr><w:rStyle w:val="Hyperlink" /></w:rPr><w:t xml:space="preserve">Font Awesome</w:t></w:r></w:hyperlink><w:r><w:t xml:space="preserve"> </w:t></w:r><w:r><w:t xml:space="preserve">icon set:</w:t></w:r></w:p><w:p><w:pPr><w:pStyle w:val="BodyText" /></w:pPr></w:p><w:p><w:pPr><w:pStyle w:val="BodyText" /></w:pPr><w:r><w:t xml:space="preserve"> </w:t></w:r><w:r><w:t xml:space="preserve"> </w:t></w:r><w:r><w:t xml:space="preserve"> </w:t></w:r><w:r><w:t xml:space="preserve"> </w:t></w:r><w:r><w:t xml:space="preserve"> </w:t></w:r></w:p><w:p><w:pPr><w:pStyle w:val="BodyText" /></w:pPr><w:r><w:t xml:space="preserve"> </w:t></w:r><w:r><w:rPr><w:bCs /><w:b /></w:rPr><w:t xml:space="preserve">Light Grey Banner</w:t></w:r><w:r><w:t xml:space="preserve"> </w:t></w:r><w:r><w:t xml:space="preserve">useful for</w:t></w:r><w:r><w:t xml:space="preserve"> </w:t></w:r><w:r><w:rPr><w:iCs /><w:i /></w:rPr><w:t xml:space="preserve">general information</w:t></w:r><w:r><w:t xml:space="preserve"> </w:t></w:r><w:r><w:t xml:space="preserve">-</w:t></w:r><w:r><w:t xml:space="preserve"> </w:t></w:r><w:hyperlink r:id="rId41"><w:r><w:rPr><w:rStyle w:val="Hyperlink" /></w:rPr><w:t xml:space="preserve">manubot.org</w:t></w:r></w:hyperlink></w:p><w:p><w:pPr><w:pStyle w:val="BodyText" /></w:pPr><w:r><w:t xml:space="preserve"> </w:t></w:r><w:r><w:rPr><w:bCs /><w:b /></w:rPr><w:t xml:space="preserve">Blue Banner</w:t></w:r><w:r><w:t xml:space="preserve"> </w:t></w:r><w:r><w:t xml:space="preserve">useful for</w:t></w:r><w:r><w:t xml:space="preserve"> </w:t></w:r><w:r><w:rPr><w:iCs /><w:i /></w:rPr><w:t xml:space="preserve">important information</w:t></w:r><w:r><w:t xml:space="preserve"> </w:t></w:r><w:r><w:t xml:space="preserve">-</w:t></w:r><w:r><w:t xml:space="preserve"> </w:t></w:r><w:hyperlink r:id="rId41"><w:r><w:rPr><w:rStyle w:val="Hyperlink" /></w:rPr><w:t xml:space="preserve">manubot.org</w:t></w:r></w:hyperlink></w:p><w:p><w:pPr><w:pStyle w:val="BodyText" /></w:pPr><w:r><w:t xml:space="preserve"> </w:t></w:r><w:r><w:rPr><w:bCs /><w:b /></w:rPr><w:t xml:space="preserve">Light Red Banner</w:t></w:r><w:r><w:t xml:space="preserve"> </w:t></w:r><w:r><w:t xml:space="preserve">useful for</w:t></w:r><w:r><w:t xml:space="preserve"> </w:t></w:r><w:r><w:rPr><w:iCs /><w:i /></w:rPr><w:t xml:space="preserve">warnings</w:t></w:r><w:r><w:t xml:space="preserve"> </w:t></w:r><w:r><w:t xml:space="preserve">-</w:t></w:r><w:r><w:t xml:space="preserve"> </w:t></w:r><w:hyperlink r:id="rId41"><w:r><w:rPr><w:rStyle w:val="Hyperlink" /></w:rPr><w:t xml:space="preserve">manubot.org</w:t></w:r></w:hyperlink></w:p><w:bookmarkEnd w:id="85" /><w:bookmarkStart w:id="115" w:name="references" /><w:p><w:pPr><w:pStyle w:val="Heading2" /></w:pPr><w:r><w:t xml:space="preserve">References</w:t></w:r></w:p><w:bookmarkStart w:id="114" w:name="refs" /><w:bookmarkStart w:id="90" w:name="ref-IhliSZDo" /><w:p><w:pPr><w:pStyle w:val="Bibliography" /></w:pPr><w:r><w:t xml:space="preserve">1.</w:t></w:r><w:r><w:t xml:space="preserve"> </w:t></w:r><w:r><w:t xml:space="preserve">	</w:t></w:r><w:r><w:rPr><w:bCs /><w:b /></w:rPr><w:t xml:space="preserve">Sci-Hub provides access to nearly all scholarly literature</w:t></w:r><w:r><w:t xml:space="preserve"> </w:t></w:r><w:r><w:t xml:space="preserve">Daniel S Himmelstein, Ariel Rodriguez Romero, Jacob G Levernier, Thomas Anthony Munro, Stephen Reid McLaughlin, Bastian Greshake Tzovaras, Casey S Greene</w:t></w:r><w:r><w:t xml:space="preserve"> </w:t></w:r><w:r><w:rPr><w:iCs /><w:i /></w:rPr><w:t xml:space="preserve">eLife</w:t></w:r><w:r><w:t xml:space="preserve"> </w:t></w:r><w:r><w:t xml:space="preserve">(2018-03-01)</w:t></w:r><w:r><w:t xml:space="preserve"> </w:t></w:r><w:hyperlink r:id="rId86"><w:r><w:rPr><w:rStyle w:val="Hyperlink" /></w:rPr><w:t xml:space="preserve">https://doi.org/ckcj</w:t></w:r></w:hyperlink><w:r><w:t xml:space="preserve"> </w:t></w:r><w:r><w:t xml:space="preserve">DOI:</w:t></w:r><w:r><w:t xml:space="preserve"> </w:t></w:r><w:hyperlink r:id="rId87"><w:r><w:rPr><w:rStyle w:val="Hyperlink" /></w:rPr><w:t xml:space="preserve">10.7554/elife.32822</w:t></w:r></w:hyperlink><w:r><w:t xml:space="preserve"> </w:t></w:r><w:r><w:t xml:space="preserve">· PMID:</w:t></w:r><w:r><w:t xml:space="preserve"> </w:t></w:r><w:hyperlink r:id="rId88"><w:r><w:rPr><w:rStyle w:val="Hyperlink" /></w:rPr><w:t xml:space="preserve">29424689</w:t></w:r></w:hyperlink><w:r><w:t xml:space="preserve"> </w:t></w:r><w:r><w:t xml:space="preserve">· PMCID:</w:t></w:r><w:r><w:t xml:space="preserve"> </w:t></w:r><w:hyperlink r:id="rId89"><w:r><w:rPr><w:rStyle w:val="Hyperlink" /></w:rPr><w:t xml:space="preserve">PMC5832410</w:t></w:r></w:hyperlink></w:p><w:bookmarkEnd w:id="90" /><w:bookmarkStart w:id="95" w:name="ref-mSMVRkoc" /><w:p><w:pPr><w:pStyle w:val="Bibliography" /></w:pPr><w:r><w:t xml:space="preserve">2.</w:t></w:r><w:r><w:t xml:space="preserve"> </w:t></w:r><w:r><w:t xml:space="preserve">	</w:t></w:r><w:r><w:rPr><w:bCs /><w:b /></w:rPr><w:t xml:space="preserve">Reproducibility of computational workflows is automated using continuous analysis</w:t></w:r><w:r><w:t xml:space="preserve"> </w:t></w:r><w:r><w:t xml:space="preserve">Brett K Beaulieu-Jones, Casey S Greene</w:t></w:r><w:r><w:t xml:space="preserve"> </w:t></w:r><w:r><w:rPr><w:iCs /><w:i /></w:rPr><w:t xml:space="preserve">Nature biotechnology</w:t></w:r><w:r><w:t xml:space="preserve"> </w:t></w:r><w:r><w:t xml:space="preserve">(2017-04)</w:t></w:r><w:r><w:t xml:space="preserve"> </w:t></w:r><w:hyperlink r:id="rId91"><w:r><w:rPr><w:rStyle w:val="Hyperlink" /></w:rPr><w:t xml:space="preserve">https://www.ncbi.nlm.nih.gov/pmc/articles/PMC6103790/</w:t></w:r></w:hyperlink><w:r><w:t xml:space="preserve"> </w:t></w:r><w:r><w:t xml:space="preserve">DOI:</w:t></w:r><w:r><w:t xml:space="preserve"> </w:t></w:r><w:hyperlink r:id="rId92"><w:r><w:rPr><w:rStyle w:val="Hyperlink" /></w:rPr><w:t xml:space="preserve">10.1038/nbt.3780</w:t></w:r></w:hyperlink><w:r><w:t xml:space="preserve"> </w:t></w:r><w:r><w:t xml:space="preserve">· PMID:</w:t></w:r><w:r><w:t xml:space="preserve"> </w:t></w:r><w:hyperlink r:id="rId93"><w:r><w:rPr><w:rStyle w:val="Hyperlink" /></w:rPr><w:t xml:space="preserve">28288103</w:t></w:r></w:hyperlink><w:r><w:t xml:space="preserve"> </w:t></w:r><w:r><w:t xml:space="preserve">· PMCID:</w:t></w:r><w:r><w:t xml:space="preserve"> </w:t></w:r><w:hyperlink r:id="rId94"><w:r><w:rPr><w:rStyle w:val="Hyperlink" /></w:rPr><w:t xml:space="preserve">PMC6103790</w:t></w:r></w:hyperlink></w:p><w:bookmarkEnd w:id="95" /><w:bookmarkStart w:id="98" w:name="ref-126Wi5Us4" /><w:p><w:pPr><w:pStyle w:val="Bibliography" /></w:pPr><w:r><w:t xml:space="preserve">3.</w:t></w:r><w:r><w:t xml:space="preserve"> </w:t></w:r><w:r><w:t xml:space="preserve">	</w:t></w:r><w:r><w:rPr><w:bCs /><w:b /></w:rPr><w:t xml:space="preserve">Bitcoin for the biological literature.</w:t></w:r><w:r><w:t xml:space="preserve"> </w:t></w:r><w:r><w:t xml:space="preserve">Douglas Heaven</w:t></w:r><w:r><w:t xml:space="preserve"> </w:t></w:r><w:r><w:rPr><w:iCs /><w:i /></w:rPr><w:t xml:space="preserve">Nature</w:t></w:r><w:r><w:t xml:space="preserve"> </w:t></w:r><w:r><w:t xml:space="preserve">(2019-02)</w:t></w:r><w:r><w:t xml:space="preserve"> </w:t></w:r><w:hyperlink r:id="rId96"><w:r><w:rPr><w:rStyle w:val="Hyperlink" /></w:rPr><w:t xml:space="preserve">https://www.ncbi.nlm.nih.gov/pubmed/30718888</w:t></w:r></w:hyperlink><w:r><w:t xml:space="preserve"> </w:t></w:r><w:r><w:t xml:space="preserve">DOI:</w:t></w:r><w:r><w:t xml:space="preserve"> </w:t></w:r><w:hyperlink r:id="rId97"><w:r><w:rPr><w:rStyle w:val="Hyperlink" /></w:rPr><w:t xml:space="preserve">10.1038/d41586-019-00447-9</w:t></w:r></w:hyperlink><w:r><w:t xml:space="preserve"> </w:t></w:r><w:r><w:t xml:space="preserve">· PMID:</w:t></w:r><w:r><w:t xml:space="preserve"> </w:t></w:r><w:hyperlink r:id="rId96"><w:r><w:rPr><w:rStyle w:val="Hyperlink" /></w:rPr><w:t xml:space="preserve">30718888</w:t></w:r></w:hyperlink></w:p><w:bookmarkEnd w:id="98" /><w:bookmarkStart w:id="100" w:name="ref-QhC8yJ7V" /><w:p><w:pPr><w:pStyle w:val="Bibliography" /></w:pPr><w:r><w:t xml:space="preserve">4.</w:t></w:r><w:r><w:t xml:space="preserve"> </w:t></w:r><w:r><w:t xml:space="preserve">	</w:t></w:r><w:r><w:rPr><w:bCs /><w:b /></w:rPr><w:t xml:space="preserve">Plan S: Accelerating the transition to full and immediate Open Access to scientific publications</w:t></w:r><w:r><w:t xml:space="preserve"> </w:t></w:r><w:r><w:t xml:space="preserve">cOAlition S</w:t></w:r><w:r><w:t xml:space="preserve"> </w:t></w:r><w:r><w:t xml:space="preserve">(2018-09-04)</w:t></w:r><w:r><w:t xml:space="preserve"> </w:t></w:r><w:hyperlink r:id="rId99"><w:r><w:rPr><w:rStyle w:val="Hyperlink" /></w:rPr><w:t xml:space="preserve">https://www.wikidata.org/wiki/Q56458321</w:t></w:r></w:hyperlink></w:p><w:bookmarkEnd w:id="100" /><w:bookmarkStart w:id="101" w:name="ref-zBPP9YKu" /><w:p><w:pPr><w:pStyle w:val="Bibliography" /></w:pPr><w:r><w:t xml:space="preserve">5.</w:t></w:r><w:r><w:t xml:space="preserve"> </w:t></w:r><w:r><w:t xml:space="preserve">	</w:t></w:r><w:r><w:rPr><w:bCs /><w:b /></w:rPr><w:t xml:space="preserve">Open access</w:t></w:r><w:r><w:t xml:space="preserve"> </w:t></w:r><w:r><w:t xml:space="preserve">Peter Suber</w:t></w:r><w:r><w:t xml:space="preserve"> </w:t></w:r><w:r><w:rPr><w:iCs /><w:i /></w:rPr><w:t xml:space="preserve">MIT Press</w:t></w:r><w:r><w:t xml:space="preserve"> </w:t></w:r><w:r><w:t xml:space="preserve">(2012)</w:t></w:r><w:r><w:t xml:space="preserve"> </w:t></w:r><w:r><w:t xml:space="preserve">ISBN: 9780262517638</w:t></w:r></w:p><w:bookmarkEnd w:id="101" /><w:bookmarkStart w:id="103" w:name="ref-1GGGHdsew" /><w:p><w:pPr><w:pStyle w:val="Bibliography" /></w:pPr><w:r><w:t xml:space="preserve">6.</w:t></w:r><w:r><w:t xml:space="preserve"> </w:t></w:r><w:r><w:t xml:space="preserve">	</w:t></w:r><w:r><w:rPr><w:bCs /><w:b /></w:rPr><w:t xml:space="preserve">Open collaborative writing with Manubot</w:t></w:r><w:r><w:t xml:space="preserve"> </w:t></w:r><w:r><w:t xml:space="preserve">Daniel S Himmelstein, Vincent Rubinetti, David R Slochower, Dongbo Hu, Venkat S Malladi, Casey S Greene, Anthony Gitter</w:t></w:r><w:r><w:t xml:space="preserve"> </w:t></w:r><w:r><w:rPr><w:iCs /><w:i /></w:rPr><w:t xml:space="preserve">Manubot</w:t></w:r><w:r><w:t xml:space="preserve"> </w:t></w:r><w:r><w:t xml:space="preserve">(2020-05-25)</w:t></w:r><w:r><w:t xml:space="preserve"> </w:t></w:r><w:hyperlink r:id="rId102"><w:r><w:rPr><w:rStyle w:val="Hyperlink" /></w:rPr><w:t xml:space="preserve">https://greenelab.github.io/meta-review/</w:t></w:r></w:hyperlink></w:p><w:bookmarkEnd w:id="103" /><w:bookmarkStart w:id="108" w:name="ref-PZMP42Ak" /><w:p><w:pPr><w:pStyle w:val="Bibliography" /></w:pPr><w:r><w:t xml:space="preserve">7.</w:t></w:r><w:r><w:t xml:space="preserve"> </w:t></w:r><w:r><w:t xml:space="preserve">	</w:t></w:r><w:r><w:rPr><w:bCs /><w:b /></w:rPr><w:t xml:space="preserve">Opportunities and obstacles for deep learning in biology and medicine</w:t></w:r><w:r><w:t xml:space="preserve"> </w:t></w:r><w:r><w:t xml:space="preserve">Travers Ching, Daniel S Himmelstein, Brett K Beaulieu-Jones, Alexandr A Kalinin, Brian T Do, Gregory P Way, Enrico Ferrero, Paul-Michael Agapow, Michael Zietz, Michael M Hoffman, … Casey S Greene</w:t></w:r><w:r><w:t xml:space="preserve"> </w:t></w:r><w:r><w:rPr><w:iCs /><w:i /></w:rPr><w:t xml:space="preserve">Journal of The Royal Society Interface</w:t></w:r><w:r><w:t xml:space="preserve"> </w:t></w:r><w:r><w:t xml:space="preserve">(2018-04)</w:t></w:r><w:r><w:t xml:space="preserve"> </w:t></w:r><w:hyperlink r:id="rId104"><w:r><w:rPr><w:rStyle w:val="Hyperlink" /></w:rPr><w:t xml:space="preserve">https://doi.org/gddkhn</w:t></w:r></w:hyperlink><w:r><w:t xml:space="preserve"> </w:t></w:r><w:r><w:t xml:space="preserve">DOI:</w:t></w:r><w:r><w:t xml:space="preserve"> </w:t></w:r><w:hyperlink r:id="rId105"><w:r><w:rPr><w:rStyle w:val="Hyperlink" /></w:rPr><w:t xml:space="preserve">10.1098/rsif.2017.0387</w:t></w:r></w:hyperlink><w:r><w:t xml:space="preserve"> </w:t></w:r><w:r><w:t xml:space="preserve">· PMID:</w:t></w:r><w:r><w:t xml:space="preserve"> </w:t></w:r><w:hyperlink r:id="rId106"><w:r><w:rPr><w:rStyle w:val="Hyperlink" /></w:rPr><w:t xml:space="preserve">29618526</w:t></w:r></w:hyperlink><w:r><w:t xml:space="preserve"> </w:t></w:r><w:r><w:t xml:space="preserve">· PMCID:</w:t></w:r><w:r><w:t xml:space="preserve"> </w:t></w:r><w:hyperlink r:id="rId107"><w:r><w:rPr><w:rStyle w:val="Hyperlink" /></w:rPr><w:t xml:space="preserve">PMC5938574</w:t></w:r></w:hyperlink></w:p><w:bookmarkEnd w:id="108" /><w:bookmarkStart w:id="113" w:name="ref-YuJbg3zO" /><w:p><w:pPr><w:pStyle w:val="Bibliography" /></w:pPr><w:r><w:t xml:space="preserve">8.</w:t></w:r><w:r><w:t xml:space="preserve"> </w:t></w:r><w:r><w:t xml:space="preserve">	</w:t></w:r><w:r><w:rPr><w:bCs /><w:b /></w:rPr><w:t xml:space="preserve">Open collaborative writing with Manubot</w:t></w:r><w:r><w:t xml:space="preserve"> </w:t></w:r><w:r><w:t xml:space="preserve">Daniel S Himmelstein, Vincent Rubinetti, David R Slochower, Dongbo Hu, Venkat S Malladi, Casey S Greene, Anthony Gitter</w:t></w:r><w:r><w:t xml:space="preserve"> </w:t></w:r><w:r><w:rPr><w:iCs /><w:i /></w:rPr><w:t xml:space="preserve">PLOS Computational Biology</w:t></w:r><w:r><w:t xml:space="preserve"> </w:t></w:r><w:r><w:t xml:space="preserve">(2019-06-24)</w:t></w:r><w:r><w:t xml:space="preserve"> </w:t></w:r><w:hyperlink r:id="rId109"><w:r><w:rPr><w:rStyle w:val="Hyperlink" /></w:rPr><w:t xml:space="preserve">https://doi.org/c7np</w:t></w:r></w:hyperlink><w:r><w:t xml:space="preserve"> </w:t></w:r><w:r><w:t xml:space="preserve">DOI:</w:t></w:r><w:r><w:t xml:space="preserve"> </w:t></w:r><w:hyperlink r:id="rId110"><w:r><w:rPr><w:rStyle w:val="Hyperlink" /></w:rPr><w:t xml:space="preserve">10.1371/journal.pcbi.1007128</w:t></w:r></w:hyperlink><w:r><w:t xml:space="preserve"> </w:t></w:r><w:r><w:t xml:space="preserve">· PMID:</w:t></w:r><w:r><w:t xml:space="preserve"> </w:t></w:r><w:hyperlink r:id="rId111"><w:r><w:rPr><w:rStyle w:val="Hyperlink" /></w:rPr><w:t xml:space="preserve">31233491</w:t></w:r></w:hyperlink><w:r><w:t xml:space="preserve"> </w:t></w:r><w:r><w:t xml:space="preserve">· PMCID:</w:t></w:r><w:r><w:t xml:space="preserve"> </w:t></w:r><w:hyperlink r:id="rId112"><w:r><w:rPr><w:rStyle w:val="Hyperlink" /></w:rPr><w:t xml:space="preserve">PMC6611653</w:t></w:r></w:hyperlink></w:p><w:bookmarkEnd w:id="113" /><w:bookmarkEnd w:id="114" /><w:bookmarkEnd w:id="115" /><w:bookmarkEnd w:id="116" /><w:sectPr><w:pgSz w:h="15840" w:w="12240" /><w:pgMar w:bottom="1440" w:footer="720" w:gutter="0" w:header="720" w:left="1440" w:right="1440" w:top="1440" /><w:cols w:space="720" /></w:sectPr></w:body></w:document>
 </file>
 
 <file path=word/comments.xml><?xml version="1.0" encoding="utf-8"?>

--- a/manuscript.docx
+++ b/manuscript.docx
@@ -1,5 +1,589 @@
 
-<file path=word/document.xml><?xml version="1.0" encoding="UTF-8"?><w:document xmlns:w="http://schemas.openxmlformats.org/wordprocessingml/2006/main" xmlns:m="http://schemas.openxmlformats.org/officeDocument/2006/math" xmlns:r="http://schemas.openxmlformats.org/officeDocument/2006/relationships" xmlns:o="urn:schemas-microsoft-com:office:office" xmlns:v="urn:schemas-microsoft-com:vml" xmlns:w10="urn:schemas-microsoft-com:office:word" xmlns:a="http://schemas.openxmlformats.org/drawingml/2006/main" xmlns:pic="http://schemas.openxmlformats.org/drawingml/2006/picture" xmlns:wp="http://schemas.openxmlformats.org/drawingml/2006/wordprocessingDrawing"><w:body><w:p><w:pPr><w:pStyle w:val="Title" /></w:pPr><w:r><w:t xml:space="preserve">Diagnóstico</w:t></w:r><w:r><w:t xml:space="preserve"> </w:t></w:r><w:r><w:t xml:space="preserve">SOA</w:t></w:r><w:r><w:t xml:space="preserve"> </w:t></w:r><w:r><w:t xml:space="preserve">Actual</w:t></w:r><w:r><w:t xml:space="preserve"> </w:t></w:r><w:r><w:t xml:space="preserve">FNA</w:t></w:r></w:p><w:p><w:pPr><w:pStyle w:val="FirstParagraph" /></w:pPr><w:r><w:t xml:space="preserve"> </w:t></w:r><w:r><w:t xml:space="preserve">This manuscript</w:t></w:r><w:r><w:t xml:space="preserve"> </w:t></w:r><w:r><w:t xml:space="preserve">(</w:t></w:r><w:hyperlink r:id="rId20"><w:r><w:rPr><w:rStyle w:val="Hyperlink" /></w:rPr><w:t xml:space="preserve">permalink</w:t></w:r></w:hyperlink><w:r><w:t xml:space="preserve">)</w:t></w:r><w:r><w:t xml:space="preserve"> </w:t></w:r><w:r><w:t xml:space="preserve">was automatically generated</w:t></w:r><w:r><w:t xml:space="preserve"> </w:t></w:r><w:r><w:t xml:space="preserve">from</w:t></w:r><w:r><w:t xml:space="preserve"> </w:t></w:r><w:hyperlink r:id="rId21"><w:r><w:rPr><w:rStyle w:val="Hyperlink" /></w:rPr><w:t xml:space="preserve">hwong23/fna-devdoc-soa@7cd56d7</w:t></w:r></w:hyperlink><w:r><w:t xml:space="preserve"> </w:t></w:r><w:r><w:t xml:space="preserve">on January 5, 2023.</w:t></w:r><w:r><w:t xml:space="preserve"> </w:t></w:r></w:p><w:bookmarkStart w:id="40" w:name="authors" /><w:p><w:pPr><w:pStyle w:val="Heading2" /></w:pPr><w:r><w:t xml:space="preserve">Authors</w:t></w:r></w:p><w:p><w:pPr><w:numPr><w:ilvl w:val="0" /><w:numId w:val="1001" /></w:numPr></w:pPr><w:r><w:rPr><w:bCs /><w:b /></w:rPr><w:t xml:space="preserve">Harry Wong</w:t></w:r><w:r><w:t xml:space="preserve"> </w:t></w:r><w:r><w:t xml:space="preserve"> </w:t></w:r><w:r><w:drawing><wp:inline><wp:extent cx="152400" cy="152400" /><wp:effectExtent b="0" l="0" r="0" t="0" /><wp:docPr descr="ORCID icon" title="" id="23" name="Picture" /><a:graphic><a:graphicData uri="http://schemas.openxmlformats.org/drawingml/2006/picture"><pic:pic><pic:nvPicPr><pic:cNvPr descr="images/orcid.svg" id="24" name="Picture" /><pic:cNvPicPr><a:picLocks noChangeArrowheads="1" noChangeAspect="1" /></pic:cNvPicPr></pic:nvPicPr><pic:blipFill><a:blip><a:extLst><a:ext uri="{28A0092B-C50C-407E-A947-70E740481C1C}"><a14:useLocalDpi xmlns:a14="http://schemas.microsoft.com/office/drawing/2010/main" val="0" /></a:ext><a:ext uri="{96DAC541-7B7A-43D3-8B79-37D633B846F1}"><asvg:svgBlip xmlns:asvg="http://schemas.microsoft.com/office/drawing/2016/SVG/main" r:embed="rId22" /></a:ext></a:extLst></a:blip><a:stretch><a:fillRect /></a:stretch></pic:blipFill><pic:spPr bwMode="auto"><a:xfrm><a:off x="0" y="0" /><a:ext cx="152400" cy="152400" /></a:xfrm><a:prstGeom prst="rect"><a:avLst /></a:prstGeom><a:noFill /><a:ln w="9525"><a:noFill /><a:headEnd /><a:tailEnd /></a:ln></pic:spPr></pic:pic></a:graphicData></a:graphic></wp:inline></w:drawing></w:r><w:r><w:t xml:space="preserve"> </w:t></w:r><w:hyperlink r:id="rId25"><w:r><w:rPr><w:rStyle w:val="Hyperlink" /></w:rPr><w:t xml:space="preserve">XXXX-XXXX-XXXX-XXXX</w:t></w:r></w:hyperlink><w:r><w:t xml:space="preserve"> </w:t></w:r><w:r><w:t xml:space="preserve">·</w:t></w:r><w:r><w:t xml:space="preserve"> </w:t></w:r><w:r><w:drawing><wp:inline><wp:extent cx="152400" cy="152400" /><wp:effectExtent b="0" l="0" r="0" t="0" /><wp:docPr descr="GitHub icon" title="" id="27" name="Picture" /><a:graphic><a:graphicData uri="http://schemas.openxmlformats.org/drawingml/2006/picture"><pic:pic><pic:nvPicPr><pic:cNvPr descr="images/github.svg" id="28" name="Picture" /><pic:cNvPicPr><a:picLocks noChangeArrowheads="1" noChangeAspect="1" /></pic:cNvPicPr></pic:nvPicPr><pic:blipFill><a:blip><a:extLst><a:ext uri="{28A0092B-C50C-407E-A947-70E740481C1C}"><a14:useLocalDpi xmlns:a14="http://schemas.microsoft.com/office/drawing/2010/main" val="0" /></a:ext><a:ext uri="{96DAC541-7B7A-43D3-8B79-37D633B846F1}"><asvg:svgBlip xmlns:asvg="http://schemas.microsoft.com/office/drawing/2016/SVG/main" r:embed="rId26" /></a:ext></a:extLst></a:blip><a:stretch><a:fillRect /></a:stretch></pic:blipFill><pic:spPr bwMode="auto"><a:xfrm><a:off x="0" y="0" /><a:ext cx="152400" cy="152400" /></a:xfrm><a:prstGeom prst="rect"><a:avLst /></a:prstGeom><a:noFill /><a:ln w="9525"><a:noFill /><a:headEnd /><a:tailEnd /></a:ln></pic:spPr></pic:pic></a:graphicData></a:graphic></wp:inline></w:drawing></w:r><w:r><w:t xml:space="preserve"> </w:t></w:r><w:hyperlink r:id="rId29"><w:r><w:rPr><w:rStyle w:val="Hyperlink" /></w:rPr><w:t xml:space="preserve">hwong23</w:t></w:r></w:hyperlink><w:r><w:t xml:space="preserve"> </w:t></w:r><w:r><w:t xml:space="preserve">·</w:t></w:r><w:r><w:t xml:space="preserve"> </w:t></w:r><w:r><w:drawing><wp:inline><wp:extent cx="152400" cy="152400" /><wp:effectExtent b="0" l="0" r="0" t="0" /><wp:docPr descr="Twitter icon" title="" id="31" name="Picture" /><a:graphic><a:graphicData uri="http://schemas.openxmlformats.org/drawingml/2006/picture"><pic:pic><pic:nvPicPr><pic:cNvPr descr="images/twitter.svg" id="32" name="Picture" /><pic:cNvPicPr><a:picLocks noChangeArrowheads="1" noChangeAspect="1" /></pic:cNvPicPr></pic:nvPicPr><pic:blipFill><a:blip><a:extLst><a:ext uri="{28A0092B-C50C-407E-A947-70E740481C1C}"><a14:useLocalDpi xmlns:a14="http://schemas.microsoft.com/office/drawing/2010/main" val="0" /></a:ext><a:ext uri="{96DAC541-7B7A-43D3-8B79-37D633B846F1}"><asvg:svgBlip xmlns:asvg="http://schemas.microsoft.com/office/drawing/2016/SVG/main" r:embed="rId30" /></a:ext></a:extLst></a:blip><a:stretch><a:fillRect /></a:stretch></pic:blipFill><pic:spPr bwMode="auto"><a:xfrm><a:off x="0" y="0" /><a:ext cx="152400" cy="152400" /></a:xfrm><a:prstGeom prst="rect"><a:avLst /></a:prstGeom><a:noFill /><a:ln w="9525"><a:noFill /><a:headEnd /><a:tailEnd /></a:ln></pic:spPr></pic:pic></a:graphicData></a:graphic></wp:inline></w:drawing></w:r><w:r><w:t xml:space="preserve"> </w:t></w:r><w:hyperlink r:id="rId33"><w:r><w:rPr><w:rStyle w:val="Hyperlink" /></w:rPr><w:t xml:space="preserve">johndoe</w:t></w:r></w:hyperlink><w:r><w:t xml:space="preserve"> </w:t></w:r><w:r><w:t xml:space="preserve"> </w:t></w:r><w:r><w:t xml:space="preserve"> </w:t></w:r><w:r><w:t xml:space="preserve">Department of Something, University of Whatever</w:t></w:r><w:r><w:t xml:space="preserve"> </w:t></w:r><w:r><w:t xml:space="preserve">· Funded by Grant XXXXXXXX</w:t></w:r><w:r><w:t xml:space="preserve"> </w:t></w:r></w:p><w:p><w:pPr><w:numPr><w:ilvl w:val="0" /><w:numId w:val="1001" /></w:numPr></w:pPr><w:r><w:rPr><w:bCs /><w:b /></w:rPr><w:t xml:space="preserve">Stefanini.com</w:t></w:r><w:r><w:t xml:space="preserve"> </w:t></w:r><w:hyperlink w:anchor="correspondence"><w:r><w:rPr><w:rStyle w:val="Hyperlink" /><w:vertAlign w:val="superscript" /></w:rPr><w:t xml:space="preserve">✉</w:t></w:r></w:hyperlink><w:r><w:t xml:space="preserve"> </w:t></w:r><w:r><w:drawing><wp:inline><wp:extent cx="152400" cy="152400" /><wp:effectExtent b="0" l="0" r="0" t="0" /><wp:docPr descr="ORCID icon" title="" id="34" name="Picture" /><a:graphic><a:graphicData uri="http://schemas.openxmlformats.org/drawingml/2006/picture"><pic:pic><pic:nvPicPr><pic:cNvPr descr="images/orcid.svg" id="35" name="Picture" /><pic:cNvPicPr><a:picLocks noChangeArrowheads="1" noChangeAspect="1" /></pic:cNvPicPr></pic:nvPicPr><pic:blipFill><a:blip><a:extLst><a:ext uri="{28A0092B-C50C-407E-A947-70E740481C1C}"><a14:useLocalDpi xmlns:a14="http://schemas.microsoft.com/office/drawing/2010/main" val="0" /></a:ext><a:ext uri="{96DAC541-7B7A-43D3-8B79-37D633B846F1}"><asvg:svgBlip xmlns:asvg="http://schemas.microsoft.com/office/drawing/2016/SVG/main" r:embed="rId22" /></a:ext></a:extLst></a:blip><a:stretch><a:fillRect /></a:stretch></pic:blipFill><pic:spPr bwMode="auto"><a:xfrm><a:off x="0" y="0" /><a:ext cx="152400" cy="152400" /></a:xfrm><a:prstGeom prst="rect"><a:avLst /></a:prstGeom><a:noFill /><a:ln w="9525"><a:noFill /><a:headEnd /><a:tailEnd /></a:ln></pic:spPr></pic:pic></a:graphicData></a:graphic></wp:inline></w:drawing></w:r><w:r><w:t xml:space="preserve"> </w:t></w:r><w:hyperlink r:id="rId25"><w:r><w:rPr><w:rStyle w:val="Hyperlink" /></w:rPr><w:t xml:space="preserve">XXXX-XXXX-XXXX-XXXX</w:t></w:r></w:hyperlink><w:r><w:t xml:space="preserve"> </w:t></w:r><w:r><w:t xml:space="preserve">·</w:t></w:r><w:r><w:t xml:space="preserve"> </w:t></w:r><w:r><w:drawing><wp:inline><wp:extent cx="152400" cy="152400" /><wp:effectExtent b="0" l="0" r="0" t="0" /><wp:docPr descr="GitHub icon" title="" id="36" name="Picture" /><a:graphic><a:graphicData uri="http://schemas.openxmlformats.org/drawingml/2006/picture"><pic:pic><pic:nvPicPr><pic:cNvPr descr="images/github.svg" id="37" name="Picture" /><pic:cNvPicPr><a:picLocks noChangeArrowheads="1" noChangeAspect="1" /></pic:cNvPicPr></pic:nvPicPr><pic:blipFill><a:blip><a:extLst><a:ext uri="{28A0092B-C50C-407E-A947-70E740481C1C}"><a14:useLocalDpi xmlns:a14="http://schemas.microsoft.com/office/drawing/2010/main" val="0" /></a:ext><a:ext uri="{96DAC541-7B7A-43D3-8B79-37D633B846F1}"><asvg:svgBlip xmlns:asvg="http://schemas.microsoft.com/office/drawing/2016/SVG/main" r:embed="rId26" /></a:ext></a:extLst></a:blip><a:stretch><a:fillRect /></a:stretch></pic:blipFill><pic:spPr bwMode="auto"><a:xfrm><a:off x="0" y="0" /><a:ext cx="152400" cy="152400" /></a:xfrm><a:prstGeom prst="rect"><a:avLst /></a:prstGeom><a:noFill /><a:ln w="9525"><a:noFill /><a:headEnd /><a:tailEnd /></a:ln></pic:spPr></pic:pic></a:graphicData></a:graphic></wp:inline></w:drawing></w:r><w:r><w:t xml:space="preserve"> </w:t></w:r><w:hyperlink r:id="rId29"><w:r><w:rPr><w:rStyle w:val="Hyperlink" /></w:rPr><w:t xml:space="preserve">hwong23</w:t></w:r></w:hyperlink><w:r><w:t xml:space="preserve"> </w:t></w:r><w:r><w:t xml:space="preserve"> </w:t></w:r><w:r><w:t xml:space="preserve"> </w:t></w:r><w:r><w:t xml:space="preserve">Department of Something, University of Whatever; Department of Whatever, University of Something</w:t></w:r><w:r><w:t xml:space="preserve"> </w:t></w:r></w:p><w:bookmarkStart w:id="39" w:name="correspondence" /><w:p><w:pPr><w:pStyle w:val="FirstParagraph" /></w:pPr><w:r><w:t xml:space="preserve">✉ — Correspondence possible via</w:t></w:r><w:r><w:t xml:space="preserve"> </w:t></w:r><w:hyperlink r:id="rId38"><w:r><w:rPr><w:rStyle w:val="Hyperlink" /></w:rPr><w:t xml:space="preserve">GitHub Issues</w:t></w:r></w:hyperlink><w:r><w:t xml:space="preserve"> </w:t></w:r><w:r><w:t xml:space="preserve">or email to</w:t></w:r><w:r><w:t xml:space="preserve"> </w:t></w:r><w:r><w:t xml:space="preserve">Stefanini.com &lt;jane.roe@whatever.edu&gt;.</w:t></w:r></w:p><w:bookmarkEnd w:id="39" /><w:bookmarkEnd w:id="40" /><w:bookmarkStart w:id="42" w:name="abstract" /><w:p><w:pPr><w:pStyle w:val="Heading2" /></w:pPr><w:r><w:t xml:space="preserve">Abstract</w:t></w:r></w:p><w:p><w:pPr><w:pStyle w:val="FirstParagraph" /></w:pPr><w:r><w:t xml:space="preserve">This manuscript is a template (aka</w:t></w:r><w:r><w:t xml:space="preserve"> </w:t></w:r><w:r><w:t xml:space="preserve">“</w:t></w:r><w:r><w:t xml:space="preserve">rootstock</w:t></w:r><w:r><w:t xml:space="preserve">”</w:t></w:r><w:r><w:t xml:space="preserve">) for</w:t></w:r><w:r><w:t xml:space="preserve"> </w:t></w:r><w:hyperlink r:id="rId41"><w:r><w:rPr><w:rStyle w:val="Hyperlink" /></w:rPr><w:t xml:space="preserve">Manubot</w:t></w:r></w:hyperlink><w:r><w:t xml:space="preserve">, a tool for writing scholarly manuscripts.</w:t></w:r><w:r><w:t xml:space="preserve"> </w:t></w:r><w:r><w:t xml:space="preserve">Use this template as a starting point for your manuscript.</w:t></w:r></w:p><w:p><w:pPr><w:pStyle w:val="BodyText" /></w:pPr><w:r><w:t xml:space="preserve">The rest of this document is a full list of formatting elements/features supported by Manubot.</w:t></w:r><w:r><w:t xml:space="preserve"> </w:t></w:r><w:r><w:t xml:space="preserve">Compare the input (</w:t></w:r><w:r><w:rPr><w:rStyle w:val="VerbatimChar" /></w:rPr><w:t xml:space="preserve">.md</w:t></w:r><w:r><w:t xml:space="preserve"> </w:t></w:r><w:r><w:t xml:space="preserve">files in the</w:t></w:r><w:r><w:t xml:space="preserve"> </w:t></w:r><w:r><w:rPr><w:rStyle w:val="VerbatimChar" /></w:rPr><w:t xml:space="preserve">/content</w:t></w:r><w:r><w:t xml:space="preserve"> </w:t></w:r><w:r><w:t xml:space="preserve">directory) to the output you see below.</w:t></w:r></w:p><w:bookmarkEnd w:id="42" /><w:bookmarkStart w:id="46" w:name="basic-formatting" /><w:p><w:pPr><w:pStyle w:val="Heading2" /></w:pPr><w:r><w:t xml:space="preserve">Basic formatting</w:t></w:r></w:p><w:p><w:pPr><w:pStyle w:val="FirstParagraph" /></w:pPr><w:r><w:rPr><w:bCs /><w:b /></w:rPr><w:t xml:space="preserve">Bold</w:t></w:r><w:r><w:t xml:space="preserve"> </w:t></w:r><w:r><w:rPr><w:bCs /><w:b /></w:rPr><w:t xml:space="preserve">text</w:t></w:r></w:p><w:p><w:pPr><w:pStyle w:val="BodyText" /></w:pPr><w:r><w:t xml:space="preserve">Semi-bold text</w:t></w:r></w:p><w:p><w:pPr><w:pStyle w:val="BodyText" /></w:pPr><w:r><w:t xml:space="preserve">Centered text</w:t></w:r></w:p><w:p><w:pPr><w:pStyle w:val="BodyText" /></w:pPr><w:r><w:t xml:space="preserve">Right-aligned text</w:t></w:r></w:p><w:p><w:pPr><w:pStyle w:val="BodyText" /></w:pPr><w:r><w:rPr><w:iCs /><w:i /></w:rPr><w:t xml:space="preserve">Italic</w:t></w:r><w:r><w:t xml:space="preserve"> </w:t></w:r><w:r><w:rPr><w:iCs /><w:i /></w:rPr><w:t xml:space="preserve">text</w:t></w:r></w:p><w:p><w:pPr><w:pStyle w:val="BodyText" /></w:pPr><w:r><w:t xml:space="preserve">Combined</w:t></w:r><w:r><w:t xml:space="preserve"> </w:t></w:r><w:r><w:rPr><w:iCs /><w:i /></w:rPr><w:t xml:space="preserve">italics and</w:t></w:r><w:r><w:rPr><w:iCs /><w:i /></w:rPr><w:t xml:space="preserve"> </w:t></w:r><w:r><w:rPr><w:bCs /><w:b /><w:iCs /><w:i /></w:rPr><w:t xml:space="preserve">bold</w:t></w:r></w:p><w:p><w:pPr><w:pStyle w:val="BodyText" /></w:pPr><w:r><w:rPr><w:strike /></w:rPr><w:t xml:space="preserve">Strikethrough</w:t></w:r></w:p><w:p><w:pPr><w:numPr><w:ilvl w:val="0" /><w:numId w:val="1002" /></w:numPr><w:pStyle w:val="Compact" /></w:pPr><w:r><w:t xml:space="preserve">Ordered list item</w:t></w:r></w:p><w:p><w:pPr><w:numPr><w:ilvl w:val="0" /><w:numId w:val="1002" /></w:numPr><w:pStyle w:val="Compact" /></w:pPr><w:r><w:t xml:space="preserve">Ordered list item</w:t></w:r></w:p><w:p><w:pPr><w:numPr><w:ilvl w:val="1" /><w:numId w:val="1003" /></w:numPr><w:pStyle w:val="Compact" /></w:pPr><w:r><w:t xml:space="preserve">Sub-item</w:t></w:r></w:p><w:p><w:pPr><w:numPr><w:ilvl w:val="1" /><w:numId w:val="1003" /></w:numPr><w:pStyle w:val="Compact" /></w:pPr><w:r><w:t xml:space="preserve">Sub-item</w:t></w:r></w:p><w:p><w:pPr><w:numPr><w:ilvl w:val="2" /><w:numId w:val="1004" /></w:numPr><w:pStyle w:val="Compact" /></w:pPr><w:r><w:t xml:space="preserve">Sub-sub-item</w:t></w:r></w:p><w:p><w:pPr><w:numPr><w:ilvl w:val="0" /><w:numId w:val="1002" /></w:numPr><w:pStyle w:val="Compact" /></w:pPr><w:r><w:t xml:space="preserve">Ordered list item</w:t></w:r></w:p><w:p><w:pPr><w:numPr><w:ilvl w:val="1" /><w:numId w:val="1005" /></w:numPr><w:pStyle w:val="Compact" /></w:pPr><w:r><w:t xml:space="preserve">Sub-item</w:t></w:r></w:p><w:p><w:pPr><w:numPr><w:ilvl w:val="0" /><w:numId w:val="1006" /></w:numPr><w:pStyle w:val="Compact" /></w:pPr><w:r><w:t xml:space="preserve">List item</w:t></w:r></w:p><w:p><w:pPr><w:numPr><w:ilvl w:val="0" /><w:numId w:val="1006" /></w:numPr><w:pStyle w:val="Compact" /></w:pPr><w:r><w:t xml:space="preserve">List item</w:t></w:r></w:p><w:p><w:pPr><w:numPr><w:ilvl w:val="0" /><w:numId w:val="1006" /></w:numPr><w:pStyle w:val="Compact" /></w:pPr><w:r><w:t xml:space="preserve">List item</w:t></w:r></w:p><w:p><w:pPr><w:pStyle w:val="FirstParagraph" /></w:pPr><w:r><w:t xml:space="preserve">subscript: H</w:t></w:r><w:r><w:rPr><w:vertAlign w:val="subscript" /></w:rPr><w:t xml:space="preserve">2</w:t></w:r><w:r><w:t xml:space="preserve">O is a liquid</w:t></w:r></w:p><w:p><w:pPr><w:pStyle w:val="BodyText" /></w:pPr><w:r><w:t xml:space="preserve">superscript: 2</w:t></w:r><w:r><w:rPr><w:vertAlign w:val="superscript" /></w:rPr><w:t xml:space="preserve">10</w:t></w:r><w:r><w:t xml:space="preserve"> </w:t></w:r><w:r><w:t xml:space="preserve">is 1024.</w:t></w:r></w:p><w:p><w:pPr><w:pStyle w:val="BodyText" /></w:pPr><w:hyperlink r:id="rId43"><w:r><w:rPr><w:rStyle w:val="Hyperlink" /></w:rPr><w:t xml:space="preserve">unicode superscripts</w:t></w:r></w:hyperlink><w:r><w:t xml:space="preserve">⁰¹²³⁴⁵⁶⁷⁸⁹</w:t></w:r></w:p><w:p><w:pPr><w:pStyle w:val="BodyText" /></w:pPr><w:hyperlink r:id="rId43"><w:r><w:rPr><w:rStyle w:val="Hyperlink" /></w:rPr><w:t xml:space="preserve">unicode subscripts</w:t></w:r></w:hyperlink><w:r><w:t xml:space="preserve">₀₁₂₃₄₅₆₇₈₉</w:t></w:r></w:p><w:p><w:pPr><w:pStyle w:val="BodyText" /></w:pPr><w:r><w:t xml:space="preserve">A long paragraph of text.</w:t></w:r><w:r><w:t xml:space="preserve"> </w:t></w:r><w:r><w:t xml:space="preserve">Lorem ipsum dolor sit amet, consectetur adipiscing elit, sed do eiusmod tempor incididunt ut labore et dolore magna aliqua.</w:t></w:r><w:r><w:t xml:space="preserve"> </w:t></w:r><w:r><w:t xml:space="preserve">Ut enim ad minim veniam, quis nostrud exercitation ullamco laboris nisi ut aliquip ex ea commodo consequat.</w:t></w:r><w:r><w:t xml:space="preserve"> </w:t></w:r><w:r><w:t xml:space="preserve">Duis aute irure dolor in reprehenderit in voluptate velit esse cillum dolore eu fugiat nulla pariatur.</w:t></w:r><w:r><w:t xml:space="preserve"> </w:t></w:r><w:r><w:t xml:space="preserve">Excepteur sint occaecat cupidatat non proident, sunt in culpa qui officia deserunt mollit anim id est laborum.</w:t></w:r></w:p><w:p><w:pPr><w:pStyle w:val="BodyText" /></w:pPr><w:r><w:t xml:space="preserve">Putting each sentence on its own line has numerous benefits with regard to</w:t></w:r><w:r><w:t xml:space="preserve"> </w:t></w:r><w:hyperlink r:id="rId44"><w:r><w:rPr><w:rStyle w:val="Hyperlink" /></w:rPr><w:t xml:space="preserve">editing</w:t></w:r></w:hyperlink><w:r><w:t xml:space="preserve"> </w:t></w:r><w:r><w:t xml:space="preserve">and</w:t></w:r><w:r><w:t xml:space="preserve"> </w:t></w:r><w:hyperlink r:id="rId45"><w:r><w:rPr><w:rStyle w:val="Hyperlink" /></w:rPr><w:t xml:space="preserve">version control</w:t></w:r></w:hyperlink><w:r><w:t xml:space="preserve">.</w:t></w:r></w:p><w:p><w:pPr><w:pStyle w:val="BodyText" /></w:pPr><w:r><w:t xml:space="preserve">Line break without starting a new paragraph by putting</w:t></w:r><w:r><w:br /></w:r><w:r><w:t xml:space="preserve">two spaces at end of line.</w:t></w:r></w:p><w:bookmarkEnd w:id="46" /><w:bookmarkStart w:id="47" w:name="document-organization" /><w:p><w:pPr><w:pStyle w:val="Heading2" /></w:pPr><w:r><w:t xml:space="preserve">Document organization</w:t></w:r></w:p><w:p><w:pPr><w:pStyle w:val="FirstParagraph" /></w:pPr><w:r><w:t xml:space="preserve">Document section headings:</w:t></w:r></w:p><w:bookmarkEnd w:id="47" /><w:bookmarkStart w:id="116" w:name="heading-1" /><w:p><w:pPr><w:pStyle w:val="Heading1" /></w:pPr><w:r><w:t xml:space="preserve">Heading 1</w:t></w:r></w:p><w:bookmarkStart w:id="53" w:name="heading-2" /><w:p><w:pPr><w:pStyle w:val="Heading2" /></w:pPr><w:r><w:t xml:space="preserve">Heading 2</w:t></w:r></w:p><w:bookmarkStart w:id="51" w:name="heading-3" /><w:p><w:pPr><w:pStyle w:val="Heading3" /></w:pPr><w:r><w:t xml:space="preserve">Heading 3</w:t></w:r></w:p><w:bookmarkStart w:id="50" w:name="heading-4" /><w:p><w:pPr><w:pStyle w:val="Heading4" /></w:pPr><w:r><w:t xml:space="preserve">Heading 4</w:t></w:r></w:p><w:bookmarkStart w:id="49" w:name="heading-5" /><w:p><w:pPr><w:pStyle w:val="Heading5" /></w:pPr><w:r><w:t xml:space="preserve">Heading 5</w:t></w:r></w:p><w:bookmarkStart w:id="48" w:name="heading-6" /><w:p><w:pPr><w:pStyle w:val="Heading6" /></w:pPr><w:r><w:t xml:space="preserve">Heading 6</w:t></w:r></w:p><w:bookmarkEnd w:id="48" /><w:bookmarkEnd w:id="49" /><w:bookmarkEnd w:id="50" /><w:bookmarkEnd w:id="51" /><w:bookmarkStart w:id="52" w:name="X25d03c50a2f9e5f0163daf14e5781d46f347000" /><w:p><w:pPr><w:pStyle w:val="Heading3" /></w:pPr><w:r><w:t xml:space="preserve">A heading centered on its own printed page</w:t></w:r></w:p><w:p><w:pPr><w:pStyle w:val="FirstParagraph" /></w:pPr><w:r><w:t xml:space="preserve">Horizontal rule:</w:t></w:r></w:p><w:p><w:r><w:pict><v:rect style="width:0;height:1.5pt" o:hralign="center" o:hrstd="t" o:hr="t" /></w:pict></w:r></w:p><w:p><w:pPr><w:pStyle w:val="FirstParagraph" /></w:pPr><w:r><w:rPr><w:rStyle w:val="VerbatimChar" /></w:rPr><w:t xml:space="preserve">Heading 1</w:t></w:r><w:r><w:t xml:space="preserve">’s are recommended to be reserved for the title of the manuscript.</w:t></w:r></w:p><w:p><w:pPr><w:pStyle w:val="BodyText" /></w:pPr><w:r><w:rPr><w:rStyle w:val="VerbatimChar" /></w:rPr><w:t xml:space="preserve">Heading 2</w:t></w:r><w:r><w:t xml:space="preserve">’s are recommended for broad sections such as</w:t></w:r><w:r><w:t xml:space="preserve"> </w:t></w:r><w:r><w:rPr><w:iCs /><w:i /></w:rPr><w:t xml:space="preserve">Abstract</w:t></w:r><w:r><w:t xml:space="preserve">,</w:t></w:r><w:r><w:t xml:space="preserve"> </w:t></w:r><w:r><w:rPr><w:iCs /><w:i /></w:rPr><w:t xml:space="preserve">Methods</w:t></w:r><w:r><w:t xml:space="preserve">,</w:t></w:r><w:r><w:t xml:space="preserve"> </w:t></w:r><w:r><w:rPr><w:iCs /><w:i /></w:rPr><w:t xml:space="preserve">Conclusion</w:t></w:r><w:r><w:t xml:space="preserve">, etc.</w:t></w:r></w:p><w:p><w:pPr><w:pStyle w:val="BodyText" /></w:pPr><w:r><w:rPr><w:rStyle w:val="VerbatimChar" /></w:rPr><w:t xml:space="preserve">Heading 3</w:t></w:r><w:r><w:t xml:space="preserve">’s and</w:t></w:r><w:r><w:t xml:space="preserve"> </w:t></w:r><w:r><w:rPr><w:rStyle w:val="VerbatimChar" /></w:rPr><w:t xml:space="preserve">Heading 4</w:t></w:r><w:r><w:t xml:space="preserve">’s are recommended for sub-sections.</w:t></w:r></w:p><w:bookmarkEnd w:id="52" /><w:bookmarkEnd w:id="53" /><w:bookmarkStart w:id="55" w:name="links" /><w:p><w:pPr><w:pStyle w:val="Heading2" /></w:pPr><w:r><w:t xml:space="preserve">Links</w:t></w:r></w:p><w:p><w:pPr><w:pStyle w:val="FirstParagraph" /></w:pPr><w:r><w:t xml:space="preserve">Bare URL link:</w:t></w:r><w:r><w:t xml:space="preserve"> </w:t></w:r><w:hyperlink r:id="rId54"><w:r><w:rPr><w:rStyle w:val="Hyperlink" /></w:rPr><w:t xml:space="preserve">https://manubot.org</w:t></w:r></w:hyperlink></w:p><w:p><w:pPr><w:pStyle w:val="BodyText" /></w:pPr><w:hyperlink r:id="rId54"><w:r><w:rPr><w:rStyle w:val="Hyperlink" /></w:rPr><w:t xml:space="preserve">Long link with lots of words and stuff and junk and bleep and blah and stuff and other stuff and more stuff yeah</w:t></w:r></w:hyperlink></w:p><w:p><w:pPr><w:pStyle w:val="BodyText" /></w:pPr><w:hyperlink r:id="rId54"><w:r><w:rPr><w:rStyle w:val="Hyperlink" /></w:rPr><w:t xml:space="preserve">Link with text</w:t></w:r></w:hyperlink></w:p><w:p><w:pPr><w:pStyle w:val="BodyText" /></w:pPr><w:hyperlink r:id="rId54"><w:r><w:rPr><w:rStyle w:val="Hyperlink" /></w:rPr><w:t xml:space="preserve">Link with hover text</w:t></w:r></w:hyperlink></w:p><w:p><w:pPr><w:pStyle w:val="BodyText" /></w:pPr><w:hyperlink r:id="rId54"><w:r><w:rPr><w:rStyle w:val="Hyperlink" /></w:rPr><w:t xml:space="preserve">Link by reference</w:t></w:r></w:hyperlink></w:p><w:bookmarkEnd w:id="55" /><w:bookmarkStart w:id="56" w:name="citations" /><w:p><w:pPr><w:pStyle w:val="Heading2" /></w:pPr><w:r><w:t xml:space="preserve">Citations</w:t></w:r></w:p><w:p><w:pPr><w:pStyle w:val="FirstParagraph" /></w:pPr><w:r><w:t xml:space="preserve">Citation by DOI</w:t></w:r><w:r><w:t xml:space="preserve"> </w:t></w:r><w:r><w:t xml:space="preserve">[</w:t></w:r><w:hyperlink w:anchor="ref-IhliSZDo"><w:r><w:rPr><w:rStyle w:val="Hyperlink" /></w:rPr><w:t xml:space="preserve">1</w:t></w:r></w:hyperlink><w:r><w:t xml:space="preserve">]</w:t></w:r><w:r><w:t xml:space="preserve">.</w:t></w:r></w:p><w:p><w:pPr><w:pStyle w:val="BodyText" /></w:pPr><w:r><w:t xml:space="preserve">Citation by PubMed Central ID</w:t></w:r><w:r><w:t xml:space="preserve"> </w:t></w:r><w:r><w:t xml:space="preserve">[</w:t></w:r><w:hyperlink w:anchor="ref-mSMVRkoc"><w:r><w:rPr><w:rStyle w:val="Hyperlink" /></w:rPr><w:t xml:space="preserve">2</w:t></w:r></w:hyperlink><w:r><w:t xml:space="preserve">]</w:t></w:r><w:r><w:t xml:space="preserve">.</w:t></w:r></w:p><w:p><w:pPr><w:pStyle w:val="BodyText" /></w:pPr><w:r><w:t xml:space="preserve">Citation by PubMed ID</w:t></w:r><w:r><w:t xml:space="preserve"> </w:t></w:r><w:r><w:t xml:space="preserve">[</w:t></w:r><w:hyperlink w:anchor="ref-126Wi5Us4"><w:r><w:rPr><w:rStyle w:val="Hyperlink" /></w:rPr><w:t xml:space="preserve">3</w:t></w:r></w:hyperlink><w:r><w:t xml:space="preserve">]</w:t></w:r><w:r><w:t xml:space="preserve">.</w:t></w:r></w:p><w:p><w:pPr><w:pStyle w:val="BodyText" /></w:pPr><w:r><w:t xml:space="preserve">Citation by Wikidata ID</w:t></w:r><w:r><w:t xml:space="preserve"> </w:t></w:r><w:r><w:t xml:space="preserve">[</w:t></w:r><w:hyperlink w:anchor="ref-QhC8yJ7V"><w:r><w:rPr><w:rStyle w:val="Hyperlink" /></w:rPr><w:t xml:space="preserve">4</w:t></w:r></w:hyperlink><w:r><w:t xml:space="preserve">]</w:t></w:r><w:r><w:t xml:space="preserve">.</w:t></w:r></w:p><w:p><w:pPr><w:pStyle w:val="BodyText" /></w:pPr><w:r><w:t xml:space="preserve">Citation by ISBN</w:t></w:r><w:r><w:t xml:space="preserve"> </w:t></w:r><w:r><w:t xml:space="preserve">[</w:t></w:r><w:hyperlink w:anchor="ref-zBPP9YKu"><w:r><w:rPr><w:rStyle w:val="Hyperlink" /></w:rPr><w:t xml:space="preserve">5</w:t></w:r></w:hyperlink><w:r><w:t xml:space="preserve">]</w:t></w:r><w:r><w:t xml:space="preserve">.</w:t></w:r></w:p><w:p><w:pPr><w:pStyle w:val="BodyText" /></w:pPr><w:r><w:t xml:space="preserve">Citation by URL</w:t></w:r><w:r><w:t xml:space="preserve"> </w:t></w:r><w:r><w:t xml:space="preserve">[</w:t></w:r><w:hyperlink w:anchor="ref-1GGGHdsew"><w:r><w:rPr><w:rStyle w:val="Hyperlink" /></w:rPr><w:t xml:space="preserve">6</w:t></w:r></w:hyperlink><w:r><w:t xml:space="preserve">]</w:t></w:r><w:r><w:t xml:space="preserve">.</w:t></w:r></w:p><w:p><w:pPr><w:pStyle w:val="BodyText" /></w:pPr><w:r><w:t xml:space="preserve">Citation by alias</w:t></w:r><w:r><w:t xml:space="preserve"> </w:t></w:r><w:r><w:t xml:space="preserve">[</w:t></w:r><w:hyperlink w:anchor="ref-PZMP42Ak"><w:r><w:rPr><w:rStyle w:val="Hyperlink" /></w:rPr><w:t xml:space="preserve">7</w:t></w:r></w:hyperlink><w:r><w:t xml:space="preserve">]</w:t></w:r><w:r><w:t xml:space="preserve">.</w:t></w:r></w:p><w:p><w:pPr><w:pStyle w:val="BodyText" /></w:pPr><w:r><w:t xml:space="preserve">Multiple citations can be put inside the same set of brackets</w:t></w:r><w:r><w:t xml:space="preserve"> </w:t></w:r><w:r><w:t xml:space="preserve">[</w:t></w:r><w:hyperlink w:anchor="ref-IhliSZDo"><w:r><w:rPr><w:rStyle w:val="Hyperlink" /></w:rPr><w:t xml:space="preserve">1</w:t></w:r></w:hyperlink><w:r><w:t xml:space="preserve">,</w:t></w:r><w:hyperlink w:anchor="ref-zBPP9YKu"><w:r><w:rPr><w:rStyle w:val="Hyperlink" /></w:rPr><w:t xml:space="preserve">5</w:t></w:r></w:hyperlink><w:r><w:t xml:space="preserve">,</w:t></w:r><w:hyperlink w:anchor="ref-PZMP42Ak"><w:r><w:rPr><w:rStyle w:val="Hyperlink" /></w:rPr><w:t xml:space="preserve">7</w:t></w:r></w:hyperlink><w:r><w:t xml:space="preserve">]</w:t></w:r><w:r><w:t xml:space="preserve">.</w:t></w:r><w:r><w:t xml:space="preserve"> </w:t></w:r><w:r><w:t xml:space="preserve">Manubot plugins provide easier, more convenient visualization of and navigation between citations</w:t></w:r><w:r><w:t xml:space="preserve"> </w:t></w:r><w:r><w:t xml:space="preserve">[</w:t></w:r><w:hyperlink w:anchor="ref-mSMVRkoc"><w:r><w:rPr><w:rStyle w:val="Hyperlink" /></w:rPr><w:t xml:space="preserve">2</w:t></w:r></w:hyperlink><w:r><w:t xml:space="preserve">,</w:t></w:r><w:hyperlink w:anchor="ref-126Wi5Us4"><w:r><w:rPr><w:rStyle w:val="Hyperlink" /></w:rPr><w:t xml:space="preserve">3</w:t></w:r></w:hyperlink><w:r><w:t xml:space="preserve">,</w:t></w:r><w:hyperlink w:anchor="ref-PZMP42Ak"><w:r><w:rPr><w:rStyle w:val="Hyperlink" /></w:rPr><w:t xml:space="preserve">7</w:t></w:r></w:hyperlink><w:r><w:t xml:space="preserve">,</w:t></w:r><w:hyperlink w:anchor="ref-YuJbg3zO"><w:r><w:rPr><w:rStyle w:val="Hyperlink" /></w:rPr><w:t xml:space="preserve">8</w:t></w:r></w:hyperlink><w:r><w:t xml:space="preserve">]</w:t></w:r><w:r><w:t xml:space="preserve">.</w:t></w:r></w:p><w:p><w:pPr><w:pStyle w:val="BodyText" /></w:pPr><w:r><w:t xml:space="preserve">Citation tags (i.e. aliases) can be defined in their own paragraphs using Markdown’s reference link syntax:</w:t></w:r></w:p><w:bookmarkEnd w:id="56" /><w:bookmarkStart w:id="57" w:name="referencing-figures-tables-equations" /><w:p><w:pPr><w:pStyle w:val="Heading2" /></w:pPr><w:r><w:t xml:space="preserve">Referencing figures, tables, equations</w:t></w:r></w:p><w:p><w:pPr><w:pStyle w:val="FirstParagraph" /></w:pPr><w:r><w:t xml:space="preserve">Figure</w:t></w:r><w:r><w:t xml:space="preserve"> </w:t></w:r><w:hyperlink w:anchor="fig:square-image"><w:r><w:rPr><w:rStyle w:val="Hyperlink" /></w:rPr><w:t xml:space="preserve">1</w:t></w:r></w:hyperlink></w:p><w:p><w:pPr><w:pStyle w:val="BodyText" /></w:pPr><w:r><w:t xml:space="preserve">Figure</w:t></w:r><w:r><w:t xml:space="preserve"> </w:t></w:r><w:hyperlink w:anchor="fig:wide-image"><w:r><w:rPr><w:rStyle w:val="Hyperlink" /></w:rPr><w:t xml:space="preserve">2</w:t></w:r></w:hyperlink></w:p><w:p><w:pPr><w:pStyle w:val="BodyText" /></w:pPr><w:r><w:t xml:space="preserve">Figure</w:t></w:r><w:r><w:t xml:space="preserve"> </w:t></w:r><w:hyperlink w:anchor="fig:tall-image"><w:r><w:rPr><w:rStyle w:val="Hyperlink" /></w:rPr><w:t xml:space="preserve">3</w:t></w:r></w:hyperlink></w:p><w:p><w:pPr><w:pStyle w:val="BodyText" /></w:pPr><w:r><w:t xml:space="preserve">Figure</w:t></w:r><w:r><w:t xml:space="preserve"> </w:t></w:r><w:hyperlink w:anchor="fig:vector-image"><w:r><w:rPr><w:rStyle w:val="Hyperlink" /></w:rPr><w:t xml:space="preserve">4</w:t></w:r></w:hyperlink></w:p><w:p><w:pPr><w:pStyle w:val="BodyText" /></w:pPr><w:r><w:t xml:space="preserve">Table</w:t></w:r><w:r><w:t xml:space="preserve"> </w:t></w:r><w:hyperlink w:anchor="tbl:bowling-scores"><w:r><w:rPr><w:rStyle w:val="Hyperlink" /></w:rPr><w:t xml:space="preserve">1</w:t></w:r></w:hyperlink></w:p><w:p><w:pPr><w:pStyle w:val="BodyText" /></w:pPr><w:r><w:t xml:space="preserve">Equation</w:t></w:r><w:r><w:t xml:space="preserve"> </w:t></w:r><w:hyperlink w:anchor="eq:regular-equation"><w:r><w:rPr><w:rStyle w:val="Hyperlink" /></w:rPr><w:t xml:space="preserve">1</w:t></w:r></w:hyperlink></w:p><w:p><w:pPr><w:pStyle w:val="BodyText" /></w:pPr><w:r><w:t xml:space="preserve">Equation</w:t></w:r><w:r><w:t xml:space="preserve"> </w:t></w:r><w:hyperlink w:anchor="eq:long-equation"><w:r><w:rPr><w:rStyle w:val="Hyperlink" /></w:rPr><w:t xml:space="preserve">2</w:t></w:r></w:hyperlink></w:p><w:bookmarkEnd w:id="57" /><w:bookmarkStart w:id="58" w:name="quotes-and-code" /><w:p><w:pPr><w:pStyle w:val="Heading2" /></w:pPr><w:r><w:t xml:space="preserve">Quotes and code</w:t></w:r></w:p><w:p><w:pPr><w:pStyle w:val="BlockText" /></w:pPr><w:r><w:t xml:space="preserve">Quoted text</w:t></w:r></w:p><w:p><w:pPr><w:pStyle w:val="BlockText" /></w:pPr><w:r><w:t xml:space="preserve">Quoted block of text</w:t></w:r></w:p><w:p><w:pPr><w:pStyle w:val="BlockText" /></w:pPr><w:r><w:t xml:space="preserve">Two roads diverged in a wood, and I—</w:t></w:r><w:r><w:br /></w:r><w:r><w:t xml:space="preserve">I took the one less traveled by,</w:t></w:r><w:r><w:br /></w:r><w:r><w:t xml:space="preserve">And that has made all the difference.</w:t></w:r></w:p><w:p><w:pPr><w:pStyle w:val="FirstParagraph" /></w:pPr><w:r><w:t xml:space="preserve">Code</w:t></w:r><w:r><w:t xml:space="preserve"> </w:t></w:r><w:r><w:rPr><w:rStyle w:val="VerbatimChar" /></w:rPr><w:t xml:space="preserve">in the middle</w:t></w:r><w:r><w:t xml:space="preserve"> </w:t></w:r><w:r><w:t xml:space="preserve">of normal text, aka</w:t></w:r><w:r><w:t xml:space="preserve"> </w:t></w:r><w:r><w:rPr><w:rStyle w:val="VerbatimChar" /></w:rPr><w:t xml:space="preserve">inline code</w:t></w:r><w:r><w:t xml:space="preserve">.</w:t></w:r></w:p><w:p><w:pPr><w:pStyle w:val="BodyText" /></w:pPr><w:r><w:t xml:space="preserve">Code block with Python syntax highlighting:</w:t></w:r></w:p><w:p><w:pPr><w:pStyle w:val="SourceCode" /></w:pPr><w:r><w:rPr><w:rStyle w:val="ImportTok" /></w:rPr><w:t xml:space="preserve">from</w:t></w:r><w:r><w:rPr><w:rStyle w:val="NormalTok" /></w:rPr><w:t xml:space="preserve"> manubot.cite.doi </w:t></w:r><w:r><w:rPr><w:rStyle w:val="ImportTok" /></w:rPr><w:t xml:space="preserve">import</w:t></w:r><w:r><w:rPr><w:rStyle w:val="NormalTok" /></w:rPr><w:t xml:space="preserve"> expand_short_doi</w:t></w:r><w:r><w:br /></w:r><w:r><w:br /></w:r><w:r><w:rPr><w:rStyle w:val="KeywordTok" /></w:rPr><w:t xml:space="preserve">def</w:t></w:r><w:r><w:rPr><w:rStyle w:val="NormalTok" /></w:rPr><w:t xml:space="preserve"> test_expand_short_doi():</w:t></w:r><w:r><w:br /></w:r><w:r><w:rPr><w:rStyle w:val="NormalTok" /></w:rPr><w:t xml:space="preserve">    doi </w:t></w:r><w:r><w:rPr><w:rStyle w:val="OperatorTok" /></w:rPr><w:t xml:space="preserve">=</w:t></w:r><w:r><w:rPr><w:rStyle w:val="NormalTok" /></w:rPr><w:t xml:space="preserve"> expand_short_doi(</w:t></w:r><w:r><w:rPr><w:rStyle w:val="StringTok" /></w:rPr><w:t xml:space="preserve">&quot;10/c3bp&quot;</w:t></w:r><w:r><w:rPr><w:rStyle w:val="NormalTok" /></w:rPr><w:t xml:space="preserve">)</w:t></w:r><w:r><w:br /></w:r><w:r><w:rPr><w:rStyle w:val="NormalTok" /></w:rPr><w:t xml:space="preserve">    </w:t></w:r><w:r><w:rPr><w:rStyle w:val="CommentTok" /></w:rPr><w:t xml:space="preserve"># a string too long to fit within page:</w:t></w:r><w:r><w:br /></w:r><w:r><w:rPr><w:rStyle w:val="NormalTok" /></w:rPr><w:t xml:space="preserve">    </w:t></w:r><w:r><w:rPr><w:rStyle w:val="ControlFlowTok" /></w:rPr><w:t xml:space="preserve">assert</w:t></w:r><w:r><w:rPr><w:rStyle w:val="NormalTok" /></w:rPr><w:t xml:space="preserve"> doi </w:t></w:r><w:r><w:rPr><w:rStyle w:val="OperatorTok" /></w:rPr><w:t xml:space="preserve">==</w:t></w:r><w:r><w:rPr><w:rStyle w:val="NormalTok" /></w:rPr><w:t xml:space="preserve"> </w:t></w:r><w:r><w:rPr><w:rStyle w:val="StringTok" /></w:rPr><w:t xml:space="preserve">&quot;10.25313/2524-2695-2018-3-vliyanie-enhansera-copia-i-insulyatora-gypsy-na-sintez-ernk-modifikatsii-hromatina-i-svyazyvanie-insulyatornyh-belkov-vtransfetsirovannyh-geneticheskih-konstruktsiyah&quot;</w:t></w:r></w:p><w:p><w:pPr><w:pStyle w:val="FirstParagraph" /></w:pPr><w:r><w:t xml:space="preserve">Code block with no syntax highlighting:</w:t></w:r></w:p><w:p><w:pPr><w:pStyle w:val="SourceCode" /></w:pPr><w:r><w:rPr><w:rStyle w:val="VerbatimChar" /></w:rPr><w:t xml:space="preserve">Exporting HTML manuscript</w:t></w:r><w:r><w:br /></w:r><w:r><w:rPr><w:rStyle w:val="VerbatimChar" /></w:rPr><w:t xml:space="preserve">Exporting DOCX manuscript</w:t></w:r><w:r><w:br /></w:r><w:r><w:rPr><w:rStyle w:val="VerbatimChar" /></w:rPr><w:t xml:space="preserve">Exporting PDF manuscript</w:t></w:r></w:p><w:bookmarkEnd w:id="58" /><w:bookmarkStart w:id="75" w:name="figures" /><w:p><w:pPr><w:pStyle w:val="Heading2" /></w:pPr><w:r><w:t xml:space="preserve">Figures</w:t></w:r></w:p><w:bookmarkStart w:id="0" w:name="fig:square-image"/><w:p><w:pPr><w:pStyle w:val="CaptionedFigure" /></w:pPr><w:bookmarkStart w:id="62" w:name="fig:square-image" /><w:r><w:drawing><wp:inline><wp:extent cx="3657600" cy="3657600" /><wp:effectExtent b="0" l="0" r="0" t="0" /><wp:docPr descr="Figure 1: A square image at actual size and with a bottom caption. Loaded from the latest version of image on GitHub." title="" id="60" name="Picture" /><a:graphic><a:graphicData uri="http://schemas.openxmlformats.org/drawingml/2006/picture"><pic:pic><pic:nvPicPr><pic:cNvPr descr="https://github.com/manubot/resources/raw/15493970f8882fce22bef829619d3fb37a613ba5/test/square.png" id="61" name="Picture" /><pic:cNvPicPr><a:picLocks noChangeArrowheads="1" noChangeAspect="1" /></pic:cNvPicPr></pic:nvPicPr><pic:blipFill><a:blip r:embed="rId59" /><a:stretch><a:fillRect /></a:stretch></pic:blipFill><pic:spPr bwMode="auto"><a:xfrm><a:off x="0" y="0" /><a:ext cx="3657600" cy="3657600" /></a:xfrm><a:prstGeom prst="rect"><a:avLst /></a:prstGeom><a:noFill /><a:ln w="9525"><a:noFill /><a:headEnd /><a:tailEnd /></a:ln></pic:spPr></pic:pic></a:graphicData></a:graphic></wp:inline></w:drawing></w:r><w:bookmarkEnd w:id="62" /></w:p><w:p><w:pPr><w:pStyle w:val="ImageCaption" /></w:pPr><w:r><w:t xml:space="preserve">Figure 1:</w:t></w:r><w:r><w:t xml:space="preserve"> </w:t></w:r><w:r><w:rPr><w:bCs /><w:b /></w:rPr><w:t xml:space="preserve">A square image at actual size and with a bottom caption.</w:t></w:r><w:r><w:t xml:space="preserve"> </w:t></w:r><w:r><w:t xml:space="preserve">Loaded from the latest version of image on GitHub.</w:t></w:r></w:p><w:bookmarkEnd w:id="0"/><w:bookmarkStart w:id="0" w:name="fig:wide-image"/><w:p><w:pPr><w:pStyle w:val="CaptionedFigure" /></w:pPr><w:bookmarkStart w:id="66" w:name="fig:wide-image" /><w:r><w:drawing><wp:inline><wp:extent cx="5943600" cy="2377440" /><wp:effectExtent b="0" l="0" r="0" t="0" /><wp:docPr descr="Figure 2: An image too wide to fit within page at full size. Loaded from a specific (hashed) version of the image on GitHub." title="" id="64" name="Picture" /><a:graphic><a:graphicData uri="http://schemas.openxmlformats.org/drawingml/2006/picture"><pic:pic><pic:nvPicPr><pic:cNvPr descr="https://github.com/manubot/resources/raw/15493970f8882fce22bef829619d3fb37a613ba5/test/wide.png" id="65" name="Picture" /><pic:cNvPicPr><a:picLocks noChangeArrowheads="1" noChangeAspect="1" /></pic:cNvPicPr></pic:nvPicPr><pic:blipFill><a:blip r:embed="rId63" /><a:stretch><a:fillRect /></a:stretch></pic:blipFill><pic:spPr bwMode="auto"><a:xfrm><a:off x="0" y="0" /><a:ext cx="5943600" cy="2377440" /></a:xfrm><a:prstGeom prst="rect"><a:avLst /></a:prstGeom><a:noFill /><a:ln w="9525"><a:noFill /><a:headEnd /><a:tailEnd /></a:ln></pic:spPr></pic:pic></a:graphicData></a:graphic></wp:inline></w:drawing></w:r><w:bookmarkEnd w:id="66" /></w:p><w:p><w:pPr><w:pStyle w:val="ImageCaption" /></w:pPr><w:r><w:t xml:space="preserve">Figure 2:</w:t></w:r><w:r><w:t xml:space="preserve"> </w:t></w:r><w:r><w:rPr><w:bCs /><w:b /></w:rPr><w:t xml:space="preserve">An image too wide to fit within page at full size.</w:t></w:r><w:r><w:t xml:space="preserve"> </w:t></w:r><w:r><w:t xml:space="preserve">Loaded from a specific (hashed) version of the image on GitHub.</w:t></w:r></w:p><w:bookmarkEnd w:id="0"/><w:bookmarkStart w:id="0" w:name="fig:tall-image"/><w:p><w:pPr><w:pStyle w:val="CaptionedFigure" /></w:pPr><w:bookmarkStart w:id="70" w:name="fig:tall-image" /><w:r><w:drawing><wp:inline><wp:extent cx="1371600" cy="2743200" /><wp:effectExtent b="0" l="0" r="0" t="0" /><wp:docPr descr="Figure 3: A tall image with a specified height. Loaded from a specific (hashed) version of the image on GitHub." title="" id="68" name="Picture" /><a:graphic><a:graphicData uri="http://schemas.openxmlformats.org/drawingml/2006/picture"><pic:pic><pic:nvPicPr><pic:cNvPr descr="https://github.com/manubot/resources/raw/15493970f8882fce22bef829619d3fb37a613ba5/test/tall.png" id="69" name="Picture" /><pic:cNvPicPr><a:picLocks noChangeArrowheads="1" noChangeAspect="1" /></pic:cNvPicPr></pic:nvPicPr><pic:blipFill><a:blip r:embed="rId67" /><a:stretch><a:fillRect /></a:stretch></pic:blipFill><pic:spPr bwMode="auto"><a:xfrm><a:off x="0" y="0" /><a:ext cx="1371600" cy="2743200" /></a:xfrm><a:prstGeom prst="rect"><a:avLst /></a:prstGeom><a:noFill /><a:ln w="9525"><a:noFill /><a:headEnd /><a:tailEnd /></a:ln></pic:spPr></pic:pic></a:graphicData></a:graphic></wp:inline></w:drawing></w:r><w:bookmarkEnd w:id="70" /></w:p><w:p><w:pPr><w:pStyle w:val="ImageCaption" /></w:pPr><w:r><w:t xml:space="preserve">Figure 3:</w:t></w:r><w:r><w:t xml:space="preserve"> </w:t></w:r><w:r><w:rPr><w:bCs /><w:b /></w:rPr><w:t xml:space="preserve">A tall image with a specified height.</w:t></w:r><w:r><w:t xml:space="preserve"> </w:t></w:r><w:r><w:t xml:space="preserve">Loaded from a specific (hashed) version of the image on GitHub.</w:t></w:r></w:p><w:bookmarkEnd w:id="0"/><w:bookmarkStart w:id="0" w:name="fig:vector-image"/><w:p><w:pPr><w:pStyle w:val="CaptionedFigure" /></w:pPr><w:bookmarkStart w:id="74" w:name="fig:vector-image" /><w:r><w:drawing><wp:inline><wp:extent cx="2286000" cy="2286000" /><wp:effectExtent b="0" l="0" r="0" t="0" /><wp:docPr descr="Figure 4: A vector .svg image loaded from GitHub. The parameter sanitize=true is necessary to properly load SVGs hosted via GitHub URLs. White background specified to serve as a backdrop for transparent sections of the image." title="" id="72" name="Picture" /><a:graphic><a:graphicData uri="http://schemas.openxmlformats.org/drawingml/2006/picture"><pic:pic><pic:nvPicPr><pic:cNvPr descr="https://raw.githubusercontent.com/manubot/resources/main/test/vector.svg?sanitize=true" id="73" name="Picture" /><pic:cNvPicPr><a:picLocks noChangeArrowheads="1" noChangeAspect="1" /></pic:cNvPicPr></pic:nvPicPr><pic:blipFill><a:blip><a:extLst><a:ext uri="{28A0092B-C50C-407E-A947-70E740481C1C}"><a14:useLocalDpi xmlns:a14="http://schemas.microsoft.com/office/drawing/2010/main" val="0" /></a:ext><a:ext uri="{96DAC541-7B7A-43D3-8B79-37D633B846F1}"><asvg:svgBlip xmlns:asvg="http://schemas.microsoft.com/office/drawing/2016/SVG/main" r:embed="rId71" /></a:ext></a:extLst></a:blip><a:stretch><a:fillRect /></a:stretch></pic:blipFill><pic:spPr bwMode="auto"><a:xfrm><a:off x="0" y="0" /><a:ext cx="2286000" cy="2286000" /></a:xfrm><a:prstGeom prst="rect"><a:avLst /></a:prstGeom><a:noFill /><a:ln w="9525"><a:noFill /><a:headEnd /><a:tailEnd /></a:ln></pic:spPr></pic:pic></a:graphicData></a:graphic></wp:inline></w:drawing></w:r><w:bookmarkEnd w:id="74" /></w:p><w:p><w:pPr><w:pStyle w:val="ImageCaption" /></w:pPr><w:r><w:t xml:space="preserve">Figure 4:</w:t></w:r><w:r><w:t xml:space="preserve"> </w:t></w:r><w:r><w:rPr><w:bCs /><w:b /></w:rPr><w:t xml:space="preserve">A vector</w:t></w:r><w:r><w:rPr><w:bCs /><w:b /></w:rPr><w:t xml:space="preserve"> </w:t></w:r><w:r><w:rPr><w:rStyle w:val="VerbatimChar" /><w:bCs /><w:b /></w:rPr><w:t xml:space="preserve">.svg</w:t></w:r><w:r><w:rPr><w:bCs /><w:b /></w:rPr><w:t xml:space="preserve"> </w:t></w:r><w:r><w:rPr><w:bCs /><w:b /></w:rPr><w:t xml:space="preserve">image loaded from GitHub.</w:t></w:r><w:r><w:t xml:space="preserve"> </w:t></w:r><w:r><w:t xml:space="preserve">The parameter</w:t></w:r><w:r><w:t xml:space="preserve"> </w:t></w:r><w:r><w:rPr><w:rStyle w:val="VerbatimChar" /></w:rPr><w:t xml:space="preserve">sanitize=true</w:t></w:r><w:r><w:t xml:space="preserve"> </w:t></w:r><w:r><w:t xml:space="preserve">is necessary to properly load SVGs hosted via GitHub URLs.</w:t></w:r><w:r><w:t xml:space="preserve"> </w:t></w:r><w:r><w:t xml:space="preserve">White background specified to serve as a backdrop for transparent sections of the image.</w:t></w:r></w:p><w:bookmarkEnd w:id="0"/><w:bookmarkEnd w:id="75" /><w:bookmarkStart w:id="81" w:name="tables" /><w:p><w:pPr><w:pStyle w:val="Heading2" /></w:pPr><w:r><w:t xml:space="preserve">Tables</w:t></w:r></w:p><w:bookmarkStart w:id="0" w:name="tbl:bowling-scores"/><w:bookmarkStart w:id="76" w:name="tbl:bowling-scores" /><w:p><w:pPr><w:pStyle w:val="TableCaption" /></w:pPr><w:r><w:t xml:space="preserve">Table 1: A table with a top caption and specified relative column widths.</w:t></w:r><w:r><w:t xml:space="preserve"> </w:t></w:r></w:p><w:tbl><w:tblPr><w:tblStyle w:val="Table" /><w:tblW w:type="pct" w:w="5000" /><w:tblLook w:firstRow="1" w:lastRow="0" w:firstColumn="0" w:lastColumn="0" w:noHBand="0" w:noVBand="0" w:val="0020" /><w:tblCaption w:val="Table 1: A table with a top caption and specified relative column widths. " /></w:tblPr><w:tblGrid><w:gridCol w:w="1827" /><w:gridCol w:w="1523" /><w:gridCol w:w="1523" /><w:gridCol w:w="1523" /><w:gridCol w:w="1523" /></w:tblGrid><w:tr><w:trPr><w:tblHeader w:val="true" /></w:trPr><w:tc><w:tcPr /><w:p><w:pPr><w:pStyle w:val="Compact" /><w:jc w:val="left" /></w:pPr><w:r><w:rPr><w:iCs /><w:i /></w:rPr><w:t xml:space="preserve">Bowling Scores</w:t></w:r></w:p></w:tc><w:tc><w:tcPr /><w:p><w:pPr><w:pStyle w:val="Compact" /><w:jc w:val="center" /></w:pPr><w:r><w:t xml:space="preserve">Jane</w:t></w:r></w:p></w:tc><w:tc><w:tcPr /><w:p><w:pPr><w:pStyle w:val="Compact" /><w:jc w:val="center" /></w:pPr><w:r><w:t xml:space="preserve">John</w:t></w:r></w:p></w:tc><w:tc><w:tcPr /><w:p><w:pPr><w:pStyle w:val="Compact" /><w:jc w:val="center" /></w:pPr><w:r><w:t xml:space="preserve">Alice</w:t></w:r></w:p></w:tc><w:tc><w:tcPr /><w:p><w:pPr><w:pStyle w:val="Compact" /><w:jc w:val="center" /></w:pPr><w:r><w:t xml:space="preserve">Bob</w:t></w:r></w:p></w:tc></w:tr><w:tr><w:tc><w:tcPr /><w:p><w:pPr><w:pStyle w:val="Compact" /><w:jc w:val="left" /></w:pPr><w:r><w:t xml:space="preserve">Game 1</w:t></w:r></w:p></w:tc><w:tc><w:tcPr /><w:p><w:pPr><w:pStyle w:val="Compact" /><w:jc w:val="center" /></w:pPr><w:r><w:t xml:space="preserve">150</w:t></w:r></w:p></w:tc><w:tc><w:tcPr /><w:p><w:pPr><w:pStyle w:val="Compact" /><w:jc w:val="center" /></w:pPr><w:r><w:t xml:space="preserve">187</w:t></w:r></w:p></w:tc><w:tc><w:tcPr /><w:p><w:pPr><w:pStyle w:val="Compact" /><w:jc w:val="center" /></w:pPr><w:r><w:t xml:space="preserve">210</w:t></w:r></w:p></w:tc><w:tc><w:tcPr /><w:p><w:pPr><w:pStyle w:val="Compact" /><w:jc w:val="center" /></w:pPr><w:r><w:t xml:space="preserve">105</w:t></w:r></w:p></w:tc></w:tr><w:tr><w:tc><w:tcPr /><w:p><w:pPr><w:pStyle w:val="Compact" /><w:jc w:val="left" /></w:pPr><w:r><w:t xml:space="preserve">Game 2</w:t></w:r></w:p></w:tc><w:tc><w:tcPr /><w:p><w:pPr><w:pStyle w:val="Compact" /><w:jc w:val="center" /></w:pPr><w:r><w:t xml:space="preserve">98</w:t></w:r></w:p></w:tc><w:tc><w:tcPr /><w:p><w:pPr><w:pStyle w:val="Compact" /><w:jc w:val="center" /></w:pPr><w:r><w:t xml:space="preserve">202</w:t></w:r></w:p></w:tc><w:tc><w:tcPr /><w:p><w:pPr><w:pStyle w:val="Compact" /><w:jc w:val="center" /></w:pPr><w:r><w:t xml:space="preserve">197</w:t></w:r></w:p></w:tc><w:tc><w:tcPr /><w:p><w:pPr><w:pStyle w:val="Compact" /><w:jc w:val="center" /></w:pPr><w:r><w:t xml:space="preserve">102</w:t></w:r></w:p></w:tc></w:tr><w:tr><w:tc><w:tcPr /><w:p><w:pPr><w:pStyle w:val="Compact" /><w:jc w:val="left" /></w:pPr><w:r><w:t xml:space="preserve">Game 3</w:t></w:r></w:p></w:tc><w:tc><w:tcPr /><w:p><w:pPr><w:pStyle w:val="Compact" /><w:jc w:val="center" /></w:pPr><w:r><w:t xml:space="preserve">123</w:t></w:r></w:p></w:tc><w:tc><w:tcPr /><w:p><w:pPr><w:pStyle w:val="Compact" /><w:jc w:val="center" /></w:pPr><w:r><w:t xml:space="preserve">180</w:t></w:r></w:p></w:tc><w:tc><w:tcPr /><w:p><w:pPr><w:pStyle w:val="Compact" /><w:jc w:val="center" /></w:pPr><w:r><w:t xml:space="preserve">238</w:t></w:r></w:p></w:tc><w:tc><w:tcPr /><w:p><w:pPr><w:pStyle w:val="Compact" /><w:jc w:val="center" /></w:pPr><w:r><w:t xml:space="preserve">134</w:t></w:r></w:p></w:tc></w:tr></w:tbl><w:bookmarkEnd w:id="76" /><w:bookmarkEnd w:id="0"/><w:bookmarkStart w:id="0" w:name="tbl:constant-digits"/><w:bookmarkStart w:id="79" w:name="tbl:constant-digits" /><w:p><w:pPr><w:pStyle w:val="TableCaption" /></w:pPr><w:r><w:t xml:space="preserve">Table 2: A table too wide to fit within page.</w:t></w:r><w:r><w:t xml:space="preserve"> </w:t></w:r></w:p><w:tbl><w:tblPr><w:tblStyle w:val="Table" /><w:tblW w:type="pct" w:w="5000" /><w:tblLook w:firstRow="1" w:lastRow="0" w:firstColumn="0" w:lastColumn="0" w:noHBand="0" w:noVBand="0" w:val="0020" /><w:tblCaption w:val="Table 2: A table too wide to fit within page. " /></w:tblPr><w:tblGrid><w:gridCol w:w="405" /><w:gridCol w:w="1620" /><w:gridCol w:w="1575" /><w:gridCol w:w="1575" /><w:gridCol w:w="2745" /></w:tblGrid><w:tr><w:trPr><w:tblHeader w:val="true" /></w:trPr><w:tc><w:tcPr /><w:p><w:pPr><w:pStyle w:val="Compact" /></w:pPr></w:p></w:tc><w:tc><w:tcPr /><w:p><w:pPr><w:pStyle w:val="Compact" /><w:jc w:val="left" /></w:pPr><w:r><w:t xml:space="preserve">Digits 1-33</w:t></w:r></w:p></w:tc><w:tc><w:tcPr /><w:p><w:pPr><w:pStyle w:val="Compact" /><w:jc w:val="left" /></w:pPr><w:r><w:t xml:space="preserve">Digits 34-66</w:t></w:r></w:p></w:tc><w:tc><w:tcPr /><w:p><w:pPr><w:pStyle w:val="Compact" /><w:jc w:val="left" /></w:pPr><w:r><w:t xml:space="preserve">Digits 67-99</w:t></w:r></w:p></w:tc><w:tc><w:tcPr /><w:p><w:pPr><w:pStyle w:val="Compact" /><w:jc w:val="left" /></w:pPr><w:r><w:t xml:space="preserve">Ref.</w:t></w:r></w:p></w:tc></w:tr><w:tr><w:tc><w:tcPr /><w:p><w:pPr><w:pStyle w:val="Compact" /><w:jc w:val="left" /></w:pPr><w:r><w:t xml:space="preserve">pi</w:t></w:r></w:p></w:tc><w:tc><w:tcPr /><w:p><w:pPr><w:pStyle w:val="Compact" /><w:jc w:val="left" /></w:pPr><w:r><w:t xml:space="preserve">3.14159265358979323846264338327950</w:t></w:r></w:p></w:tc><w:tc><w:tcPr /><w:p><w:pPr><w:pStyle w:val="Compact" /><w:jc w:val="left" /></w:pPr><w:r><w:t xml:space="preserve">288419716939937510582097494459230</w:t></w:r></w:p></w:tc><w:tc><w:tcPr /><w:p><w:pPr><w:pStyle w:val="Compact" /><w:jc w:val="left" /></w:pPr><w:r><w:t xml:space="preserve">781640628620899862803482534211706</w:t></w:r></w:p></w:tc><w:tc><w:tcPr /><w:p><w:pPr><w:pStyle w:val="Compact" /><w:jc w:val="left" /></w:pPr><w:hyperlink r:id="rId77"><w:r><w:rPr><w:rStyle w:val="VerbatimChar" /></w:rPr><w:t xml:space="preserve">piday.org</w:t></w:r></w:hyperlink></w:p></w:tc></w:tr><w:tr><w:tc><w:tcPr /><w:p><w:pPr><w:pStyle w:val="Compact" /><w:jc w:val="left" /></w:pPr><w:r><w:t xml:space="preserve">e</w:t></w:r></w:p></w:tc><w:tc><w:tcPr /><w:p><w:pPr><w:pStyle w:val="Compact" /><w:jc w:val="left" /></w:pPr><w:r><w:t xml:space="preserve">2.71828182845904523536028747135266</w:t></w:r></w:p></w:tc><w:tc><w:tcPr /><w:p><w:pPr><w:pStyle w:val="Compact" /><w:jc w:val="left" /></w:pPr><w:r><w:t xml:space="preserve">249775724709369995957496696762772</w:t></w:r></w:p></w:tc><w:tc><w:tcPr /><w:p><w:pPr><w:pStyle w:val="Compact" /><w:jc w:val="left" /></w:pPr><w:r><w:t xml:space="preserve">407663035354759457138217852516642</w:t></w:r></w:p></w:tc><w:tc><w:tcPr /><w:p><w:pPr><w:pStyle w:val="Compact" /><w:jc w:val="left" /></w:pPr><w:hyperlink r:id="rId78"><w:r><w:rPr><w:rStyle w:val="VerbatimChar" /></w:rPr><w:t xml:space="preserve">nasa.gov</w:t></w:r></w:hyperlink></w:p></w:tc></w:tr></w:tbl><w:bookmarkEnd w:id="79" /><w:bookmarkEnd w:id="0"/><w:bookmarkStart w:id="0" w:name="tbl:8284cfd6-44eb-4113-9f2a-603c9909b20e"/><w:bookmarkStart w:id="80" w:name="tbl:" /><w:p><w:pPr><w:pStyle w:val="TableCaption" /></w:pPr><w:r><w:t xml:space="preserve">Table 3: A table with merged cells using the</w:t></w:r><w:r><w:t xml:space="preserve"> </w:t></w:r><w:r><w:rPr><w:rStyle w:val="VerbatimChar" /></w:rPr><w:t xml:space="preserve">attributes</w:t></w:r><w:r><w:t xml:space="preserve"> </w:t></w:r><w:r><w:t xml:space="preserve">plugin.</w:t></w:r><w:r><w:t xml:space="preserve"> </w:t></w:r></w:p><w:tbl><w:tblPr><w:tblStyle w:val="Table" /><w:tblW w:type="auto" w:w="0" /><w:tblLook w:firstRow="1" w:lastRow="0" w:firstColumn="0" w:lastColumn="0" w:noHBand="0" w:noVBand="0" w:val="0020" /><w:tblCaption w:val="Table 3: A table with merged cells using the attributes plugin. " /></w:tblPr><w:tblGrid><w:gridCol w:w="2640" /><w:gridCol w:w="2640" /><w:gridCol w:w="2640" /></w:tblGrid><w:tr><w:trPr><w:tblHeader w:val="true" /></w:trPr><w:tc><w:tcPr /><w:p><w:pPr><w:pStyle w:val="Compact" /></w:pPr></w:p></w:tc><w:tc><w:tcPr /><w:p><w:pPr><w:pStyle w:val="Compact" /><w:jc w:val="center" /></w:pPr><w:r><w:rPr><w:bCs /><w:b /></w:rPr><w:t xml:space="preserve">Colors</w:t></w:r><w:r><w:t xml:space="preserve"> </w:t></w:r></w:p></w:tc><w:tc><w:tcPr /><w:p><w:pPr><w:pStyle w:val="Compact" /></w:pPr></w:p></w:tc></w:tr><w:tr><w:tc><w:tcPr /><w:p><w:pPr><w:pStyle w:val="Compact" /><w:jc w:val="center" /></w:pPr><w:r><w:rPr><w:bCs /><w:b /></w:rPr><w:t xml:space="preserve">Size</w:t></w:r></w:p></w:tc><w:tc><w:tcPr /><w:p><w:pPr><w:pStyle w:val="Compact" /><w:jc w:val="center" /></w:pPr><w:r><w:rPr><w:bCs /><w:b /></w:rPr><w:t xml:space="preserve">Text Color</w:t></w:r></w:p></w:tc><w:tc><w:tcPr /><w:p><w:pPr><w:pStyle w:val="Compact" /><w:jc w:val="center" /></w:pPr><w:r><w:rPr><w:bCs /><w:b /></w:rPr><w:t xml:space="preserve">Background Color</w:t></w:r></w:p></w:tc></w:tr><w:tr><w:tc><w:tcPr /><w:p><w:pPr><w:pStyle w:val="Compact" /><w:jc w:val="center" /></w:pPr><w:r><w:t xml:space="preserve">big</w:t></w:r></w:p></w:tc><w:tc><w:tcPr /><w:p><w:pPr><w:pStyle w:val="Compact" /><w:jc w:val="center" /></w:pPr><w:r><w:t xml:space="preserve">blue</w:t></w:r></w:p></w:tc><w:tc><w:tcPr /><w:p><w:pPr><w:pStyle w:val="Compact" /><w:jc w:val="center" /></w:pPr><w:r><w:t xml:space="preserve">orange</w:t></w:r></w:p></w:tc></w:tr><w:tr><w:tc><w:tcPr /><w:p><w:pPr><w:pStyle w:val="Compact" /><w:jc w:val="center" /></w:pPr><w:r><w:t xml:space="preserve">small</w:t></w:r></w:p></w:tc><w:tc><w:tcPr /><w:p><w:pPr><w:pStyle w:val="Compact" /><w:jc w:val="center" /></w:pPr><w:r><w:t xml:space="preserve">black</w:t></w:r></w:p></w:tc><w:tc><w:tcPr /><w:p><w:pPr><w:pStyle w:val="Compact" /><w:jc w:val="center" /></w:pPr><w:r><w:t xml:space="preserve">white</w:t></w:r></w:p></w:tc></w:tr></w:tbl><w:bookmarkEnd w:id="80" /><w:bookmarkEnd w:id="0"/><w:bookmarkEnd w:id="81" /><w:bookmarkStart w:id="82" w:name="equations" /><w:p><w:pPr><w:pStyle w:val="Heading2" /></w:pPr><w:r><w:t xml:space="preserve">Equations</w:t></w:r></w:p><w:p><w:pPr><w:pStyle w:val="FirstParagraph" /></w:pPr><w:r><w:t xml:space="preserve">A LaTeX equation:</w:t></w:r></w:p><w:p><w:pPr><w:pStyle w:val="BodyText" /></w:pPr><w:bookmarkStart w:id="0" w:name="eq:regular-equation"/><w:r><w:t></w:p><w:p><w:pPr><w:pStyle w:val="BodyText" /></w:pPr><m:oMathPara><m:oMathParaPr><m:jc m:val="center" /></m:oMathParaPr><m:oMath><m:nary><m:naryPr><m:chr m:val="∫" /><m:limLoc m:val="subSup" /><m:subHide m:val="0" /><m:supHide m:val="0" /></m:naryPr><m:sub><m:r><m:t>0</m:t></m:r></m:sub><m:sup><m:r><m:rPr><m:sty m:val="p" /></m:rPr><m:t>∞</m:t></m:r></m:sup><m:e><m:sSup><m:e><m:r><m:t>e</m:t></m:r></m:e><m:sup><m:r><m:rPr><m:sty m:val="p" /></m:rPr><m:t>−</m:t></m:r><m:sSup><m:e><m:r><m:t>x</m:t></m:r></m:e><m:sup><m:r><m:t>2</m:t></m:r></m:sup></m:sSup></m:sup></m:sSup></m:e></m:nary><m:r><m:t>d</m:t></m:r><m:r><m:t>x</m:t></m:r><m:r><m:rPr><m:sty m:val="p" /></m:rPr><m:t>=</m:t></m:r><m:f><m:fPr><m:type m:val="bar" /></m:fPr><m:num><m:rad><m:radPr><m:degHide m:val="1" /></m:radPr><m:deg /><m:e><m:r><m:t>π</m:t></m:r></m:e></m:rad></m:num><m:den><m:r><m:t>2</m:t></m:r></m:den></m:f><m:r><m:t>  </m:t></m:r><m:d><m:dPr><m:begChr m:val="(" /><m:endChr m:val=")" /><m:sepChr m:val="" /><m:grow /></m:dPr><m:e><m:r><m:t>1</m:t></m:r></m:e></m:d></m:oMath></m:oMathPara></w:p><w:p><w:pPr><w:pStyle w:val="FirstParagraph" /></w:pPr></w:t></w:r><w:bookmarkEnd w:id="0"/></w:p><w:p><w:pPr><w:pStyle w:val="BodyText" /></w:pPr><w:r><w:t xml:space="preserve">An equation too long to fit within page:</w:t></w:r></w:p><w:p><w:pPr><w:pStyle w:val="BodyText" /></w:pPr><w:bookmarkStart w:id="0" w:name="eq:long-equation"/><w:r><w:t></w:p><w:p><w:pPr><w:pStyle w:val="BodyText" /></w:pPr><m:oMathPara><m:oMathParaPr><m:jc m:val="center" /></m:oMathParaPr><m:oMath><m:r><m:t>x</m:t></m:r><m:r><m:rPr><m:sty m:val="p" /></m:rPr><m:t>=</m:t></m:r><m:r><m:t>a</m:t></m:r><m:r><m:rPr><m:sty m:val="p" /></m:rPr><m:t>+</m:t></m:r><m:r><m:t>b</m:t></m:r><m:r><m:rPr><m:sty m:val="p" /></m:rPr><m:t>+</m:t></m:r><m:r><m:t>c</m:t></m:r><m:r><m:rPr><m:sty m:val="p" /></m:rPr><m:t>+</m:t></m:r><m:r><m:t>d</m:t></m:r><m:r><m:rPr><m:sty m:val="p" /></m:rPr><m:t>+</m:t></m:r><m:r><m:t>e</m:t></m:r><m:r><m:rPr><m:sty m:val="p" /></m:rPr><m:t>+</m:t></m:r><m:r><m:t>f</m:t></m:r><m:r><m:rPr><m:sty m:val="p" /></m:rPr><m:t>+</m:t></m:r><m:r><m:t>g</m:t></m:r><m:r><m:rPr><m:sty m:val="p" /></m:rPr><m:t>+</m:t></m:r><m:r><m:t>h</m:t></m:r><m:r><m:rPr><m:sty m:val="p" /></m:rPr><m:t>+</m:t></m:r><m:r><m:t>i</m:t></m:r><m:r><m:rPr><m:sty m:val="p" /></m:rPr><m:t>+</m:t></m:r><m:r><m:t>j</m:t></m:r><m:r><m:rPr><m:sty m:val="p" /></m:rPr><m:t>+</m:t></m:r><m:r><m:t>k</m:t></m:r><m:r><m:rPr><m:sty m:val="p" /></m:rPr><m:t>+</m:t></m:r><m:r><m:t>l</m:t></m:r><m:r><m:rPr><m:sty m:val="p" /></m:rPr><m:t>+</m:t></m:r><m:r><m:t>m</m:t></m:r><m:r><m:rPr><m:sty m:val="p" /></m:rPr><m:t>+</m:t></m:r><m:r><m:t>n</m:t></m:r><m:r><m:rPr><m:sty m:val="p" /></m:rPr><m:t>+</m:t></m:r><m:r><m:t>o</m:t></m:r><m:r><m:rPr><m:sty m:val="p" /></m:rPr><m:t>+</m:t></m:r><m:r><m:t>p</m:t></m:r><m:r><m:rPr><m:sty m:val="p" /></m:rPr><m:t>+</m:t></m:r><m:r><m:t>q</m:t></m:r><m:r><m:rPr><m:sty m:val="p" /></m:rPr><m:t>+</m:t></m:r><m:r><m:t>r</m:t></m:r><m:r><m:rPr><m:sty m:val="p" /></m:rPr><m:t>+</m:t></m:r><m:r><m:t>s</m:t></m:r><m:r><m:rPr><m:sty m:val="p" /></m:rPr><m:t>+</m:t></m:r><m:r><m:t>t</m:t></m:r><m:r><m:rPr><m:sty m:val="p" /></m:rPr><m:t>+</m:t></m:r><m:r><m:t>u</m:t></m:r><m:r><m:rPr><m:sty m:val="p" /></m:rPr><m:t>+</m:t></m:r><m:r><m:t>v</m:t></m:r><m:r><m:rPr><m:sty m:val="p" /></m:rPr><m:t>+</m:t></m:r><m:r><m:t>w</m:t></m:r><m:r><m:rPr><m:sty m:val="p" /></m:rPr><m:t>+</m:t></m:r><m:r><m:t>x</m:t></m:r><m:r><m:rPr><m:sty m:val="p" /></m:rPr><m:t>+</m:t></m:r><m:r><m:t>y</m:t></m:r><m:r><m:rPr><m:sty m:val="p" /></m:rPr><m:t>+</m:t></m:r><m:r><m:t>z</m:t></m:r><m:r><m:rPr><m:sty m:val="p" /></m:rPr><m:t>+</m:t></m:r><m:r><m:t>1</m:t></m:r><m:r><m:rPr><m:sty m:val="p" /></m:rPr><m:t>+</m:t></m:r><m:r><m:t>2</m:t></m:r><m:r><m:rPr><m:sty m:val="p" /></m:rPr><m:t>+</m:t></m:r><m:r><m:t>3</m:t></m:r><m:r><m:rPr><m:sty m:val="p" /></m:rPr><m:t>+</m:t></m:r><m:r><m:t>4</m:t></m:r><m:r><m:rPr><m:sty m:val="p" /></m:rPr><m:t>+</m:t></m:r><m:r><m:t>5</m:t></m:r><m:r><m:rPr><m:sty m:val="p" /></m:rPr><m:t>+</m:t></m:r><m:r><m:t>6</m:t></m:r><m:r><m:rPr><m:sty m:val="p" /></m:rPr><m:t>+</m:t></m:r><m:r><m:t>7</m:t></m:r><m:r><m:rPr><m:sty m:val="p" /></m:rPr><m:t>+</m:t></m:r><m:r><m:t>8</m:t></m:r><m:r><m:rPr><m:sty m:val="p" /></m:rPr><m:t>+</m:t></m:r><m:r><m:t>9</m:t></m:r><m:r><m:t>  </m:t></m:r><m:d><m:dPr><m:begChr m:val="(" /><m:endChr m:val=")" /><m:sepChr m:val="" /><m:grow /></m:dPr><m:e><m:r><m:t>2</m:t></m:r></m:e></m:d></m:oMath></m:oMathPara></w:p><w:p><w:pPr><w:pStyle w:val="FirstParagraph" /></w:pPr></w:t></w:r><w:bookmarkEnd w:id="0"/></w:p><w:bookmarkEnd w:id="82" /><w:bookmarkStart w:id="85" w:name="special" /><w:p><w:pPr><w:pStyle w:val="Heading2" /></w:pPr><w:r><w:t xml:space="preserve">Special</w:t></w:r></w:p><w:p><w:pPr><w:pStyle w:val="FirstParagraph" /></w:pPr><w:r><w:t xml:space="preserve"> </w:t></w:r><w:r><w:t xml:space="preserve">WARNING</w:t></w:r><w:r><w:t xml:space="preserve"> </w:t></w:r><w:r><w:rPr><w:iCs /><w:i /></w:rPr><w:t xml:space="preserve">The following features are only supported and intended for</w:t></w:r><w:r><w:rPr><w:iCs /><w:i /></w:rPr><w:t xml:space="preserve"> </w:t></w:r><w:r><w:rPr><w:rStyle w:val="VerbatimChar" /><w:iCs /><w:i /></w:rPr><w:t xml:space="preserve">.html</w:t></w:r><w:r><w:rPr><w:iCs /><w:i /></w:rPr><w:t xml:space="preserve"> </w:t></w:r><w:r><w:rPr><w:iCs /><w:i /></w:rPr><w:t xml:space="preserve">and</w:t></w:r><w:r><w:rPr><w:iCs /><w:i /></w:rPr><w:t xml:space="preserve"> </w:t></w:r><w:r><w:rPr><w:rStyle w:val="VerbatimChar" /><w:iCs /><w:i /></w:rPr><w:t xml:space="preserve">.pdf</w:t></w:r><w:r><w:rPr><w:iCs /><w:i /></w:rPr><w:t xml:space="preserve"> </w:t></w:r><w:r><w:rPr><w:iCs /><w:i /></w:rPr><w:t xml:space="preserve">exports.</w:t></w:r><w:r><w:t xml:space="preserve"> </w:t></w:r><w:r><w:rPr><w:iCs /><w:i /></w:rPr><w:t xml:space="preserve">Journals are not likely to support them, and they may not display correctly when converted to other formats such as</w:t></w:r><w:r><w:rPr><w:iCs /><w:i /></w:rPr><w:t xml:space="preserve"> </w:t></w:r><w:r><w:rPr><w:rStyle w:val="VerbatimChar" /><w:iCs /><w:i /></w:rPr><w:t xml:space="preserve">.docx</w:t></w:r><w:r><w:rPr><w:iCs /><w:i /></w:rPr><w:t xml:space="preserve">.</w:t></w:r></w:p><w:p><w:pPr><w:pStyle w:val="BodyText" /></w:pPr><w:hyperlink r:id="rId54"><w:r><w:rPr><w:rStyle w:val="Hyperlink" /></w:rPr><w:t xml:space="preserve">Link styled as a button</w:t></w:r></w:hyperlink></w:p><w:p><w:pPr><w:pStyle w:val="BodyText" /></w:pPr><w:r><w:t xml:space="preserve">Adding arbitrary HTML attributes to an element using Pandoc’s attribute syntax:</w:t></w:r></w:p><w:bookmarkStart w:id="83" w:name="some_id_1" /><w:p><w:pPr><w:pStyle w:val="BodyText" /></w:pPr><w:r><w:t xml:space="preserve">Manubot Manubot Manubot Manubot Manubot.</w:t></w:r><w:r><w:t xml:space="preserve"> </w:t></w:r><w:r><w:t xml:space="preserve">Manubot Manubot Manubot Manubot.</w:t></w:r><w:r><w:t xml:space="preserve"> </w:t></w:r><w:r><w:t xml:space="preserve">Manubot Manubot Manubot.</w:t></w:r><w:r><w:t xml:space="preserve"> </w:t></w:r><w:r><w:t xml:space="preserve">Manubot Manubot.</w:t></w:r><w:r><w:t xml:space="preserve"> </w:t></w:r><w:r><w:t xml:space="preserve">Manubot.</w:t></w:r></w:p><w:bookmarkEnd w:id="83" /><w:p><w:pPr><w:pStyle w:val="BodyText" /></w:pPr><w:r><w:t xml:space="preserve">Adding arbitrary HTML attributes to an element with the Manubot</w:t></w:r><w:r><w:t xml:space="preserve"> </w:t></w:r><w:r><w:rPr><w:rStyle w:val="VerbatimChar" /></w:rPr><w:t xml:space="preserve">attributes</w:t></w:r><w:r><w:t xml:space="preserve"> </w:t></w:r><w:r><w:t xml:space="preserve">plugin (more flexible than Pandoc’s method in terms of which elements you can add attributes to):</w:t></w:r></w:p><w:p><w:pPr><w:pStyle w:val="BodyText" /></w:pPr><w:r><w:t xml:space="preserve">Manubot Manubot Manubot Manubot Manubot.</w:t></w:r><w:r><w:t xml:space="preserve"> </w:t></w:r><w:r><w:t xml:space="preserve">Manubot Manubot Manubot Manubot.</w:t></w:r><w:r><w:t xml:space="preserve"> </w:t></w:r><w:r><w:t xml:space="preserve">Manubot Manubot Manubot.</w:t></w:r><w:r><w:t xml:space="preserve"> </w:t></w:r><w:r><w:t xml:space="preserve">Manubot Manubot.</w:t></w:r><w:r><w:t xml:space="preserve"> </w:t></w:r><w:r><w:t xml:space="preserve">Manubot.</w:t></w:r><w:r><w:t xml:space="preserve"> </w:t></w:r></w:p><w:p><w:pPr><w:pStyle w:val="BodyText" /></w:pPr><w:r><w:t xml:space="preserve">Available background colors for text, images, code, banners, etc:</w:t></w:r></w:p><w:p><w:pPr><w:pStyle w:val="BodyText" /></w:pPr><w:r><w:rPr><w:rStyle w:val="VerbatimChar" /></w:rPr><w:t xml:space="preserve">white</w:t></w:r><w:r><w:t xml:space="preserve"> </w:t></w:r><w:r><w:rPr><w:rStyle w:val="VerbatimChar" /></w:rPr><w:t xml:space="preserve">lightgrey</w:t></w:r><w:r><w:t xml:space="preserve"> </w:t></w:r><w:r><w:rPr><w:rStyle w:val="VerbatimChar" /></w:rPr><w:t xml:space="preserve">grey</w:t></w:r><w:r><w:t xml:space="preserve"> </w:t></w:r><w:r><w:rPr><w:rStyle w:val="VerbatimChar" /></w:rPr><w:t xml:space="preserve">darkgrey</w:t></w:r><w:r><w:t xml:space="preserve"> </w:t></w:r><w:r><w:rPr><w:rStyle w:val="VerbatimChar" /></w:rPr><w:t xml:space="preserve">black</w:t></w:r><w:r><w:t xml:space="preserve"> </w:t></w:r><w:r><w:rPr><w:rStyle w:val="VerbatimChar" /></w:rPr><w:t xml:space="preserve">lightred</w:t></w:r><w:r><w:t xml:space="preserve"> </w:t></w:r><w:r><w:rPr><w:rStyle w:val="VerbatimChar" /></w:rPr><w:t xml:space="preserve">lightyellow</w:t></w:r><w:r><w:t xml:space="preserve"> </w:t></w:r><w:r><w:rPr><w:rStyle w:val="VerbatimChar" /></w:rPr><w:t xml:space="preserve">lightgreen</w:t></w:r><w:r><w:t xml:space="preserve"> </w:t></w:r><w:r><w:rPr><w:rStyle w:val="VerbatimChar" /></w:rPr><w:t xml:space="preserve">lightblue</w:t></w:r><w:r><w:t xml:space="preserve"> </w:t></w:r><w:r><w:rPr><w:rStyle w:val="VerbatimChar" /></w:rPr><w:t xml:space="preserve">lightpurple</w:t></w:r><w:r><w:t xml:space="preserve"> </w:t></w:r><w:r><w:rPr><w:rStyle w:val="VerbatimChar" /></w:rPr><w:t xml:space="preserve">red</w:t></w:r><w:r><w:t xml:space="preserve"> </w:t></w:r><w:r><w:rPr><w:rStyle w:val="VerbatimChar" /></w:rPr><w:t xml:space="preserve">orange</w:t></w:r><w:r><w:t xml:space="preserve"> </w:t></w:r><w:r><w:rPr><w:rStyle w:val="VerbatimChar" /></w:rPr><w:t xml:space="preserve">yellow</w:t></w:r><w:r><w:t xml:space="preserve"> </w:t></w:r><w:r><w:rPr><w:rStyle w:val="VerbatimChar" /></w:rPr><w:t xml:space="preserve">green</w:t></w:r><w:r><w:t xml:space="preserve"> </w:t></w:r><w:r><w:rPr><w:rStyle w:val="VerbatimChar" /></w:rPr><w:t xml:space="preserve">blue</w:t></w:r><w:r><w:t xml:space="preserve"> </w:t></w:r><w:r><w:rPr><w:rStyle w:val="VerbatimChar" /></w:rPr><w:t xml:space="preserve">purple</w:t></w:r></w:p><w:p><w:pPr><w:pStyle w:val="BodyText" /></w:pPr><w:r><w:t xml:space="preserve">Using the</w:t></w:r><w:r><w:t xml:space="preserve"> </w:t></w:r><w:hyperlink r:id="rId84"><w:r><w:rPr><w:rStyle w:val="Hyperlink" /></w:rPr><w:t xml:space="preserve">Font Awesome</w:t></w:r></w:hyperlink><w:r><w:t xml:space="preserve"> </w:t></w:r><w:r><w:t xml:space="preserve">icon set:</w:t></w:r></w:p><w:p><w:pPr><w:pStyle w:val="BodyText" /></w:pPr></w:p><w:p><w:pPr><w:pStyle w:val="BodyText" /></w:pPr><w:r><w:t xml:space="preserve"> </w:t></w:r><w:r><w:t xml:space="preserve"> </w:t></w:r><w:r><w:t xml:space="preserve"> </w:t></w:r><w:r><w:t xml:space="preserve"> </w:t></w:r><w:r><w:t xml:space="preserve"> </w:t></w:r></w:p><w:p><w:pPr><w:pStyle w:val="BodyText" /></w:pPr><w:r><w:t xml:space="preserve"> </w:t></w:r><w:r><w:rPr><w:bCs /><w:b /></w:rPr><w:t xml:space="preserve">Light Grey Banner</w:t></w:r><w:r><w:t xml:space="preserve"> </w:t></w:r><w:r><w:t xml:space="preserve">useful for</w:t></w:r><w:r><w:t xml:space="preserve"> </w:t></w:r><w:r><w:rPr><w:iCs /><w:i /></w:rPr><w:t xml:space="preserve">general information</w:t></w:r><w:r><w:t xml:space="preserve"> </w:t></w:r><w:r><w:t xml:space="preserve">-</w:t></w:r><w:r><w:t xml:space="preserve"> </w:t></w:r><w:hyperlink r:id="rId41"><w:r><w:rPr><w:rStyle w:val="Hyperlink" /></w:rPr><w:t xml:space="preserve">manubot.org</w:t></w:r></w:hyperlink></w:p><w:p><w:pPr><w:pStyle w:val="BodyText" /></w:pPr><w:r><w:t xml:space="preserve"> </w:t></w:r><w:r><w:rPr><w:bCs /><w:b /></w:rPr><w:t xml:space="preserve">Blue Banner</w:t></w:r><w:r><w:t xml:space="preserve"> </w:t></w:r><w:r><w:t xml:space="preserve">useful for</w:t></w:r><w:r><w:t xml:space="preserve"> </w:t></w:r><w:r><w:rPr><w:iCs /><w:i /></w:rPr><w:t xml:space="preserve">important information</w:t></w:r><w:r><w:t xml:space="preserve"> </w:t></w:r><w:r><w:t xml:space="preserve">-</w:t></w:r><w:r><w:t xml:space="preserve"> </w:t></w:r><w:hyperlink r:id="rId41"><w:r><w:rPr><w:rStyle w:val="Hyperlink" /></w:rPr><w:t xml:space="preserve">manubot.org</w:t></w:r></w:hyperlink></w:p><w:p><w:pPr><w:pStyle w:val="BodyText" /></w:pPr><w:r><w:t xml:space="preserve"> </w:t></w:r><w:r><w:rPr><w:bCs /><w:b /></w:rPr><w:t xml:space="preserve">Light Red Banner</w:t></w:r><w:r><w:t xml:space="preserve"> </w:t></w:r><w:r><w:t xml:space="preserve">useful for</w:t></w:r><w:r><w:t xml:space="preserve"> </w:t></w:r><w:r><w:rPr><w:iCs /><w:i /></w:rPr><w:t xml:space="preserve">warnings</w:t></w:r><w:r><w:t xml:space="preserve"> </w:t></w:r><w:r><w:t xml:space="preserve">-</w:t></w:r><w:r><w:t xml:space="preserve"> </w:t></w:r><w:hyperlink r:id="rId41"><w:r><w:rPr><w:rStyle w:val="Hyperlink" /></w:rPr><w:t xml:space="preserve">manubot.org</w:t></w:r></w:hyperlink></w:p><w:bookmarkEnd w:id="85" /><w:bookmarkStart w:id="115" w:name="references" /><w:p><w:pPr><w:pStyle w:val="Heading2" /></w:pPr><w:r><w:t xml:space="preserve">References</w:t></w:r></w:p><w:bookmarkStart w:id="114" w:name="refs" /><w:bookmarkStart w:id="90" w:name="ref-IhliSZDo" /><w:p><w:pPr><w:pStyle w:val="Bibliography" /></w:pPr><w:r><w:t xml:space="preserve">1.</w:t></w:r><w:r><w:t xml:space="preserve"> </w:t></w:r><w:r><w:t xml:space="preserve">	</w:t></w:r><w:r><w:rPr><w:bCs /><w:b /></w:rPr><w:t xml:space="preserve">Sci-Hub provides access to nearly all scholarly literature</w:t></w:r><w:r><w:t xml:space="preserve"> </w:t></w:r><w:r><w:t xml:space="preserve">Daniel S Himmelstein, Ariel Rodriguez Romero, Jacob G Levernier, Thomas Anthony Munro, Stephen Reid McLaughlin, Bastian Greshake Tzovaras, Casey S Greene</w:t></w:r><w:r><w:t xml:space="preserve"> </w:t></w:r><w:r><w:rPr><w:iCs /><w:i /></w:rPr><w:t xml:space="preserve">eLife</w:t></w:r><w:r><w:t xml:space="preserve"> </w:t></w:r><w:r><w:t xml:space="preserve">(2018-03-01)</w:t></w:r><w:r><w:t xml:space="preserve"> </w:t></w:r><w:hyperlink r:id="rId86"><w:r><w:rPr><w:rStyle w:val="Hyperlink" /></w:rPr><w:t xml:space="preserve">https://doi.org/ckcj</w:t></w:r></w:hyperlink><w:r><w:t xml:space="preserve"> </w:t></w:r><w:r><w:t xml:space="preserve">DOI:</w:t></w:r><w:r><w:t xml:space="preserve"> </w:t></w:r><w:hyperlink r:id="rId87"><w:r><w:rPr><w:rStyle w:val="Hyperlink" /></w:rPr><w:t xml:space="preserve">10.7554/elife.32822</w:t></w:r></w:hyperlink><w:r><w:t xml:space="preserve"> </w:t></w:r><w:r><w:t xml:space="preserve">· PMID:</w:t></w:r><w:r><w:t xml:space="preserve"> </w:t></w:r><w:hyperlink r:id="rId88"><w:r><w:rPr><w:rStyle w:val="Hyperlink" /></w:rPr><w:t xml:space="preserve">29424689</w:t></w:r></w:hyperlink><w:r><w:t xml:space="preserve"> </w:t></w:r><w:r><w:t xml:space="preserve">· PMCID:</w:t></w:r><w:r><w:t xml:space="preserve"> </w:t></w:r><w:hyperlink r:id="rId89"><w:r><w:rPr><w:rStyle w:val="Hyperlink" /></w:rPr><w:t xml:space="preserve">PMC5832410</w:t></w:r></w:hyperlink></w:p><w:bookmarkEnd w:id="90" /><w:bookmarkStart w:id="95" w:name="ref-mSMVRkoc" /><w:p><w:pPr><w:pStyle w:val="Bibliography" /></w:pPr><w:r><w:t xml:space="preserve">2.</w:t></w:r><w:r><w:t xml:space="preserve"> </w:t></w:r><w:r><w:t xml:space="preserve">	</w:t></w:r><w:r><w:rPr><w:bCs /><w:b /></w:rPr><w:t xml:space="preserve">Reproducibility of computational workflows is automated using continuous analysis</w:t></w:r><w:r><w:t xml:space="preserve"> </w:t></w:r><w:r><w:t xml:space="preserve">Brett K Beaulieu-Jones, Casey S Greene</w:t></w:r><w:r><w:t xml:space="preserve"> </w:t></w:r><w:r><w:rPr><w:iCs /><w:i /></w:rPr><w:t xml:space="preserve">Nature biotechnology</w:t></w:r><w:r><w:t xml:space="preserve"> </w:t></w:r><w:r><w:t xml:space="preserve">(2017-04)</w:t></w:r><w:r><w:t xml:space="preserve"> </w:t></w:r><w:hyperlink r:id="rId91"><w:r><w:rPr><w:rStyle w:val="Hyperlink" /></w:rPr><w:t xml:space="preserve">https://www.ncbi.nlm.nih.gov/pmc/articles/PMC6103790/</w:t></w:r></w:hyperlink><w:r><w:t xml:space="preserve"> </w:t></w:r><w:r><w:t xml:space="preserve">DOI:</w:t></w:r><w:r><w:t xml:space="preserve"> </w:t></w:r><w:hyperlink r:id="rId92"><w:r><w:rPr><w:rStyle w:val="Hyperlink" /></w:rPr><w:t xml:space="preserve">10.1038/nbt.3780</w:t></w:r></w:hyperlink><w:r><w:t xml:space="preserve"> </w:t></w:r><w:r><w:t xml:space="preserve">· PMID:</w:t></w:r><w:r><w:t xml:space="preserve"> </w:t></w:r><w:hyperlink r:id="rId93"><w:r><w:rPr><w:rStyle w:val="Hyperlink" /></w:rPr><w:t xml:space="preserve">28288103</w:t></w:r></w:hyperlink><w:r><w:t xml:space="preserve"> </w:t></w:r><w:r><w:t xml:space="preserve">· PMCID:</w:t></w:r><w:r><w:t xml:space="preserve"> </w:t></w:r><w:hyperlink r:id="rId94"><w:r><w:rPr><w:rStyle w:val="Hyperlink" /></w:rPr><w:t xml:space="preserve">PMC6103790</w:t></w:r></w:hyperlink></w:p><w:bookmarkEnd w:id="95" /><w:bookmarkStart w:id="98" w:name="ref-126Wi5Us4" /><w:p><w:pPr><w:pStyle w:val="Bibliography" /></w:pPr><w:r><w:t xml:space="preserve">3.</w:t></w:r><w:r><w:t xml:space="preserve"> </w:t></w:r><w:r><w:t xml:space="preserve">	</w:t></w:r><w:r><w:rPr><w:bCs /><w:b /></w:rPr><w:t xml:space="preserve">Bitcoin for the biological literature.</w:t></w:r><w:r><w:t xml:space="preserve"> </w:t></w:r><w:r><w:t xml:space="preserve">Douglas Heaven</w:t></w:r><w:r><w:t xml:space="preserve"> </w:t></w:r><w:r><w:rPr><w:iCs /><w:i /></w:rPr><w:t xml:space="preserve">Nature</w:t></w:r><w:r><w:t xml:space="preserve"> </w:t></w:r><w:r><w:t xml:space="preserve">(2019-02)</w:t></w:r><w:r><w:t xml:space="preserve"> </w:t></w:r><w:hyperlink r:id="rId96"><w:r><w:rPr><w:rStyle w:val="Hyperlink" /></w:rPr><w:t xml:space="preserve">https://www.ncbi.nlm.nih.gov/pubmed/30718888</w:t></w:r></w:hyperlink><w:r><w:t xml:space="preserve"> </w:t></w:r><w:r><w:t xml:space="preserve">DOI:</w:t></w:r><w:r><w:t xml:space="preserve"> </w:t></w:r><w:hyperlink r:id="rId97"><w:r><w:rPr><w:rStyle w:val="Hyperlink" /></w:rPr><w:t xml:space="preserve">10.1038/d41586-019-00447-9</w:t></w:r></w:hyperlink><w:r><w:t xml:space="preserve"> </w:t></w:r><w:r><w:t xml:space="preserve">· PMID:</w:t></w:r><w:r><w:t xml:space="preserve"> </w:t></w:r><w:hyperlink r:id="rId96"><w:r><w:rPr><w:rStyle w:val="Hyperlink" /></w:rPr><w:t xml:space="preserve">30718888</w:t></w:r></w:hyperlink></w:p><w:bookmarkEnd w:id="98" /><w:bookmarkStart w:id="100" w:name="ref-QhC8yJ7V" /><w:p><w:pPr><w:pStyle w:val="Bibliography" /></w:pPr><w:r><w:t xml:space="preserve">4.</w:t></w:r><w:r><w:t xml:space="preserve"> </w:t></w:r><w:r><w:t xml:space="preserve">	</w:t></w:r><w:r><w:rPr><w:bCs /><w:b /></w:rPr><w:t xml:space="preserve">Plan S: Accelerating the transition to full and immediate Open Access to scientific publications</w:t></w:r><w:r><w:t xml:space="preserve"> </w:t></w:r><w:r><w:t xml:space="preserve">cOAlition S</w:t></w:r><w:r><w:t xml:space="preserve"> </w:t></w:r><w:r><w:t xml:space="preserve">(2018-09-04)</w:t></w:r><w:r><w:t xml:space="preserve"> </w:t></w:r><w:hyperlink r:id="rId99"><w:r><w:rPr><w:rStyle w:val="Hyperlink" /></w:rPr><w:t xml:space="preserve">https://www.wikidata.org/wiki/Q56458321</w:t></w:r></w:hyperlink></w:p><w:bookmarkEnd w:id="100" /><w:bookmarkStart w:id="101" w:name="ref-zBPP9YKu" /><w:p><w:pPr><w:pStyle w:val="Bibliography" /></w:pPr><w:r><w:t xml:space="preserve">5.</w:t></w:r><w:r><w:t xml:space="preserve"> </w:t></w:r><w:r><w:t xml:space="preserve">	</w:t></w:r><w:r><w:rPr><w:bCs /><w:b /></w:rPr><w:t xml:space="preserve">Open access</w:t></w:r><w:r><w:t xml:space="preserve"> </w:t></w:r><w:r><w:t xml:space="preserve">Peter Suber</w:t></w:r><w:r><w:t xml:space="preserve"> </w:t></w:r><w:r><w:rPr><w:iCs /><w:i /></w:rPr><w:t xml:space="preserve">MIT Press</w:t></w:r><w:r><w:t xml:space="preserve"> </w:t></w:r><w:r><w:t xml:space="preserve">(2012)</w:t></w:r><w:r><w:t xml:space="preserve"> </w:t></w:r><w:r><w:t xml:space="preserve">ISBN: 9780262517638</w:t></w:r></w:p><w:bookmarkEnd w:id="101" /><w:bookmarkStart w:id="103" w:name="ref-1GGGHdsew" /><w:p><w:pPr><w:pStyle w:val="Bibliography" /></w:pPr><w:r><w:t xml:space="preserve">6.</w:t></w:r><w:r><w:t xml:space="preserve"> </w:t></w:r><w:r><w:t xml:space="preserve">	</w:t></w:r><w:r><w:rPr><w:bCs /><w:b /></w:rPr><w:t xml:space="preserve">Open collaborative writing with Manubot</w:t></w:r><w:r><w:t xml:space="preserve"> </w:t></w:r><w:r><w:t xml:space="preserve">Daniel S Himmelstein, Vincent Rubinetti, David R Slochower, Dongbo Hu, Venkat S Malladi, Casey S Greene, Anthony Gitter</w:t></w:r><w:r><w:t xml:space="preserve"> </w:t></w:r><w:r><w:rPr><w:iCs /><w:i /></w:rPr><w:t xml:space="preserve">Manubot</w:t></w:r><w:r><w:t xml:space="preserve"> </w:t></w:r><w:r><w:t xml:space="preserve">(2020-05-25)</w:t></w:r><w:r><w:t xml:space="preserve"> </w:t></w:r><w:hyperlink r:id="rId102"><w:r><w:rPr><w:rStyle w:val="Hyperlink" /></w:rPr><w:t xml:space="preserve">https://greenelab.github.io/meta-review/</w:t></w:r></w:hyperlink></w:p><w:bookmarkEnd w:id="103" /><w:bookmarkStart w:id="108" w:name="ref-PZMP42Ak" /><w:p><w:pPr><w:pStyle w:val="Bibliography" /></w:pPr><w:r><w:t xml:space="preserve">7.</w:t></w:r><w:r><w:t xml:space="preserve"> </w:t></w:r><w:r><w:t xml:space="preserve">	</w:t></w:r><w:r><w:rPr><w:bCs /><w:b /></w:rPr><w:t xml:space="preserve">Opportunities and obstacles for deep learning in biology and medicine</w:t></w:r><w:r><w:t xml:space="preserve"> </w:t></w:r><w:r><w:t xml:space="preserve">Travers Ching, Daniel S Himmelstein, Brett K Beaulieu-Jones, Alexandr A Kalinin, Brian T Do, Gregory P Way, Enrico Ferrero, Paul-Michael Agapow, Michael Zietz, Michael M Hoffman, … Casey S Greene</w:t></w:r><w:r><w:t xml:space="preserve"> </w:t></w:r><w:r><w:rPr><w:iCs /><w:i /></w:rPr><w:t xml:space="preserve">Journal of The Royal Society Interface</w:t></w:r><w:r><w:t xml:space="preserve"> </w:t></w:r><w:r><w:t xml:space="preserve">(2018-04)</w:t></w:r><w:r><w:t xml:space="preserve"> </w:t></w:r><w:hyperlink r:id="rId104"><w:r><w:rPr><w:rStyle w:val="Hyperlink" /></w:rPr><w:t xml:space="preserve">https://doi.org/gddkhn</w:t></w:r></w:hyperlink><w:r><w:t xml:space="preserve"> </w:t></w:r><w:r><w:t xml:space="preserve">DOI:</w:t></w:r><w:r><w:t xml:space="preserve"> </w:t></w:r><w:hyperlink r:id="rId105"><w:r><w:rPr><w:rStyle w:val="Hyperlink" /></w:rPr><w:t xml:space="preserve">10.1098/rsif.2017.0387</w:t></w:r></w:hyperlink><w:r><w:t xml:space="preserve"> </w:t></w:r><w:r><w:t xml:space="preserve">· PMID:</w:t></w:r><w:r><w:t xml:space="preserve"> </w:t></w:r><w:hyperlink r:id="rId106"><w:r><w:rPr><w:rStyle w:val="Hyperlink" /></w:rPr><w:t xml:space="preserve">29618526</w:t></w:r></w:hyperlink><w:r><w:t xml:space="preserve"> </w:t></w:r><w:r><w:t xml:space="preserve">· PMCID:</w:t></w:r><w:r><w:t xml:space="preserve"> </w:t></w:r><w:hyperlink r:id="rId107"><w:r><w:rPr><w:rStyle w:val="Hyperlink" /></w:rPr><w:t xml:space="preserve">PMC5938574</w:t></w:r></w:hyperlink></w:p><w:bookmarkEnd w:id="108" /><w:bookmarkStart w:id="113" w:name="ref-YuJbg3zO" /><w:p><w:pPr><w:pStyle w:val="Bibliography" /></w:pPr><w:r><w:t xml:space="preserve">8.</w:t></w:r><w:r><w:t xml:space="preserve"> </w:t></w:r><w:r><w:t xml:space="preserve">	</w:t></w:r><w:r><w:rPr><w:bCs /><w:b /></w:rPr><w:t xml:space="preserve">Open collaborative writing with Manubot</w:t></w:r><w:r><w:t xml:space="preserve"> </w:t></w:r><w:r><w:t xml:space="preserve">Daniel S Himmelstein, Vincent Rubinetti, David R Slochower, Dongbo Hu, Venkat S Malladi, Casey S Greene, Anthony Gitter</w:t></w:r><w:r><w:t xml:space="preserve"> </w:t></w:r><w:r><w:rPr><w:iCs /><w:i /></w:rPr><w:t xml:space="preserve">PLOS Computational Biology</w:t></w:r><w:r><w:t xml:space="preserve"> </w:t></w:r><w:r><w:t xml:space="preserve">(2019-06-24)</w:t></w:r><w:r><w:t xml:space="preserve"> </w:t></w:r><w:hyperlink r:id="rId109"><w:r><w:rPr><w:rStyle w:val="Hyperlink" /></w:rPr><w:t xml:space="preserve">https://doi.org/c7np</w:t></w:r></w:hyperlink><w:r><w:t xml:space="preserve"> </w:t></w:r><w:r><w:t xml:space="preserve">DOI:</w:t></w:r><w:r><w:t xml:space="preserve"> </w:t></w:r><w:hyperlink r:id="rId110"><w:r><w:rPr><w:rStyle w:val="Hyperlink" /></w:rPr><w:t xml:space="preserve">10.1371/journal.pcbi.1007128</w:t></w:r></w:hyperlink><w:r><w:t xml:space="preserve"> </w:t></w:r><w:r><w:t xml:space="preserve">· PMID:</w:t></w:r><w:r><w:t xml:space="preserve"> </w:t></w:r><w:hyperlink r:id="rId111"><w:r><w:rPr><w:rStyle w:val="Hyperlink" /></w:rPr><w:t xml:space="preserve">31233491</w:t></w:r></w:hyperlink><w:r><w:t xml:space="preserve"> </w:t></w:r><w:r><w:t xml:space="preserve">· PMCID:</w:t></w:r><w:r><w:t xml:space="preserve"> </w:t></w:r><w:hyperlink r:id="rId112"><w:r><w:rPr><w:rStyle w:val="Hyperlink" /></w:rPr><w:t xml:space="preserve">PMC6611653</w:t></w:r></w:hyperlink></w:p><w:bookmarkEnd w:id="113" /><w:bookmarkEnd w:id="114" /><w:bookmarkEnd w:id="115" /><w:bookmarkEnd w:id="116" /><w:sectPr><w:pgSz w:h="15840" w:w="12240" /><w:pgMar w:bottom="1440" w:footer="720" w:gutter="0" w:header="720" w:left="1440" w:right="1440" w:top="1440" /><w:cols w:space="720" /></w:sectPr></w:body></w:document>
+<file path=word/document.xml><?xml version="1.0" encoding="utf-8"?>
+<w:document xmlns:w="http://schemas.openxmlformats.org/wordprocessingml/2006/main" xmlns:m="http://schemas.openxmlformats.org/officeDocument/2006/math" xmlns:r="http://schemas.openxmlformats.org/officeDocument/2006/relationships" xmlns:o="urn:schemas-microsoft-com:office:office" xmlns:v="urn:schemas-microsoft-com:vml" xmlns:w10="urn:schemas-microsoft-com:office:word" xmlns:a="http://schemas.openxmlformats.org/drawingml/2006/main" xmlns:pic="http://schemas.openxmlformats.org/drawingml/2006/picture" xmlns:wp="http://schemas.openxmlformats.org/drawingml/2006/wordprocessingDrawing">
+  <w:body>
+    <w:p>
+      <w:pPr>
+        <w:pStyle w:val="Title"/>
+      </w:pPr>
+      <w:r>
+        <w:t xml:space="preserve">Diagnóstico</w:t>
+      </w:r>
+      <w:r>
+        <w:t xml:space="preserve"> </w:t>
+      </w:r>
+      <w:r>
+        <w:t xml:space="preserve">SOA</w:t>
+      </w:r>
+      <w:r>
+        <w:t xml:space="preserve"> </w:t>
+      </w:r>
+      <w:r>
+        <w:t xml:space="preserve">Actual</w:t>
+      </w:r>
+      <w:r>
+        <w:t xml:space="preserve"> </w:t>
+      </w:r>
+      <w:r>
+        <w:t xml:space="preserve">FNA</w:t>
+      </w:r>
+    </w:p>
+    <w:p>
+      <w:pPr>
+        <w:pStyle w:val="FirstParagraph"/>
+      </w:pPr>
+      <w:r>
+        <w:t xml:space="preserve"> </w:t>
+      </w:r>
+      <w:r>
+        <w:t xml:space="preserve">This manuscript</w:t>
+      </w:r>
+      <w:r>
+        <w:t xml:space="preserve"> </w:t>
+      </w:r>
+      <w:r>
+        <w:t xml:space="preserve">(</w:t>
+      </w:r>
+      <w:hyperlink r:id="rId20">
+        <w:r>
+          <w:rPr>
+            <w:rStyle w:val="Hyperlink"/>
+          </w:rPr>
+          <w:t xml:space="preserve">permalink</w:t>
+        </w:r>
+      </w:hyperlink>
+      <w:r>
+        <w:t xml:space="preserve">)</w:t>
+      </w:r>
+      <w:r>
+        <w:t xml:space="preserve"> </w:t>
+      </w:r>
+      <w:r>
+        <w:t xml:space="preserve">was automatically generated</w:t>
+      </w:r>
+      <w:r>
+        <w:t xml:space="preserve"> </w:t>
+      </w:r>
+      <w:r>
+        <w:t xml:space="preserve">from</w:t>
+      </w:r>
+      <w:r>
+        <w:t xml:space="preserve"> </w:t>
+      </w:r>
+      <w:hyperlink r:id="rId21">
+        <w:r>
+          <w:rPr>
+            <w:rStyle w:val="Hyperlink"/>
+          </w:rPr>
+          <w:t xml:space="preserve">hwong23/fna-devdoc-soa@493dfaf</w:t>
+        </w:r>
+      </w:hyperlink>
+      <w:r>
+        <w:t xml:space="preserve"> </w:t>
+      </w:r>
+      <w:r>
+        <w:t xml:space="preserve">on January 5, 2023.</w:t>
+      </w:r>
+      <w:r>
+        <w:t xml:space="preserve"> </w:t>
+      </w:r>
+    </w:p>
+    <w:bookmarkStart w:id="40" w:name="authors"/>
+    <w:p>
+      <w:pPr>
+        <w:pStyle w:val="Heading2"/>
+      </w:pPr>
+      <w:r>
+        <w:t xml:space="preserve">Authors</w:t>
+      </w:r>
+    </w:p>
+    <w:p>
+      <w:pPr>
+        <w:numPr>
+          <w:ilvl w:val="0"/>
+          <w:numId w:val="1001"/>
+        </w:numPr>
+      </w:pPr>
+      <w:r>
+        <w:rPr>
+          <w:bCs/>
+          <w:b/>
+        </w:rPr>
+        <w:t xml:space="preserve">Harry Wong</w:t>
+      </w:r>
+      <w:r>
+        <w:t xml:space="preserve"> </w:t>
+      </w:r>
+      <w:r>
+        <w:t xml:space="preserve"> </w:t>
+      </w:r>
+      <w:r>
+        <w:drawing>
+          <wp:inline>
+            <wp:extent cx="152400" cy="152400"/>
+            <wp:effectExtent b="0" l="0" r="0" t="0"/>
+            <wp:docPr descr="ORCID icon" title="" id="23" name="Picture"/>
+            <a:graphic>
+              <a:graphicData uri="http://schemas.openxmlformats.org/drawingml/2006/picture">
+                <pic:pic>
+                  <pic:nvPicPr>
+                    <pic:cNvPr descr="images/orcid.svg" id="24" name="Picture"/>
+                    <pic:cNvPicPr>
+                      <a:picLocks noChangeArrowheads="1" noChangeAspect="1"/>
+                    </pic:cNvPicPr>
+                  </pic:nvPicPr>
+                  <pic:blipFill>
+                    <a:blip>
+                      <a:extLst>
+                        <a:ext uri="{28A0092B-C50C-407E-A947-70E740481C1C}">
+                          <a14:useLocalDpi xmlns:a14="http://schemas.microsoft.com/office/drawing/2010/main" val="0"/>
+                        </a:ext>
+                        <a:ext uri="{96DAC541-7B7A-43D3-8B79-37D633B846F1}">
+                          <asvg:svgBlip xmlns:asvg="http://schemas.microsoft.com/office/drawing/2016/SVG/main" r:embed="rId22"/>
+                        </a:ext>
+                      </a:extLst>
+                    </a:blip>
+                    <a:stretch>
+                      <a:fillRect/>
+                    </a:stretch>
+                  </pic:blipFill>
+                  <pic:spPr bwMode="auto">
+                    <a:xfrm>
+                      <a:off x="0" y="0"/>
+                      <a:ext cx="152400" cy="152400"/>
+                    </a:xfrm>
+                    <a:prstGeom prst="rect">
+                      <a:avLst/>
+                    </a:prstGeom>
+                    <a:noFill/>
+                    <a:ln w="9525">
+                      <a:noFill/>
+                      <a:headEnd/>
+                      <a:tailEnd/>
+                    </a:ln>
+                  </pic:spPr>
+                </pic:pic>
+              </a:graphicData>
+            </a:graphic>
+          </wp:inline>
+        </w:drawing>
+      </w:r>
+      <w:r>
+        <w:t xml:space="preserve"> </w:t>
+      </w:r>
+      <w:hyperlink r:id="rId25">
+        <w:r>
+          <w:rPr>
+            <w:rStyle w:val="Hyperlink"/>
+          </w:rPr>
+          <w:t xml:space="preserve">XXXX-XXXX-XXXX-XXXX</w:t>
+        </w:r>
+      </w:hyperlink>
+      <w:r>
+        <w:t xml:space="preserve"> </w:t>
+      </w:r>
+      <w:r>
+        <w:t xml:space="preserve">·</w:t>
+      </w:r>
+      <w:r>
+        <w:t xml:space="preserve"> </w:t>
+      </w:r>
+      <w:r>
+        <w:drawing>
+          <wp:inline>
+            <wp:extent cx="152400" cy="152400"/>
+            <wp:effectExtent b="0" l="0" r="0" t="0"/>
+            <wp:docPr descr="GitHub icon" title="" id="27" name="Picture"/>
+            <a:graphic>
+              <a:graphicData uri="http://schemas.openxmlformats.org/drawingml/2006/picture">
+                <pic:pic>
+                  <pic:nvPicPr>
+                    <pic:cNvPr descr="images/github.svg" id="28" name="Picture"/>
+                    <pic:cNvPicPr>
+                      <a:picLocks noChangeArrowheads="1" noChangeAspect="1"/>
+                    </pic:cNvPicPr>
+                  </pic:nvPicPr>
+                  <pic:blipFill>
+                    <a:blip>
+                      <a:extLst>
+                        <a:ext uri="{28A0092B-C50C-407E-A947-70E740481C1C}">
+                          <a14:useLocalDpi xmlns:a14="http://schemas.microsoft.com/office/drawing/2010/main" val="0"/>
+                        </a:ext>
+                        <a:ext uri="{96DAC541-7B7A-43D3-8B79-37D633B846F1}">
+                          <asvg:svgBlip xmlns:asvg="http://schemas.microsoft.com/office/drawing/2016/SVG/main" r:embed="rId26"/>
+                        </a:ext>
+                      </a:extLst>
+                    </a:blip>
+                    <a:stretch>
+                      <a:fillRect/>
+                    </a:stretch>
+                  </pic:blipFill>
+                  <pic:spPr bwMode="auto">
+                    <a:xfrm>
+                      <a:off x="0" y="0"/>
+                      <a:ext cx="152400" cy="152400"/>
+                    </a:xfrm>
+                    <a:prstGeom prst="rect">
+                      <a:avLst/>
+                    </a:prstGeom>
+                    <a:noFill/>
+                    <a:ln w="9525">
+                      <a:noFill/>
+                      <a:headEnd/>
+                      <a:tailEnd/>
+                    </a:ln>
+                  </pic:spPr>
+                </pic:pic>
+              </a:graphicData>
+            </a:graphic>
+          </wp:inline>
+        </w:drawing>
+      </w:r>
+      <w:r>
+        <w:t xml:space="preserve"> </w:t>
+      </w:r>
+      <w:hyperlink r:id="rId29">
+        <w:r>
+          <w:rPr>
+            <w:rStyle w:val="Hyperlink"/>
+          </w:rPr>
+          <w:t xml:space="preserve">hwong23</w:t>
+        </w:r>
+      </w:hyperlink>
+      <w:r>
+        <w:t xml:space="preserve"> </w:t>
+      </w:r>
+      <w:r>
+        <w:t xml:space="preserve">·</w:t>
+      </w:r>
+      <w:r>
+        <w:t xml:space="preserve"> </w:t>
+      </w:r>
+      <w:r>
+        <w:drawing>
+          <wp:inline>
+            <wp:extent cx="152400" cy="152400"/>
+            <wp:effectExtent b="0" l="0" r="0" t="0"/>
+            <wp:docPr descr="Twitter icon" title="" id="31" name="Picture"/>
+            <a:graphic>
+              <a:graphicData uri="http://schemas.openxmlformats.org/drawingml/2006/picture">
+                <pic:pic>
+                  <pic:nvPicPr>
+                    <pic:cNvPr descr="images/twitter.svg" id="32" name="Picture"/>
+                    <pic:cNvPicPr>
+                      <a:picLocks noChangeArrowheads="1" noChangeAspect="1"/>
+                    </pic:cNvPicPr>
+                  </pic:nvPicPr>
+                  <pic:blipFill>
+                    <a:blip>
+                      <a:extLst>
+                        <a:ext uri="{28A0092B-C50C-407E-A947-70E740481C1C}">
+                          <a14:useLocalDpi xmlns:a14="http://schemas.microsoft.com/office/drawing/2010/main" val="0"/>
+                        </a:ext>
+                        <a:ext uri="{96DAC541-7B7A-43D3-8B79-37D633B846F1}">
+                          <asvg:svgBlip xmlns:asvg="http://schemas.microsoft.com/office/drawing/2016/SVG/main" r:embed="rId30"/>
+                        </a:ext>
+                      </a:extLst>
+                    </a:blip>
+                    <a:stretch>
+                      <a:fillRect/>
+                    </a:stretch>
+                  </pic:blipFill>
+                  <pic:spPr bwMode="auto">
+                    <a:xfrm>
+                      <a:off x="0" y="0"/>
+                      <a:ext cx="152400" cy="152400"/>
+                    </a:xfrm>
+                    <a:prstGeom prst="rect">
+                      <a:avLst/>
+                    </a:prstGeom>
+                    <a:noFill/>
+                    <a:ln w="9525">
+                      <a:noFill/>
+                      <a:headEnd/>
+                      <a:tailEnd/>
+                    </a:ln>
+                  </pic:spPr>
+                </pic:pic>
+              </a:graphicData>
+            </a:graphic>
+          </wp:inline>
+        </w:drawing>
+      </w:r>
+      <w:r>
+        <w:t xml:space="preserve"> </w:t>
+      </w:r>
+      <w:hyperlink r:id="rId33">
+        <w:r>
+          <w:rPr>
+            <w:rStyle w:val="Hyperlink"/>
+          </w:rPr>
+          <w:t xml:space="preserve">johndoe</w:t>
+        </w:r>
+      </w:hyperlink>
+      <w:r>
+        <w:t xml:space="preserve"> </w:t>
+      </w:r>
+      <w:r>
+        <w:t xml:space="preserve"> </w:t>
+      </w:r>
+      <w:r>
+        <w:t xml:space="preserve"> </w:t>
+      </w:r>
+      <w:r>
+        <w:t xml:space="preserve">Department of Something, University of Whatever</w:t>
+      </w:r>
+      <w:r>
+        <w:t xml:space="preserve"> </w:t>
+      </w:r>
+      <w:r>
+        <w:t xml:space="preserve">· Funded by Grant XXXXXXXX</w:t>
+      </w:r>
+      <w:r>
+        <w:t xml:space="preserve"> </w:t>
+      </w:r>
+    </w:p>
+    <w:p>
+      <w:pPr>
+        <w:numPr>
+          <w:ilvl w:val="0"/>
+          <w:numId w:val="1001"/>
+        </w:numPr>
+      </w:pPr>
+      <w:r>
+        <w:rPr>
+          <w:bCs/>
+          <w:b/>
+        </w:rPr>
+        <w:t xml:space="preserve">Stefanini.com</w:t>
+      </w:r>
+      <w:r>
+        <w:t xml:space="preserve"> </w:t>
+      </w:r>
+      <w:hyperlink w:anchor="correspondence">
+        <w:r>
+          <w:rPr>
+            <w:rStyle w:val="Hyperlink"/>
+            <w:vertAlign w:val="superscript"/>
+          </w:rPr>
+          <w:t xml:space="preserve">✉</w:t>
+        </w:r>
+      </w:hyperlink>
+      <w:r>
+        <w:t xml:space="preserve"> </w:t>
+      </w:r>
+      <w:r>
+        <w:drawing>
+          <wp:inline>
+            <wp:extent cx="152400" cy="152400"/>
+            <wp:effectExtent b="0" l="0" r="0" t="0"/>
+            <wp:docPr descr="ORCID icon" title="" id="34" name="Picture"/>
+            <a:graphic>
+              <a:graphicData uri="http://schemas.openxmlformats.org/drawingml/2006/picture">
+                <pic:pic>
+                  <pic:nvPicPr>
+                    <pic:cNvPr descr="images/orcid.svg" id="35" name="Picture"/>
+                    <pic:cNvPicPr>
+                      <a:picLocks noChangeArrowheads="1" noChangeAspect="1"/>
+                    </pic:cNvPicPr>
+                  </pic:nvPicPr>
+                  <pic:blipFill>
+                    <a:blip>
+                      <a:extLst>
+                        <a:ext uri="{28A0092B-C50C-407E-A947-70E740481C1C}">
+                          <a14:useLocalDpi xmlns:a14="http://schemas.microsoft.com/office/drawing/2010/main" val="0"/>
+                        </a:ext>
+                        <a:ext uri="{96DAC541-7B7A-43D3-8B79-37D633B846F1}">
+                          <asvg:svgBlip xmlns:asvg="http://schemas.microsoft.com/office/drawing/2016/SVG/main" r:embed="rId22"/>
+                        </a:ext>
+                      </a:extLst>
+                    </a:blip>
+                    <a:stretch>
+                      <a:fillRect/>
+                    </a:stretch>
+                  </pic:blipFill>
+                  <pic:spPr bwMode="auto">
+                    <a:xfrm>
+                      <a:off x="0" y="0"/>
+                      <a:ext cx="152400" cy="152400"/>
+                    </a:xfrm>
+                    <a:prstGeom prst="rect">
+                      <a:avLst/>
+                    </a:prstGeom>
+                    <a:noFill/>
+                    <a:ln w="9525">
+                      <a:noFill/>
+                      <a:headEnd/>
+                      <a:tailEnd/>
+                    </a:ln>
+                  </pic:spPr>
+                </pic:pic>
+              </a:graphicData>
+            </a:graphic>
+          </wp:inline>
+        </w:drawing>
+      </w:r>
+      <w:r>
+        <w:t xml:space="preserve"> </w:t>
+      </w:r>
+      <w:hyperlink r:id="rId25">
+        <w:r>
+          <w:rPr>
+            <w:rStyle w:val="Hyperlink"/>
+          </w:rPr>
+          <w:t xml:space="preserve">XXXX-XXXX-XXXX-XXXX</w:t>
+        </w:r>
+      </w:hyperlink>
+      <w:r>
+        <w:t xml:space="preserve"> </w:t>
+      </w:r>
+      <w:r>
+        <w:t xml:space="preserve">·</w:t>
+      </w:r>
+      <w:r>
+        <w:t xml:space="preserve"> </w:t>
+      </w:r>
+      <w:r>
+        <w:drawing>
+          <wp:inline>
+            <wp:extent cx="152400" cy="152400"/>
+            <wp:effectExtent b="0" l="0" r="0" t="0"/>
+            <wp:docPr descr="GitHub icon" title="" id="36" name="Picture"/>
+            <a:graphic>
+              <a:graphicData uri="http://schemas.openxmlformats.org/drawingml/2006/picture">
+                <pic:pic>
+                  <pic:nvPicPr>
+                    <pic:cNvPr descr="images/github.svg" id="37" name="Picture"/>
+                    <pic:cNvPicPr>
+                      <a:picLocks noChangeArrowheads="1" noChangeAspect="1"/>
+                    </pic:cNvPicPr>
+                  </pic:nvPicPr>
+                  <pic:blipFill>
+                    <a:blip>
+                      <a:extLst>
+                        <a:ext uri="{28A0092B-C50C-407E-A947-70E740481C1C}">
+                          <a14:useLocalDpi xmlns:a14="http://schemas.microsoft.com/office/drawing/2010/main" val="0"/>
+                        </a:ext>
+                        <a:ext uri="{96DAC541-7B7A-43D3-8B79-37D633B846F1}">
+                          <asvg:svgBlip xmlns:asvg="http://schemas.microsoft.com/office/drawing/2016/SVG/main" r:embed="rId26"/>
+                        </a:ext>
+                      </a:extLst>
+                    </a:blip>
+                    <a:stretch>
+                      <a:fillRect/>
+                    </a:stretch>
+                  </pic:blipFill>
+                  <pic:spPr bwMode="auto">
+                    <a:xfrm>
+                      <a:off x="0" y="0"/>
+                      <a:ext cx="152400" cy="152400"/>
+                    </a:xfrm>
+                    <a:prstGeom prst="rect">
+                      <a:avLst/>
+                    </a:prstGeom>
+                    <a:noFill/>
+                    <a:ln w="9525">
+                      <a:noFill/>
+                      <a:headEnd/>
+                      <a:tailEnd/>
+                    </a:ln>
+                  </pic:spPr>
+                </pic:pic>
+              </a:graphicData>
+            </a:graphic>
+          </wp:inline>
+        </w:drawing>
+      </w:r>
+      <w:r>
+        <w:t xml:space="preserve"> </w:t>
+      </w:r>
+      <w:hyperlink r:id="rId29">
+        <w:r>
+          <w:rPr>
+            <w:rStyle w:val="Hyperlink"/>
+          </w:rPr>
+          <w:t xml:space="preserve">hwong23</w:t>
+        </w:r>
+      </w:hyperlink>
+      <w:r>
+        <w:t xml:space="preserve"> </w:t>
+      </w:r>
+      <w:r>
+        <w:t xml:space="preserve"> </w:t>
+      </w:r>
+      <w:r>
+        <w:t xml:space="preserve"> </w:t>
+      </w:r>
+      <w:r>
+        <w:t xml:space="preserve">Department of Something, University of Whatever; Department of Whatever, University of Something</w:t>
+      </w:r>
+      <w:r>
+        <w:t xml:space="preserve"> </w:t>
+      </w:r>
+    </w:p>
+    <w:bookmarkStart w:id="39" w:name="correspondence"/>
+    <w:p>
+      <w:pPr>
+        <w:pStyle w:val="FirstParagraph"/>
+      </w:pPr>
+      <w:r>
+        <w:t xml:space="preserve">✉ — Correspondence possible via</w:t>
+      </w:r>
+      <w:r>
+        <w:t xml:space="preserve"> </w:t>
+      </w:r>
+      <w:hyperlink r:id="rId38">
+        <w:r>
+          <w:rPr>
+            <w:rStyle w:val="Hyperlink"/>
+          </w:rPr>
+          <w:t xml:space="preserve">GitHub Issues</w:t>
+        </w:r>
+      </w:hyperlink>
+      <w:r>
+        <w:t xml:space="preserve"> </w:t>
+      </w:r>
+      <w:r>
+        <w:t xml:space="preserve">or email to</w:t>
+      </w:r>
+      <w:r>
+        <w:t xml:space="preserve"> </w:t>
+      </w:r>
+      <w:r>
+        <w:t xml:space="preserve">Stefanini.com &lt;jane.roe@whatever.edu&gt;.</w:t>
+      </w:r>
+    </w:p>
+    <w:bookmarkEnd w:id="39"/>
+    <w:bookmarkEnd w:id="40"/>
+    <w:bookmarkStart w:id="41" w:name="abstract"/>
+    <w:p>
+      <w:pPr>
+        <w:pStyle w:val="Heading2"/>
+      </w:pPr>
+      <w:r>
+        <w:t xml:space="preserve">Abstract</w:t>
+      </w:r>
+    </w:p>
+    <w:bookmarkEnd w:id="41"/>
+    <w:bookmarkStart w:id="43" w:name="references"/>
+    <w:p>
+      <w:pPr>
+        <w:pStyle w:val="Heading2"/>
+      </w:pPr>
+      <w:r>
+        <w:t xml:space="preserve">References</w:t>
+      </w:r>
+    </w:p>
+    <w:bookmarkStart w:id="42" w:name="refs"/>
+    <w:bookmarkEnd w:id="42"/>
+    <w:bookmarkEnd w:id="43"/>
+    <w:sectPr>
+      <w:pgSz w:h="15840" w:w="12240"/>
+      <w:pgMar w:bottom="1440" w:footer="720" w:gutter="0" w:header="720" w:left="1440" w:right="1440" w:top="1440"/>
+      <w:cols w:space="720"/>
+    </w:sectPr>
+  </w:body>
+</w:document>
 </file>
 
 <file path=word/comments.xml><?xml version="1.0" encoding="utf-8"?>
@@ -462,261 +1046,6 @@
     <w:lvl w:ilvl="8">
       <w:numFmt w:val="bullet"/>
       <w:lvlText w:val="•"/>
-      <w:lvlJc w:val="left"/>
-      <w:pPr>
-        <w:ind w:left="6480" w:hanging="480"/>
-      </w:pPr>
-    </w:lvl>
-  </w:abstractNum>
-  <w:abstractNum w:abstractNumId="99411">
-    <w:nsid w:val="A99411"/>
-    <w:multiLevelType w:val="multilevel"/>
-    <w:lvl w:ilvl="0">
-      <w:start w:val="1"/>
-      <w:numFmt w:val="decimal"/>
-      <w:lvlText w:val="%1."/>
-      <w:lvlJc w:val="left"/>
-      <w:pPr>
-        <w:ind w:left="720" w:hanging="480"/>
-      </w:pPr>
-    </w:lvl>
-    <w:lvl w:ilvl="1">
-      <w:start w:val="1"/>
-      <w:numFmt w:val="decimal"/>
-      <w:lvlText w:val="%2."/>
-      <w:lvlJc w:val="left"/>
-      <w:pPr>
-        <w:ind w:left="1440" w:hanging="480"/>
-      </w:pPr>
-    </w:lvl>
-    <w:lvl w:ilvl="2">
-      <w:start w:val="1"/>
-      <w:numFmt w:val="decimal"/>
-      <w:lvlText w:val="%3."/>
-      <w:lvlJc w:val="left"/>
-      <w:pPr>
-        <w:ind w:left="2160" w:hanging="480"/>
-      </w:pPr>
-    </w:lvl>
-    <w:lvl w:ilvl="3">
-      <w:start w:val="1"/>
-      <w:numFmt w:val="decimal"/>
-      <w:lvlText w:val="%4."/>
-      <w:lvlJc w:val="left"/>
-      <w:pPr>
-        <w:ind w:left="2880" w:hanging="480"/>
-      </w:pPr>
-    </w:lvl>
-    <w:lvl w:ilvl="4">
-      <w:start w:val="1"/>
-      <w:numFmt w:val="decimal"/>
-      <w:lvlText w:val="%5."/>
-      <w:lvlJc w:val="left"/>
-      <w:pPr>
-        <w:ind w:left="3600" w:hanging="480"/>
-      </w:pPr>
-    </w:lvl>
-    <w:lvl w:ilvl="5">
-      <w:start w:val="1"/>
-      <w:numFmt w:val="decimal"/>
-      <w:lvlText w:val="%6."/>
-      <w:lvlJc w:val="left"/>
-      <w:pPr>
-        <w:ind w:left="4320" w:hanging="480"/>
-      </w:pPr>
-    </w:lvl>
-    <w:lvl w:ilvl="6">
-      <w:start w:val="1"/>
-      <w:numFmt w:val="decimal"/>
-      <w:lvlText w:val="%7."/>
-      <w:lvlJc w:val="left"/>
-      <w:pPr>
-        <w:ind w:left="5040" w:hanging="480"/>
-      </w:pPr>
-    </w:lvl>
-    <w:lvl w:ilvl="7">
-      <w:start w:val="1"/>
-      <w:numFmt w:val="decimal"/>
-      <w:lvlText w:val="%8."/>
-      <w:lvlJc w:val="left"/>
-      <w:pPr>
-        <w:ind w:left="5760" w:hanging="480"/>
-      </w:pPr>
-    </w:lvl>
-    <w:lvl w:ilvl="8">
-      <w:start w:val="1"/>
-      <w:numFmt w:val="decimal"/>
-      <w:lvlText w:val="%9."/>
-      <w:lvlJc w:val="left"/>
-      <w:pPr>
-        <w:ind w:left="6480" w:hanging="480"/>
-      </w:pPr>
-    </w:lvl>
-  </w:abstractNum>
-  <w:abstractNum w:abstractNumId="99711">
-    <w:nsid w:val="A99711"/>
-    <w:multiLevelType w:val="multilevel"/>
-    <w:lvl w:ilvl="0">
-      <w:start w:val="1"/>
-      <w:numFmt w:val="lowerLetter"/>
-      <w:lvlText w:val="%1."/>
-      <w:lvlJc w:val="left"/>
-      <w:pPr>
-        <w:ind w:left="720" w:hanging="480"/>
-      </w:pPr>
-    </w:lvl>
-    <w:lvl w:ilvl="1">
-      <w:start w:val="1"/>
-      <w:numFmt w:val="lowerLetter"/>
-      <w:lvlText w:val="%2."/>
-      <w:lvlJc w:val="left"/>
-      <w:pPr>
-        <w:ind w:left="1440" w:hanging="480"/>
-      </w:pPr>
-    </w:lvl>
-    <w:lvl w:ilvl="2">
-      <w:start w:val="1"/>
-      <w:numFmt w:val="lowerLetter"/>
-      <w:lvlText w:val="%3."/>
-      <w:lvlJc w:val="left"/>
-      <w:pPr>
-        <w:ind w:left="2160" w:hanging="480"/>
-      </w:pPr>
-    </w:lvl>
-    <w:lvl w:ilvl="3">
-      <w:start w:val="1"/>
-      <w:numFmt w:val="lowerLetter"/>
-      <w:lvlText w:val="%4."/>
-      <w:lvlJc w:val="left"/>
-      <w:pPr>
-        <w:ind w:left="2880" w:hanging="480"/>
-      </w:pPr>
-    </w:lvl>
-    <w:lvl w:ilvl="4">
-      <w:start w:val="1"/>
-      <w:numFmt w:val="lowerLetter"/>
-      <w:lvlText w:val="%5."/>
-      <w:lvlJc w:val="left"/>
-      <w:pPr>
-        <w:ind w:left="3600" w:hanging="480"/>
-      </w:pPr>
-    </w:lvl>
-    <w:lvl w:ilvl="5">
-      <w:start w:val="1"/>
-      <w:numFmt w:val="lowerLetter"/>
-      <w:lvlText w:val="%6."/>
-      <w:lvlJc w:val="left"/>
-      <w:pPr>
-        <w:ind w:left="4320" w:hanging="480"/>
-      </w:pPr>
-    </w:lvl>
-    <w:lvl w:ilvl="6">
-      <w:start w:val="1"/>
-      <w:numFmt w:val="lowerLetter"/>
-      <w:lvlText w:val="%7."/>
-      <w:lvlJc w:val="left"/>
-      <w:pPr>
-        <w:ind w:left="5040" w:hanging="480"/>
-      </w:pPr>
-    </w:lvl>
-    <w:lvl w:ilvl="7">
-      <w:start w:val="1"/>
-      <w:numFmt w:val="lowerLetter"/>
-      <w:lvlText w:val="%8."/>
-      <w:lvlJc w:val="left"/>
-      <w:pPr>
-        <w:ind w:left="5760" w:hanging="480"/>
-      </w:pPr>
-    </w:lvl>
-    <w:lvl w:ilvl="8">
-      <w:start w:val="1"/>
-      <w:numFmt w:val="lowerLetter"/>
-      <w:lvlText w:val="%9."/>
-      <w:lvlJc w:val="left"/>
-      <w:pPr>
-        <w:ind w:left="6480" w:hanging="480"/>
-      </w:pPr>
-    </w:lvl>
-  </w:abstractNum>
-  <w:abstractNum w:abstractNumId="99511">
-    <w:nsid w:val="A99511"/>
-    <w:multiLevelType w:val="multilevel"/>
-    <w:lvl w:ilvl="0">
-      <w:start w:val="1"/>
-      <w:numFmt w:val="lowerRoman"/>
-      <w:lvlText w:val="%1."/>
-      <w:lvlJc w:val="left"/>
-      <w:pPr>
-        <w:ind w:left="720" w:hanging="480"/>
-      </w:pPr>
-    </w:lvl>
-    <w:lvl w:ilvl="1">
-      <w:start w:val="1"/>
-      <w:numFmt w:val="lowerRoman"/>
-      <w:lvlText w:val="%2."/>
-      <w:lvlJc w:val="left"/>
-      <w:pPr>
-        <w:ind w:left="1440" w:hanging="480"/>
-      </w:pPr>
-    </w:lvl>
-    <w:lvl w:ilvl="2">
-      <w:start w:val="1"/>
-      <w:numFmt w:val="lowerRoman"/>
-      <w:lvlText w:val="%3."/>
-      <w:lvlJc w:val="left"/>
-      <w:pPr>
-        <w:ind w:left="2160" w:hanging="480"/>
-      </w:pPr>
-    </w:lvl>
-    <w:lvl w:ilvl="3">
-      <w:start w:val="1"/>
-      <w:numFmt w:val="lowerRoman"/>
-      <w:lvlText w:val="%4."/>
-      <w:lvlJc w:val="left"/>
-      <w:pPr>
-        <w:ind w:left="2880" w:hanging="480"/>
-      </w:pPr>
-    </w:lvl>
-    <w:lvl w:ilvl="4">
-      <w:start w:val="1"/>
-      <w:numFmt w:val="lowerRoman"/>
-      <w:lvlText w:val="%5."/>
-      <w:lvlJc w:val="left"/>
-      <w:pPr>
-        <w:ind w:left="3600" w:hanging="480"/>
-      </w:pPr>
-    </w:lvl>
-    <w:lvl w:ilvl="5">
-      <w:start w:val="1"/>
-      <w:numFmt w:val="lowerRoman"/>
-      <w:lvlText w:val="%6."/>
-      <w:lvlJc w:val="left"/>
-      <w:pPr>
-        <w:ind w:left="4320" w:hanging="480"/>
-      </w:pPr>
-    </w:lvl>
-    <w:lvl w:ilvl="6">
-      <w:start w:val="1"/>
-      <w:numFmt w:val="lowerRoman"/>
-      <w:lvlText w:val="%7."/>
-      <w:lvlJc w:val="left"/>
-      <w:pPr>
-        <w:ind w:left="5040" w:hanging="480"/>
-      </w:pPr>
-    </w:lvl>
-    <w:lvl w:ilvl="7">
-      <w:start w:val="1"/>
-      <w:numFmt w:val="lowerRoman"/>
-      <w:lvlText w:val="%8."/>
-      <w:lvlJc w:val="left"/>
-      <w:pPr>
-        <w:ind w:left="5760" w:hanging="480"/>
-      </w:pPr>
-    </w:lvl>
-    <w:lvl w:ilvl="8">
-      <w:start w:val="1"/>
-      <w:numFmt w:val="lowerRoman"/>
-      <w:lvlText w:val="%9."/>
       <w:lvlJc w:val="left"/>
       <w:pPr>
         <w:ind w:left="6480" w:hanging="480"/>
@@ -760,129 +1089,6 @@
     <w:abstractNumId w:val="990"/>
   </w:num>
   <w:num w:numId="1001">
-    <w:abstractNumId w:val="991"/>
-  </w:num>
-  <w:num w:numId="1002">
-    <w:abstractNumId w:val="99411"/>
-    <w:lvlOverride w:ilvl="0">
-      <w:startOverride w:val="1"/>
-    </w:lvlOverride>
-    <w:lvlOverride w:ilvl="1">
-      <w:startOverride w:val="1"/>
-    </w:lvlOverride>
-    <w:lvlOverride w:ilvl="2">
-      <w:startOverride w:val="1"/>
-    </w:lvlOverride>
-    <w:lvlOverride w:ilvl="3">
-      <w:startOverride w:val="1"/>
-    </w:lvlOverride>
-    <w:lvlOverride w:ilvl="4">
-      <w:startOverride w:val="1"/>
-    </w:lvlOverride>
-    <w:lvlOverride w:ilvl="5">
-      <w:startOverride w:val="1"/>
-    </w:lvlOverride>
-    <w:lvlOverride w:ilvl="6">
-      <w:startOverride w:val="1"/>
-    </w:lvlOverride>
-    <w:lvlOverride w:ilvl="7">
-      <w:startOverride w:val="1"/>
-    </w:lvlOverride>
-    <w:lvlOverride w:ilvl="8">
-      <w:startOverride w:val="1"/>
-    </w:lvlOverride>
-  </w:num>
-  <w:num w:numId="1003">
-    <w:abstractNumId w:val="99711"/>
-    <w:lvlOverride w:ilvl="0">
-      <w:startOverride w:val="1"/>
-    </w:lvlOverride>
-    <w:lvlOverride w:ilvl="1">
-      <w:startOverride w:val="1"/>
-    </w:lvlOverride>
-    <w:lvlOverride w:ilvl="2">
-      <w:startOverride w:val="1"/>
-    </w:lvlOverride>
-    <w:lvlOverride w:ilvl="3">
-      <w:startOverride w:val="1"/>
-    </w:lvlOverride>
-    <w:lvlOverride w:ilvl="4">
-      <w:startOverride w:val="1"/>
-    </w:lvlOverride>
-    <w:lvlOverride w:ilvl="5">
-      <w:startOverride w:val="1"/>
-    </w:lvlOverride>
-    <w:lvlOverride w:ilvl="6">
-      <w:startOverride w:val="1"/>
-    </w:lvlOverride>
-    <w:lvlOverride w:ilvl="7">
-      <w:startOverride w:val="1"/>
-    </w:lvlOverride>
-    <w:lvlOverride w:ilvl="8">
-      <w:startOverride w:val="1"/>
-    </w:lvlOverride>
-  </w:num>
-  <w:num w:numId="1004">
-    <w:abstractNumId w:val="99511"/>
-    <w:lvlOverride w:ilvl="0">
-      <w:startOverride w:val="1"/>
-    </w:lvlOverride>
-    <w:lvlOverride w:ilvl="1">
-      <w:startOverride w:val="1"/>
-    </w:lvlOverride>
-    <w:lvlOverride w:ilvl="2">
-      <w:startOverride w:val="1"/>
-    </w:lvlOverride>
-    <w:lvlOverride w:ilvl="3">
-      <w:startOverride w:val="1"/>
-    </w:lvlOverride>
-    <w:lvlOverride w:ilvl="4">
-      <w:startOverride w:val="1"/>
-    </w:lvlOverride>
-    <w:lvlOverride w:ilvl="5">
-      <w:startOverride w:val="1"/>
-    </w:lvlOverride>
-    <w:lvlOverride w:ilvl="6">
-      <w:startOverride w:val="1"/>
-    </w:lvlOverride>
-    <w:lvlOverride w:ilvl="7">
-      <w:startOverride w:val="1"/>
-    </w:lvlOverride>
-    <w:lvlOverride w:ilvl="8">
-      <w:startOverride w:val="1"/>
-    </w:lvlOverride>
-  </w:num>
-  <w:num w:numId="1005">
-    <w:abstractNumId w:val="99711"/>
-    <w:lvlOverride w:ilvl="0">
-      <w:startOverride w:val="1"/>
-    </w:lvlOverride>
-    <w:lvlOverride w:ilvl="1">
-      <w:startOverride w:val="1"/>
-    </w:lvlOverride>
-    <w:lvlOverride w:ilvl="2">
-      <w:startOverride w:val="1"/>
-    </w:lvlOverride>
-    <w:lvlOverride w:ilvl="3">
-      <w:startOverride w:val="1"/>
-    </w:lvlOverride>
-    <w:lvlOverride w:ilvl="4">
-      <w:startOverride w:val="1"/>
-    </w:lvlOverride>
-    <w:lvlOverride w:ilvl="5">
-      <w:startOverride w:val="1"/>
-    </w:lvlOverride>
-    <w:lvlOverride w:ilvl="6">
-      <w:startOverride w:val="1"/>
-    </w:lvlOverride>
-    <w:lvlOverride w:ilvl="7">
-      <w:startOverride w:val="1"/>
-    </w:lvlOverride>
-    <w:lvlOverride w:ilvl="8">
-      <w:startOverride w:val="1"/>
-    </w:lvlOverride>
-  </w:num>
-  <w:num w:numId="1006">
     <w:abstractNumId w:val="991"/>
   </w:num>
 </w:numbering>

--- a/manuscript.docx
+++ b/manuscript.docx
@@ -75,7 +75,7 @@
           <w:rPr>
             <w:rStyle w:val="Hyperlink"/>
           </w:rPr>
-          <w:t xml:space="preserve">hwong23/fna-devdoc-soa@493dfaf</w:t>
+          <w:t xml:space="preserve">hwong23/fna-devdoc-soa@18b5a58</w:t>
         </w:r>
       </w:hyperlink>
       <w:r>
@@ -565,18 +565,6 @@
       </w:r>
     </w:p>
     <w:bookmarkEnd w:id="41"/>
-    <w:bookmarkStart w:id="43" w:name="references"/>
-    <w:p>
-      <w:pPr>
-        <w:pStyle w:val="Heading2"/>
-      </w:pPr>
-      <w:r>
-        <w:t xml:space="preserve">References</w:t>
-      </w:r>
-    </w:p>
-    <w:bookmarkStart w:id="42" w:name="refs"/>
-    <w:bookmarkEnd w:id="42"/>
-    <w:bookmarkEnd w:id="43"/>
     <w:sectPr>
       <w:pgSz w:h="15840" w:w="12240"/>
       <w:pgMar w:bottom="1440" w:footer="720" w:gutter="0" w:header="720" w:left="1440" w:right="1440" w:top="1440"/>

--- a/manuscript.docx
+++ b/manuscript.docx
@@ -28,543 +28,6 @@
         <w:t xml:space="preserve">FNA</w:t>
       </w:r>
     </w:p>
-    <w:p>
-      <w:pPr>
-        <w:pStyle w:val="FirstParagraph"/>
-      </w:pPr>
-      <w:r>
-        <w:t xml:space="preserve"> </w:t>
-      </w:r>
-      <w:r>
-        <w:t xml:space="preserve">This manuscript</w:t>
-      </w:r>
-      <w:r>
-        <w:t xml:space="preserve"> </w:t>
-      </w:r>
-      <w:r>
-        <w:t xml:space="preserve">(</w:t>
-      </w:r>
-      <w:hyperlink r:id="rId20">
-        <w:r>
-          <w:rPr>
-            <w:rStyle w:val="Hyperlink"/>
-          </w:rPr>
-          <w:t xml:space="preserve">permalink</w:t>
-        </w:r>
-      </w:hyperlink>
-      <w:r>
-        <w:t xml:space="preserve">)</w:t>
-      </w:r>
-      <w:r>
-        <w:t xml:space="preserve"> </w:t>
-      </w:r>
-      <w:r>
-        <w:t xml:space="preserve">was automatically generated</w:t>
-      </w:r>
-      <w:r>
-        <w:t xml:space="preserve"> </w:t>
-      </w:r>
-      <w:r>
-        <w:t xml:space="preserve">from</w:t>
-      </w:r>
-      <w:r>
-        <w:t xml:space="preserve"> </w:t>
-      </w:r>
-      <w:hyperlink r:id="rId21">
-        <w:r>
-          <w:rPr>
-            <w:rStyle w:val="Hyperlink"/>
-          </w:rPr>
-          <w:t xml:space="preserve">hwong23/fna-devdoc-soa@18b5a58</w:t>
-        </w:r>
-      </w:hyperlink>
-      <w:r>
-        <w:t xml:space="preserve"> </w:t>
-      </w:r>
-      <w:r>
-        <w:t xml:space="preserve">on January 5, 2023.</w:t>
-      </w:r>
-      <w:r>
-        <w:t xml:space="preserve"> </w:t>
-      </w:r>
-    </w:p>
-    <w:bookmarkStart w:id="40" w:name="authors"/>
-    <w:p>
-      <w:pPr>
-        <w:pStyle w:val="Heading2"/>
-      </w:pPr>
-      <w:r>
-        <w:t xml:space="preserve">Authors</w:t>
-      </w:r>
-    </w:p>
-    <w:p>
-      <w:pPr>
-        <w:numPr>
-          <w:ilvl w:val="0"/>
-          <w:numId w:val="1001"/>
-        </w:numPr>
-      </w:pPr>
-      <w:r>
-        <w:rPr>
-          <w:bCs/>
-          <w:b/>
-        </w:rPr>
-        <w:t xml:space="preserve">Harry Wong</w:t>
-      </w:r>
-      <w:r>
-        <w:t xml:space="preserve"> </w:t>
-      </w:r>
-      <w:r>
-        <w:t xml:space="preserve"> </w:t>
-      </w:r>
-      <w:r>
-        <w:drawing>
-          <wp:inline>
-            <wp:extent cx="152400" cy="152400"/>
-            <wp:effectExtent b="0" l="0" r="0" t="0"/>
-            <wp:docPr descr="ORCID icon" title="" id="23" name="Picture"/>
-            <a:graphic>
-              <a:graphicData uri="http://schemas.openxmlformats.org/drawingml/2006/picture">
-                <pic:pic>
-                  <pic:nvPicPr>
-                    <pic:cNvPr descr="images/orcid.svg" id="24" name="Picture"/>
-                    <pic:cNvPicPr>
-                      <a:picLocks noChangeArrowheads="1" noChangeAspect="1"/>
-                    </pic:cNvPicPr>
-                  </pic:nvPicPr>
-                  <pic:blipFill>
-                    <a:blip>
-                      <a:extLst>
-                        <a:ext uri="{28A0092B-C50C-407E-A947-70E740481C1C}">
-                          <a14:useLocalDpi xmlns:a14="http://schemas.microsoft.com/office/drawing/2010/main" val="0"/>
-                        </a:ext>
-                        <a:ext uri="{96DAC541-7B7A-43D3-8B79-37D633B846F1}">
-                          <asvg:svgBlip xmlns:asvg="http://schemas.microsoft.com/office/drawing/2016/SVG/main" r:embed="rId22"/>
-                        </a:ext>
-                      </a:extLst>
-                    </a:blip>
-                    <a:stretch>
-                      <a:fillRect/>
-                    </a:stretch>
-                  </pic:blipFill>
-                  <pic:spPr bwMode="auto">
-                    <a:xfrm>
-                      <a:off x="0" y="0"/>
-                      <a:ext cx="152400" cy="152400"/>
-                    </a:xfrm>
-                    <a:prstGeom prst="rect">
-                      <a:avLst/>
-                    </a:prstGeom>
-                    <a:noFill/>
-                    <a:ln w="9525">
-                      <a:noFill/>
-                      <a:headEnd/>
-                      <a:tailEnd/>
-                    </a:ln>
-                  </pic:spPr>
-                </pic:pic>
-              </a:graphicData>
-            </a:graphic>
-          </wp:inline>
-        </w:drawing>
-      </w:r>
-      <w:r>
-        <w:t xml:space="preserve"> </w:t>
-      </w:r>
-      <w:hyperlink r:id="rId25">
-        <w:r>
-          <w:rPr>
-            <w:rStyle w:val="Hyperlink"/>
-          </w:rPr>
-          <w:t xml:space="preserve">XXXX-XXXX-XXXX-XXXX</w:t>
-        </w:r>
-      </w:hyperlink>
-      <w:r>
-        <w:t xml:space="preserve"> </w:t>
-      </w:r>
-      <w:r>
-        <w:t xml:space="preserve">·</w:t>
-      </w:r>
-      <w:r>
-        <w:t xml:space="preserve"> </w:t>
-      </w:r>
-      <w:r>
-        <w:drawing>
-          <wp:inline>
-            <wp:extent cx="152400" cy="152400"/>
-            <wp:effectExtent b="0" l="0" r="0" t="0"/>
-            <wp:docPr descr="GitHub icon" title="" id="27" name="Picture"/>
-            <a:graphic>
-              <a:graphicData uri="http://schemas.openxmlformats.org/drawingml/2006/picture">
-                <pic:pic>
-                  <pic:nvPicPr>
-                    <pic:cNvPr descr="images/github.svg" id="28" name="Picture"/>
-                    <pic:cNvPicPr>
-                      <a:picLocks noChangeArrowheads="1" noChangeAspect="1"/>
-                    </pic:cNvPicPr>
-                  </pic:nvPicPr>
-                  <pic:blipFill>
-                    <a:blip>
-                      <a:extLst>
-                        <a:ext uri="{28A0092B-C50C-407E-A947-70E740481C1C}">
-                          <a14:useLocalDpi xmlns:a14="http://schemas.microsoft.com/office/drawing/2010/main" val="0"/>
-                        </a:ext>
-                        <a:ext uri="{96DAC541-7B7A-43D3-8B79-37D633B846F1}">
-                          <asvg:svgBlip xmlns:asvg="http://schemas.microsoft.com/office/drawing/2016/SVG/main" r:embed="rId26"/>
-                        </a:ext>
-                      </a:extLst>
-                    </a:blip>
-                    <a:stretch>
-                      <a:fillRect/>
-                    </a:stretch>
-                  </pic:blipFill>
-                  <pic:spPr bwMode="auto">
-                    <a:xfrm>
-                      <a:off x="0" y="0"/>
-                      <a:ext cx="152400" cy="152400"/>
-                    </a:xfrm>
-                    <a:prstGeom prst="rect">
-                      <a:avLst/>
-                    </a:prstGeom>
-                    <a:noFill/>
-                    <a:ln w="9525">
-                      <a:noFill/>
-                      <a:headEnd/>
-                      <a:tailEnd/>
-                    </a:ln>
-                  </pic:spPr>
-                </pic:pic>
-              </a:graphicData>
-            </a:graphic>
-          </wp:inline>
-        </w:drawing>
-      </w:r>
-      <w:r>
-        <w:t xml:space="preserve"> </w:t>
-      </w:r>
-      <w:hyperlink r:id="rId29">
-        <w:r>
-          <w:rPr>
-            <w:rStyle w:val="Hyperlink"/>
-          </w:rPr>
-          <w:t xml:space="preserve">hwong23</w:t>
-        </w:r>
-      </w:hyperlink>
-      <w:r>
-        <w:t xml:space="preserve"> </w:t>
-      </w:r>
-      <w:r>
-        <w:t xml:space="preserve">·</w:t>
-      </w:r>
-      <w:r>
-        <w:t xml:space="preserve"> </w:t>
-      </w:r>
-      <w:r>
-        <w:drawing>
-          <wp:inline>
-            <wp:extent cx="152400" cy="152400"/>
-            <wp:effectExtent b="0" l="0" r="0" t="0"/>
-            <wp:docPr descr="Twitter icon" title="" id="31" name="Picture"/>
-            <a:graphic>
-              <a:graphicData uri="http://schemas.openxmlformats.org/drawingml/2006/picture">
-                <pic:pic>
-                  <pic:nvPicPr>
-                    <pic:cNvPr descr="images/twitter.svg" id="32" name="Picture"/>
-                    <pic:cNvPicPr>
-                      <a:picLocks noChangeArrowheads="1" noChangeAspect="1"/>
-                    </pic:cNvPicPr>
-                  </pic:nvPicPr>
-                  <pic:blipFill>
-                    <a:blip>
-                      <a:extLst>
-                        <a:ext uri="{28A0092B-C50C-407E-A947-70E740481C1C}">
-                          <a14:useLocalDpi xmlns:a14="http://schemas.microsoft.com/office/drawing/2010/main" val="0"/>
-                        </a:ext>
-                        <a:ext uri="{96DAC541-7B7A-43D3-8B79-37D633B846F1}">
-                          <asvg:svgBlip xmlns:asvg="http://schemas.microsoft.com/office/drawing/2016/SVG/main" r:embed="rId30"/>
-                        </a:ext>
-                      </a:extLst>
-                    </a:blip>
-                    <a:stretch>
-                      <a:fillRect/>
-                    </a:stretch>
-                  </pic:blipFill>
-                  <pic:spPr bwMode="auto">
-                    <a:xfrm>
-                      <a:off x="0" y="0"/>
-                      <a:ext cx="152400" cy="152400"/>
-                    </a:xfrm>
-                    <a:prstGeom prst="rect">
-                      <a:avLst/>
-                    </a:prstGeom>
-                    <a:noFill/>
-                    <a:ln w="9525">
-                      <a:noFill/>
-                      <a:headEnd/>
-                      <a:tailEnd/>
-                    </a:ln>
-                  </pic:spPr>
-                </pic:pic>
-              </a:graphicData>
-            </a:graphic>
-          </wp:inline>
-        </w:drawing>
-      </w:r>
-      <w:r>
-        <w:t xml:space="preserve"> </w:t>
-      </w:r>
-      <w:hyperlink r:id="rId33">
-        <w:r>
-          <w:rPr>
-            <w:rStyle w:val="Hyperlink"/>
-          </w:rPr>
-          <w:t xml:space="preserve">johndoe</w:t>
-        </w:r>
-      </w:hyperlink>
-      <w:r>
-        <w:t xml:space="preserve"> </w:t>
-      </w:r>
-      <w:r>
-        <w:t xml:space="preserve"> </w:t>
-      </w:r>
-      <w:r>
-        <w:t xml:space="preserve"> </w:t>
-      </w:r>
-      <w:r>
-        <w:t xml:space="preserve">Department of Something, University of Whatever</w:t>
-      </w:r>
-      <w:r>
-        <w:t xml:space="preserve"> </w:t>
-      </w:r>
-      <w:r>
-        <w:t xml:space="preserve">· Funded by Grant XXXXXXXX</w:t>
-      </w:r>
-      <w:r>
-        <w:t xml:space="preserve"> </w:t>
-      </w:r>
-    </w:p>
-    <w:p>
-      <w:pPr>
-        <w:numPr>
-          <w:ilvl w:val="0"/>
-          <w:numId w:val="1001"/>
-        </w:numPr>
-      </w:pPr>
-      <w:r>
-        <w:rPr>
-          <w:bCs/>
-          <w:b/>
-        </w:rPr>
-        <w:t xml:space="preserve">Stefanini.com</w:t>
-      </w:r>
-      <w:r>
-        <w:t xml:space="preserve"> </w:t>
-      </w:r>
-      <w:hyperlink w:anchor="correspondence">
-        <w:r>
-          <w:rPr>
-            <w:rStyle w:val="Hyperlink"/>
-            <w:vertAlign w:val="superscript"/>
-          </w:rPr>
-          <w:t xml:space="preserve">✉</w:t>
-        </w:r>
-      </w:hyperlink>
-      <w:r>
-        <w:t xml:space="preserve"> </w:t>
-      </w:r>
-      <w:r>
-        <w:drawing>
-          <wp:inline>
-            <wp:extent cx="152400" cy="152400"/>
-            <wp:effectExtent b="0" l="0" r="0" t="0"/>
-            <wp:docPr descr="ORCID icon" title="" id="34" name="Picture"/>
-            <a:graphic>
-              <a:graphicData uri="http://schemas.openxmlformats.org/drawingml/2006/picture">
-                <pic:pic>
-                  <pic:nvPicPr>
-                    <pic:cNvPr descr="images/orcid.svg" id="35" name="Picture"/>
-                    <pic:cNvPicPr>
-                      <a:picLocks noChangeArrowheads="1" noChangeAspect="1"/>
-                    </pic:cNvPicPr>
-                  </pic:nvPicPr>
-                  <pic:blipFill>
-                    <a:blip>
-                      <a:extLst>
-                        <a:ext uri="{28A0092B-C50C-407E-A947-70E740481C1C}">
-                          <a14:useLocalDpi xmlns:a14="http://schemas.microsoft.com/office/drawing/2010/main" val="0"/>
-                        </a:ext>
-                        <a:ext uri="{96DAC541-7B7A-43D3-8B79-37D633B846F1}">
-                          <asvg:svgBlip xmlns:asvg="http://schemas.microsoft.com/office/drawing/2016/SVG/main" r:embed="rId22"/>
-                        </a:ext>
-                      </a:extLst>
-                    </a:blip>
-                    <a:stretch>
-                      <a:fillRect/>
-                    </a:stretch>
-                  </pic:blipFill>
-                  <pic:spPr bwMode="auto">
-                    <a:xfrm>
-                      <a:off x="0" y="0"/>
-                      <a:ext cx="152400" cy="152400"/>
-                    </a:xfrm>
-                    <a:prstGeom prst="rect">
-                      <a:avLst/>
-                    </a:prstGeom>
-                    <a:noFill/>
-                    <a:ln w="9525">
-                      <a:noFill/>
-                      <a:headEnd/>
-                      <a:tailEnd/>
-                    </a:ln>
-                  </pic:spPr>
-                </pic:pic>
-              </a:graphicData>
-            </a:graphic>
-          </wp:inline>
-        </w:drawing>
-      </w:r>
-      <w:r>
-        <w:t xml:space="preserve"> </w:t>
-      </w:r>
-      <w:hyperlink r:id="rId25">
-        <w:r>
-          <w:rPr>
-            <w:rStyle w:val="Hyperlink"/>
-          </w:rPr>
-          <w:t xml:space="preserve">XXXX-XXXX-XXXX-XXXX</w:t>
-        </w:r>
-      </w:hyperlink>
-      <w:r>
-        <w:t xml:space="preserve"> </w:t>
-      </w:r>
-      <w:r>
-        <w:t xml:space="preserve">·</w:t>
-      </w:r>
-      <w:r>
-        <w:t xml:space="preserve"> </w:t>
-      </w:r>
-      <w:r>
-        <w:drawing>
-          <wp:inline>
-            <wp:extent cx="152400" cy="152400"/>
-            <wp:effectExtent b="0" l="0" r="0" t="0"/>
-            <wp:docPr descr="GitHub icon" title="" id="36" name="Picture"/>
-            <a:graphic>
-              <a:graphicData uri="http://schemas.openxmlformats.org/drawingml/2006/picture">
-                <pic:pic>
-                  <pic:nvPicPr>
-                    <pic:cNvPr descr="images/github.svg" id="37" name="Picture"/>
-                    <pic:cNvPicPr>
-                      <a:picLocks noChangeArrowheads="1" noChangeAspect="1"/>
-                    </pic:cNvPicPr>
-                  </pic:nvPicPr>
-                  <pic:blipFill>
-                    <a:blip>
-                      <a:extLst>
-                        <a:ext uri="{28A0092B-C50C-407E-A947-70E740481C1C}">
-                          <a14:useLocalDpi xmlns:a14="http://schemas.microsoft.com/office/drawing/2010/main" val="0"/>
-                        </a:ext>
-                        <a:ext uri="{96DAC541-7B7A-43D3-8B79-37D633B846F1}">
-                          <asvg:svgBlip xmlns:asvg="http://schemas.microsoft.com/office/drawing/2016/SVG/main" r:embed="rId26"/>
-                        </a:ext>
-                      </a:extLst>
-                    </a:blip>
-                    <a:stretch>
-                      <a:fillRect/>
-                    </a:stretch>
-                  </pic:blipFill>
-                  <pic:spPr bwMode="auto">
-                    <a:xfrm>
-                      <a:off x="0" y="0"/>
-                      <a:ext cx="152400" cy="152400"/>
-                    </a:xfrm>
-                    <a:prstGeom prst="rect">
-                      <a:avLst/>
-                    </a:prstGeom>
-                    <a:noFill/>
-                    <a:ln w="9525">
-                      <a:noFill/>
-                      <a:headEnd/>
-                      <a:tailEnd/>
-                    </a:ln>
-                  </pic:spPr>
-                </pic:pic>
-              </a:graphicData>
-            </a:graphic>
-          </wp:inline>
-        </w:drawing>
-      </w:r>
-      <w:r>
-        <w:t xml:space="preserve"> </w:t>
-      </w:r>
-      <w:hyperlink r:id="rId29">
-        <w:r>
-          <w:rPr>
-            <w:rStyle w:val="Hyperlink"/>
-          </w:rPr>
-          <w:t xml:space="preserve">hwong23</w:t>
-        </w:r>
-      </w:hyperlink>
-      <w:r>
-        <w:t xml:space="preserve"> </w:t>
-      </w:r>
-      <w:r>
-        <w:t xml:space="preserve"> </w:t>
-      </w:r>
-      <w:r>
-        <w:t xml:space="preserve"> </w:t>
-      </w:r>
-      <w:r>
-        <w:t xml:space="preserve">Department of Something, University of Whatever; Department of Whatever, University of Something</w:t>
-      </w:r>
-      <w:r>
-        <w:t xml:space="preserve"> </w:t>
-      </w:r>
-    </w:p>
-    <w:bookmarkStart w:id="39" w:name="correspondence"/>
-    <w:p>
-      <w:pPr>
-        <w:pStyle w:val="FirstParagraph"/>
-      </w:pPr>
-      <w:r>
-        <w:t xml:space="preserve">✉ — Correspondence possible via</w:t>
-      </w:r>
-      <w:r>
-        <w:t xml:space="preserve"> </w:t>
-      </w:r>
-      <w:hyperlink r:id="rId38">
-        <w:r>
-          <w:rPr>
-            <w:rStyle w:val="Hyperlink"/>
-          </w:rPr>
-          <w:t xml:space="preserve">GitHub Issues</w:t>
-        </w:r>
-      </w:hyperlink>
-      <w:r>
-        <w:t xml:space="preserve"> </w:t>
-      </w:r>
-      <w:r>
-        <w:t xml:space="preserve">or email to</w:t>
-      </w:r>
-      <w:r>
-        <w:t xml:space="preserve"> </w:t>
-      </w:r>
-      <w:r>
-        <w:t xml:space="preserve">Stefanini.com &lt;jane.roe@whatever.edu&gt;.</w:t>
-      </w:r>
-    </w:p>
-    <w:bookmarkEnd w:id="39"/>
-    <w:bookmarkEnd w:id="40"/>
-    <w:bookmarkStart w:id="41" w:name="abstract"/>
-    <w:p>
-      <w:pPr>
-        <w:pStyle w:val="Heading2"/>
-      </w:pPr>
-      <w:r>
-        <w:t xml:space="preserve">Abstract</w:t>
-      </w:r>
-    </w:p>
-    <w:bookmarkEnd w:id="41"/>
     <w:sectPr>
       <w:pgSz w:h="15840" w:w="12240"/>
       <w:pgMar w:bottom="1440" w:footer="720" w:gutter="0" w:header="720" w:left="1440" w:right="1440" w:top="1440"/>
@@ -964,82 +427,6 @@
       </w:pPr>
     </w:lvl>
   </w:abstractNum>
-  <w:abstractNum w:abstractNumId="991">
-    <w:nsid w:val="A991"/>
-    <w:multiLevelType w:val="multilevel"/>
-    <w:lvl w:ilvl="0">
-      <w:numFmt w:val="bullet"/>
-      <w:lvlText w:val="•"/>
-      <w:lvlJc w:val="left"/>
-      <w:pPr>
-        <w:ind w:left="720" w:hanging="480"/>
-      </w:pPr>
-    </w:lvl>
-    <w:lvl w:ilvl="1">
-      <w:numFmt w:val="bullet"/>
-      <w:lvlText w:val="–"/>
-      <w:lvlJc w:val="left"/>
-      <w:pPr>
-        <w:ind w:left="1440" w:hanging="480"/>
-      </w:pPr>
-    </w:lvl>
-    <w:lvl w:ilvl="2">
-      <w:numFmt w:val="bullet"/>
-      <w:lvlText w:val="•"/>
-      <w:lvlJc w:val="left"/>
-      <w:pPr>
-        <w:ind w:left="2160" w:hanging="480"/>
-      </w:pPr>
-    </w:lvl>
-    <w:lvl w:ilvl="3">
-      <w:numFmt w:val="bullet"/>
-      <w:lvlText w:val="–"/>
-      <w:lvlJc w:val="left"/>
-      <w:pPr>
-        <w:ind w:left="2880" w:hanging="480"/>
-      </w:pPr>
-    </w:lvl>
-    <w:lvl w:ilvl="4">
-      <w:numFmt w:val="bullet"/>
-      <w:lvlText w:val="•"/>
-      <w:lvlJc w:val="left"/>
-      <w:pPr>
-        <w:ind w:left="3600" w:hanging="480"/>
-      </w:pPr>
-    </w:lvl>
-    <w:lvl w:ilvl="5">
-      <w:numFmt w:val="bullet"/>
-      <w:lvlText w:val="–"/>
-      <w:lvlJc w:val="left"/>
-      <w:pPr>
-        <w:ind w:left="4320" w:hanging="480"/>
-      </w:pPr>
-    </w:lvl>
-    <w:lvl w:ilvl="6">
-      <w:numFmt w:val="bullet"/>
-      <w:lvlText w:val="•"/>
-      <w:lvlJc w:val="left"/>
-      <w:pPr>
-        <w:ind w:left="5040" w:hanging="480"/>
-      </w:pPr>
-    </w:lvl>
-    <w:lvl w:ilvl="7">
-      <w:numFmt w:val="bullet"/>
-      <w:lvlText w:val="–"/>
-      <w:lvlJc w:val="left"/>
-      <w:pPr>
-        <w:ind w:left="5760" w:hanging="480"/>
-      </w:pPr>
-    </w:lvl>
-    <w:lvl w:ilvl="8">
-      <w:numFmt w:val="bullet"/>
-      <w:lvlText w:val="•"/>
-      <w:lvlJc w:val="left"/>
-      <w:pPr>
-        <w:ind w:left="6480" w:hanging="480"/>
-      </w:pPr>
-    </w:lvl>
-  </w:abstractNum>
   <w:num w:numId="1">
     <w:abstractNumId w:val="10"/>
   </w:num>
@@ -1075,9 +462,6 @@
   </w:num>
   <w:num w:numId="1000">
     <w:abstractNumId w:val="990"/>
-  </w:num>
-  <w:num w:numId="1001">
-    <w:abstractNumId w:val="991"/>
   </w:num>
 </w:numbering>
 </file>

--- a/manuscript.docx
+++ b/manuscript.docx
@@ -28,6 +28,3412 @@
         <w:t xml:space="preserve">FNA</w:t>
       </w:r>
     </w:p>
+    <w:tbl>
+      <w:tblPr>
+        <w:tblStyle w:val="Table"/>
+        <w:tblW w:type="pct" w:w="5000"/>
+        <w:tblLook w:firstRow="1" w:lastRow="0" w:firstColumn="0" w:lastColumn="0" w:noHBand="0" w:noVBand="0" w:val="0020"/>
+      </w:tblPr>
+      <w:tblGrid>
+        <w:gridCol w:w="597"/>
+        <w:gridCol w:w="7322"/>
+      </w:tblGrid>
+      <w:tr>
+        <w:trPr>
+          <w:tblHeader w:val="true"/>
+        </w:trPr>
+        <w:tc>
+          <w:tcPr/>
+          <w:p>
+            <w:pPr>
+              <w:pStyle w:val="Compact"/>
+              <w:jc w:val="left"/>
+            </w:pPr>
+            <w:r>
+              <w:t xml:space="preserve">Tema</w:t>
+            </w:r>
+          </w:p>
+        </w:tc>
+        <w:tc>
+          <w:tcPr/>
+          <w:p>
+            <w:pPr>
+              <w:pStyle w:val="Compact"/>
+              <w:jc w:val="left"/>
+            </w:pPr>
+            <w:r>
+              <w:t xml:space="preserve">Catálogo de Servicios SOA:</w:t>
+            </w:r>
+            <w:r>
+              <w:t xml:space="preserve"> </w:t>
+            </w:r>
+            <w:r>
+              <w:rPr>
+                <w:bCs/>
+                <w:b/>
+              </w:rPr>
+              <w:t xml:space="preserve">Servicios SOA relevantes al diagnóstico</w:t>
+            </w:r>
+          </w:p>
+        </w:tc>
+      </w:tr>
+      <w:tr>
+        <w:tc>
+          <w:tcPr/>
+          <w:p>
+            <w:pPr>
+              <w:pStyle w:val="Compact"/>
+              <w:jc w:val="left"/>
+            </w:pPr>
+            <w:r>
+              <w:t xml:space="preserve">Palabras clave</w:t>
+            </w:r>
+          </w:p>
+        </w:tc>
+        <w:tc>
+          <w:tcPr/>
+          <w:p>
+            <w:pPr>
+              <w:pStyle w:val="Compact"/>
+              <w:jc w:val="left"/>
+            </w:pPr>
+            <w:r>
+              <w:t xml:space="preserve">SOA, Áreas, Capacidades, Servicios</w:t>
+            </w:r>
+          </w:p>
+        </w:tc>
+      </w:tr>
+      <w:tr>
+        <w:tc>
+          <w:tcPr/>
+          <w:p>
+            <w:pPr>
+              <w:pStyle w:val="Compact"/>
+              <w:jc w:val="left"/>
+            </w:pPr>
+            <w:r>
+              <w:t xml:space="preserve">Autor</w:t>
+            </w:r>
+          </w:p>
+        </w:tc>
+        <w:tc>
+          <w:tcPr/>
+          <w:p>
+            <w:pPr>
+              <w:pStyle w:val="Compact"/>
+            </w:pPr>
+          </w:p>
+        </w:tc>
+      </w:tr>
+      <w:tr>
+        <w:tc>
+          <w:tcPr/>
+          <w:p>
+            <w:pPr>
+              <w:pStyle w:val="Compact"/>
+              <w:jc w:val="left"/>
+            </w:pPr>
+            <w:r>
+              <w:t xml:space="preserve">Fuente</w:t>
+            </w:r>
+          </w:p>
+        </w:tc>
+        <w:tc>
+          <w:tcPr/>
+          <w:p>
+            <w:pPr>
+              <w:pStyle w:val="Compact"/>
+            </w:pPr>
+          </w:p>
+        </w:tc>
+      </w:tr>
+      <w:tr>
+        <w:tc>
+          <w:tcPr/>
+          <w:p>
+            <w:pPr>
+              <w:pStyle w:val="Compact"/>
+              <w:jc w:val="left"/>
+            </w:pPr>
+            <w:r>
+              <w:t xml:space="preserve">Secuencia</w:t>
+            </w:r>
+          </w:p>
+        </w:tc>
+        <w:tc>
+          <w:tcPr/>
+          <w:p>
+            <w:pPr>
+              <w:pStyle w:val="Compact"/>
+              <w:jc w:val="left"/>
+            </w:pPr>
+            <w:r>
+              <w:t xml:space="preserve">Padre</w:t>
+            </w:r>
+            <w:r>
+              <w:t xml:space="preserve">Hijo</w:t>
+            </w:r>
+          </w:p>
+        </w:tc>
+      </w:tr>
+      <w:tr>
+        <w:tc>
+          <w:tcPr/>
+          <w:p>
+            <w:pPr>
+              <w:pStyle w:val="Compact"/>
+              <w:jc w:val="left"/>
+            </w:pPr>
+            <w:r>
+              <w:t xml:space="preserve">Vínculos</w:t>
+            </w:r>
+          </w:p>
+        </w:tc>
+        <w:tc>
+          <w:tcPr/>
+          <w:p>
+            <w:pPr>
+              <w:pStyle w:val="Compact"/>
+              <w:jc w:val="left"/>
+            </w:pPr>
+            <w:hyperlink r:id="rId20">
+              <w:r>
+                <w:rPr>
+                  <w:rStyle w:val="Hyperlink"/>
+                </w:rPr>
+                <w:t xml:space="preserve">N003e. Catálogo de Servicios FNA-1a</w:t>
+              </w:r>
+            </w:hyperlink>
+            <w:r>
+              <w:t xml:space="preserve">;</w:t>
+            </w:r>
+            <w:r>
+              <w:t xml:space="preserve"> </w:t>
+            </w:r>
+            <w:hyperlink r:id="rId21">
+              <w:r>
+                <w:rPr>
+                  <w:rStyle w:val="Hyperlink"/>
+                </w:rPr>
+                <w:t xml:space="preserve">N003e. Catálogo de Servicios FNA-4</w:t>
+              </w:r>
+            </w:hyperlink>
+          </w:p>
+        </w:tc>
+      </w:tr>
+    </w:tbl>
+    <w:p>
+      <w:pPr>
+        <w:pStyle w:val="BodyText"/>
+      </w:pPr>
+    </w:p>
+    <w:bookmarkStart w:id="24" w:name="catálogo-de-servicios-fna-blueprint"/>
+    <w:p>
+      <w:pPr>
+        <w:pStyle w:val="Heading1"/>
+      </w:pPr>
+      <w:r>
+        <w:t xml:space="preserve">Catálogo de Servicios FNA (blueprint)</w:t>
+      </w:r>
+    </w:p>
+    <w:bookmarkStart w:id="22" w:name="capacidades-de-la-empresa-fna"/>
+    <w:p>
+      <w:pPr>
+        <w:pStyle w:val="Heading2"/>
+      </w:pPr>
+      <w:r>
+        <w:t xml:space="preserve">Capacidades de la Empresa FNA</w:t>
+      </w:r>
+    </w:p>
+    <w:p>
+      <w:pPr>
+        <w:pStyle w:val="FirstParagraph"/>
+      </w:pPr>
+      <w:r>
+        <w:t xml:space="preserve">No hay capacidades de negocio FNA en los modelos de la empresa, pero en la documentación del repositorio hay información sustituta con la que hacemos una propuesta de la vista de las capacidades FNA. Esta vista preliminar sirve para relacionar las capacidades preliminares con los servicios SOA de la empresa y con los demás elementos de la vista de segmento.</w:t>
+      </w:r>
+    </w:p>
+    <w:p>
+      <w:pPr>
+        <w:pStyle w:val="BodyText"/>
+      </w:pPr>
+      <w:r>
+        <w:t xml:space="preserve">Capacidades de negocio encontradas:</w:t>
+      </w:r>
+    </w:p>
+    <w:p>
+      <w:pPr>
+        <w:numPr>
+          <w:ilvl w:val="0"/>
+          <w:numId w:val="1001"/>
+        </w:numPr>
+        <w:pStyle w:val="Compact"/>
+      </w:pPr>
+      <w:r>
+        <w:t xml:space="preserve">Desarrollo de nuevos negocios</w:t>
+      </w:r>
+    </w:p>
+    <w:p>
+      <w:pPr>
+        <w:numPr>
+          <w:ilvl w:val="0"/>
+          <w:numId w:val="1001"/>
+        </w:numPr>
+        <w:pStyle w:val="Compact"/>
+      </w:pPr>
+      <w:r>
+        <w:t xml:space="preserve">Gestión de Cliente</w:t>
+      </w:r>
+    </w:p>
+    <w:p>
+      <w:pPr>
+        <w:numPr>
+          <w:ilvl w:val="0"/>
+          <w:numId w:val="1001"/>
+        </w:numPr>
+        <w:pStyle w:val="Compact"/>
+      </w:pPr>
+      <w:r>
+        <w:t xml:space="preserve">Administración de Recursos y Negocio</w:t>
+      </w:r>
+    </w:p>
+    <w:p>
+      <w:pPr>
+        <w:numPr>
+          <w:ilvl w:val="0"/>
+          <w:numId w:val="1001"/>
+        </w:numPr>
+        <w:pStyle w:val="Compact"/>
+      </w:pPr>
+      <w:r>
+        <w:t xml:space="preserve">Entrega de Productos</w:t>
+      </w:r>
+    </w:p>
+    <w:p>
+      <w:pPr>
+        <w:numPr>
+          <w:ilvl w:val="0"/>
+          <w:numId w:val="1001"/>
+        </w:numPr>
+        <w:pStyle w:val="Compact"/>
+      </w:pPr>
+      <w:r>
+        <w:t xml:space="preserve">Servicios de Cuentas</w:t>
+      </w:r>
+    </w:p>
+    <w:p>
+      <w:pPr>
+        <w:numPr>
+          <w:ilvl w:val="0"/>
+          <w:numId w:val="1001"/>
+        </w:numPr>
+        <w:pStyle w:val="Compact"/>
+      </w:pPr>
+      <w:r>
+        <w:t xml:space="preserve">Gestión Financiera</w:t>
+      </w:r>
+    </w:p>
+    <w:p>
+      <w:pPr>
+        <w:pStyle w:val="FirstParagraph"/>
+      </w:pPr>
+      <w:r>
+        <w:rPr>
+          <w:iCs/>
+          <w:i/>
+        </w:rPr>
+        <w:t xml:space="preserve">Fuente: Portafolio de Aplicaciones FNA.</w:t>
+      </w:r>
+    </w:p>
+    <w:p>
+      <w:pPr>
+        <w:pStyle w:val="BodyText"/>
+      </w:pPr>
+    </w:p>
+    <w:bookmarkEnd w:id="22"/>
+    <w:bookmarkStart w:id="23" w:name="X54d81c036f39db46b7ff870b72deb51f2330687"/>
+    <w:p>
+      <w:pPr>
+        <w:pStyle w:val="Heading2"/>
+      </w:pPr>
+      <w:r>
+        <w:t xml:space="preserve">Importancia de las Capacidades y Servicios SOA (y otras partes de la empresa)</w:t>
+      </w:r>
+    </w:p>
+    <w:p>
+      <w:pPr>
+        <w:pStyle w:val="FirstParagraph"/>
+      </w:pPr>
+      <w:r>
+        <w:t xml:space="preserve">La intersección de la vista de segmento del FNA con las capacidades de negocio propuestas por este ejercicio (en color naranja abajo) resultará en la lista de servicios de negocio más importantes para la empresa dado su nivel de relación con estas capacidades.</w:t>
+      </w:r>
+    </w:p>
+    <w:p>
+      <w:pPr>
+        <w:pStyle w:val="BodyText"/>
+      </w:pPr>
+    </w:p>
+    <w:p>
+      <w:pPr>
+        <w:pStyle w:val="BodyText"/>
+      </w:pPr>
+    </w:p>
+    <w:p>
+      <w:pPr>
+        <w:pStyle w:val="BodyText"/>
+      </w:pPr>
+      <w:r>
+        <w:t xml:space="preserve">Por lo anterior, los servicios SOA del FNA más relevantes según los modelos son los indicados a continuación. De igual manera que para el Fondo, estas partes de la empresa son importantes para futuros diagnósticos y gobierno SOA.</w:t>
+      </w:r>
+    </w:p>
+    <w:tbl>
+      <w:tblPr>
+        <w:tblStyle w:val="Table"/>
+        <w:tblW w:type="pct" w:w="5000"/>
+        <w:tblLook w:firstRow="1" w:lastRow="0" w:firstColumn="0" w:lastColumn="0" w:noHBand="0" w:noVBand="0" w:val="0020"/>
+      </w:tblPr>
+      <w:tblGrid>
+        <w:gridCol w:w="2451"/>
+        <w:gridCol w:w="3960"/>
+        <w:gridCol w:w="1508"/>
+      </w:tblGrid>
+      <w:tr>
+        <w:trPr>
+          <w:tblHeader w:val="true"/>
+        </w:trPr>
+        <w:tc>
+          <w:tcPr/>
+          <w:p>
+            <w:pPr>
+              <w:pStyle w:val="Compact"/>
+              <w:jc w:val="left"/>
+            </w:pPr>
+            <w:r>
+              <w:rPr>
+                <w:bCs/>
+                <w:b/>
+              </w:rPr>
+              <w:t xml:space="preserve">Parte FNA</w:t>
+            </w:r>
+          </w:p>
+        </w:tc>
+        <w:tc>
+          <w:tcPr/>
+          <w:p>
+            <w:pPr>
+              <w:pStyle w:val="Compact"/>
+              <w:jc w:val="left"/>
+            </w:pPr>
+            <w:r>
+              <w:rPr>
+                <w:bCs/>
+                <w:b/>
+              </w:rPr>
+              <w:t xml:space="preserve">Parte Relacionada</w:t>
+            </w:r>
+          </w:p>
+        </w:tc>
+        <w:tc>
+          <w:tcPr/>
+          <w:p>
+            <w:pPr>
+              <w:pStyle w:val="Compact"/>
+              <w:jc w:val="left"/>
+            </w:pPr>
+            <w:r>
+              <w:rPr>
+                <w:bCs/>
+                <w:b/>
+              </w:rPr>
+              <w:t xml:space="preserve">Tipo</w:t>
+            </w:r>
+          </w:p>
+        </w:tc>
+      </w:tr>
+      <w:tr>
+        <w:tc>
+          <w:tcPr/>
+          <w:p>
+            <w:pPr>
+              <w:pStyle w:val="Compact"/>
+              <w:jc w:val="left"/>
+            </w:pPr>
+            <w:r>
+              <w:t xml:space="preserve">Desarrollo de nuevos negocios</w:t>
+            </w:r>
+          </w:p>
+        </w:tc>
+        <w:tc>
+          <w:tcPr/>
+          <w:p>
+            <w:pPr>
+              <w:pStyle w:val="Compact"/>
+              <w:jc w:val="left"/>
+            </w:pPr>
+            <w:r>
+              <w:t xml:space="preserve">AS026-Gestión de Autenticación</w:t>
+            </w:r>
+          </w:p>
+        </w:tc>
+        <w:tc>
+          <w:tcPr/>
+          <w:p>
+            <w:pPr>
+              <w:pStyle w:val="Compact"/>
+              <w:jc w:val="left"/>
+            </w:pPr>
+            <w:r>
+              <w:rPr>
+                <w:bCs/>
+                <w:b/>
+              </w:rPr>
+              <w:t xml:space="preserve">application-service</w:t>
+            </w:r>
+          </w:p>
+        </w:tc>
+      </w:tr>
+      <w:tr>
+        <w:tc>
+          <w:tcPr/>
+          <w:p>
+            <w:pPr>
+              <w:pStyle w:val="Compact"/>
+            </w:pPr>
+          </w:p>
+        </w:tc>
+        <w:tc>
+          <w:tcPr/>
+          <w:p>
+            <w:pPr>
+              <w:pStyle w:val="Compact"/>
+              <w:jc w:val="left"/>
+            </w:pPr>
+            <w:r>
+              <w:t xml:space="preserve">AS034-ConsultarestadocuentaCartera</w:t>
+            </w:r>
+          </w:p>
+        </w:tc>
+        <w:tc>
+          <w:tcPr/>
+          <w:p>
+            <w:pPr>
+              <w:pStyle w:val="Compact"/>
+              <w:jc w:val="left"/>
+            </w:pPr>
+            <w:r>
+              <w:rPr>
+                <w:bCs/>
+                <w:b/>
+              </w:rPr>
+              <w:t xml:space="preserve">application-service</w:t>
+            </w:r>
+          </w:p>
+        </w:tc>
+      </w:tr>
+      <w:tr>
+        <w:tc>
+          <w:tcPr/>
+          <w:p>
+            <w:pPr>
+              <w:pStyle w:val="Compact"/>
+            </w:pPr>
+          </w:p>
+        </w:tc>
+        <w:tc>
+          <w:tcPr/>
+          <w:p>
+            <w:pPr>
+              <w:pStyle w:val="Compact"/>
+              <w:jc w:val="left"/>
+            </w:pPr>
+            <w:r>
+              <w:t xml:space="preserve">ASXX3-RegistrarRecaudoObligacion</w:t>
+            </w:r>
+          </w:p>
+        </w:tc>
+        <w:tc>
+          <w:tcPr/>
+          <w:p>
+            <w:pPr>
+              <w:pStyle w:val="Compact"/>
+              <w:jc w:val="left"/>
+            </w:pPr>
+            <w:r>
+              <w:rPr>
+                <w:bCs/>
+                <w:b/>
+              </w:rPr>
+              <w:t xml:space="preserve">application-service</w:t>
+            </w:r>
+          </w:p>
+        </w:tc>
+      </w:tr>
+      <w:tr>
+        <w:tc>
+          <w:tcPr/>
+          <w:p>
+            <w:pPr>
+              <w:pStyle w:val="Compact"/>
+            </w:pPr>
+          </w:p>
+        </w:tc>
+        <w:tc>
+          <w:tcPr/>
+          <w:p>
+            <w:pPr>
+              <w:pStyle w:val="Compact"/>
+              <w:jc w:val="left"/>
+            </w:pPr>
+            <w:r>
+              <w:t xml:space="preserve">COBIS</w:t>
+            </w:r>
+          </w:p>
+        </w:tc>
+        <w:tc>
+          <w:tcPr/>
+          <w:p>
+            <w:pPr>
+              <w:pStyle w:val="Compact"/>
+              <w:jc w:val="left"/>
+            </w:pPr>
+            <w:r>
+              <w:t xml:space="preserve">application-component</w:t>
+            </w:r>
+          </w:p>
+        </w:tc>
+      </w:tr>
+      <w:tr>
+        <w:tc>
+          <w:tcPr/>
+          <w:p>
+            <w:pPr>
+              <w:pStyle w:val="Compact"/>
+            </w:pPr>
+          </w:p>
+        </w:tc>
+        <w:tc>
+          <w:tcPr/>
+          <w:p>
+            <w:pPr>
+              <w:pStyle w:val="Compact"/>
+              <w:jc w:val="left"/>
+            </w:pPr>
+            <w:r>
+              <w:t xml:space="preserve">Servicios COBIS</w:t>
+            </w:r>
+          </w:p>
+        </w:tc>
+        <w:tc>
+          <w:tcPr/>
+          <w:p>
+            <w:pPr>
+              <w:pStyle w:val="Compact"/>
+              <w:jc w:val="left"/>
+            </w:pPr>
+            <w:r>
+              <w:t xml:space="preserve">application-collaboration</w:t>
+            </w:r>
+          </w:p>
+        </w:tc>
+      </w:tr>
+      <w:tr>
+        <w:tc>
+          <w:tcPr/>
+          <w:p>
+            <w:pPr>
+              <w:pStyle w:val="Compact"/>
+              <w:jc w:val="left"/>
+            </w:pPr>
+            <w:r>
+              <w:t xml:space="preserve">Entrega de Productos</w:t>
+            </w:r>
+          </w:p>
+        </w:tc>
+        <w:tc>
+          <w:tcPr/>
+          <w:p>
+            <w:pPr>
+              <w:pStyle w:val="Compact"/>
+              <w:jc w:val="left"/>
+            </w:pPr>
+            <w:r>
+              <w:t xml:space="preserve">AS026-Gestión de Autenticación</w:t>
+            </w:r>
+          </w:p>
+        </w:tc>
+        <w:tc>
+          <w:tcPr/>
+          <w:p>
+            <w:pPr>
+              <w:pStyle w:val="Compact"/>
+              <w:jc w:val="left"/>
+            </w:pPr>
+            <w:r>
+              <w:rPr>
+                <w:bCs/>
+                <w:b/>
+              </w:rPr>
+              <w:t xml:space="preserve">application-service</w:t>
+            </w:r>
+          </w:p>
+        </w:tc>
+      </w:tr>
+      <w:tr>
+        <w:tc>
+          <w:tcPr/>
+          <w:p>
+            <w:pPr>
+              <w:pStyle w:val="Compact"/>
+            </w:pPr>
+          </w:p>
+        </w:tc>
+        <w:tc>
+          <w:tcPr/>
+          <w:p>
+            <w:pPr>
+              <w:pStyle w:val="Compact"/>
+              <w:jc w:val="left"/>
+            </w:pPr>
+            <w:r>
+              <w:t xml:space="preserve">AS034-ConsultarestadocuentaCartera</w:t>
+            </w:r>
+          </w:p>
+        </w:tc>
+        <w:tc>
+          <w:tcPr/>
+          <w:p>
+            <w:pPr>
+              <w:pStyle w:val="Compact"/>
+              <w:jc w:val="left"/>
+            </w:pPr>
+            <w:r>
+              <w:rPr>
+                <w:bCs/>
+                <w:b/>
+              </w:rPr>
+              <w:t xml:space="preserve">application-service</w:t>
+            </w:r>
+          </w:p>
+        </w:tc>
+      </w:tr>
+      <w:tr>
+        <w:tc>
+          <w:tcPr/>
+          <w:p>
+            <w:pPr>
+              <w:pStyle w:val="Compact"/>
+            </w:pPr>
+          </w:p>
+        </w:tc>
+        <w:tc>
+          <w:tcPr/>
+          <w:p>
+            <w:pPr>
+              <w:pStyle w:val="Compact"/>
+              <w:jc w:val="left"/>
+            </w:pPr>
+            <w:r>
+              <w:t xml:space="preserve">ASXX3-RegistrarRecaudoObligacion</w:t>
+            </w:r>
+          </w:p>
+        </w:tc>
+        <w:tc>
+          <w:tcPr/>
+          <w:p>
+            <w:pPr>
+              <w:pStyle w:val="Compact"/>
+              <w:jc w:val="left"/>
+            </w:pPr>
+            <w:r>
+              <w:rPr>
+                <w:bCs/>
+                <w:b/>
+              </w:rPr>
+              <w:t xml:space="preserve">application-service</w:t>
+            </w:r>
+          </w:p>
+        </w:tc>
+      </w:tr>
+      <w:tr>
+        <w:tc>
+          <w:tcPr/>
+          <w:p>
+            <w:pPr>
+              <w:pStyle w:val="Compact"/>
+            </w:pPr>
+          </w:p>
+        </w:tc>
+        <w:tc>
+          <w:tcPr/>
+          <w:p>
+            <w:pPr>
+              <w:pStyle w:val="Compact"/>
+              <w:jc w:val="left"/>
+            </w:pPr>
+            <w:r>
+              <w:t xml:space="preserve">COBIS</w:t>
+            </w:r>
+          </w:p>
+        </w:tc>
+        <w:tc>
+          <w:tcPr/>
+          <w:p>
+            <w:pPr>
+              <w:pStyle w:val="Compact"/>
+              <w:jc w:val="left"/>
+            </w:pPr>
+            <w:r>
+              <w:t xml:space="preserve">application-component</w:t>
+            </w:r>
+          </w:p>
+        </w:tc>
+      </w:tr>
+      <w:tr>
+        <w:tc>
+          <w:tcPr/>
+          <w:p>
+            <w:pPr>
+              <w:pStyle w:val="Compact"/>
+            </w:pPr>
+          </w:p>
+        </w:tc>
+        <w:tc>
+          <w:tcPr/>
+          <w:p>
+            <w:pPr>
+              <w:pStyle w:val="Compact"/>
+              <w:jc w:val="left"/>
+            </w:pPr>
+            <w:r>
+              <w:t xml:space="preserve">Servicios COBIS</w:t>
+            </w:r>
+          </w:p>
+        </w:tc>
+        <w:tc>
+          <w:tcPr/>
+          <w:p>
+            <w:pPr>
+              <w:pStyle w:val="Compact"/>
+              <w:jc w:val="left"/>
+            </w:pPr>
+            <w:r>
+              <w:t xml:space="preserve">application-collaboration</w:t>
+            </w:r>
+          </w:p>
+        </w:tc>
+      </w:tr>
+      <w:tr>
+        <w:tc>
+          <w:tcPr/>
+          <w:p>
+            <w:pPr>
+              <w:pStyle w:val="Compact"/>
+              <w:jc w:val="left"/>
+            </w:pPr>
+            <w:r>
+              <w:t xml:space="preserve">Gestión de Cliente</w:t>
+            </w:r>
+          </w:p>
+        </w:tc>
+        <w:tc>
+          <w:tcPr/>
+          <w:p>
+            <w:pPr>
+              <w:pStyle w:val="Compact"/>
+              <w:jc w:val="left"/>
+            </w:pPr>
+            <w:r>
+              <w:t xml:space="preserve">AS026-Gestión de Autenticación</w:t>
+            </w:r>
+          </w:p>
+        </w:tc>
+        <w:tc>
+          <w:tcPr/>
+          <w:p>
+            <w:pPr>
+              <w:pStyle w:val="Compact"/>
+              <w:jc w:val="left"/>
+            </w:pPr>
+            <w:r>
+              <w:rPr>
+                <w:bCs/>
+                <w:b/>
+              </w:rPr>
+              <w:t xml:space="preserve">application-service</w:t>
+            </w:r>
+          </w:p>
+        </w:tc>
+      </w:tr>
+      <w:tr>
+        <w:tc>
+          <w:tcPr/>
+          <w:p>
+            <w:pPr>
+              <w:pStyle w:val="Compact"/>
+            </w:pPr>
+          </w:p>
+        </w:tc>
+        <w:tc>
+          <w:tcPr/>
+          <w:p>
+            <w:pPr>
+              <w:pStyle w:val="Compact"/>
+              <w:jc w:val="left"/>
+            </w:pPr>
+            <w:r>
+              <w:t xml:space="preserve">AS034-ConsultarestadocuentaCartera</w:t>
+            </w:r>
+          </w:p>
+        </w:tc>
+        <w:tc>
+          <w:tcPr/>
+          <w:p>
+            <w:pPr>
+              <w:pStyle w:val="Compact"/>
+              <w:jc w:val="left"/>
+            </w:pPr>
+            <w:r>
+              <w:rPr>
+                <w:bCs/>
+                <w:b/>
+              </w:rPr>
+              <w:t xml:space="preserve">application-service</w:t>
+            </w:r>
+          </w:p>
+        </w:tc>
+      </w:tr>
+      <w:tr>
+        <w:tc>
+          <w:tcPr/>
+          <w:p>
+            <w:pPr>
+              <w:pStyle w:val="Compact"/>
+            </w:pPr>
+          </w:p>
+        </w:tc>
+        <w:tc>
+          <w:tcPr/>
+          <w:p>
+            <w:pPr>
+              <w:pStyle w:val="Compact"/>
+              <w:jc w:val="left"/>
+            </w:pPr>
+            <w:r>
+              <w:t xml:space="preserve">ASXX3-RegistrarRecaudoObligacion</w:t>
+            </w:r>
+          </w:p>
+        </w:tc>
+        <w:tc>
+          <w:tcPr/>
+          <w:p>
+            <w:pPr>
+              <w:pStyle w:val="Compact"/>
+              <w:jc w:val="left"/>
+            </w:pPr>
+            <w:r>
+              <w:rPr>
+                <w:bCs/>
+                <w:b/>
+              </w:rPr>
+              <w:t xml:space="preserve">application-service</w:t>
+            </w:r>
+          </w:p>
+        </w:tc>
+      </w:tr>
+      <w:tr>
+        <w:tc>
+          <w:tcPr/>
+          <w:p>
+            <w:pPr>
+              <w:pStyle w:val="Compact"/>
+            </w:pPr>
+          </w:p>
+        </w:tc>
+        <w:tc>
+          <w:tcPr/>
+          <w:p>
+            <w:pPr>
+              <w:pStyle w:val="Compact"/>
+              <w:jc w:val="left"/>
+            </w:pPr>
+            <w:r>
+              <w:t xml:space="preserve">COBIS</w:t>
+            </w:r>
+          </w:p>
+        </w:tc>
+        <w:tc>
+          <w:tcPr/>
+          <w:p>
+            <w:pPr>
+              <w:pStyle w:val="Compact"/>
+              <w:jc w:val="left"/>
+            </w:pPr>
+            <w:r>
+              <w:t xml:space="preserve">application-component</w:t>
+            </w:r>
+          </w:p>
+        </w:tc>
+      </w:tr>
+      <w:tr>
+        <w:tc>
+          <w:tcPr/>
+          <w:p>
+            <w:pPr>
+              <w:pStyle w:val="Compact"/>
+            </w:pPr>
+          </w:p>
+        </w:tc>
+        <w:tc>
+          <w:tcPr/>
+          <w:p>
+            <w:pPr>
+              <w:pStyle w:val="Compact"/>
+              <w:jc w:val="left"/>
+            </w:pPr>
+            <w:r>
+              <w:t xml:space="preserve">Servicios COBIS</w:t>
+            </w:r>
+          </w:p>
+        </w:tc>
+        <w:tc>
+          <w:tcPr/>
+          <w:p>
+            <w:pPr>
+              <w:pStyle w:val="Compact"/>
+              <w:jc w:val="left"/>
+            </w:pPr>
+            <w:r>
+              <w:t xml:space="preserve">application-collaboration</w:t>
+            </w:r>
+          </w:p>
+        </w:tc>
+      </w:tr>
+      <w:tr>
+        <w:tc>
+          <w:tcPr/>
+          <w:p>
+            <w:pPr>
+              <w:pStyle w:val="Compact"/>
+              <w:jc w:val="left"/>
+            </w:pPr>
+            <w:r>
+              <w:t xml:space="preserve">Servicios de Cuentas</w:t>
+            </w:r>
+          </w:p>
+        </w:tc>
+        <w:tc>
+          <w:tcPr/>
+          <w:p>
+            <w:pPr>
+              <w:pStyle w:val="Compact"/>
+              <w:jc w:val="left"/>
+            </w:pPr>
+            <w:r>
+              <w:t xml:space="preserve">AS026-Gestión de Autenticación</w:t>
+            </w:r>
+          </w:p>
+        </w:tc>
+        <w:tc>
+          <w:tcPr/>
+          <w:p>
+            <w:pPr>
+              <w:pStyle w:val="Compact"/>
+              <w:jc w:val="left"/>
+            </w:pPr>
+            <w:r>
+              <w:rPr>
+                <w:bCs/>
+                <w:b/>
+              </w:rPr>
+              <w:t xml:space="preserve">application-service</w:t>
+            </w:r>
+          </w:p>
+        </w:tc>
+      </w:tr>
+      <w:tr>
+        <w:tc>
+          <w:tcPr/>
+          <w:p>
+            <w:pPr>
+              <w:pStyle w:val="Compact"/>
+            </w:pPr>
+          </w:p>
+        </w:tc>
+        <w:tc>
+          <w:tcPr/>
+          <w:p>
+            <w:pPr>
+              <w:pStyle w:val="Compact"/>
+              <w:jc w:val="left"/>
+            </w:pPr>
+            <w:r>
+              <w:t xml:space="preserve">AS034-ConsultarestadocuentaCartera</w:t>
+            </w:r>
+          </w:p>
+        </w:tc>
+        <w:tc>
+          <w:tcPr/>
+          <w:p>
+            <w:pPr>
+              <w:pStyle w:val="Compact"/>
+              <w:jc w:val="left"/>
+            </w:pPr>
+            <w:r>
+              <w:rPr>
+                <w:bCs/>
+                <w:b/>
+              </w:rPr>
+              <w:t xml:space="preserve">application-service</w:t>
+            </w:r>
+          </w:p>
+        </w:tc>
+      </w:tr>
+      <w:tr>
+        <w:tc>
+          <w:tcPr/>
+          <w:p>
+            <w:pPr>
+              <w:pStyle w:val="Compact"/>
+            </w:pPr>
+          </w:p>
+        </w:tc>
+        <w:tc>
+          <w:tcPr/>
+          <w:p>
+            <w:pPr>
+              <w:pStyle w:val="Compact"/>
+              <w:jc w:val="left"/>
+            </w:pPr>
+            <w:r>
+              <w:t xml:space="preserve">ASXX3-RegistrarRecaudoObligacion</w:t>
+            </w:r>
+          </w:p>
+        </w:tc>
+        <w:tc>
+          <w:tcPr/>
+          <w:p>
+            <w:pPr>
+              <w:pStyle w:val="Compact"/>
+              <w:jc w:val="left"/>
+            </w:pPr>
+            <w:r>
+              <w:rPr>
+                <w:bCs/>
+                <w:b/>
+              </w:rPr>
+              <w:t xml:space="preserve">application-service</w:t>
+            </w:r>
+          </w:p>
+        </w:tc>
+      </w:tr>
+      <w:tr>
+        <w:tc>
+          <w:tcPr/>
+          <w:p>
+            <w:pPr>
+              <w:pStyle w:val="Compact"/>
+            </w:pPr>
+          </w:p>
+        </w:tc>
+        <w:tc>
+          <w:tcPr/>
+          <w:p>
+            <w:pPr>
+              <w:pStyle w:val="Compact"/>
+              <w:jc w:val="left"/>
+            </w:pPr>
+            <w:r>
+              <w:t xml:space="preserve">COBIS</w:t>
+            </w:r>
+          </w:p>
+        </w:tc>
+        <w:tc>
+          <w:tcPr/>
+          <w:p>
+            <w:pPr>
+              <w:pStyle w:val="Compact"/>
+              <w:jc w:val="left"/>
+            </w:pPr>
+            <w:r>
+              <w:t xml:space="preserve">application-component</w:t>
+            </w:r>
+          </w:p>
+        </w:tc>
+      </w:tr>
+    </w:tbl>
+    <w:p>
+      <w:pPr>
+        <w:pStyle w:val="BodyText"/>
+      </w:pPr>
+      <w:r>
+        <w:rPr>
+          <w:iCs/>
+          <w:i/>
+        </w:rPr>
+        <w:t xml:space="preserve">Fuente: arquitectura fna.archimate</w:t>
+      </w:r>
+    </w:p>
+    <w:p>
+      <w:pPr>
+        <w:pStyle w:val="BodyText"/>
+      </w:pPr>
+    </w:p>
+    <w:p>
+      <w:pPr>
+        <w:pStyle w:val="BodyText"/>
+      </w:pPr>
+      <w:r>
+        <w:t xml:space="preserve">Las capacidades de mayor importancia para el FNA debido a su nivel superior de relación con las partes relevantes de la empresa son los siguientes</w:t>
+      </w:r>
+    </w:p>
+    <w:tbl>
+      <w:tblPr>
+        <w:tblStyle w:val="Table"/>
+        <w:tblW w:type="auto" w:w="0"/>
+        <w:tblLook w:firstRow="1" w:lastRow="0" w:firstColumn="0" w:lastColumn="0" w:noHBand="0" w:noVBand="0" w:val="0020"/>
+      </w:tblPr>
+      <w:tblGrid>
+        <w:gridCol w:w="2640"/>
+        <w:gridCol w:w="2640"/>
+        <w:gridCol w:w="2640"/>
+      </w:tblGrid>
+      <w:tr>
+        <w:trPr>
+          <w:tblHeader w:val="true"/>
+        </w:trPr>
+        <w:tc>
+          <w:tcPr/>
+          <w:p>
+            <w:pPr>
+              <w:pStyle w:val="Compact"/>
+              <w:jc w:val="left"/>
+            </w:pPr>
+            <w:r>
+              <w:t xml:space="preserve">Nombre Origen</w:t>
+            </w:r>
+          </w:p>
+        </w:tc>
+        <w:tc>
+          <w:tcPr/>
+          <w:p>
+            <w:pPr>
+              <w:pStyle w:val="Compact"/>
+              <w:jc w:val="left"/>
+            </w:pPr>
+            <w:r>
+              <w:rPr>
+                <w:bCs/>
+                <w:b/>
+              </w:rPr>
+              <w:t xml:space="preserve">Destino</w:t>
+            </w:r>
+          </w:p>
+        </w:tc>
+        <w:tc>
+          <w:tcPr/>
+          <w:p>
+            <w:pPr>
+              <w:pStyle w:val="Compact"/>
+              <w:jc w:val="left"/>
+            </w:pPr>
+            <w:r>
+              <w:rPr>
+                <w:bCs/>
+                <w:b/>
+              </w:rPr>
+              <w:t xml:space="preserve">Relevancia</w:t>
+            </w:r>
+          </w:p>
+        </w:tc>
+      </w:tr>
+      <w:tr>
+        <w:tc>
+          <w:tcPr/>
+          <w:p>
+            <w:pPr>
+              <w:pStyle w:val="Compact"/>
+              <w:jc w:val="left"/>
+            </w:pPr>
+            <w:r>
+              <w:t xml:space="preserve">Desarrollo de nuevos negocios</w:t>
+            </w:r>
+          </w:p>
+        </w:tc>
+        <w:tc>
+          <w:tcPr/>
+          <w:p>
+            <w:pPr>
+              <w:pStyle w:val="Compact"/>
+              <w:jc w:val="left"/>
+            </w:pPr>
+            <w:r>
+              <w:t xml:space="preserve">COBIS</w:t>
+            </w:r>
+          </w:p>
+        </w:tc>
+        <w:tc>
+          <w:tcPr/>
+          <w:p>
+            <w:pPr>
+              <w:pStyle w:val="Compact"/>
+              <w:jc w:val="left"/>
+            </w:pPr>
+            <w:r>
+              <w:rPr>
+                <w:bCs/>
+                <w:b/>
+              </w:rPr>
+              <w:t xml:space="preserve">96</w:t>
+            </w:r>
+          </w:p>
+        </w:tc>
+      </w:tr>
+      <w:tr>
+        <w:tc>
+          <w:tcPr/>
+          <w:p>
+            <w:pPr>
+              <w:pStyle w:val="Compact"/>
+              <w:jc w:val="left"/>
+            </w:pPr>
+            <w:r>
+              <w:t xml:space="preserve">Desarrollo de nuevos negocios</w:t>
+            </w:r>
+          </w:p>
+        </w:tc>
+        <w:tc>
+          <w:tcPr/>
+          <w:p>
+            <w:pPr>
+              <w:pStyle w:val="Compact"/>
+              <w:jc w:val="left"/>
+            </w:pPr>
+            <w:r>
+              <w:t xml:space="preserve">AS026-Gestión de Autenticación</w:t>
+            </w:r>
+          </w:p>
+        </w:tc>
+        <w:tc>
+          <w:tcPr/>
+          <w:p>
+            <w:pPr>
+              <w:pStyle w:val="Compact"/>
+              <w:jc w:val="left"/>
+            </w:pPr>
+            <w:r>
+              <w:t xml:space="preserve">8</w:t>
+            </w:r>
+          </w:p>
+        </w:tc>
+      </w:tr>
+      <w:tr>
+        <w:tc>
+          <w:tcPr/>
+          <w:p>
+            <w:pPr>
+              <w:pStyle w:val="Compact"/>
+              <w:jc w:val="left"/>
+            </w:pPr>
+            <w:r>
+              <w:t xml:space="preserve">Desarrollo de nuevos negocios</w:t>
+            </w:r>
+          </w:p>
+        </w:tc>
+        <w:tc>
+          <w:tcPr/>
+          <w:p>
+            <w:pPr>
+              <w:pStyle w:val="Compact"/>
+              <w:jc w:val="left"/>
+            </w:pPr>
+            <w:r>
+              <w:t xml:space="preserve">AS034-ConsultarestadocuentaCartera</w:t>
+            </w:r>
+          </w:p>
+        </w:tc>
+        <w:tc>
+          <w:tcPr/>
+          <w:p>
+            <w:pPr>
+              <w:pStyle w:val="Compact"/>
+              <w:jc w:val="left"/>
+            </w:pPr>
+            <w:r>
+              <w:t xml:space="preserve">6</w:t>
+            </w:r>
+          </w:p>
+        </w:tc>
+      </w:tr>
+      <w:tr>
+        <w:tc>
+          <w:tcPr/>
+          <w:p>
+            <w:pPr>
+              <w:pStyle w:val="Compact"/>
+              <w:jc w:val="left"/>
+            </w:pPr>
+            <w:r>
+              <w:t xml:space="preserve">Desarrollo de nuevos negocios</w:t>
+            </w:r>
+          </w:p>
+        </w:tc>
+        <w:tc>
+          <w:tcPr/>
+          <w:p>
+            <w:pPr>
+              <w:pStyle w:val="Compact"/>
+              <w:jc w:val="left"/>
+            </w:pPr>
+            <w:r>
+              <w:t xml:space="preserve">ASXX3-RegistrarRecaudoObligacion</w:t>
+            </w:r>
+          </w:p>
+        </w:tc>
+        <w:tc>
+          <w:tcPr/>
+          <w:p>
+            <w:pPr>
+              <w:pStyle w:val="Compact"/>
+              <w:jc w:val="left"/>
+            </w:pPr>
+            <w:r>
+              <w:t xml:space="preserve">5</w:t>
+            </w:r>
+          </w:p>
+        </w:tc>
+      </w:tr>
+      <w:tr>
+        <w:tc>
+          <w:tcPr/>
+          <w:p>
+            <w:pPr>
+              <w:pStyle w:val="Compact"/>
+              <w:jc w:val="left"/>
+            </w:pPr>
+            <w:r>
+              <w:t xml:space="preserve">Desarrollo de nuevos negocios</w:t>
+            </w:r>
+          </w:p>
+        </w:tc>
+        <w:tc>
+          <w:tcPr/>
+          <w:p>
+            <w:pPr>
+              <w:pStyle w:val="Compact"/>
+              <w:jc w:val="left"/>
+            </w:pPr>
+            <w:r>
+              <w:t xml:space="preserve">Servicios COBIS</w:t>
+            </w:r>
+          </w:p>
+        </w:tc>
+        <w:tc>
+          <w:tcPr/>
+          <w:p>
+            <w:pPr>
+              <w:pStyle w:val="Compact"/>
+              <w:jc w:val="left"/>
+            </w:pPr>
+            <w:r>
+              <w:t xml:space="preserve">13</w:t>
+            </w:r>
+          </w:p>
+        </w:tc>
+      </w:tr>
+      <w:tr>
+        <w:tc>
+          <w:tcPr/>
+          <w:p>
+            <w:pPr>
+              <w:pStyle w:val="Compact"/>
+              <w:jc w:val="left"/>
+            </w:pPr>
+            <w:r>
+              <w:rPr>
+                <w:bCs/>
+                <w:b/>
+              </w:rPr>
+              <w:t xml:space="preserve">Total Desarrollo de nuevos negocios</w:t>
+            </w:r>
+          </w:p>
+        </w:tc>
+        <w:tc>
+          <w:tcPr/>
+          <w:p>
+            <w:pPr>
+              <w:pStyle w:val="Compact"/>
+            </w:pPr>
+          </w:p>
+        </w:tc>
+        <w:tc>
+          <w:tcPr/>
+          <w:p>
+            <w:pPr>
+              <w:pStyle w:val="Compact"/>
+              <w:jc w:val="left"/>
+            </w:pPr>
+            <w:r>
+              <w:t xml:space="preserve">128</w:t>
+            </w:r>
+          </w:p>
+        </w:tc>
+      </w:tr>
+      <w:tr>
+        <w:tc>
+          <w:tcPr/>
+          <w:p>
+            <w:pPr>
+              <w:pStyle w:val="Compact"/>
+              <w:jc w:val="left"/>
+            </w:pPr>
+            <w:r>
+              <w:t xml:space="preserve">Entrega de Productos</w:t>
+            </w:r>
+          </w:p>
+        </w:tc>
+        <w:tc>
+          <w:tcPr/>
+          <w:p>
+            <w:pPr>
+              <w:pStyle w:val="Compact"/>
+              <w:jc w:val="left"/>
+            </w:pPr>
+            <w:r>
+              <w:t xml:space="preserve">COBIS</w:t>
+            </w:r>
+          </w:p>
+        </w:tc>
+        <w:tc>
+          <w:tcPr/>
+          <w:p>
+            <w:pPr>
+              <w:pStyle w:val="Compact"/>
+              <w:jc w:val="left"/>
+            </w:pPr>
+            <w:r>
+              <w:rPr>
+                <w:bCs/>
+                <w:b/>
+              </w:rPr>
+              <w:t xml:space="preserve">96</w:t>
+            </w:r>
+          </w:p>
+        </w:tc>
+      </w:tr>
+      <w:tr>
+        <w:tc>
+          <w:tcPr/>
+          <w:p>
+            <w:pPr>
+              <w:pStyle w:val="Compact"/>
+              <w:jc w:val="left"/>
+            </w:pPr>
+            <w:r>
+              <w:t xml:space="preserve">Entrega de Productos</w:t>
+            </w:r>
+          </w:p>
+        </w:tc>
+        <w:tc>
+          <w:tcPr/>
+          <w:p>
+            <w:pPr>
+              <w:pStyle w:val="Compact"/>
+              <w:jc w:val="left"/>
+            </w:pPr>
+            <w:r>
+              <w:t xml:space="preserve">AS026-Gestión de Autenticación</w:t>
+            </w:r>
+          </w:p>
+        </w:tc>
+        <w:tc>
+          <w:tcPr/>
+          <w:p>
+            <w:pPr>
+              <w:pStyle w:val="Compact"/>
+              <w:jc w:val="left"/>
+            </w:pPr>
+            <w:r>
+              <w:t xml:space="preserve">8</w:t>
+            </w:r>
+          </w:p>
+        </w:tc>
+      </w:tr>
+      <w:tr>
+        <w:tc>
+          <w:tcPr/>
+          <w:p>
+            <w:pPr>
+              <w:pStyle w:val="Compact"/>
+              <w:jc w:val="left"/>
+            </w:pPr>
+            <w:r>
+              <w:t xml:space="preserve">Entrega de Productos</w:t>
+            </w:r>
+          </w:p>
+        </w:tc>
+        <w:tc>
+          <w:tcPr/>
+          <w:p>
+            <w:pPr>
+              <w:pStyle w:val="Compact"/>
+              <w:jc w:val="left"/>
+            </w:pPr>
+            <w:r>
+              <w:t xml:space="preserve">AS034-ConsultarestadocuentaCartera</w:t>
+            </w:r>
+          </w:p>
+        </w:tc>
+        <w:tc>
+          <w:tcPr/>
+          <w:p>
+            <w:pPr>
+              <w:pStyle w:val="Compact"/>
+              <w:jc w:val="left"/>
+            </w:pPr>
+            <w:r>
+              <w:t xml:space="preserve">6</w:t>
+            </w:r>
+          </w:p>
+        </w:tc>
+      </w:tr>
+      <w:tr>
+        <w:tc>
+          <w:tcPr/>
+          <w:p>
+            <w:pPr>
+              <w:pStyle w:val="Compact"/>
+              <w:jc w:val="left"/>
+            </w:pPr>
+            <w:r>
+              <w:t xml:space="preserve">Entrega de Productos</w:t>
+            </w:r>
+          </w:p>
+        </w:tc>
+        <w:tc>
+          <w:tcPr/>
+          <w:p>
+            <w:pPr>
+              <w:pStyle w:val="Compact"/>
+              <w:jc w:val="left"/>
+            </w:pPr>
+            <w:r>
+              <w:t xml:space="preserve">ASXX3-RegistrarRecaudoObligacion</w:t>
+            </w:r>
+          </w:p>
+        </w:tc>
+        <w:tc>
+          <w:tcPr/>
+          <w:p>
+            <w:pPr>
+              <w:pStyle w:val="Compact"/>
+              <w:jc w:val="left"/>
+            </w:pPr>
+            <w:r>
+              <w:t xml:space="preserve">5</w:t>
+            </w:r>
+          </w:p>
+        </w:tc>
+      </w:tr>
+      <w:tr>
+        <w:tc>
+          <w:tcPr/>
+          <w:p>
+            <w:pPr>
+              <w:pStyle w:val="Compact"/>
+              <w:jc w:val="left"/>
+            </w:pPr>
+            <w:r>
+              <w:t xml:space="preserve">Entrega de Productos</w:t>
+            </w:r>
+          </w:p>
+        </w:tc>
+        <w:tc>
+          <w:tcPr/>
+          <w:p>
+            <w:pPr>
+              <w:pStyle w:val="Compact"/>
+              <w:jc w:val="left"/>
+            </w:pPr>
+            <w:r>
+              <w:t xml:space="preserve">Servicios COBIS</w:t>
+            </w:r>
+          </w:p>
+        </w:tc>
+        <w:tc>
+          <w:tcPr/>
+          <w:p>
+            <w:pPr>
+              <w:pStyle w:val="Compact"/>
+              <w:jc w:val="left"/>
+            </w:pPr>
+            <w:r>
+              <w:t xml:space="preserve">13</w:t>
+            </w:r>
+          </w:p>
+        </w:tc>
+      </w:tr>
+      <w:tr>
+        <w:tc>
+          <w:tcPr/>
+          <w:p>
+            <w:pPr>
+              <w:pStyle w:val="Compact"/>
+              <w:jc w:val="left"/>
+            </w:pPr>
+            <w:r>
+              <w:rPr>
+                <w:bCs/>
+                <w:b/>
+              </w:rPr>
+              <w:t xml:space="preserve">Total Entrega de Productos</w:t>
+            </w:r>
+          </w:p>
+        </w:tc>
+        <w:tc>
+          <w:tcPr/>
+          <w:p>
+            <w:pPr>
+              <w:pStyle w:val="Compact"/>
+            </w:pPr>
+          </w:p>
+        </w:tc>
+        <w:tc>
+          <w:tcPr/>
+          <w:p>
+            <w:pPr>
+              <w:pStyle w:val="Compact"/>
+              <w:jc w:val="left"/>
+            </w:pPr>
+            <w:r>
+              <w:t xml:space="preserve">128</w:t>
+            </w:r>
+          </w:p>
+        </w:tc>
+      </w:tr>
+      <w:tr>
+        <w:tc>
+          <w:tcPr/>
+          <w:p>
+            <w:pPr>
+              <w:pStyle w:val="Compact"/>
+              <w:jc w:val="left"/>
+            </w:pPr>
+            <w:r>
+              <w:t xml:space="preserve">Gestión de Cliente</w:t>
+            </w:r>
+          </w:p>
+        </w:tc>
+        <w:tc>
+          <w:tcPr/>
+          <w:p>
+            <w:pPr>
+              <w:pStyle w:val="Compact"/>
+              <w:jc w:val="left"/>
+            </w:pPr>
+            <w:r>
+              <w:t xml:space="preserve">COBIS</w:t>
+            </w:r>
+          </w:p>
+        </w:tc>
+        <w:tc>
+          <w:tcPr/>
+          <w:p>
+            <w:pPr>
+              <w:pStyle w:val="Compact"/>
+              <w:jc w:val="left"/>
+            </w:pPr>
+            <w:r>
+              <w:rPr>
+                <w:bCs/>
+                <w:b/>
+              </w:rPr>
+              <w:t xml:space="preserve">96</w:t>
+            </w:r>
+          </w:p>
+        </w:tc>
+      </w:tr>
+      <w:tr>
+        <w:tc>
+          <w:tcPr/>
+          <w:p>
+            <w:pPr>
+              <w:pStyle w:val="Compact"/>
+              <w:jc w:val="left"/>
+            </w:pPr>
+            <w:r>
+              <w:t xml:space="preserve">Gestión de Cliente</w:t>
+            </w:r>
+          </w:p>
+        </w:tc>
+        <w:tc>
+          <w:tcPr/>
+          <w:p>
+            <w:pPr>
+              <w:pStyle w:val="Compact"/>
+              <w:jc w:val="left"/>
+            </w:pPr>
+            <w:r>
+              <w:t xml:space="preserve">AS026-Gestión de Autenticación</w:t>
+            </w:r>
+          </w:p>
+        </w:tc>
+        <w:tc>
+          <w:tcPr/>
+          <w:p>
+            <w:pPr>
+              <w:pStyle w:val="Compact"/>
+              <w:jc w:val="left"/>
+            </w:pPr>
+            <w:r>
+              <w:t xml:space="preserve">8</w:t>
+            </w:r>
+          </w:p>
+        </w:tc>
+      </w:tr>
+      <w:tr>
+        <w:tc>
+          <w:tcPr/>
+          <w:p>
+            <w:pPr>
+              <w:pStyle w:val="Compact"/>
+              <w:jc w:val="left"/>
+            </w:pPr>
+            <w:r>
+              <w:t xml:space="preserve">Gestión de Cliente</w:t>
+            </w:r>
+          </w:p>
+        </w:tc>
+        <w:tc>
+          <w:tcPr/>
+          <w:p>
+            <w:pPr>
+              <w:pStyle w:val="Compact"/>
+              <w:jc w:val="left"/>
+            </w:pPr>
+            <w:r>
+              <w:t xml:space="preserve">AS034-ConsultarestadocuentaCartera</w:t>
+            </w:r>
+          </w:p>
+        </w:tc>
+        <w:tc>
+          <w:tcPr/>
+          <w:p>
+            <w:pPr>
+              <w:pStyle w:val="Compact"/>
+              <w:jc w:val="left"/>
+            </w:pPr>
+            <w:r>
+              <w:t xml:space="preserve">6</w:t>
+            </w:r>
+          </w:p>
+        </w:tc>
+      </w:tr>
+      <w:tr>
+        <w:tc>
+          <w:tcPr/>
+          <w:p>
+            <w:pPr>
+              <w:pStyle w:val="Compact"/>
+              <w:jc w:val="left"/>
+            </w:pPr>
+            <w:r>
+              <w:t xml:space="preserve">Gestión de Cliente</w:t>
+            </w:r>
+          </w:p>
+        </w:tc>
+        <w:tc>
+          <w:tcPr/>
+          <w:p>
+            <w:pPr>
+              <w:pStyle w:val="Compact"/>
+              <w:jc w:val="left"/>
+            </w:pPr>
+            <w:r>
+              <w:t xml:space="preserve">ASXX3-RegistrarRecaudoObligacion</w:t>
+            </w:r>
+          </w:p>
+        </w:tc>
+        <w:tc>
+          <w:tcPr/>
+          <w:p>
+            <w:pPr>
+              <w:pStyle w:val="Compact"/>
+              <w:jc w:val="left"/>
+            </w:pPr>
+            <w:r>
+              <w:t xml:space="preserve">5</w:t>
+            </w:r>
+          </w:p>
+        </w:tc>
+      </w:tr>
+      <w:tr>
+        <w:tc>
+          <w:tcPr/>
+          <w:p>
+            <w:pPr>
+              <w:pStyle w:val="Compact"/>
+              <w:jc w:val="left"/>
+            </w:pPr>
+            <w:r>
+              <w:t xml:space="preserve">Gestión de Cliente</w:t>
+            </w:r>
+          </w:p>
+        </w:tc>
+        <w:tc>
+          <w:tcPr/>
+          <w:p>
+            <w:pPr>
+              <w:pStyle w:val="Compact"/>
+              <w:jc w:val="left"/>
+            </w:pPr>
+            <w:r>
+              <w:t xml:space="preserve">Servicios COBIS</w:t>
+            </w:r>
+          </w:p>
+        </w:tc>
+        <w:tc>
+          <w:tcPr/>
+          <w:p>
+            <w:pPr>
+              <w:pStyle w:val="Compact"/>
+              <w:jc w:val="left"/>
+            </w:pPr>
+            <w:r>
+              <w:t xml:space="preserve">13</w:t>
+            </w:r>
+          </w:p>
+        </w:tc>
+      </w:tr>
+      <w:tr>
+        <w:tc>
+          <w:tcPr/>
+          <w:p>
+            <w:pPr>
+              <w:pStyle w:val="Compact"/>
+              <w:jc w:val="left"/>
+            </w:pPr>
+            <w:r>
+              <w:rPr>
+                <w:bCs/>
+                <w:b/>
+              </w:rPr>
+              <w:t xml:space="preserve">Total Gestión de Cliente</w:t>
+            </w:r>
+          </w:p>
+        </w:tc>
+        <w:tc>
+          <w:tcPr/>
+          <w:p>
+            <w:pPr>
+              <w:pStyle w:val="Compact"/>
+            </w:pPr>
+          </w:p>
+        </w:tc>
+        <w:tc>
+          <w:tcPr/>
+          <w:p>
+            <w:pPr>
+              <w:pStyle w:val="Compact"/>
+              <w:jc w:val="left"/>
+            </w:pPr>
+            <w:r>
+              <w:t xml:space="preserve">128</w:t>
+            </w:r>
+          </w:p>
+        </w:tc>
+      </w:tr>
+      <w:tr>
+        <w:tc>
+          <w:tcPr/>
+          <w:p>
+            <w:pPr>
+              <w:pStyle w:val="Compact"/>
+              <w:jc w:val="left"/>
+            </w:pPr>
+            <w:r>
+              <w:t xml:space="preserve">Servicios de Cuentas</w:t>
+            </w:r>
+          </w:p>
+        </w:tc>
+        <w:tc>
+          <w:tcPr/>
+          <w:p>
+            <w:pPr>
+              <w:pStyle w:val="Compact"/>
+              <w:jc w:val="left"/>
+            </w:pPr>
+            <w:r>
+              <w:t xml:space="preserve">COBIS</w:t>
+            </w:r>
+          </w:p>
+        </w:tc>
+        <w:tc>
+          <w:tcPr/>
+          <w:p>
+            <w:pPr>
+              <w:pStyle w:val="Compact"/>
+              <w:jc w:val="left"/>
+            </w:pPr>
+            <w:r>
+              <w:rPr>
+                <w:bCs/>
+                <w:b/>
+              </w:rPr>
+              <w:t xml:space="preserve">96</w:t>
+            </w:r>
+          </w:p>
+        </w:tc>
+      </w:tr>
+      <w:tr>
+        <w:tc>
+          <w:tcPr/>
+          <w:p>
+            <w:pPr>
+              <w:pStyle w:val="Compact"/>
+              <w:jc w:val="left"/>
+            </w:pPr>
+            <w:r>
+              <w:t xml:space="preserve">Servicios de Cuentas</w:t>
+            </w:r>
+          </w:p>
+        </w:tc>
+        <w:tc>
+          <w:tcPr/>
+          <w:p>
+            <w:pPr>
+              <w:pStyle w:val="Compact"/>
+              <w:jc w:val="left"/>
+            </w:pPr>
+            <w:r>
+              <w:t xml:space="preserve">AS026-Gestión de Autenticación</w:t>
+            </w:r>
+          </w:p>
+        </w:tc>
+        <w:tc>
+          <w:tcPr/>
+          <w:p>
+            <w:pPr>
+              <w:pStyle w:val="Compact"/>
+              <w:jc w:val="left"/>
+            </w:pPr>
+            <w:r>
+              <w:t xml:space="preserve">8</w:t>
+            </w:r>
+          </w:p>
+        </w:tc>
+      </w:tr>
+      <w:tr>
+        <w:tc>
+          <w:tcPr/>
+          <w:p>
+            <w:pPr>
+              <w:pStyle w:val="Compact"/>
+              <w:jc w:val="left"/>
+            </w:pPr>
+            <w:r>
+              <w:t xml:space="preserve">Servicios de Cuentas</w:t>
+            </w:r>
+          </w:p>
+        </w:tc>
+        <w:tc>
+          <w:tcPr/>
+          <w:p>
+            <w:pPr>
+              <w:pStyle w:val="Compact"/>
+              <w:jc w:val="left"/>
+            </w:pPr>
+            <w:r>
+              <w:t xml:space="preserve">AS034-ConsultarestadocuentaCartera</w:t>
+            </w:r>
+          </w:p>
+        </w:tc>
+        <w:tc>
+          <w:tcPr/>
+          <w:p>
+            <w:pPr>
+              <w:pStyle w:val="Compact"/>
+              <w:jc w:val="left"/>
+            </w:pPr>
+            <w:r>
+              <w:t xml:space="preserve">6</w:t>
+            </w:r>
+          </w:p>
+        </w:tc>
+      </w:tr>
+      <w:tr>
+        <w:tc>
+          <w:tcPr/>
+          <w:p>
+            <w:pPr>
+              <w:pStyle w:val="Compact"/>
+              <w:jc w:val="left"/>
+            </w:pPr>
+            <w:r>
+              <w:t xml:space="preserve">Servicios de Cuentas</w:t>
+            </w:r>
+          </w:p>
+        </w:tc>
+        <w:tc>
+          <w:tcPr/>
+          <w:p>
+            <w:pPr>
+              <w:pStyle w:val="Compact"/>
+              <w:jc w:val="left"/>
+            </w:pPr>
+            <w:r>
+              <w:t xml:space="preserve">ASXX3-RegistrarRecaudoObligacion</w:t>
+            </w:r>
+          </w:p>
+        </w:tc>
+        <w:tc>
+          <w:tcPr/>
+          <w:p>
+            <w:pPr>
+              <w:pStyle w:val="Compact"/>
+              <w:jc w:val="left"/>
+            </w:pPr>
+            <w:r>
+              <w:t xml:space="preserve">5</w:t>
+            </w:r>
+          </w:p>
+        </w:tc>
+      </w:tr>
+      <w:tr>
+        <w:tc>
+          <w:tcPr/>
+          <w:p>
+            <w:pPr>
+              <w:pStyle w:val="Compact"/>
+              <w:jc w:val="left"/>
+            </w:pPr>
+            <w:r>
+              <w:rPr>
+                <w:bCs/>
+                <w:b/>
+              </w:rPr>
+              <w:t xml:space="preserve">Total Servicios de Cuentas</w:t>
+            </w:r>
+          </w:p>
+        </w:tc>
+        <w:tc>
+          <w:tcPr/>
+          <w:p>
+            <w:pPr>
+              <w:pStyle w:val="Compact"/>
+            </w:pPr>
+          </w:p>
+        </w:tc>
+        <w:tc>
+          <w:tcPr/>
+          <w:p>
+            <w:pPr>
+              <w:pStyle w:val="Compact"/>
+              <w:jc w:val="left"/>
+            </w:pPr>
+            <w:r>
+              <w:t xml:space="preserve">115</w:t>
+            </w:r>
+          </w:p>
+        </w:tc>
+      </w:tr>
+    </w:tbl>
+    <w:p>
+      <w:pPr>
+        <w:pStyle w:val="BodyText"/>
+      </w:pPr>
+      <w:r>
+        <w:rPr>
+          <w:iCs/>
+          <w:i/>
+        </w:rPr>
+        <w:t xml:space="preserve">Fuente: arquitectura fna.archimate</w:t>
+      </w:r>
+    </w:p>
+    <w:p>
+      <w:pPr>
+        <w:pStyle w:val="BodyText"/>
+      </w:pPr>
+    </w:p>
+    <w:p>
+      <w:r>
+        <w:pict>
+          <v:rect style="width:0;height:1.5pt" o:hralign="center" o:hrstd="t" o:hr="t"/>
+        </w:pict>
+      </w:r>
+    </w:p>
+    <w:bookmarkEnd w:id="23"/>
+    <w:bookmarkEnd w:id="24"/>
+    <w:bookmarkStart w:id="29" w:name="areas-de-negocio-fna"/>
+    <w:p>
+      <w:pPr>
+        <w:pStyle w:val="Heading1"/>
+      </w:pPr>
+      <w:r>
+        <w:t xml:space="preserve">Areas de Negocio FNA</w:t>
+      </w:r>
+    </w:p>
+    <w:tbl>
+      <w:tblPr>
+        <w:tblStyle w:val="Table"/>
+        <w:tblW w:type="pct" w:w="5000"/>
+        <w:tblLook w:firstRow="1" w:lastRow="0" w:firstColumn="0" w:lastColumn="0" w:noHBand="0" w:noVBand="0" w:val="0020"/>
+      </w:tblPr>
+      <w:tblGrid>
+        <w:gridCol w:w="674"/>
+        <w:gridCol w:w="7245"/>
+      </w:tblGrid>
+      <w:tr>
+        <w:trPr>
+          <w:tblHeader w:val="true"/>
+        </w:trPr>
+        <w:tc>
+          <w:tcPr/>
+          <w:p>
+            <w:pPr>
+              <w:pStyle w:val="Compact"/>
+              <w:jc w:val="left"/>
+            </w:pPr>
+            <w:r>
+              <w:t xml:space="preserve">Tema</w:t>
+            </w:r>
+          </w:p>
+        </w:tc>
+        <w:tc>
+          <w:tcPr/>
+          <w:p>
+            <w:pPr>
+              <w:pStyle w:val="Compact"/>
+              <w:jc w:val="left"/>
+            </w:pPr>
+            <w:r>
+              <w:t xml:space="preserve">Catálogo de Servicios SOA:</w:t>
+            </w:r>
+            <w:r>
+              <w:t xml:space="preserve"> </w:t>
+            </w:r>
+            <w:r>
+              <w:rPr>
+                <w:bCs/>
+                <w:b/>
+              </w:rPr>
+              <w:t xml:space="preserve">Relación de Áreas de Negocio FNA y Servicios SOA</w:t>
+            </w:r>
+          </w:p>
+        </w:tc>
+      </w:tr>
+      <w:tr>
+        <w:tc>
+          <w:tcPr/>
+          <w:p>
+            <w:pPr>
+              <w:pStyle w:val="Compact"/>
+              <w:jc w:val="left"/>
+            </w:pPr>
+            <w:r>
+              <w:t xml:space="preserve">Palabras clave</w:t>
+            </w:r>
+          </w:p>
+        </w:tc>
+        <w:tc>
+          <w:tcPr/>
+          <w:p>
+            <w:pPr>
+              <w:pStyle w:val="Compact"/>
+              <w:jc w:val="left"/>
+            </w:pPr>
+            <w:r>
+              <w:t xml:space="preserve">SOA, Áreas de Negocio, Procesos</w:t>
+            </w:r>
+          </w:p>
+        </w:tc>
+      </w:tr>
+      <w:tr>
+        <w:tc>
+          <w:tcPr/>
+          <w:p>
+            <w:pPr>
+              <w:pStyle w:val="Compact"/>
+              <w:jc w:val="left"/>
+            </w:pPr>
+            <w:r>
+              <w:t xml:space="preserve">Autor</w:t>
+            </w:r>
+          </w:p>
+        </w:tc>
+        <w:tc>
+          <w:tcPr/>
+          <w:p>
+            <w:pPr>
+              <w:pStyle w:val="Compact"/>
+            </w:pPr>
+          </w:p>
+        </w:tc>
+      </w:tr>
+      <w:tr>
+        <w:tc>
+          <w:tcPr/>
+          <w:p>
+            <w:pPr>
+              <w:pStyle w:val="Compact"/>
+              <w:jc w:val="left"/>
+            </w:pPr>
+            <w:r>
+              <w:t xml:space="preserve">Fuente</w:t>
+            </w:r>
+          </w:p>
+        </w:tc>
+        <w:tc>
+          <w:tcPr/>
+          <w:p>
+            <w:pPr>
+              <w:pStyle w:val="Compact"/>
+              <w:jc w:val="left"/>
+            </w:pPr>
+            <w:r>
+              <w:t xml:space="preserve">Modelos de arquitectura FNA</w:t>
+            </w:r>
+          </w:p>
+        </w:tc>
+      </w:tr>
+      <w:tr>
+        <w:tc>
+          <w:tcPr/>
+          <w:p>
+            <w:pPr>
+              <w:pStyle w:val="Compact"/>
+              <w:jc w:val="left"/>
+            </w:pPr>
+            <w:r>
+              <w:t xml:space="preserve">Vínculos</w:t>
+            </w:r>
+          </w:p>
+        </w:tc>
+        <w:tc>
+          <w:tcPr/>
+          <w:p>
+            <w:pPr>
+              <w:pStyle w:val="Compact"/>
+              <w:jc w:val="left"/>
+            </w:pPr>
+            <w:hyperlink r:id="rId25">
+              <w:r>
+                <w:rPr>
+                  <w:rStyle w:val="Hyperlink"/>
+                </w:rPr>
+                <w:t xml:space="preserve">Vista de Contexto</w:t>
+              </w:r>
+            </w:hyperlink>
+            <w:r>
+              <w:t xml:space="preserve">;</w:t>
+            </w:r>
+            <w:r>
+              <w:t xml:space="preserve"> </w:t>
+            </w:r>
+            <w:hyperlink r:id="rId25">
+              <w:r>
+                <w:rPr>
+                  <w:rStyle w:val="Hyperlink"/>
+                </w:rPr>
+                <w:t xml:space="preserve">N003a. Procesos de Negocio FNA</w:t>
+              </w:r>
+            </w:hyperlink>
+          </w:p>
+        </w:tc>
+      </w:tr>
+      <w:tr>
+        <w:tc>
+          <w:tcPr/>
+          <w:p>
+            <w:pPr>
+              <w:pStyle w:val="Compact"/>
+            </w:pPr>
+          </w:p>
+        </w:tc>
+        <w:tc>
+          <w:tcPr/>
+          <w:p>
+            <w:pPr>
+              <w:pStyle w:val="Compact"/>
+            </w:pPr>
+          </w:p>
+        </w:tc>
+      </w:tr>
+    </w:tbl>
+    <w:p>
+      <w:pPr>
+        <w:pStyle w:val="BodyText"/>
+      </w:pPr>
+      <w:r>
+        <w:t xml:space="preserve">En los modelos analizados (Anexo 2) no se evidencia relación de las áreas de negocio del FNA con otros elementos de la vista de segmento. Los modelos actuales no registran la relación de las áreas con los procesos de negocio (misionales, estratégicos o de soporte, ni con los seleccionados para el diagnóstico), aplicaciones ni con servicios SOA.</w:t>
+      </w:r>
+    </w:p>
+    <w:p>
+      <w:pPr>
+        <w:pStyle w:val="BodyText"/>
+      </w:pPr>
+      <w:r>
+        <w:rPr>
+          <w:bCs/>
+          <w:b/>
+        </w:rPr>
+        <w:t xml:space="preserve">Importante</w:t>
+      </w:r>
+      <w:r>
+        <w:t xml:space="preserve">: si falta esta relación en los modelos, no hay forma de conocer ni gestionar la demanda de los servicios SOA del Fondo, y si estos responde a necesidades de negocio, o de operación, o de tecnología, o de alguna otra área o proceso.</w:t>
+      </w:r>
+    </w:p>
+    <w:p>
+      <w:pPr>
+        <w:pStyle w:val="BodyText"/>
+      </w:pPr>
+      <w:r>
+        <w:t xml:space="preserve">La única relación encontrada es la de algunas áreas de negocio del FNA con el proceso de Legalización.</w:t>
+      </w:r>
+    </w:p>
+    <w:p>
+      <w:pPr>
+        <w:pStyle w:val="BodyText"/>
+      </w:pPr>
+      <w:r>
+        <w:t xml:space="preserve">Vista</w:t>
+      </w:r>
+      <w:r>
+        <w:t xml:space="preserve"> </w:t>
+      </w:r>
+      <w:r>
+        <w:rPr>
+          <w:iCs/>
+          <w:i/>
+        </w:rPr>
+        <w:t xml:space="preserve">Fuente: ae_fna.archimate, ae_fna_as_is.archimate, ae_fna_tobe.archimate.</w:t>
+      </w:r>
+    </w:p>
+    <w:p>
+      <w:pPr>
+        <w:pStyle w:val="BodyText"/>
+      </w:pPr>
+    </w:p>
+    <w:p>
+      <w:pPr>
+        <w:pStyle w:val="BodyText"/>
+      </w:pPr>
+      <w:r>
+        <w:t xml:space="preserve">Las áreas de negocio que sí están modeladas (Anexo 1) no son representativas. Razón por la cual no tienen relación con los elementos relevantes de la empresa ni de este diagnóstico.</w:t>
+      </w:r>
+    </w:p>
+    <w:bookmarkStart w:id="26" w:name="anexo-1.-áreas-fna-modeladas"/>
+    <w:p>
+      <w:pPr>
+        <w:pStyle w:val="Heading2"/>
+      </w:pPr>
+      <w:r>
+        <w:t xml:space="preserve">Anexo 1. Áreas FNA Modeladas</w:t>
+      </w:r>
+    </w:p>
+    <w:tbl>
+      <w:tblPr>
+        <w:tblStyle w:val="Table"/>
+        <w:tblW w:type="auto" w:w="0"/>
+        <w:tblLook w:firstRow="1" w:lastRow="0" w:firstColumn="0" w:lastColumn="0" w:noHBand="0" w:noVBand="0" w:val="0020"/>
+      </w:tblPr>
+      <w:tblGrid>
+        <w:gridCol w:w="3960"/>
+        <w:gridCol w:w="3960"/>
+      </w:tblGrid>
+      <w:tr>
+        <w:trPr>
+          <w:tblHeader w:val="true"/>
+        </w:trPr>
+        <w:tc>
+          <w:tcPr/>
+          <w:p>
+            <w:pPr>
+              <w:pStyle w:val="Compact"/>
+              <w:jc w:val="left"/>
+            </w:pPr>
+            <w:r>
+              <w:t xml:space="preserve">Name</w:t>
+            </w:r>
+          </w:p>
+        </w:tc>
+        <w:tc>
+          <w:tcPr/>
+          <w:p>
+            <w:pPr>
+              <w:pStyle w:val="Compact"/>
+              <w:jc w:val="left"/>
+            </w:pPr>
+            <w:r>
+              <w:t xml:space="preserve">Type</w:t>
+            </w:r>
+          </w:p>
+        </w:tc>
+      </w:tr>
+      <w:tr>
+        <w:tc>
+          <w:tcPr/>
+          <w:p>
+            <w:pPr>
+              <w:pStyle w:val="Compact"/>
+              <w:jc w:val="left"/>
+            </w:pPr>
+            <w:r>
+              <w:t xml:space="preserve">1. Cargue de insumo</w:t>
+            </w:r>
+          </w:p>
+        </w:tc>
+        <w:tc>
+          <w:tcPr/>
+          <w:p>
+            <w:pPr>
+              <w:pStyle w:val="Compact"/>
+              <w:jc w:val="left"/>
+            </w:pPr>
+            <w:r>
+              <w:t xml:space="preserve">business-function</w:t>
+            </w:r>
+          </w:p>
+        </w:tc>
+      </w:tr>
+      <w:tr>
+        <w:tc>
+          <w:tcPr/>
+          <w:p>
+            <w:pPr>
+              <w:pStyle w:val="Compact"/>
+              <w:jc w:val="left"/>
+            </w:pPr>
+            <w:r>
+              <w:t xml:space="preserve">10. Toma de Firmas Notariales</w:t>
+            </w:r>
+          </w:p>
+        </w:tc>
+        <w:tc>
+          <w:tcPr/>
+          <w:p>
+            <w:pPr>
+              <w:pStyle w:val="Compact"/>
+              <w:jc w:val="left"/>
+            </w:pPr>
+            <w:r>
+              <w:t xml:space="preserve">business-function</w:t>
+            </w:r>
+          </w:p>
+        </w:tc>
+      </w:tr>
+      <w:tr>
+        <w:tc>
+          <w:tcPr/>
+          <w:p>
+            <w:pPr>
+              <w:pStyle w:val="Compact"/>
+              <w:jc w:val="left"/>
+            </w:pPr>
+            <w:r>
+              <w:t xml:space="preserve">11. Validar estado Documental para Desembolso</w:t>
+            </w:r>
+          </w:p>
+        </w:tc>
+        <w:tc>
+          <w:tcPr/>
+          <w:p>
+            <w:pPr>
+              <w:pStyle w:val="Compact"/>
+              <w:jc w:val="left"/>
+            </w:pPr>
+            <w:r>
+              <w:t xml:space="preserve">business-function</w:t>
+            </w:r>
+          </w:p>
+        </w:tc>
+      </w:tr>
+      <w:tr>
+        <w:tc>
+          <w:tcPr/>
+          <w:p>
+            <w:pPr>
+              <w:pStyle w:val="Compact"/>
+              <w:jc w:val="left"/>
+            </w:pPr>
+            <w:r>
+              <w:t xml:space="preserve">12. Seguimiento de Registro</w:t>
+            </w:r>
+          </w:p>
+        </w:tc>
+        <w:tc>
+          <w:tcPr/>
+          <w:p>
+            <w:pPr>
+              <w:pStyle w:val="Compact"/>
+              <w:jc w:val="left"/>
+            </w:pPr>
+            <w:r>
+              <w:t xml:space="preserve">business-function</w:t>
+            </w:r>
+          </w:p>
+        </w:tc>
+      </w:tr>
+      <w:tr>
+        <w:tc>
+          <w:tcPr/>
+          <w:p>
+            <w:pPr>
+              <w:pStyle w:val="Compact"/>
+              <w:jc w:val="left"/>
+            </w:pPr>
+            <w:r>
+              <w:t xml:space="preserve">13. Consolidar carpeta Legal</w:t>
+            </w:r>
+          </w:p>
+        </w:tc>
+        <w:tc>
+          <w:tcPr/>
+          <w:p>
+            <w:pPr>
+              <w:pStyle w:val="Compact"/>
+              <w:jc w:val="left"/>
+            </w:pPr>
+            <w:r>
+              <w:t xml:space="preserve">business-function</w:t>
+            </w:r>
+          </w:p>
+        </w:tc>
+      </w:tr>
+      <w:tr>
+        <w:tc>
+          <w:tcPr/>
+          <w:p>
+            <w:pPr>
+              <w:pStyle w:val="Compact"/>
+              <w:jc w:val="left"/>
+            </w:pPr>
+            <w:r>
+              <w:t xml:space="preserve">2. Consulta de Documento</w:t>
+            </w:r>
+          </w:p>
+        </w:tc>
+        <w:tc>
+          <w:tcPr/>
+          <w:p>
+            <w:pPr>
+              <w:pStyle w:val="Compact"/>
+              <w:jc w:val="left"/>
+            </w:pPr>
+            <w:r>
+              <w:t xml:space="preserve">business-function</w:t>
+            </w:r>
+          </w:p>
+        </w:tc>
+      </w:tr>
+      <w:tr>
+        <w:tc>
+          <w:tcPr/>
+          <w:p>
+            <w:pPr>
+              <w:pStyle w:val="Compact"/>
+              <w:jc w:val="left"/>
+            </w:pPr>
+            <w:r>
+              <w:t xml:space="preserve">3. Estudio Preliminar Títulos</w:t>
+            </w:r>
+          </w:p>
+        </w:tc>
+        <w:tc>
+          <w:tcPr/>
+          <w:p>
+            <w:pPr>
+              <w:pStyle w:val="Compact"/>
+              <w:jc w:val="left"/>
+            </w:pPr>
+            <w:r>
+              <w:t xml:space="preserve">business-function</w:t>
+            </w:r>
+          </w:p>
+        </w:tc>
+      </w:tr>
+      <w:tr>
+        <w:tc>
+          <w:tcPr/>
+          <w:p>
+            <w:pPr>
+              <w:pStyle w:val="Compact"/>
+              <w:jc w:val="left"/>
+            </w:pPr>
+            <w:r>
+              <w:t xml:space="preserve">4. Análisis Previo - Análisis de capacidad de pagos</w:t>
+            </w:r>
+          </w:p>
+        </w:tc>
+        <w:tc>
+          <w:tcPr/>
+          <w:p>
+            <w:pPr>
+              <w:pStyle w:val="Compact"/>
+              <w:jc w:val="left"/>
+            </w:pPr>
+            <w:r>
+              <w:t xml:space="preserve">business-function</w:t>
+            </w:r>
+          </w:p>
+        </w:tc>
+      </w:tr>
+      <w:tr>
+        <w:tc>
+          <w:tcPr/>
+          <w:p>
+            <w:pPr>
+              <w:pStyle w:val="Compact"/>
+              <w:jc w:val="left"/>
+            </w:pPr>
+            <w:r>
+              <w:t xml:space="preserve">5. Consecución de Documentos</w:t>
+            </w:r>
+          </w:p>
+        </w:tc>
+        <w:tc>
+          <w:tcPr/>
+          <w:p>
+            <w:pPr>
+              <w:pStyle w:val="Compact"/>
+              <w:jc w:val="left"/>
+            </w:pPr>
+            <w:r>
+              <w:t xml:space="preserve">business-function</w:t>
+            </w:r>
+          </w:p>
+        </w:tc>
+      </w:tr>
+      <w:tr>
+        <w:tc>
+          <w:tcPr/>
+          <w:p>
+            <w:pPr>
+              <w:pStyle w:val="Compact"/>
+              <w:jc w:val="left"/>
+            </w:pPr>
+            <w:r>
+              <w:t xml:space="preserve">6. Recibir documentos</w:t>
+            </w:r>
+          </w:p>
+        </w:tc>
+        <w:tc>
+          <w:tcPr/>
+          <w:p>
+            <w:pPr>
+              <w:pStyle w:val="Compact"/>
+              <w:jc w:val="left"/>
+            </w:pPr>
+            <w:r>
+              <w:t xml:space="preserve">business-function</w:t>
+            </w:r>
+          </w:p>
+        </w:tc>
+      </w:tr>
+      <w:tr>
+        <w:tc>
+          <w:tcPr/>
+          <w:p>
+            <w:pPr>
+              <w:pStyle w:val="Compact"/>
+              <w:jc w:val="left"/>
+            </w:pPr>
+            <w:r>
+              <w:t xml:space="preserve">7. Avalúo Comercial</w:t>
+            </w:r>
+          </w:p>
+        </w:tc>
+        <w:tc>
+          <w:tcPr/>
+          <w:p>
+            <w:pPr>
+              <w:pStyle w:val="Compact"/>
+              <w:jc w:val="left"/>
+            </w:pPr>
+            <w:r>
+              <w:t xml:space="preserve">business-function</w:t>
+            </w:r>
+          </w:p>
+        </w:tc>
+      </w:tr>
+      <w:tr>
+        <w:tc>
+          <w:tcPr/>
+          <w:p>
+            <w:pPr>
+              <w:pStyle w:val="Compact"/>
+              <w:jc w:val="left"/>
+            </w:pPr>
+            <w:r>
+              <w:t xml:space="preserve">8. Estudio de Títulos – Imprimible</w:t>
+            </w:r>
+          </w:p>
+        </w:tc>
+        <w:tc>
+          <w:tcPr/>
+          <w:p>
+            <w:pPr>
+              <w:pStyle w:val="Compact"/>
+              <w:jc w:val="left"/>
+            </w:pPr>
+            <w:r>
+              <w:t xml:space="preserve">business-function</w:t>
+            </w:r>
+          </w:p>
+        </w:tc>
+      </w:tr>
+      <w:tr>
+        <w:tc>
+          <w:tcPr/>
+          <w:p>
+            <w:pPr>
+              <w:pStyle w:val="Compact"/>
+              <w:jc w:val="left"/>
+            </w:pPr>
+            <w:r>
+              <w:t xml:space="preserve">9. Elaboración de Minuta y Reparto Notarial</w:t>
+            </w:r>
+          </w:p>
+        </w:tc>
+        <w:tc>
+          <w:tcPr/>
+          <w:p>
+            <w:pPr>
+              <w:pStyle w:val="Compact"/>
+              <w:jc w:val="left"/>
+            </w:pPr>
+            <w:r>
+              <w:t xml:space="preserve">business-function</w:t>
+            </w:r>
+          </w:p>
+        </w:tc>
+      </w:tr>
+      <w:tr>
+        <w:tc>
+          <w:tcPr/>
+          <w:p>
+            <w:pPr>
+              <w:pStyle w:val="Compact"/>
+              <w:jc w:val="left"/>
+            </w:pPr>
+            <w:r>
+              <w:t xml:space="preserve">Aplicacion de Negocio</w:t>
+            </w:r>
+          </w:p>
+        </w:tc>
+        <w:tc>
+          <w:tcPr/>
+          <w:p>
+            <w:pPr>
+              <w:pStyle w:val="Compact"/>
+              <w:jc w:val="left"/>
+            </w:pPr>
+            <w:r>
+              <w:t xml:space="preserve">business-function</w:t>
+            </w:r>
+          </w:p>
+        </w:tc>
+      </w:tr>
+      <w:tr>
+        <w:tc>
+          <w:tcPr/>
+          <w:p>
+            <w:pPr>
+              <w:pStyle w:val="Compact"/>
+              <w:jc w:val="left"/>
+            </w:pPr>
+            <w:r>
+              <w:t xml:space="preserve">Aplicacion de Negocio (copy)</w:t>
+            </w:r>
+          </w:p>
+        </w:tc>
+        <w:tc>
+          <w:tcPr/>
+          <w:p>
+            <w:pPr>
+              <w:pStyle w:val="Compact"/>
+              <w:jc w:val="left"/>
+            </w:pPr>
+            <w:r>
+              <w:t xml:space="preserve">business-function</w:t>
+            </w:r>
+          </w:p>
+        </w:tc>
+      </w:tr>
+      <w:tr>
+        <w:tc>
+          <w:tcPr/>
+          <w:p>
+            <w:pPr>
+              <w:pStyle w:val="Compact"/>
+              <w:jc w:val="left"/>
+            </w:pPr>
+            <w:r>
+              <w:t xml:space="preserve">Business Function</w:t>
+            </w:r>
+          </w:p>
+        </w:tc>
+        <w:tc>
+          <w:tcPr/>
+          <w:p>
+            <w:pPr>
+              <w:pStyle w:val="Compact"/>
+              <w:jc w:val="left"/>
+            </w:pPr>
+            <w:r>
+              <w:t xml:space="preserve">business-function</w:t>
+            </w:r>
+          </w:p>
+        </w:tc>
+      </w:tr>
+      <w:tr>
+        <w:tc>
+          <w:tcPr/>
+          <w:p>
+            <w:pPr>
+              <w:pStyle w:val="Compact"/>
+              <w:jc w:val="left"/>
+            </w:pPr>
+            <w:r>
+              <w:t xml:space="preserve">FN1. Vicepresidencia de Crédito</w:t>
+            </w:r>
+          </w:p>
+        </w:tc>
+        <w:tc>
+          <w:tcPr/>
+          <w:p>
+            <w:pPr>
+              <w:pStyle w:val="Compact"/>
+              <w:jc w:val="left"/>
+            </w:pPr>
+            <w:r>
+              <w:t xml:space="preserve">business-function</w:t>
+            </w:r>
+          </w:p>
+        </w:tc>
+      </w:tr>
+      <w:tr>
+        <w:tc>
+          <w:tcPr/>
+          <w:p>
+            <w:pPr>
+              <w:pStyle w:val="Compact"/>
+              <w:jc w:val="left"/>
+            </w:pPr>
+            <w:r>
+              <w:t xml:space="preserve">FN2. Vicepresidencia de Operaciones.</w:t>
+            </w:r>
+          </w:p>
+        </w:tc>
+        <w:tc>
+          <w:tcPr/>
+          <w:p>
+            <w:pPr>
+              <w:pStyle w:val="Compact"/>
+              <w:jc w:val="left"/>
+            </w:pPr>
+            <w:r>
+              <w:t xml:space="preserve">business-function</w:t>
+            </w:r>
+          </w:p>
+        </w:tc>
+      </w:tr>
+      <w:tr>
+        <w:tc>
+          <w:tcPr/>
+          <w:p>
+            <w:pPr>
+              <w:pStyle w:val="Compact"/>
+              <w:jc w:val="left"/>
+            </w:pPr>
+            <w:r>
+              <w:t xml:space="preserve">Otras Áreas FNA</w:t>
+            </w:r>
+          </w:p>
+        </w:tc>
+        <w:tc>
+          <w:tcPr/>
+          <w:p>
+            <w:pPr>
+              <w:pStyle w:val="Compact"/>
+              <w:jc w:val="left"/>
+            </w:pPr>
+            <w:r>
+              <w:t xml:space="preserve">business-function</w:t>
+            </w:r>
+          </w:p>
+        </w:tc>
+      </w:tr>
+      <w:tr>
+        <w:tc>
+          <w:tcPr/>
+          <w:p>
+            <w:pPr>
+              <w:pStyle w:val="Compact"/>
+              <w:jc w:val="left"/>
+            </w:pPr>
+            <w:r>
+              <w:t xml:space="preserve">Servicio de Negocio</w:t>
+            </w:r>
+          </w:p>
+        </w:tc>
+        <w:tc>
+          <w:tcPr/>
+          <w:p>
+            <w:pPr>
+              <w:pStyle w:val="Compact"/>
+              <w:jc w:val="left"/>
+            </w:pPr>
+            <w:r>
+              <w:t xml:space="preserve">business-function</w:t>
+            </w:r>
+          </w:p>
+        </w:tc>
+      </w:tr>
+      <w:tr>
+        <w:tc>
+          <w:tcPr/>
+          <w:p>
+            <w:pPr>
+              <w:pStyle w:val="Compact"/>
+              <w:jc w:val="left"/>
+            </w:pPr>
+            <w:r>
+              <w:t xml:space="preserve">Servicio de Negocio (copy)</w:t>
+            </w:r>
+          </w:p>
+        </w:tc>
+        <w:tc>
+          <w:tcPr/>
+          <w:p>
+            <w:pPr>
+              <w:pStyle w:val="Compact"/>
+              <w:jc w:val="left"/>
+            </w:pPr>
+            <w:r>
+              <w:t xml:space="preserve">business-function</w:t>
+            </w:r>
+          </w:p>
+        </w:tc>
+      </w:tr>
+      <w:tr>
+        <w:tc>
+          <w:tcPr/>
+          <w:p>
+            <w:pPr>
+              <w:pStyle w:val="Compact"/>
+              <w:jc w:val="left"/>
+            </w:pPr>
+            <w:r>
+              <w:t xml:space="preserve">Versión Aplicación</w:t>
+            </w:r>
+          </w:p>
+        </w:tc>
+        <w:tc>
+          <w:tcPr/>
+          <w:p>
+            <w:pPr>
+              <w:pStyle w:val="Compact"/>
+              <w:jc w:val="left"/>
+            </w:pPr>
+            <w:r>
+              <w:t xml:space="preserve">business-function</w:t>
+            </w:r>
+          </w:p>
+        </w:tc>
+      </w:tr>
+      <w:tr>
+        <w:tc>
+          <w:tcPr/>
+          <w:p>
+            <w:pPr>
+              <w:pStyle w:val="Compact"/>
+              <w:jc w:val="left"/>
+            </w:pPr>
+            <w:r>
+              <w:t xml:space="preserve">Versión Aplicación (copy)</w:t>
+            </w:r>
+          </w:p>
+        </w:tc>
+        <w:tc>
+          <w:tcPr/>
+          <w:p>
+            <w:pPr>
+              <w:pStyle w:val="Compact"/>
+              <w:jc w:val="left"/>
+            </w:pPr>
+            <w:r>
+              <w:t xml:space="preserve">business-function</w:t>
+            </w:r>
+          </w:p>
+        </w:tc>
+      </w:tr>
+      <w:tr>
+        <w:tc>
+          <w:tcPr/>
+          <w:p>
+            <w:pPr>
+              <w:pStyle w:val="Compact"/>
+              <w:jc w:val="left"/>
+            </w:pPr>
+            <w:r>
+              <w:t xml:space="preserve">Versiones Del Servicio</w:t>
+            </w:r>
+          </w:p>
+        </w:tc>
+        <w:tc>
+          <w:tcPr/>
+          <w:p>
+            <w:pPr>
+              <w:pStyle w:val="Compact"/>
+              <w:jc w:val="left"/>
+            </w:pPr>
+            <w:r>
+              <w:t xml:space="preserve">business-function</w:t>
+            </w:r>
+          </w:p>
+        </w:tc>
+      </w:tr>
+      <w:tr>
+        <w:tc>
+          <w:tcPr/>
+          <w:p>
+            <w:pPr>
+              <w:pStyle w:val="Compact"/>
+              <w:jc w:val="left"/>
+            </w:pPr>
+            <w:r>
+              <w:t xml:space="preserve">Versiones Del Servicio</w:t>
+            </w:r>
+          </w:p>
+        </w:tc>
+        <w:tc>
+          <w:tcPr/>
+          <w:p>
+            <w:pPr>
+              <w:pStyle w:val="Compact"/>
+              <w:jc w:val="left"/>
+            </w:pPr>
+            <w:r>
+              <w:t xml:space="preserve">business-function</w:t>
+            </w:r>
+          </w:p>
+        </w:tc>
+      </w:tr>
+    </w:tbl>
+    <w:p>
+      <w:pPr>
+        <w:pStyle w:val="BodyText"/>
+      </w:pPr>
+    </w:p>
+    <w:bookmarkEnd w:id="26"/>
+    <w:bookmarkStart w:id="27" w:name="anexo-2.-modelos-analizados"/>
+    <w:p>
+      <w:pPr>
+        <w:pStyle w:val="Heading2"/>
+      </w:pPr>
+      <w:r>
+        <w:t xml:space="preserve">Anexo 2. Modelos Analizados</w:t>
+      </w:r>
+    </w:p>
+    <w:p>
+      <w:pPr>
+        <w:numPr>
+          <w:ilvl w:val="0"/>
+          <w:numId w:val="1002"/>
+        </w:numPr>
+        <w:pStyle w:val="Compact"/>
+      </w:pPr>
+      <w:r>
+        <w:t xml:space="preserve">2015-06-01 modelo arquitectura togaf - fna banca digital v6.archimate</w:t>
+      </w:r>
+    </w:p>
+    <w:p>
+      <w:pPr>
+        <w:numPr>
+          <w:ilvl w:val="0"/>
+          <w:numId w:val="1002"/>
+        </w:numPr>
+        <w:pStyle w:val="Compact"/>
+      </w:pPr>
+      <w:r>
+        <w:t xml:space="preserve">aa002 - cobis ahorro voluntario.archimate</w:t>
+      </w:r>
+    </w:p>
+    <w:p>
+      <w:pPr>
+        <w:numPr>
+          <w:ilvl w:val="0"/>
+          <w:numId w:val="1002"/>
+        </w:numPr>
+        <w:pStyle w:val="Compact"/>
+      </w:pPr>
+      <w:r>
+        <w:t xml:space="preserve">aa003-cobis cesantias.archimate</w:t>
+      </w:r>
+    </w:p>
+    <w:p>
+      <w:pPr>
+        <w:numPr>
+          <w:ilvl w:val="0"/>
+          <w:numId w:val="1002"/>
+        </w:numPr>
+        <w:pStyle w:val="Compact"/>
+      </w:pPr>
+      <w:r>
+        <w:t xml:space="preserve">aa005-cobis cartera.archimate</w:t>
+      </w:r>
+    </w:p>
+    <w:p>
+      <w:pPr>
+        <w:numPr>
+          <w:ilvl w:val="0"/>
+          <w:numId w:val="1002"/>
+        </w:numPr>
+        <w:pStyle w:val="Compact"/>
+      </w:pPr>
+      <w:r>
+        <w:t xml:space="preserve">aa006-cobis tramites.archimate</w:t>
+      </w:r>
+    </w:p>
+    <w:p>
+      <w:pPr>
+        <w:numPr>
+          <w:ilvl w:val="0"/>
+          <w:numId w:val="1002"/>
+        </w:numPr>
+        <w:pStyle w:val="Compact"/>
+      </w:pPr>
+      <w:r>
+        <w:t xml:space="preserve">aa015-cobis clientes.archimate</w:t>
+      </w:r>
+    </w:p>
+    <w:p>
+      <w:pPr>
+        <w:numPr>
+          <w:ilvl w:val="0"/>
+          <w:numId w:val="1002"/>
+        </w:numPr>
+        <w:pStyle w:val="Compact"/>
+      </w:pPr>
+      <w:r>
+        <w:t xml:space="preserve">aa020-banca virtual.archimate</w:t>
+      </w:r>
+    </w:p>
+    <w:p>
+      <w:pPr>
+        <w:numPr>
+          <w:ilvl w:val="0"/>
+          <w:numId w:val="1002"/>
+        </w:numPr>
+        <w:pStyle w:val="Compact"/>
+      </w:pPr>
+      <w:r>
+        <w:t xml:space="preserve">aa021-fondo en linea.archimate</w:t>
+      </w:r>
+    </w:p>
+    <w:p>
+      <w:pPr>
+        <w:numPr>
+          <w:ilvl w:val="0"/>
+          <w:numId w:val="1002"/>
+        </w:numPr>
+        <w:pStyle w:val="Compact"/>
+      </w:pPr>
+      <w:r>
+        <w:t xml:space="preserve">aa074-fondo en linea personal.archimate</w:t>
+      </w:r>
+    </w:p>
+    <w:p>
+      <w:pPr>
+        <w:numPr>
+          <w:ilvl w:val="0"/>
+          <w:numId w:val="1002"/>
+        </w:numPr>
+        <w:pStyle w:val="Compact"/>
+      </w:pPr>
+      <w:r>
+        <w:rPr>
+          <w:bCs/>
+          <w:b/>
+        </w:rPr>
+        <w:t xml:space="preserve">aa091-cobis cx.archimate</w:t>
+      </w:r>
+    </w:p>
+    <w:p>
+      <w:pPr>
+        <w:numPr>
+          <w:ilvl w:val="0"/>
+          <w:numId w:val="1002"/>
+        </w:numPr>
+        <w:pStyle w:val="Compact"/>
+      </w:pPr>
+      <w:r>
+        <w:rPr>
+          <w:bCs/>
+          <w:b/>
+        </w:rPr>
+        <w:t xml:space="preserve">ae_fna.archimate</w:t>
+      </w:r>
+    </w:p>
+    <w:p>
+      <w:pPr>
+        <w:numPr>
+          <w:ilvl w:val="0"/>
+          <w:numId w:val="1002"/>
+        </w:numPr>
+        <w:pStyle w:val="Compact"/>
+      </w:pPr>
+      <w:r>
+        <w:rPr>
+          <w:bCs/>
+          <w:b/>
+        </w:rPr>
+        <w:t xml:space="preserve">ae_fna_as_is.archimate</w:t>
+      </w:r>
+    </w:p>
+    <w:p>
+      <w:pPr>
+        <w:numPr>
+          <w:ilvl w:val="0"/>
+          <w:numId w:val="1002"/>
+        </w:numPr>
+        <w:pStyle w:val="Compact"/>
+      </w:pPr>
+      <w:r>
+        <w:t xml:space="preserve">ae_fna_tobe.archimate</w:t>
+      </w:r>
+    </w:p>
+    <w:p>
+      <w:pPr>
+        <w:numPr>
+          <w:ilvl w:val="0"/>
+          <w:numId w:val="1002"/>
+        </w:numPr>
+        <w:pStyle w:val="Compact"/>
+      </w:pPr>
+      <w:r>
+        <w:t xml:space="preserve">arquitectura banca digital v4.archimate</w:t>
+      </w:r>
+    </w:p>
+    <w:p>
+      <w:pPr>
+        <w:numPr>
+          <w:ilvl w:val="0"/>
+          <w:numId w:val="1002"/>
+        </w:numPr>
+        <w:pStyle w:val="Compact"/>
+      </w:pPr>
+      <w:r>
+        <w:rPr>
+          <w:bCs/>
+          <w:b/>
+        </w:rPr>
+        <w:t xml:space="preserve">arquitectura fna.archimate</w:t>
+      </w:r>
+    </w:p>
+    <w:p>
+      <w:pPr>
+        <w:numPr>
+          <w:ilvl w:val="0"/>
+          <w:numId w:val="1002"/>
+        </w:numPr>
+        <w:pStyle w:val="Compact"/>
+      </w:pPr>
+      <w:r>
+        <w:t xml:space="preserve">arquitectura movil_v1.archimate</w:t>
+      </w:r>
+    </w:p>
+    <w:p>
+      <w:pPr>
+        <w:numPr>
+          <w:ilvl w:val="0"/>
+          <w:numId w:val="1002"/>
+        </w:numPr>
+        <w:pStyle w:val="Compact"/>
+      </w:pPr>
+      <w:r>
+        <w:t xml:space="preserve">arquitectura movil_v2.archimate</w:t>
+      </w:r>
+    </w:p>
+    <w:p>
+      <w:pPr>
+        <w:numPr>
+          <w:ilvl w:val="0"/>
+          <w:numId w:val="1002"/>
+        </w:numPr>
+        <w:pStyle w:val="Compact"/>
+      </w:pPr>
+      <w:r>
+        <w:t xml:space="preserve">fna_proyectos v2.0.archimate</w:t>
+      </w:r>
+    </w:p>
+    <w:p>
+      <w:pPr>
+        <w:numPr>
+          <w:ilvl w:val="0"/>
+          <w:numId w:val="1002"/>
+        </w:numPr>
+        <w:pStyle w:val="Compact"/>
+      </w:pPr>
+      <w:r>
+        <w:t xml:space="preserve">information_architecture_bi_ba_md_archixml.archimate</w:t>
+      </w:r>
+    </w:p>
+    <w:p>
+      <w:pPr>
+        <w:numPr>
+          <w:ilvl w:val="0"/>
+          <w:numId w:val="1002"/>
+        </w:numPr>
+        <w:pStyle w:val="Compact"/>
+      </w:pPr>
+      <w:r>
+        <w:t xml:space="preserve">ivr.archimate</w:t>
+      </w:r>
+    </w:p>
+    <w:p>
+      <w:pPr>
+        <w:numPr>
+          <w:ilvl w:val="0"/>
+          <w:numId w:val="1002"/>
+        </w:numPr>
+        <w:pStyle w:val="Compact"/>
+      </w:pPr>
+      <w:r>
+        <w:t xml:space="preserve">pa0003-pki.archimate</w:t>
+      </w:r>
+    </w:p>
+    <w:p>
+      <w:pPr>
+        <w:numPr>
+          <w:ilvl w:val="0"/>
+          <w:numId w:val="1002"/>
+        </w:numPr>
+        <w:pStyle w:val="Compact"/>
+      </w:pPr>
+      <w:r>
+        <w:t xml:space="preserve">workmanager.archimate</w:t>
+      </w:r>
+    </w:p>
+    <w:p>
+      <w:r>
+        <w:pict>
+          <v:rect style="width:0;height:1.5pt" o:hralign="center" o:hrstd="t" o:hr="t"/>
+        </w:pict>
+      </w:r>
+    </w:p>
+    <w:bookmarkEnd w:id="27"/>
+    <w:bookmarkStart w:id="28" w:name="abstract"/>
+    <w:p>
+      <w:pPr>
+        <w:pStyle w:val="Heading2"/>
+      </w:pPr>
+      <w:r>
+        <w:t xml:space="preserve">Abstract</w:t>
+      </w:r>
+    </w:p>
+    <w:bookmarkEnd w:id="28"/>
+    <w:bookmarkEnd w:id="29"/>
     <w:sectPr>
       <w:pgSz w:h="15840" w:w="12240"/>
       <w:pgMar w:bottom="1440" w:footer="720" w:gutter="0" w:header="720" w:left="1440" w:right="1440" w:top="1440"/>
@@ -421,6 +3827,167 @@
     <w:lvl w:ilvl="8">
       <w:numFmt w:val="bullet"/>
       <w:lvlText w:val=" "/>
+      <w:lvlJc w:val="left"/>
+      <w:pPr>
+        <w:ind w:left="6480" w:hanging="480"/>
+      </w:pPr>
+    </w:lvl>
+  </w:abstractNum>
+  <w:abstractNum w:abstractNumId="99411">
+    <w:nsid w:val="A99411"/>
+    <w:multiLevelType w:val="multilevel"/>
+    <w:lvl w:ilvl="0">
+      <w:start w:val="1"/>
+      <w:numFmt w:val="decimal"/>
+      <w:lvlText w:val="%1."/>
+      <w:lvlJc w:val="left"/>
+      <w:pPr>
+        <w:ind w:left="720" w:hanging="480"/>
+      </w:pPr>
+    </w:lvl>
+    <w:lvl w:ilvl="1">
+      <w:start w:val="1"/>
+      <w:numFmt w:val="decimal"/>
+      <w:lvlText w:val="%2."/>
+      <w:lvlJc w:val="left"/>
+      <w:pPr>
+        <w:ind w:left="1440" w:hanging="480"/>
+      </w:pPr>
+    </w:lvl>
+    <w:lvl w:ilvl="2">
+      <w:start w:val="1"/>
+      <w:numFmt w:val="decimal"/>
+      <w:lvlText w:val="%3."/>
+      <w:lvlJc w:val="left"/>
+      <w:pPr>
+        <w:ind w:left="2160" w:hanging="480"/>
+      </w:pPr>
+    </w:lvl>
+    <w:lvl w:ilvl="3">
+      <w:start w:val="1"/>
+      <w:numFmt w:val="decimal"/>
+      <w:lvlText w:val="%4."/>
+      <w:lvlJc w:val="left"/>
+      <w:pPr>
+        <w:ind w:left="2880" w:hanging="480"/>
+      </w:pPr>
+    </w:lvl>
+    <w:lvl w:ilvl="4">
+      <w:start w:val="1"/>
+      <w:numFmt w:val="decimal"/>
+      <w:lvlText w:val="%5."/>
+      <w:lvlJc w:val="left"/>
+      <w:pPr>
+        <w:ind w:left="3600" w:hanging="480"/>
+      </w:pPr>
+    </w:lvl>
+    <w:lvl w:ilvl="5">
+      <w:start w:val="1"/>
+      <w:numFmt w:val="decimal"/>
+      <w:lvlText w:val="%6."/>
+      <w:lvlJc w:val="left"/>
+      <w:pPr>
+        <w:ind w:left="4320" w:hanging="480"/>
+      </w:pPr>
+    </w:lvl>
+    <w:lvl w:ilvl="6">
+      <w:start w:val="1"/>
+      <w:numFmt w:val="decimal"/>
+      <w:lvlText w:val="%7."/>
+      <w:lvlJc w:val="left"/>
+      <w:pPr>
+        <w:ind w:left="5040" w:hanging="480"/>
+      </w:pPr>
+    </w:lvl>
+    <w:lvl w:ilvl="7">
+      <w:start w:val="1"/>
+      <w:numFmt w:val="decimal"/>
+      <w:lvlText w:val="%8."/>
+      <w:lvlJc w:val="left"/>
+      <w:pPr>
+        <w:ind w:left="5760" w:hanging="480"/>
+      </w:pPr>
+    </w:lvl>
+    <w:lvl w:ilvl="8">
+      <w:start w:val="1"/>
+      <w:numFmt w:val="decimal"/>
+      <w:lvlText w:val="%9."/>
+      <w:lvlJc w:val="left"/>
+      <w:pPr>
+        <w:ind w:left="6480" w:hanging="480"/>
+      </w:pPr>
+    </w:lvl>
+  </w:abstractNum>
+  <w:abstractNum w:abstractNumId="991">
+    <w:nsid w:val="A991"/>
+    <w:multiLevelType w:val="multilevel"/>
+    <w:lvl w:ilvl="0">
+      <w:numFmt w:val="bullet"/>
+      <w:lvlText w:val="•"/>
+      <w:lvlJc w:val="left"/>
+      <w:pPr>
+        <w:ind w:left="720" w:hanging="480"/>
+      </w:pPr>
+    </w:lvl>
+    <w:lvl w:ilvl="1">
+      <w:numFmt w:val="bullet"/>
+      <w:lvlText w:val="–"/>
+      <w:lvlJc w:val="left"/>
+      <w:pPr>
+        <w:ind w:left="1440" w:hanging="480"/>
+      </w:pPr>
+    </w:lvl>
+    <w:lvl w:ilvl="2">
+      <w:numFmt w:val="bullet"/>
+      <w:lvlText w:val="•"/>
+      <w:lvlJc w:val="left"/>
+      <w:pPr>
+        <w:ind w:left="2160" w:hanging="480"/>
+      </w:pPr>
+    </w:lvl>
+    <w:lvl w:ilvl="3">
+      <w:numFmt w:val="bullet"/>
+      <w:lvlText w:val="–"/>
+      <w:lvlJc w:val="left"/>
+      <w:pPr>
+        <w:ind w:left="2880" w:hanging="480"/>
+      </w:pPr>
+    </w:lvl>
+    <w:lvl w:ilvl="4">
+      <w:numFmt w:val="bullet"/>
+      <w:lvlText w:val="•"/>
+      <w:lvlJc w:val="left"/>
+      <w:pPr>
+        <w:ind w:left="3600" w:hanging="480"/>
+      </w:pPr>
+    </w:lvl>
+    <w:lvl w:ilvl="5">
+      <w:numFmt w:val="bullet"/>
+      <w:lvlText w:val="–"/>
+      <w:lvlJc w:val="left"/>
+      <w:pPr>
+        <w:ind w:left="4320" w:hanging="480"/>
+      </w:pPr>
+    </w:lvl>
+    <w:lvl w:ilvl="6">
+      <w:numFmt w:val="bullet"/>
+      <w:lvlText w:val="•"/>
+      <w:lvlJc w:val="left"/>
+      <w:pPr>
+        <w:ind w:left="5040" w:hanging="480"/>
+      </w:pPr>
+    </w:lvl>
+    <w:lvl w:ilvl="7">
+      <w:numFmt w:val="bullet"/>
+      <w:lvlText w:val="–"/>
+      <w:lvlJc w:val="left"/>
+      <w:pPr>
+        <w:ind w:left="5760" w:hanging="480"/>
+      </w:pPr>
+    </w:lvl>
+    <w:lvl w:ilvl="8">
+      <w:numFmt w:val="bullet"/>
+      <w:lvlText w:val="•"/>
       <w:lvlJc w:val="left"/>
       <w:pPr>
         <w:ind w:left="6480" w:hanging="480"/>
@@ -462,6 +4029,39 @@
   </w:num>
   <w:num w:numId="1000">
     <w:abstractNumId w:val="990"/>
+  </w:num>
+  <w:num w:numId="1001">
+    <w:abstractNumId w:val="99411"/>
+    <w:lvlOverride w:ilvl="0">
+      <w:startOverride w:val="1"/>
+    </w:lvlOverride>
+    <w:lvlOverride w:ilvl="1">
+      <w:startOverride w:val="1"/>
+    </w:lvlOverride>
+    <w:lvlOverride w:ilvl="2">
+      <w:startOverride w:val="1"/>
+    </w:lvlOverride>
+    <w:lvlOverride w:ilvl="3">
+      <w:startOverride w:val="1"/>
+    </w:lvlOverride>
+    <w:lvlOverride w:ilvl="4">
+      <w:startOverride w:val="1"/>
+    </w:lvlOverride>
+    <w:lvlOverride w:ilvl="5">
+      <w:startOverride w:val="1"/>
+    </w:lvlOverride>
+    <w:lvlOverride w:ilvl="6">
+      <w:startOverride w:val="1"/>
+    </w:lvlOverride>
+    <w:lvlOverride w:ilvl="7">
+      <w:startOverride w:val="1"/>
+    </w:lvlOverride>
+    <w:lvlOverride w:ilvl="8">
+      <w:startOverride w:val="1"/>
+    </w:lvlOverride>
+  </w:num>
+  <w:num w:numId="1002">
+    <w:abstractNumId w:val="991"/>
   </w:num>
 </w:numbering>
 </file>

--- a/manuscript.docx
+++ b/manuscript.docx
@@ -2163,7 +2163,7 @@
     </w:p>
     <w:bookmarkEnd w:id="23"/>
     <w:bookmarkEnd w:id="24"/>
-    <w:bookmarkStart w:id="29" w:name="areas-de-negocio-fna"/>
+    <w:bookmarkStart w:id="28" w:name="areas-de-negocio-fna"/>
     <w:p>
       <w:pPr>
         <w:pStyle w:val="Heading1"/>
@@ -3423,17 +3423,7 @@
       </w:r>
     </w:p>
     <w:bookmarkEnd w:id="27"/>
-    <w:bookmarkStart w:id="28" w:name="abstract"/>
-    <w:p>
-      <w:pPr>
-        <w:pStyle w:val="Heading2"/>
-      </w:pPr>
-      <w:r>
-        <w:t xml:space="preserve">Abstract</w:t>
-      </w:r>
-    </w:p>
     <w:bookmarkEnd w:id="28"/>
-    <w:bookmarkEnd w:id="29"/>
     <w:sectPr>
       <w:pgSz w:h="15840" w:w="12240"/>
       <w:pgMar w:bottom="1440" w:footer="720" w:gutter="0" w:header="720" w:left="1440" w:right="1440" w:top="1440"/>

--- a/manuscript.docx
+++ b/manuscript.docx
@@ -2163,7 +2163,7 @@
     </w:p>
     <w:bookmarkEnd w:id="23"/>
     <w:bookmarkEnd w:id="24"/>
-    <w:bookmarkStart w:id="28" w:name="areas-de-negocio-fna"/>
+    <w:bookmarkStart w:id="30" w:name="areas-de-negocio-fna"/>
     <w:p>
       <w:pPr>
         <w:pStyle w:val="Heading1"/>
@@ -3423,7 +3423,19 @@
       </w:r>
     </w:p>
     <w:bookmarkEnd w:id="27"/>
+    <w:bookmarkStart w:id="29" w:name="references"/>
+    <w:p>
+      <w:pPr>
+        <w:pStyle w:val="Heading2"/>
+      </w:pPr>
+      <w:r>
+        <w:t xml:space="preserve">References</w:t>
+      </w:r>
+    </w:p>
+    <w:bookmarkStart w:id="28" w:name="refs"/>
     <w:bookmarkEnd w:id="28"/>
+    <w:bookmarkEnd w:id="29"/>
+    <w:bookmarkEnd w:id="30"/>
     <w:sectPr>
       <w:pgSz w:h="15840" w:w="12240"/>
       <w:pgMar w:bottom="1440" w:footer="720" w:gutter="0" w:header="720" w:left="1440" w:right="1440" w:top="1440"/>

--- a/manuscript.docx
+++ b/manuscript.docx
@@ -26,6 +26,478 @@
       </w:r>
       <w:r>
         <w:t xml:space="preserve">FNA</w:t>
+      </w:r>
+    </w:p>
+    <w:p>
+      <w:pPr>
+        <w:pStyle w:val="FirstParagraph"/>
+      </w:pPr>
+      <w:r>
+        <w:t xml:space="preserve"> </w:t>
+      </w:r>
+      <w:r>
+        <w:t xml:space="preserve">test edit - hello world. This manuscript</w:t>
+      </w:r>
+      <w:r>
+        <w:t xml:space="preserve"> </w:t>
+      </w:r>
+      <w:r>
+        <w:t xml:space="preserve">(</w:t>
+      </w:r>
+      <w:hyperlink r:id="rId20">
+        <w:r>
+          <w:rPr>
+            <w:rStyle w:val="Hyperlink"/>
+          </w:rPr>
+          <w:t xml:space="preserve">permalink</w:t>
+        </w:r>
+      </w:hyperlink>
+      <w:r>
+        <w:t xml:space="preserve">)</w:t>
+      </w:r>
+      <w:r>
+        <w:t xml:space="preserve"> </w:t>
+      </w:r>
+      <w:r>
+        <w:t xml:space="preserve">was automatically generated</w:t>
+      </w:r>
+      <w:r>
+        <w:t xml:space="preserve"> </w:t>
+      </w:r>
+      <w:r>
+        <w:t xml:space="preserve">from</w:t>
+      </w:r>
+      <w:r>
+        <w:t xml:space="preserve"> </w:t>
+      </w:r>
+      <w:hyperlink r:id="rId21">
+        <w:r>
+          <w:rPr>
+            <w:rStyle w:val="Hyperlink"/>
+          </w:rPr>
+          <w:t xml:space="preserve">hwong23/fna-devdoc-soa@55a6a07</w:t>
+        </w:r>
+      </w:hyperlink>
+      <w:r>
+        <w:t xml:space="preserve"> </w:t>
+      </w:r>
+      <w:r>
+        <w:t xml:space="preserve">on 2023-01-05.</w:t>
+      </w:r>
+      <w:r>
+        <w:t xml:space="preserve"> </w:t>
+      </w:r>
+    </w:p>
+    <w:bookmarkStart w:id="40" w:name="authors"/>
+    <w:p>
+      <w:pPr>
+        <w:pStyle w:val="Heading2"/>
+      </w:pPr>
+      <w:r>
+        <w:t xml:space="preserve">Authors</w:t>
+      </w:r>
+    </w:p>
+    <w:p>
+      <w:pPr>
+        <w:numPr>
+          <w:ilvl w:val="0"/>
+          <w:numId w:val="1001"/>
+        </w:numPr>
+      </w:pPr>
+      <w:r>
+        <w:rPr>
+          <w:bCs/>
+          <w:b/>
+        </w:rPr>
+        <w:t xml:space="preserve">Harry Wong</w:t>
+      </w:r>
+      <w:r>
+        <w:t xml:space="preserve"> </w:t>
+      </w:r>
+      <w:r>
+        <w:drawing>
+          <wp:inline>
+            <wp:extent cx="152400" cy="152400"/>
+            <wp:effectExtent b="0" l="0" r="0" t="0"/>
+            <wp:docPr descr="ORCID icon" title="" id="23" name="Picture"/>
+            <a:graphic>
+              <a:graphicData uri="http://schemas.openxmlformats.org/drawingml/2006/picture">
+                <pic:pic>
+                  <pic:nvPicPr>
+                    <pic:cNvPr descr="images/orcid.svg" id="24" name="Picture"/>
+                    <pic:cNvPicPr>
+                      <a:picLocks noChangeArrowheads="1" noChangeAspect="1"/>
+                    </pic:cNvPicPr>
+                  </pic:nvPicPr>
+                  <pic:blipFill>
+                    <a:blip>
+                      <a:extLst>
+                        <a:ext uri="{28A0092B-C50C-407E-A947-70E740481C1C}">
+                          <a14:useLocalDpi xmlns:a14="http://schemas.microsoft.com/office/drawing/2010/main" val="0"/>
+                        </a:ext>
+                        <a:ext uri="{96DAC541-7B7A-43D3-8B79-37D633B846F1}">
+                          <asvg:svgBlip xmlns:asvg="http://schemas.microsoft.com/office/drawing/2016/SVG/main" r:embed="rId22"/>
+                        </a:ext>
+                      </a:extLst>
+                    </a:blip>
+                    <a:stretch>
+                      <a:fillRect/>
+                    </a:stretch>
+                  </pic:blipFill>
+                  <pic:spPr bwMode="auto">
+                    <a:xfrm>
+                      <a:off x="0" y="0"/>
+                      <a:ext cx="152400" cy="152400"/>
+                    </a:xfrm>
+                    <a:prstGeom prst="rect">
+                      <a:avLst/>
+                    </a:prstGeom>
+                    <a:noFill/>
+                    <a:ln w="9525">
+                      <a:noFill/>
+                      <a:headEnd/>
+                      <a:tailEnd/>
+                    </a:ln>
+                  </pic:spPr>
+                </pic:pic>
+              </a:graphicData>
+            </a:graphic>
+          </wp:inline>
+        </w:drawing>
+      </w:r>
+      <w:r>
+        <w:t xml:space="preserve"> </w:t>
+      </w:r>
+      <w:hyperlink r:id="rId25">
+        <w:r>
+          <w:rPr>
+            <w:rStyle w:val="Hyperlink"/>
+          </w:rPr>
+          <w:t xml:space="preserve">XXXX-XXXX-XXXX-XXXX</w:t>
+        </w:r>
+      </w:hyperlink>
+      <w:r>
+        <w:t xml:space="preserve"> </w:t>
+      </w:r>
+      <w:r>
+        <w:t xml:space="preserve">·</w:t>
+      </w:r>
+      <w:r>
+        <w:t xml:space="preserve"> </w:t>
+      </w:r>
+      <w:r>
+        <w:drawing>
+          <wp:inline>
+            <wp:extent cx="152400" cy="152400"/>
+            <wp:effectExtent b="0" l="0" r="0" t="0"/>
+            <wp:docPr descr="GitHub icon" title="" id="27" name="Picture"/>
+            <a:graphic>
+              <a:graphicData uri="http://schemas.openxmlformats.org/drawingml/2006/picture">
+                <pic:pic>
+                  <pic:nvPicPr>
+                    <pic:cNvPr descr="images/github.svg" id="28" name="Picture"/>
+                    <pic:cNvPicPr>
+                      <a:picLocks noChangeArrowheads="1" noChangeAspect="1"/>
+                    </pic:cNvPicPr>
+                  </pic:nvPicPr>
+                  <pic:blipFill>
+                    <a:blip>
+                      <a:extLst>
+                        <a:ext uri="{28A0092B-C50C-407E-A947-70E740481C1C}">
+                          <a14:useLocalDpi xmlns:a14="http://schemas.microsoft.com/office/drawing/2010/main" val="0"/>
+                        </a:ext>
+                        <a:ext uri="{96DAC541-7B7A-43D3-8B79-37D633B846F1}">
+                          <asvg:svgBlip xmlns:asvg="http://schemas.microsoft.com/office/drawing/2016/SVG/main" r:embed="rId26"/>
+                        </a:ext>
+                      </a:extLst>
+                    </a:blip>
+                    <a:stretch>
+                      <a:fillRect/>
+                    </a:stretch>
+                  </pic:blipFill>
+                  <pic:spPr bwMode="auto">
+                    <a:xfrm>
+                      <a:off x="0" y="0"/>
+                      <a:ext cx="152400" cy="152400"/>
+                    </a:xfrm>
+                    <a:prstGeom prst="rect">
+                      <a:avLst/>
+                    </a:prstGeom>
+                    <a:noFill/>
+                    <a:ln w="9525">
+                      <a:noFill/>
+                      <a:headEnd/>
+                      <a:tailEnd/>
+                    </a:ln>
+                  </pic:spPr>
+                </pic:pic>
+              </a:graphicData>
+            </a:graphic>
+          </wp:inline>
+        </w:drawing>
+      </w:r>
+      <w:r>
+        <w:t xml:space="preserve"> </w:t>
+      </w:r>
+      <w:hyperlink r:id="rId29">
+        <w:r>
+          <w:rPr>
+            <w:rStyle w:val="Hyperlink"/>
+          </w:rPr>
+          <w:t xml:space="preserve">hwong23</w:t>
+        </w:r>
+      </w:hyperlink>
+      <w:r>
+        <w:t xml:space="preserve"> </w:t>
+      </w:r>
+      <w:r>
+        <w:t xml:space="preserve">·</w:t>
+      </w:r>
+      <w:r>
+        <w:t xml:space="preserve"> </w:t>
+      </w:r>
+      <w:r>
+        <w:drawing>
+          <wp:inline>
+            <wp:extent cx="152400" cy="152400"/>
+            <wp:effectExtent b="0" l="0" r="0" t="0"/>
+            <wp:docPr descr="Twitter icon" title="" id="31" name="Picture"/>
+            <a:graphic>
+              <a:graphicData uri="http://schemas.openxmlformats.org/drawingml/2006/picture">
+                <pic:pic>
+                  <pic:nvPicPr>
+                    <pic:cNvPr descr="images/twitter.svg" id="32" name="Picture"/>
+                    <pic:cNvPicPr>
+                      <a:picLocks noChangeArrowheads="1" noChangeAspect="1"/>
+                    </pic:cNvPicPr>
+                  </pic:nvPicPr>
+                  <pic:blipFill>
+                    <a:blip>
+                      <a:extLst>
+                        <a:ext uri="{28A0092B-C50C-407E-A947-70E740481C1C}">
+                          <a14:useLocalDpi xmlns:a14="http://schemas.microsoft.com/office/drawing/2010/main" val="0"/>
+                        </a:ext>
+                        <a:ext uri="{96DAC541-7B7A-43D3-8B79-37D633B846F1}">
+                          <asvg:svgBlip xmlns:asvg="http://schemas.microsoft.com/office/drawing/2016/SVG/main" r:embed="rId30"/>
+                        </a:ext>
+                      </a:extLst>
+                    </a:blip>
+                    <a:stretch>
+                      <a:fillRect/>
+                    </a:stretch>
+                  </pic:blipFill>
+                  <pic:spPr bwMode="auto">
+                    <a:xfrm>
+                      <a:off x="0" y="0"/>
+                      <a:ext cx="152400" cy="152400"/>
+                    </a:xfrm>
+                    <a:prstGeom prst="rect">
+                      <a:avLst/>
+                    </a:prstGeom>
+                    <a:noFill/>
+                    <a:ln w="9525">
+                      <a:noFill/>
+                      <a:headEnd/>
+                      <a:tailEnd/>
+                    </a:ln>
+                  </pic:spPr>
+                </pic:pic>
+              </a:graphicData>
+            </a:graphic>
+          </wp:inline>
+        </w:drawing>
+      </w:r>
+      <w:r>
+        <w:t xml:space="preserve"> </w:t>
+      </w:r>
+      <w:hyperlink r:id="rId33">
+        <w:r>
+          <w:rPr>
+            <w:rStyle w:val="Hyperlink"/>
+          </w:rPr>
+          <w:t xml:space="preserve">johndoe</w:t>
+        </w:r>
+      </w:hyperlink>
+      <w:r>
+        <w:t xml:space="preserve"> </w:t>
+      </w:r>
+      <w:r>
+        <w:t xml:space="preserve"> </w:t>
+      </w:r>
+      <w:r>
+        <w:t xml:space="preserve">Department of Something, University of Whatever</w:t>
+      </w:r>
+      <w:r>
+        <w:t xml:space="preserve"> </w:t>
+      </w:r>
+      <w:r>
+        <w:t xml:space="preserve">· Funded by Grant XXXXXXXX</w:t>
+      </w:r>
+      <w:r>
+        <w:t xml:space="preserve"> </w:t>
+      </w:r>
+    </w:p>
+    <w:p>
+      <w:pPr>
+        <w:numPr>
+          <w:ilvl w:val="0"/>
+          <w:numId w:val="1001"/>
+        </w:numPr>
+      </w:pPr>
+      <w:r>
+        <w:rPr>
+          <w:bCs/>
+          <w:b/>
+        </w:rPr>
+        <w:t xml:space="preserve">Stefanini.com</w:t>
+      </w:r>
+      <w:r>
+        <w:t xml:space="preserve"> </w:t>
+      </w:r>
+      <w:r>
+        <w:drawing>
+          <wp:inline>
+            <wp:extent cx="152400" cy="152400"/>
+            <wp:effectExtent b="0" l="0" r="0" t="0"/>
+            <wp:docPr descr="ORCID icon" title="" id="34" name="Picture"/>
+            <a:graphic>
+              <a:graphicData uri="http://schemas.openxmlformats.org/drawingml/2006/picture">
+                <pic:pic>
+                  <pic:nvPicPr>
+                    <pic:cNvPr descr="images/orcid.svg" id="35" name="Picture"/>
+                    <pic:cNvPicPr>
+                      <a:picLocks noChangeArrowheads="1" noChangeAspect="1"/>
+                    </pic:cNvPicPr>
+                  </pic:nvPicPr>
+                  <pic:blipFill>
+                    <a:blip>
+                      <a:extLst>
+                        <a:ext uri="{28A0092B-C50C-407E-A947-70E740481C1C}">
+                          <a14:useLocalDpi xmlns:a14="http://schemas.microsoft.com/office/drawing/2010/main" val="0"/>
+                        </a:ext>
+                        <a:ext uri="{96DAC541-7B7A-43D3-8B79-37D633B846F1}">
+                          <asvg:svgBlip xmlns:asvg="http://schemas.microsoft.com/office/drawing/2016/SVG/main" r:embed="rId22"/>
+                        </a:ext>
+                      </a:extLst>
+                    </a:blip>
+                    <a:stretch>
+                      <a:fillRect/>
+                    </a:stretch>
+                  </pic:blipFill>
+                  <pic:spPr bwMode="auto">
+                    <a:xfrm>
+                      <a:off x="0" y="0"/>
+                      <a:ext cx="152400" cy="152400"/>
+                    </a:xfrm>
+                    <a:prstGeom prst="rect">
+                      <a:avLst/>
+                    </a:prstGeom>
+                    <a:noFill/>
+                    <a:ln w="9525">
+                      <a:noFill/>
+                      <a:headEnd/>
+                      <a:tailEnd/>
+                    </a:ln>
+                  </pic:spPr>
+                </pic:pic>
+              </a:graphicData>
+            </a:graphic>
+          </wp:inline>
+        </w:drawing>
+      </w:r>
+      <w:r>
+        <w:t xml:space="preserve"> </w:t>
+      </w:r>
+      <w:hyperlink r:id="rId25">
+        <w:r>
+          <w:rPr>
+            <w:rStyle w:val="Hyperlink"/>
+          </w:rPr>
+          <w:t xml:space="preserve">XXXX-XXXX-XXXX-XXXX</w:t>
+        </w:r>
+      </w:hyperlink>
+      <w:r>
+        <w:t xml:space="preserve"> </w:t>
+      </w:r>
+      <w:r>
+        <w:t xml:space="preserve">·</w:t>
+      </w:r>
+      <w:r>
+        <w:t xml:space="preserve"> </w:t>
+      </w:r>
+      <w:r>
+        <w:drawing>
+          <wp:inline>
+            <wp:extent cx="152400" cy="152400"/>
+            <wp:effectExtent b="0" l="0" r="0" t="0"/>
+            <wp:docPr descr="GitHub icon" title="" id="36" name="Picture"/>
+            <a:graphic>
+              <a:graphicData uri="http://schemas.openxmlformats.org/drawingml/2006/picture">
+                <pic:pic>
+                  <pic:nvPicPr>
+                    <pic:cNvPr descr="images/github.svg" id="37" name="Picture"/>
+                    <pic:cNvPicPr>
+                      <a:picLocks noChangeArrowheads="1" noChangeAspect="1"/>
+                    </pic:cNvPicPr>
+                  </pic:nvPicPr>
+                  <pic:blipFill>
+                    <a:blip>
+                      <a:extLst>
+                        <a:ext uri="{28A0092B-C50C-407E-A947-70E740481C1C}">
+                          <a14:useLocalDpi xmlns:a14="http://schemas.microsoft.com/office/drawing/2010/main" val="0"/>
+                        </a:ext>
+                        <a:ext uri="{96DAC541-7B7A-43D3-8B79-37D633B846F1}">
+                          <asvg:svgBlip xmlns:asvg="http://schemas.microsoft.com/office/drawing/2016/SVG/main" r:embed="rId26"/>
+                        </a:ext>
+                      </a:extLst>
+                    </a:blip>
+                    <a:stretch>
+                      <a:fillRect/>
+                    </a:stretch>
+                  </pic:blipFill>
+                  <pic:spPr bwMode="auto">
+                    <a:xfrm>
+                      <a:off x="0" y="0"/>
+                      <a:ext cx="152400" cy="152400"/>
+                    </a:xfrm>
+                    <a:prstGeom prst="rect">
+                      <a:avLst/>
+                    </a:prstGeom>
+                    <a:noFill/>
+                    <a:ln w="9525">
+                      <a:noFill/>
+                      <a:headEnd/>
+                      <a:tailEnd/>
+                    </a:ln>
+                  </pic:spPr>
+                </pic:pic>
+              </a:graphicData>
+            </a:graphic>
+          </wp:inline>
+        </w:drawing>
+      </w:r>
+      <w:r>
+        <w:t xml:space="preserve"> </w:t>
+      </w:r>
+      <w:hyperlink r:id="rId29">
+        <w:r>
+          <w:rPr>
+            <w:rStyle w:val="Hyperlink"/>
+          </w:rPr>
+          <w:t xml:space="preserve">hwong23</w:t>
+        </w:r>
+      </w:hyperlink>
+      <w:r>
+        <w:t xml:space="preserve"> </w:t>
+      </w:r>
+      <w:r>
+        <w:t xml:space="preserve"> </w:t>
+      </w:r>
+      <w:r>
+        <w:t xml:space="preserve">Department of Something, University of Whatever; Department of Whatever, University of Something</w:t>
+      </w:r>
+      <w:r>
+        <w:t xml:space="preserve"> </w:t>
       </w:r>
     </w:p>
     <w:tbl>
@@ -196,7 +668,7 @@
               <w:pStyle w:val="Compact"/>
               <w:jc w:val="left"/>
             </w:pPr>
-            <w:hyperlink r:id="rId20">
+            <w:hyperlink r:id="rId38">
               <w:r>
                 <w:rPr>
                   <w:rStyle w:val="Hyperlink"/>
@@ -210,7 +682,7 @@
             <w:r>
               <w:t xml:space="preserve"> </w:t>
             </w:r>
-            <w:hyperlink r:id="rId21">
+            <w:hyperlink r:id="rId39">
               <w:r>
                 <w:rPr>
                   <w:rStyle w:val="Hyperlink"/>
@@ -227,7 +699,8 @@
         <w:pStyle w:val="BodyText"/>
       </w:pPr>
     </w:p>
-    <w:bookmarkStart w:id="24" w:name="catálogo-de-servicios-fna-blueprint"/>
+    <w:bookmarkEnd w:id="40"/>
+    <w:bookmarkStart w:id="43" w:name="catálogo-de-servicios-fna-blueprint"/>
     <w:p>
       <w:pPr>
         <w:pStyle w:val="Heading1"/>
@@ -236,7 +709,7 @@
         <w:t xml:space="preserve">Catálogo de Servicios FNA (blueprint)</w:t>
       </w:r>
     </w:p>
-    <w:bookmarkStart w:id="22" w:name="capacidades-de-la-empresa-fna"/>
+    <w:bookmarkStart w:id="41" w:name="capacidades-de-la-empresa-fna"/>
     <w:p>
       <w:pPr>
         <w:pStyle w:val="Heading2"/>
@@ -265,7 +738,7 @@
       <w:pPr>
         <w:numPr>
           <w:ilvl w:val="0"/>
-          <w:numId w:val="1001"/>
+          <w:numId w:val="1002"/>
         </w:numPr>
         <w:pStyle w:val="Compact"/>
       </w:pPr>
@@ -277,7 +750,7 @@
       <w:pPr>
         <w:numPr>
           <w:ilvl w:val="0"/>
-          <w:numId w:val="1001"/>
+          <w:numId w:val="1002"/>
         </w:numPr>
         <w:pStyle w:val="Compact"/>
       </w:pPr>
@@ -289,7 +762,7 @@
       <w:pPr>
         <w:numPr>
           <w:ilvl w:val="0"/>
-          <w:numId w:val="1001"/>
+          <w:numId w:val="1002"/>
         </w:numPr>
         <w:pStyle w:val="Compact"/>
       </w:pPr>
@@ -301,7 +774,7 @@
       <w:pPr>
         <w:numPr>
           <w:ilvl w:val="0"/>
-          <w:numId w:val="1001"/>
+          <w:numId w:val="1002"/>
         </w:numPr>
         <w:pStyle w:val="Compact"/>
       </w:pPr>
@@ -313,7 +786,7 @@
       <w:pPr>
         <w:numPr>
           <w:ilvl w:val="0"/>
-          <w:numId w:val="1001"/>
+          <w:numId w:val="1002"/>
         </w:numPr>
         <w:pStyle w:val="Compact"/>
       </w:pPr>
@@ -325,7 +798,7 @@
       <w:pPr>
         <w:numPr>
           <w:ilvl w:val="0"/>
-          <w:numId w:val="1001"/>
+          <w:numId w:val="1002"/>
         </w:numPr>
         <w:pStyle w:val="Compact"/>
       </w:pPr>
@@ -350,8 +823,8 @@
         <w:pStyle w:val="BodyText"/>
       </w:pPr>
     </w:p>
-    <w:bookmarkEnd w:id="22"/>
-    <w:bookmarkStart w:id="23" w:name="X54d81c036f39db46b7ff870b72deb51f2330687"/>
+    <w:bookmarkEnd w:id="41"/>
+    <w:bookmarkStart w:id="42" w:name="X54d81c036f39db46b7ff870b72deb51f2330687"/>
     <w:p>
       <w:pPr>
         <w:pStyle w:val="Heading2"/>
@@ -2161,9 +2634,9 @@
         </w:pict>
       </w:r>
     </w:p>
-    <w:bookmarkEnd w:id="23"/>
-    <w:bookmarkEnd w:id="24"/>
-    <w:bookmarkStart w:id="30" w:name="areas-de-negocio-fna"/>
+    <w:bookmarkEnd w:id="42"/>
+    <w:bookmarkEnd w:id="43"/>
+    <w:bookmarkStart w:id="49" w:name="areas-de-negocio-fna"/>
     <w:p>
       <w:pPr>
         <w:pStyle w:val="Heading1"/>
@@ -2315,7 +2788,7 @@
               <w:pStyle w:val="Compact"/>
               <w:jc w:val="left"/>
             </w:pPr>
-            <w:hyperlink r:id="rId25">
+            <w:hyperlink r:id="rId44">
               <w:r>
                 <w:rPr>
                   <w:rStyle w:val="Hyperlink"/>
@@ -2329,7 +2802,7 @@
             <w:r>
               <w:t xml:space="preserve"> </w:t>
             </w:r>
-            <w:hyperlink r:id="rId25">
+            <w:hyperlink r:id="rId44">
               <w:r>
                 <w:rPr>
                   <w:rStyle w:val="Hyperlink"/>
@@ -2421,7 +2894,7 @@
         <w:t xml:space="preserve">Las áreas de negocio que sí están modeladas (Anexo 1) no son representativas. Razón por la cual no tienen relación con los elementos relevantes de la empresa ni de este diagnóstico.</w:t>
       </w:r>
     </w:p>
-    <w:bookmarkStart w:id="26" w:name="anexo-1.-áreas-fna-modeladas"/>
+    <w:bookmarkStart w:id="45" w:name="anexo-1.-áreas-fna-modeladas"/>
     <w:p>
       <w:pPr>
         <w:pStyle w:val="Heading2"/>
@@ -3125,8 +3598,8 @@
         <w:pStyle w:val="BodyText"/>
       </w:pPr>
     </w:p>
-    <w:bookmarkEnd w:id="26"/>
-    <w:bookmarkStart w:id="27" w:name="anexo-2.-modelos-analizados"/>
+    <w:bookmarkEnd w:id="45"/>
+    <w:bookmarkStart w:id="46" w:name="anexo-2.-modelos-analizados"/>
     <w:p>
       <w:pPr>
         <w:pStyle w:val="Heading2"/>
@@ -3139,7 +3612,7 @@
       <w:pPr>
         <w:numPr>
           <w:ilvl w:val="0"/>
-          <w:numId w:val="1002"/>
+          <w:numId w:val="1003"/>
         </w:numPr>
         <w:pStyle w:val="Compact"/>
       </w:pPr>
@@ -3151,7 +3624,7 @@
       <w:pPr>
         <w:numPr>
           <w:ilvl w:val="0"/>
-          <w:numId w:val="1002"/>
+          <w:numId w:val="1003"/>
         </w:numPr>
         <w:pStyle w:val="Compact"/>
       </w:pPr>
@@ -3163,7 +3636,7 @@
       <w:pPr>
         <w:numPr>
           <w:ilvl w:val="0"/>
-          <w:numId w:val="1002"/>
+          <w:numId w:val="1003"/>
         </w:numPr>
         <w:pStyle w:val="Compact"/>
       </w:pPr>
@@ -3175,7 +3648,7 @@
       <w:pPr>
         <w:numPr>
           <w:ilvl w:val="0"/>
-          <w:numId w:val="1002"/>
+          <w:numId w:val="1003"/>
         </w:numPr>
         <w:pStyle w:val="Compact"/>
       </w:pPr>
@@ -3187,7 +3660,7 @@
       <w:pPr>
         <w:numPr>
           <w:ilvl w:val="0"/>
-          <w:numId w:val="1002"/>
+          <w:numId w:val="1003"/>
         </w:numPr>
         <w:pStyle w:val="Compact"/>
       </w:pPr>
@@ -3199,7 +3672,7 @@
       <w:pPr>
         <w:numPr>
           <w:ilvl w:val="0"/>
-          <w:numId w:val="1002"/>
+          <w:numId w:val="1003"/>
         </w:numPr>
         <w:pStyle w:val="Compact"/>
       </w:pPr>
@@ -3211,7 +3684,7 @@
       <w:pPr>
         <w:numPr>
           <w:ilvl w:val="0"/>
-          <w:numId w:val="1002"/>
+          <w:numId w:val="1003"/>
         </w:numPr>
         <w:pStyle w:val="Compact"/>
       </w:pPr>
@@ -3223,7 +3696,7 @@
       <w:pPr>
         <w:numPr>
           <w:ilvl w:val="0"/>
-          <w:numId w:val="1002"/>
+          <w:numId w:val="1003"/>
         </w:numPr>
         <w:pStyle w:val="Compact"/>
       </w:pPr>
@@ -3235,7 +3708,7 @@
       <w:pPr>
         <w:numPr>
           <w:ilvl w:val="0"/>
-          <w:numId w:val="1002"/>
+          <w:numId w:val="1003"/>
         </w:numPr>
         <w:pStyle w:val="Compact"/>
       </w:pPr>
@@ -3247,7 +3720,7 @@
       <w:pPr>
         <w:numPr>
           <w:ilvl w:val="0"/>
-          <w:numId w:val="1002"/>
+          <w:numId w:val="1003"/>
         </w:numPr>
         <w:pStyle w:val="Compact"/>
       </w:pPr>
@@ -3263,7 +3736,7 @@
       <w:pPr>
         <w:numPr>
           <w:ilvl w:val="0"/>
-          <w:numId w:val="1002"/>
+          <w:numId w:val="1003"/>
         </w:numPr>
         <w:pStyle w:val="Compact"/>
       </w:pPr>
@@ -3279,7 +3752,7 @@
       <w:pPr>
         <w:numPr>
           <w:ilvl w:val="0"/>
-          <w:numId w:val="1002"/>
+          <w:numId w:val="1003"/>
         </w:numPr>
         <w:pStyle w:val="Compact"/>
       </w:pPr>
@@ -3295,7 +3768,7 @@
       <w:pPr>
         <w:numPr>
           <w:ilvl w:val="0"/>
-          <w:numId w:val="1002"/>
+          <w:numId w:val="1003"/>
         </w:numPr>
         <w:pStyle w:val="Compact"/>
       </w:pPr>
@@ -3307,7 +3780,7 @@
       <w:pPr>
         <w:numPr>
           <w:ilvl w:val="0"/>
-          <w:numId w:val="1002"/>
+          <w:numId w:val="1003"/>
         </w:numPr>
         <w:pStyle w:val="Compact"/>
       </w:pPr>
@@ -3319,7 +3792,7 @@
       <w:pPr>
         <w:numPr>
           <w:ilvl w:val="0"/>
-          <w:numId w:val="1002"/>
+          <w:numId w:val="1003"/>
         </w:numPr>
         <w:pStyle w:val="Compact"/>
       </w:pPr>
@@ -3335,7 +3808,7 @@
       <w:pPr>
         <w:numPr>
           <w:ilvl w:val="0"/>
-          <w:numId w:val="1002"/>
+          <w:numId w:val="1003"/>
         </w:numPr>
         <w:pStyle w:val="Compact"/>
       </w:pPr>
@@ -3347,7 +3820,7 @@
       <w:pPr>
         <w:numPr>
           <w:ilvl w:val="0"/>
-          <w:numId w:val="1002"/>
+          <w:numId w:val="1003"/>
         </w:numPr>
         <w:pStyle w:val="Compact"/>
       </w:pPr>
@@ -3359,7 +3832,7 @@
       <w:pPr>
         <w:numPr>
           <w:ilvl w:val="0"/>
-          <w:numId w:val="1002"/>
+          <w:numId w:val="1003"/>
         </w:numPr>
         <w:pStyle w:val="Compact"/>
       </w:pPr>
@@ -3371,7 +3844,7 @@
       <w:pPr>
         <w:numPr>
           <w:ilvl w:val="0"/>
-          <w:numId w:val="1002"/>
+          <w:numId w:val="1003"/>
         </w:numPr>
         <w:pStyle w:val="Compact"/>
       </w:pPr>
@@ -3383,7 +3856,7 @@
       <w:pPr>
         <w:numPr>
           <w:ilvl w:val="0"/>
-          <w:numId w:val="1002"/>
+          <w:numId w:val="1003"/>
         </w:numPr>
         <w:pStyle w:val="Compact"/>
       </w:pPr>
@@ -3395,7 +3868,7 @@
       <w:pPr>
         <w:numPr>
           <w:ilvl w:val="0"/>
-          <w:numId w:val="1002"/>
+          <w:numId w:val="1003"/>
         </w:numPr>
         <w:pStyle w:val="Compact"/>
       </w:pPr>
@@ -3407,7 +3880,7 @@
       <w:pPr>
         <w:numPr>
           <w:ilvl w:val="0"/>
-          <w:numId w:val="1002"/>
+          <w:numId w:val="1003"/>
         </w:numPr>
         <w:pStyle w:val="Compact"/>
       </w:pPr>
@@ -3422,8 +3895,8 @@
         </w:pict>
       </w:r>
     </w:p>
-    <w:bookmarkEnd w:id="27"/>
-    <w:bookmarkStart w:id="29" w:name="references"/>
+    <w:bookmarkEnd w:id="46"/>
+    <w:bookmarkStart w:id="48" w:name="references"/>
     <w:p>
       <w:pPr>
         <w:pStyle w:val="Heading2"/>
@@ -3432,10 +3905,10 @@
         <w:t xml:space="preserve">References</w:t>
       </w:r>
     </w:p>
-    <w:bookmarkStart w:id="28" w:name="refs"/>
-    <w:bookmarkEnd w:id="28"/>
-    <w:bookmarkEnd w:id="29"/>
-    <w:bookmarkEnd w:id="30"/>
+    <w:bookmarkStart w:id="47" w:name="refs"/>
+    <w:bookmarkEnd w:id="47"/>
+    <w:bookmarkEnd w:id="48"/>
+    <w:bookmarkEnd w:id="49"/>
     <w:sectPr>
       <w:pgSz w:h="15840" w:w="12240"/>
       <w:pgMar w:bottom="1440" w:footer="720" w:gutter="0" w:header="720" w:left="1440" w:right="1440" w:top="1440"/>
@@ -3835,6 +4308,82 @@
       </w:pPr>
     </w:lvl>
   </w:abstractNum>
+  <w:abstractNum w:abstractNumId="991">
+    <w:nsid w:val="A991"/>
+    <w:multiLevelType w:val="multilevel"/>
+    <w:lvl w:ilvl="0">
+      <w:numFmt w:val="bullet"/>
+      <w:lvlText w:val="•"/>
+      <w:lvlJc w:val="left"/>
+      <w:pPr>
+        <w:ind w:left="720" w:hanging="480"/>
+      </w:pPr>
+    </w:lvl>
+    <w:lvl w:ilvl="1">
+      <w:numFmt w:val="bullet"/>
+      <w:lvlText w:val="–"/>
+      <w:lvlJc w:val="left"/>
+      <w:pPr>
+        <w:ind w:left="1440" w:hanging="480"/>
+      </w:pPr>
+    </w:lvl>
+    <w:lvl w:ilvl="2">
+      <w:numFmt w:val="bullet"/>
+      <w:lvlText w:val="•"/>
+      <w:lvlJc w:val="left"/>
+      <w:pPr>
+        <w:ind w:left="2160" w:hanging="480"/>
+      </w:pPr>
+    </w:lvl>
+    <w:lvl w:ilvl="3">
+      <w:numFmt w:val="bullet"/>
+      <w:lvlText w:val="–"/>
+      <w:lvlJc w:val="left"/>
+      <w:pPr>
+        <w:ind w:left="2880" w:hanging="480"/>
+      </w:pPr>
+    </w:lvl>
+    <w:lvl w:ilvl="4">
+      <w:numFmt w:val="bullet"/>
+      <w:lvlText w:val="•"/>
+      <w:lvlJc w:val="left"/>
+      <w:pPr>
+        <w:ind w:left="3600" w:hanging="480"/>
+      </w:pPr>
+    </w:lvl>
+    <w:lvl w:ilvl="5">
+      <w:numFmt w:val="bullet"/>
+      <w:lvlText w:val="–"/>
+      <w:lvlJc w:val="left"/>
+      <w:pPr>
+        <w:ind w:left="4320" w:hanging="480"/>
+      </w:pPr>
+    </w:lvl>
+    <w:lvl w:ilvl="6">
+      <w:numFmt w:val="bullet"/>
+      <w:lvlText w:val="•"/>
+      <w:lvlJc w:val="left"/>
+      <w:pPr>
+        <w:ind w:left="5040" w:hanging="480"/>
+      </w:pPr>
+    </w:lvl>
+    <w:lvl w:ilvl="7">
+      <w:numFmt w:val="bullet"/>
+      <w:lvlText w:val="–"/>
+      <w:lvlJc w:val="left"/>
+      <w:pPr>
+        <w:ind w:left="5760" w:hanging="480"/>
+      </w:pPr>
+    </w:lvl>
+    <w:lvl w:ilvl="8">
+      <w:numFmt w:val="bullet"/>
+      <w:lvlText w:val="•"/>
+      <w:lvlJc w:val="left"/>
+      <w:pPr>
+        <w:ind w:left="6480" w:hanging="480"/>
+      </w:pPr>
+    </w:lvl>
+  </w:abstractNum>
   <w:abstractNum w:abstractNumId="99411">
     <w:nsid w:val="A99411"/>
     <w:multiLevelType w:val="multilevel"/>
@@ -3914,82 +4463,6 @@
       <w:start w:val="1"/>
       <w:numFmt w:val="decimal"/>
       <w:lvlText w:val="%9."/>
-      <w:lvlJc w:val="left"/>
-      <w:pPr>
-        <w:ind w:left="6480" w:hanging="480"/>
-      </w:pPr>
-    </w:lvl>
-  </w:abstractNum>
-  <w:abstractNum w:abstractNumId="991">
-    <w:nsid w:val="A991"/>
-    <w:multiLevelType w:val="multilevel"/>
-    <w:lvl w:ilvl="0">
-      <w:numFmt w:val="bullet"/>
-      <w:lvlText w:val="•"/>
-      <w:lvlJc w:val="left"/>
-      <w:pPr>
-        <w:ind w:left="720" w:hanging="480"/>
-      </w:pPr>
-    </w:lvl>
-    <w:lvl w:ilvl="1">
-      <w:numFmt w:val="bullet"/>
-      <w:lvlText w:val="–"/>
-      <w:lvlJc w:val="left"/>
-      <w:pPr>
-        <w:ind w:left="1440" w:hanging="480"/>
-      </w:pPr>
-    </w:lvl>
-    <w:lvl w:ilvl="2">
-      <w:numFmt w:val="bullet"/>
-      <w:lvlText w:val="•"/>
-      <w:lvlJc w:val="left"/>
-      <w:pPr>
-        <w:ind w:left="2160" w:hanging="480"/>
-      </w:pPr>
-    </w:lvl>
-    <w:lvl w:ilvl="3">
-      <w:numFmt w:val="bullet"/>
-      <w:lvlText w:val="–"/>
-      <w:lvlJc w:val="left"/>
-      <w:pPr>
-        <w:ind w:left="2880" w:hanging="480"/>
-      </w:pPr>
-    </w:lvl>
-    <w:lvl w:ilvl="4">
-      <w:numFmt w:val="bullet"/>
-      <w:lvlText w:val="•"/>
-      <w:lvlJc w:val="left"/>
-      <w:pPr>
-        <w:ind w:left="3600" w:hanging="480"/>
-      </w:pPr>
-    </w:lvl>
-    <w:lvl w:ilvl="5">
-      <w:numFmt w:val="bullet"/>
-      <w:lvlText w:val="–"/>
-      <w:lvlJc w:val="left"/>
-      <w:pPr>
-        <w:ind w:left="4320" w:hanging="480"/>
-      </w:pPr>
-    </w:lvl>
-    <w:lvl w:ilvl="6">
-      <w:numFmt w:val="bullet"/>
-      <w:lvlText w:val="•"/>
-      <w:lvlJc w:val="left"/>
-      <w:pPr>
-        <w:ind w:left="5040" w:hanging="480"/>
-      </w:pPr>
-    </w:lvl>
-    <w:lvl w:ilvl="7">
-      <w:numFmt w:val="bullet"/>
-      <w:lvlText w:val="–"/>
-      <w:lvlJc w:val="left"/>
-      <w:pPr>
-        <w:ind w:left="5760" w:hanging="480"/>
-      </w:pPr>
-    </w:lvl>
-    <w:lvl w:ilvl="8">
-      <w:numFmt w:val="bullet"/>
-      <w:lvlText w:val="•"/>
       <w:lvlJc w:val="left"/>
       <w:pPr>
         <w:ind w:left="6480" w:hanging="480"/>
@@ -4033,6 +4506,9 @@
     <w:abstractNumId w:val="990"/>
   </w:num>
   <w:num w:numId="1001">
+    <w:abstractNumId w:val="991"/>
+  </w:num>
+  <w:num w:numId="1002">
     <w:abstractNumId w:val="99411"/>
     <w:lvlOverride w:ilvl="0">
       <w:startOverride w:val="1"/>
@@ -4062,7 +4538,7 @@
       <w:startOverride w:val="1"/>
     </w:lvlOverride>
   </w:num>
-  <w:num w:numId="1002">
+  <w:num w:numId="1003">
     <w:abstractNumId w:val="991"/>
   </w:num>
 </w:numbering>

--- a/manuscript.docx
+++ b/manuscript.docx
@@ -75,7 +75,7 @@
           <w:rPr>
             <w:rStyle w:val="Hyperlink"/>
           </w:rPr>
-          <w:t xml:space="preserve">hwong23/fna-devdoc-soa@55a6a07</w:t>
+          <w:t xml:space="preserve">hwong23/fna-devdoc-soa@a019944</w:t>
         </w:r>
       </w:hyperlink>
       <w:r>
@@ -628,22 +628,63 @@
               <w:jc w:val="left"/>
             </w:pPr>
             <w:r>
-              <w:t xml:space="preserve">Secuencia</w:t>
-            </w:r>
-          </w:p>
-        </w:tc>
-        <w:tc>
-          <w:tcPr/>
-          <w:p>
-            <w:pPr>
-              <w:pStyle w:val="Compact"/>
-              <w:jc w:val="left"/>
-            </w:pPr>
-            <w:r>
-              <w:t xml:space="preserve">Padre</w:t>
-            </w:r>
-            <w:r>
-              <w:t xml:space="preserve">Hijo</w:t>
+              <w:t xml:space="preserve">Versión</w:t>
+            </w:r>
+          </w:p>
+        </w:tc>
+        <w:tc>
+          <w:tcPr/>
+          <w:p>
+            <w:pPr>
+              <w:pStyle w:val="Compact"/>
+              <w:jc w:val="left"/>
+            </w:pPr>
+            <w:r>
+              <w:t xml:space="preserve">(</w:t>
+            </w:r>
+            <w:hyperlink r:id="rId20">
+              <w:r>
+                <w:rPr>
+                  <w:rStyle w:val="Hyperlink"/>
+                </w:rPr>
+                <w:t xml:space="preserve">permalink</w:t>
+              </w:r>
+            </w:hyperlink>
+            <w:r>
+              <w:t xml:space="preserve">)</w:t>
+            </w:r>
+            <w:r>
+              <w:t xml:space="preserve"> </w:t>
+            </w:r>
+            <w:hyperlink r:id="rId21">
+              <w:r>
+                <w:rPr>
+                  <w:rStyle w:val="Hyperlink"/>
+                </w:rPr>
+                <w:t xml:space="preserve">[</w:t>
+              </w:r>
+              <w:hyperlink w:anchor="ref-a019944">
+                <w:r>
+                  <w:rPr>
+                    <w:rStyle w:val="Hyperlink"/>
+                    <w:bCs/>
+                    <w:b/>
+                  </w:rPr>
+                  <w:t xml:space="preserve">a019944?</w:t>
+                </w:r>
+              </w:hyperlink>
+              <w:r>
+                <w:rPr>
+                  <w:rStyle w:val="Hyperlink"/>
+                </w:rPr>
+                <w:t xml:space="preserve">]</w:t>
+              </w:r>
+            </w:hyperlink>
+            <w:r>
+              <w:t xml:space="preserve"> </w:t>
+            </w:r>
+            <w:r>
+              <w:t xml:space="preserve">on 2023-01-05</w:t>
             </w:r>
           </w:p>
         </w:tc>

--- a/manuscript.docx
+++ b/manuscript.docx
@@ -75,7 +75,7 @@
           <w:rPr>
             <w:rStyle w:val="Hyperlink"/>
           </w:rPr>
-          <w:t xml:space="preserve">hwong23/fna-devdoc-soa@a019944</w:t>
+          <w:t xml:space="preserve">hwong23/fna-devdoc-soa@2d513ca</w:t>
         </w:r>
       </w:hyperlink>
       <w:r>
@@ -88,7 +88,7 @@
         <w:t xml:space="preserve"> </w:t>
       </w:r>
     </w:p>
-    <w:bookmarkStart w:id="40" w:name="authors"/>
+    <w:bookmarkStart w:id="50" w:name="authors"/>
     <w:p>
       <w:pPr>
         <w:pStyle w:val="Heading2"/>
@@ -593,7 +593,404 @@
           <w:p>
             <w:pPr>
               <w:pStyle w:val="Compact"/>
-            </w:pPr>
+              <w:jc w:val="left"/>
+            </w:pPr>
+            <w:r>
+              <w:t xml:space="preserve">+</w:t>
+            </w:r>
+            <w:r>
+              <w:t xml:space="preserve"> </w:t>
+            </w:r>
+            <w:r>
+              <w:rPr>
+                <w:bCs/>
+                <w:b/>
+              </w:rPr>
+              <w:t xml:space="preserve">Harry Wong</w:t>
+            </w:r>
+            <w:r>
+              <w:t xml:space="preserve"> </w:t>
+            </w:r>
+            <w:r>
+              <w:drawing>
+                <wp:inline>
+                  <wp:extent cx="152400" cy="152400"/>
+                  <wp:effectExtent b="0" l="0" r="0" t="0"/>
+                  <wp:docPr descr="ORCID icon" title="" id="38" name="Picture"/>
+                  <a:graphic>
+                    <a:graphicData uri="http://schemas.openxmlformats.org/drawingml/2006/picture">
+                      <pic:pic>
+                        <pic:nvPicPr>
+                          <pic:cNvPr descr="images/orcid.svg" id="39" name="Picture"/>
+                          <pic:cNvPicPr>
+                            <a:picLocks noChangeArrowheads="1" noChangeAspect="1"/>
+                          </pic:cNvPicPr>
+                        </pic:nvPicPr>
+                        <pic:blipFill>
+                          <a:blip>
+                            <a:extLst>
+                              <a:ext uri="{28A0092B-C50C-407E-A947-70E740481C1C}">
+                                <a14:useLocalDpi xmlns:a14="http://schemas.microsoft.com/office/drawing/2010/main" val="0"/>
+                              </a:ext>
+                              <a:ext uri="{96DAC541-7B7A-43D3-8B79-37D633B846F1}">
+                                <asvg:svgBlip xmlns:asvg="http://schemas.microsoft.com/office/drawing/2016/SVG/main" r:embed="rId22"/>
+                              </a:ext>
+                            </a:extLst>
+                          </a:blip>
+                          <a:stretch>
+                            <a:fillRect/>
+                          </a:stretch>
+                        </pic:blipFill>
+                        <pic:spPr bwMode="auto">
+                          <a:xfrm>
+                            <a:off x="0" y="0"/>
+                            <a:ext cx="152400" cy="152400"/>
+                          </a:xfrm>
+                          <a:prstGeom prst="rect">
+                            <a:avLst/>
+                          </a:prstGeom>
+                          <a:noFill/>
+                          <a:ln w="9525">
+                            <a:noFill/>
+                            <a:headEnd/>
+                            <a:tailEnd/>
+                          </a:ln>
+                        </pic:spPr>
+                      </pic:pic>
+                    </a:graphicData>
+                  </a:graphic>
+                </wp:inline>
+              </w:drawing>
+            </w:r>
+            <w:r>
+              <w:t xml:space="preserve"> </w:t>
+            </w:r>
+            <w:hyperlink r:id="rId25">
+              <w:r>
+                <w:rPr>
+                  <w:rStyle w:val="Hyperlink"/>
+                </w:rPr>
+                <w:t xml:space="preserve">XXXX-XXXX-XXXX-XXXX</w:t>
+              </w:r>
+            </w:hyperlink>
+            <w:r>
+              <w:t xml:space="preserve"> </w:t>
+            </w:r>
+            <w:r>
+              <w:t xml:space="preserve">·</w:t>
+            </w:r>
+            <w:r>
+              <w:t xml:space="preserve"> </w:t>
+            </w:r>
+            <w:r>
+              <w:drawing>
+                <wp:inline>
+                  <wp:extent cx="152400" cy="152400"/>
+                  <wp:effectExtent b="0" l="0" r="0" t="0"/>
+                  <wp:docPr descr="GitHub icon" title="" id="40" name="Picture"/>
+                  <a:graphic>
+                    <a:graphicData uri="http://schemas.openxmlformats.org/drawingml/2006/picture">
+                      <pic:pic>
+                        <pic:nvPicPr>
+                          <pic:cNvPr descr="images/github.svg" id="41" name="Picture"/>
+                          <pic:cNvPicPr>
+                            <a:picLocks noChangeArrowheads="1" noChangeAspect="1"/>
+                          </pic:cNvPicPr>
+                        </pic:nvPicPr>
+                        <pic:blipFill>
+                          <a:blip>
+                            <a:extLst>
+                              <a:ext uri="{28A0092B-C50C-407E-A947-70E740481C1C}">
+                                <a14:useLocalDpi xmlns:a14="http://schemas.microsoft.com/office/drawing/2010/main" val="0"/>
+                              </a:ext>
+                              <a:ext uri="{96DAC541-7B7A-43D3-8B79-37D633B846F1}">
+                                <asvg:svgBlip xmlns:asvg="http://schemas.microsoft.com/office/drawing/2016/SVG/main" r:embed="rId26"/>
+                              </a:ext>
+                            </a:extLst>
+                          </a:blip>
+                          <a:stretch>
+                            <a:fillRect/>
+                          </a:stretch>
+                        </pic:blipFill>
+                        <pic:spPr bwMode="auto">
+                          <a:xfrm>
+                            <a:off x="0" y="0"/>
+                            <a:ext cx="152400" cy="152400"/>
+                          </a:xfrm>
+                          <a:prstGeom prst="rect">
+                            <a:avLst/>
+                          </a:prstGeom>
+                          <a:noFill/>
+                          <a:ln w="9525">
+                            <a:noFill/>
+                            <a:headEnd/>
+                            <a:tailEnd/>
+                          </a:ln>
+                        </pic:spPr>
+                      </pic:pic>
+                    </a:graphicData>
+                  </a:graphic>
+                </wp:inline>
+              </w:drawing>
+            </w:r>
+            <w:r>
+              <w:t xml:space="preserve"> </w:t>
+            </w:r>
+            <w:hyperlink r:id="rId29">
+              <w:r>
+                <w:rPr>
+                  <w:rStyle w:val="Hyperlink"/>
+                </w:rPr>
+                <w:t xml:space="preserve">hwong23</w:t>
+              </w:r>
+            </w:hyperlink>
+            <w:r>
+              <w:t xml:space="preserve"> </w:t>
+            </w:r>
+            <w:r>
+              <w:t xml:space="preserve">·</w:t>
+            </w:r>
+            <w:r>
+              <w:t xml:space="preserve"> </w:t>
+            </w:r>
+            <w:r>
+              <w:drawing>
+                <wp:inline>
+                  <wp:extent cx="152400" cy="152400"/>
+                  <wp:effectExtent b="0" l="0" r="0" t="0"/>
+                  <wp:docPr descr="Twitter icon" title="" id="42" name="Picture"/>
+                  <a:graphic>
+                    <a:graphicData uri="http://schemas.openxmlformats.org/drawingml/2006/picture">
+                      <pic:pic>
+                        <pic:nvPicPr>
+                          <pic:cNvPr descr="images/twitter.svg" id="43" name="Picture"/>
+                          <pic:cNvPicPr>
+                            <a:picLocks noChangeArrowheads="1" noChangeAspect="1"/>
+                          </pic:cNvPicPr>
+                        </pic:nvPicPr>
+                        <pic:blipFill>
+                          <a:blip>
+                            <a:extLst>
+                              <a:ext uri="{28A0092B-C50C-407E-A947-70E740481C1C}">
+                                <a14:useLocalDpi xmlns:a14="http://schemas.microsoft.com/office/drawing/2010/main" val="0"/>
+                              </a:ext>
+                              <a:ext uri="{96DAC541-7B7A-43D3-8B79-37D633B846F1}">
+                                <asvg:svgBlip xmlns:asvg="http://schemas.microsoft.com/office/drawing/2016/SVG/main" r:embed="rId30"/>
+                              </a:ext>
+                            </a:extLst>
+                          </a:blip>
+                          <a:stretch>
+                            <a:fillRect/>
+                          </a:stretch>
+                        </pic:blipFill>
+                        <pic:spPr bwMode="auto">
+                          <a:xfrm>
+                            <a:off x="0" y="0"/>
+                            <a:ext cx="152400" cy="152400"/>
+                          </a:xfrm>
+                          <a:prstGeom prst="rect">
+                            <a:avLst/>
+                          </a:prstGeom>
+                          <a:noFill/>
+                          <a:ln w="9525">
+                            <a:noFill/>
+                            <a:headEnd/>
+                            <a:tailEnd/>
+                          </a:ln>
+                        </pic:spPr>
+                      </pic:pic>
+                    </a:graphicData>
+                  </a:graphic>
+                </wp:inline>
+              </w:drawing>
+            </w:r>
+            <w:r>
+              <w:t xml:space="preserve"> </w:t>
+            </w:r>
+            <w:hyperlink r:id="rId33">
+              <w:r>
+                <w:rPr>
+                  <w:rStyle w:val="Hyperlink"/>
+                </w:rPr>
+                <w:t xml:space="preserve">johndoe</w:t>
+              </w:r>
+            </w:hyperlink>
+            <w:r>
+              <w:t xml:space="preserve"> </w:t>
+            </w:r>
+            <w:r>
+              <w:t xml:space="preserve"> </w:t>
+            </w:r>
+            <w:r>
+              <w:t xml:space="preserve">Department of Something, University of Whatever · Funded by Grant XXXXXXXX</w:t>
+            </w:r>
+            <w:r>
+              <w:t xml:space="preserve"> </w:t>
+            </w:r>
+            <w:r>
+              <w:t xml:space="preserve"> </w:t>
+            </w:r>
+            <w:r>
+              <w:t xml:space="preserve">+</w:t>
+            </w:r>
+            <w:r>
+              <w:t xml:space="preserve"> </w:t>
+            </w:r>
+            <w:r>
+              <w:rPr>
+                <w:bCs/>
+                <w:b/>
+              </w:rPr>
+              <w:t xml:space="preserve">Stefanini.com</w:t>
+            </w:r>
+            <w:r>
+              <w:t xml:space="preserve"> </w:t>
+            </w:r>
+            <w:r>
+              <w:drawing>
+                <wp:inline>
+                  <wp:extent cx="152400" cy="152400"/>
+                  <wp:effectExtent b="0" l="0" r="0" t="0"/>
+                  <wp:docPr descr="ORCID icon" title="" id="44" name="Picture"/>
+                  <a:graphic>
+                    <a:graphicData uri="http://schemas.openxmlformats.org/drawingml/2006/picture">
+                      <pic:pic>
+                        <pic:nvPicPr>
+                          <pic:cNvPr descr="images/orcid.svg" id="45" name="Picture"/>
+                          <pic:cNvPicPr>
+                            <a:picLocks noChangeArrowheads="1" noChangeAspect="1"/>
+                          </pic:cNvPicPr>
+                        </pic:nvPicPr>
+                        <pic:blipFill>
+                          <a:blip>
+                            <a:extLst>
+                              <a:ext uri="{28A0092B-C50C-407E-A947-70E740481C1C}">
+                                <a14:useLocalDpi xmlns:a14="http://schemas.microsoft.com/office/drawing/2010/main" val="0"/>
+                              </a:ext>
+                              <a:ext uri="{96DAC541-7B7A-43D3-8B79-37D633B846F1}">
+                                <asvg:svgBlip xmlns:asvg="http://schemas.microsoft.com/office/drawing/2016/SVG/main" r:embed="rId22"/>
+                              </a:ext>
+                            </a:extLst>
+                          </a:blip>
+                          <a:stretch>
+                            <a:fillRect/>
+                          </a:stretch>
+                        </pic:blipFill>
+                        <pic:spPr bwMode="auto">
+                          <a:xfrm>
+                            <a:off x="0" y="0"/>
+                            <a:ext cx="152400" cy="152400"/>
+                          </a:xfrm>
+                          <a:prstGeom prst="rect">
+                            <a:avLst/>
+                          </a:prstGeom>
+                          <a:noFill/>
+                          <a:ln w="9525">
+                            <a:noFill/>
+                            <a:headEnd/>
+                            <a:tailEnd/>
+                          </a:ln>
+                        </pic:spPr>
+                      </pic:pic>
+                    </a:graphicData>
+                  </a:graphic>
+                </wp:inline>
+              </w:drawing>
+            </w:r>
+            <w:r>
+              <w:t xml:space="preserve"> </w:t>
+            </w:r>
+            <w:hyperlink r:id="rId25">
+              <w:r>
+                <w:rPr>
+                  <w:rStyle w:val="Hyperlink"/>
+                </w:rPr>
+                <w:t xml:space="preserve">XXXX-XXXX-XXXX-XXXX</w:t>
+              </w:r>
+            </w:hyperlink>
+            <w:r>
+              <w:t xml:space="preserve"> </w:t>
+            </w:r>
+            <w:r>
+              <w:t xml:space="preserve">·</w:t>
+            </w:r>
+            <w:r>
+              <w:t xml:space="preserve"> </w:t>
+            </w:r>
+            <w:r>
+              <w:drawing>
+                <wp:inline>
+                  <wp:extent cx="152400" cy="152400"/>
+                  <wp:effectExtent b="0" l="0" r="0" t="0"/>
+                  <wp:docPr descr="GitHub icon" title="" id="46" name="Picture"/>
+                  <a:graphic>
+                    <a:graphicData uri="http://schemas.openxmlformats.org/drawingml/2006/picture">
+                      <pic:pic>
+                        <pic:nvPicPr>
+                          <pic:cNvPr descr="images/github.svg" id="47" name="Picture"/>
+                          <pic:cNvPicPr>
+                            <a:picLocks noChangeArrowheads="1" noChangeAspect="1"/>
+                          </pic:cNvPicPr>
+                        </pic:nvPicPr>
+                        <pic:blipFill>
+                          <a:blip>
+                            <a:extLst>
+                              <a:ext uri="{28A0092B-C50C-407E-A947-70E740481C1C}">
+                                <a14:useLocalDpi xmlns:a14="http://schemas.microsoft.com/office/drawing/2010/main" val="0"/>
+                              </a:ext>
+                              <a:ext uri="{96DAC541-7B7A-43D3-8B79-37D633B846F1}">
+                                <asvg:svgBlip xmlns:asvg="http://schemas.microsoft.com/office/drawing/2016/SVG/main" r:embed="rId26"/>
+                              </a:ext>
+                            </a:extLst>
+                          </a:blip>
+                          <a:stretch>
+                            <a:fillRect/>
+                          </a:stretch>
+                        </pic:blipFill>
+                        <pic:spPr bwMode="auto">
+                          <a:xfrm>
+                            <a:off x="0" y="0"/>
+                            <a:ext cx="152400" cy="152400"/>
+                          </a:xfrm>
+                          <a:prstGeom prst="rect">
+                            <a:avLst/>
+                          </a:prstGeom>
+                          <a:noFill/>
+                          <a:ln w="9525">
+                            <a:noFill/>
+                            <a:headEnd/>
+                            <a:tailEnd/>
+                          </a:ln>
+                        </pic:spPr>
+                      </pic:pic>
+                    </a:graphicData>
+                  </a:graphic>
+                </wp:inline>
+              </w:drawing>
+            </w:r>
+            <w:r>
+              <w:t xml:space="preserve"> </w:t>
+            </w:r>
+            <w:hyperlink r:id="rId29">
+              <w:r>
+                <w:rPr>
+                  <w:rStyle w:val="Hyperlink"/>
+                </w:rPr>
+                <w:t xml:space="preserve">hwong23</w:t>
+              </w:r>
+            </w:hyperlink>
+            <w:r>
+              <w:t xml:space="preserve"> </w:t>
+            </w:r>
+            <w:r>
+              <w:t xml:space="preserve"> </w:t>
+            </w:r>
+            <w:r>
+              <w:t xml:space="preserve">Department of Something, University of Whatever; Department of Whatever, University of Something</w:t>
+            </w:r>
+            <w:r>
+              <w:t xml:space="preserve"> </w:t>
+            </w:r>
           </w:p>
         </w:tc>
       </w:tr>
@@ -663,14 +1060,14 @@
                 </w:rPr>
                 <w:t xml:space="preserve">[</w:t>
               </w:r>
-              <w:hyperlink w:anchor="ref-a019944">
+              <w:hyperlink w:anchor="ref-2d513ca">
                 <w:r>
                   <w:rPr>
                     <w:rStyle w:val="Hyperlink"/>
                     <w:bCs/>
                     <w:b/>
                   </w:rPr>
-                  <w:t xml:space="preserve">a019944?</w:t>
+                  <w:t xml:space="preserve">2d513ca?</w:t>
                 </w:r>
               </w:hyperlink>
               <w:r>
@@ -684,7 +1081,7 @@
               <w:t xml:space="preserve"> </w:t>
             </w:r>
             <w:r>
-              <w:t xml:space="preserve">on 2023-01-05</w:t>
+              <w:t xml:space="preserve">del 2023-01-05</w:t>
             </w:r>
           </w:p>
         </w:tc>
@@ -709,7 +1106,7 @@
               <w:pStyle w:val="Compact"/>
               <w:jc w:val="left"/>
             </w:pPr>
-            <w:hyperlink r:id="rId38">
+            <w:hyperlink r:id="rId48">
               <w:r>
                 <w:rPr>
                   <w:rStyle w:val="Hyperlink"/>
@@ -723,7 +1120,7 @@
             <w:r>
               <w:t xml:space="preserve"> </w:t>
             </w:r>
-            <w:hyperlink r:id="rId39">
+            <w:hyperlink r:id="rId49">
               <w:r>
                 <w:rPr>
                   <w:rStyle w:val="Hyperlink"/>
@@ -740,8 +1137,8 @@
         <w:pStyle w:val="BodyText"/>
       </w:pPr>
     </w:p>
-    <w:bookmarkEnd w:id="40"/>
-    <w:bookmarkStart w:id="43" w:name="catálogo-de-servicios-fna-blueprint"/>
+    <w:bookmarkEnd w:id="50"/>
+    <w:bookmarkStart w:id="53" w:name="catálogo-de-servicios-fna-blueprint"/>
     <w:p>
       <w:pPr>
         <w:pStyle w:val="Heading1"/>
@@ -750,7 +1147,7 @@
         <w:t xml:space="preserve">Catálogo de Servicios FNA (blueprint)</w:t>
       </w:r>
     </w:p>
-    <w:bookmarkStart w:id="41" w:name="capacidades-de-la-empresa-fna"/>
+    <w:bookmarkStart w:id="51" w:name="capacidades-de-la-empresa-fna"/>
     <w:p>
       <w:pPr>
         <w:pStyle w:val="Heading2"/>
@@ -864,8 +1261,8 @@
         <w:pStyle w:val="BodyText"/>
       </w:pPr>
     </w:p>
-    <w:bookmarkEnd w:id="41"/>
-    <w:bookmarkStart w:id="42" w:name="X54d81c036f39db46b7ff870b72deb51f2330687"/>
+    <w:bookmarkEnd w:id="51"/>
+    <w:bookmarkStart w:id="52" w:name="X54d81c036f39db46b7ff870b72deb51f2330687"/>
     <w:p>
       <w:pPr>
         <w:pStyle w:val="Heading2"/>
@@ -2675,9 +3072,9 @@
         </w:pict>
       </w:r>
     </w:p>
-    <w:bookmarkEnd w:id="42"/>
-    <w:bookmarkEnd w:id="43"/>
-    <w:bookmarkStart w:id="49" w:name="areas-de-negocio-fna"/>
+    <w:bookmarkEnd w:id="52"/>
+    <w:bookmarkEnd w:id="53"/>
+    <w:bookmarkStart w:id="59" w:name="areas-de-negocio-fna"/>
     <w:p>
       <w:pPr>
         <w:pStyle w:val="Heading1"/>
@@ -2829,7 +3226,7 @@
               <w:pStyle w:val="Compact"/>
               <w:jc w:val="left"/>
             </w:pPr>
-            <w:hyperlink r:id="rId44">
+            <w:hyperlink r:id="rId54">
               <w:r>
                 <w:rPr>
                   <w:rStyle w:val="Hyperlink"/>
@@ -2843,7 +3240,7 @@
             <w:r>
               <w:t xml:space="preserve"> </w:t>
             </w:r>
-            <w:hyperlink r:id="rId44">
+            <w:hyperlink r:id="rId54">
               <w:r>
                 <w:rPr>
                   <w:rStyle w:val="Hyperlink"/>
@@ -2935,7 +3332,7 @@
         <w:t xml:space="preserve">Las áreas de negocio que sí están modeladas (Anexo 1) no son representativas. Razón por la cual no tienen relación con los elementos relevantes de la empresa ni de este diagnóstico.</w:t>
       </w:r>
     </w:p>
-    <w:bookmarkStart w:id="45" w:name="anexo-1.-áreas-fna-modeladas"/>
+    <w:bookmarkStart w:id="55" w:name="anexo-1.-áreas-fna-modeladas"/>
     <w:p>
       <w:pPr>
         <w:pStyle w:val="Heading2"/>
@@ -3639,8 +4036,8 @@
         <w:pStyle w:val="BodyText"/>
       </w:pPr>
     </w:p>
-    <w:bookmarkEnd w:id="45"/>
-    <w:bookmarkStart w:id="46" w:name="anexo-2.-modelos-analizados"/>
+    <w:bookmarkEnd w:id="55"/>
+    <w:bookmarkStart w:id="56" w:name="anexo-2.-modelos-analizados"/>
     <w:p>
       <w:pPr>
         <w:pStyle w:val="Heading2"/>
@@ -3936,8 +4333,8 @@
         </w:pict>
       </w:r>
     </w:p>
-    <w:bookmarkEnd w:id="46"/>
-    <w:bookmarkStart w:id="48" w:name="references"/>
+    <w:bookmarkEnd w:id="56"/>
+    <w:bookmarkStart w:id="58" w:name="references"/>
     <w:p>
       <w:pPr>
         <w:pStyle w:val="Heading2"/>
@@ -3946,10 +4343,10 @@
         <w:t xml:space="preserve">References</w:t>
       </w:r>
     </w:p>
-    <w:bookmarkStart w:id="47" w:name="refs"/>
-    <w:bookmarkEnd w:id="47"/>
-    <w:bookmarkEnd w:id="48"/>
-    <w:bookmarkEnd w:id="49"/>
+    <w:bookmarkStart w:id="57" w:name="refs"/>
+    <w:bookmarkEnd w:id="57"/>
+    <w:bookmarkEnd w:id="58"/>
+    <w:bookmarkEnd w:id="59"/>
     <w:sectPr>
       <w:pgSz w:h="15840" w:w="12240"/>
       <w:pgMar w:bottom="1440" w:footer="720" w:gutter="0" w:header="720" w:left="1440" w:right="1440" w:top="1440"/>

--- a/manuscript.docx
+++ b/manuscript.docx
@@ -4,7 +4,7 @@
   <w:body>
     <w:p>
       <w:pPr>
-        <w:pStyle w:val="Title"/>
+        <w:pStyle w:val="Ttulo"/>
       </w:pPr>
       <w:r>
         <w:t xml:space="preserve">Diagnóstico</w:t>
@@ -47,7 +47,7 @@
       <w:hyperlink r:id="rId20">
         <w:r>
           <w:rPr>
-            <w:rStyle w:val="Hyperlink"/>
+            <w:rStyle w:val="Hipervnculo"/>
           </w:rPr>
           <w:t xml:space="preserve">permalink</w:t>
         </w:r>
@@ -73,9 +73,9 @@
       <w:hyperlink r:id="rId21">
         <w:r>
           <w:rPr>
-            <w:rStyle w:val="Hyperlink"/>
+            <w:rStyle w:val="Hipervnculo"/>
           </w:rPr>
-          <w:t xml:space="preserve">hwong23/fna-devdoc-soa@2d513ca</w:t>
+          <w:t xml:space="preserve">hwong23/fna-devdoc-soa@7acbd7a</w:t>
         </w:r>
       </w:hyperlink>
       <w:r>
@@ -91,7 +91,7 @@
     <w:bookmarkStart w:id="50" w:name="authors"/>
     <w:p>
       <w:pPr>
-        <w:pStyle w:val="Heading2"/>
+        <w:pStyle w:val="Ttulo2"/>
       </w:pPr>
       <w:r>
         <w:t xml:space="preserve">Authors</w:t>
@@ -171,7 +171,7 @@
       <w:hyperlink r:id="rId25">
         <w:r>
           <w:rPr>
-            <w:rStyle w:val="Hyperlink"/>
+            <w:rStyle w:val="Hipervnculo"/>
           </w:rPr>
           <w:t xml:space="preserve">XXXX-XXXX-XXXX-XXXX</w:t>
         </w:r>
@@ -242,7 +242,7 @@
       <w:hyperlink r:id="rId29">
         <w:r>
           <w:rPr>
-            <w:rStyle w:val="Hyperlink"/>
+            <w:rStyle w:val="Hipervnculo"/>
           </w:rPr>
           <w:t xml:space="preserve">hwong23</w:t>
         </w:r>
@@ -313,7 +313,7 @@
       <w:hyperlink r:id="rId33">
         <w:r>
           <w:rPr>
-            <w:rStyle w:val="Hyperlink"/>
+            <w:rStyle w:val="Hipervnculo"/>
           </w:rPr>
           <w:t xml:space="preserve">johndoe</w:t>
         </w:r>
@@ -411,7 +411,7 @@
       <w:hyperlink r:id="rId25">
         <w:r>
           <w:rPr>
-            <w:rStyle w:val="Hyperlink"/>
+            <w:rStyle w:val="Hipervnculo"/>
           </w:rPr>
           <w:t xml:space="preserve">XXXX-XXXX-XXXX-XXXX</w:t>
         </w:r>
@@ -482,7 +482,7 @@
       <w:hyperlink r:id="rId29">
         <w:r>
           <w:rPr>
-            <w:rStyle w:val="Hyperlink"/>
+            <w:rStyle w:val="Hipervnculo"/>
           </w:rPr>
           <w:t xml:space="preserve">hwong23</w:t>
         </w:r>
@@ -668,7 +668,7 @@
             <w:hyperlink r:id="rId25">
               <w:r>
                 <w:rPr>
-                  <w:rStyle w:val="Hyperlink"/>
+                  <w:rStyle w:val="Hipervnculo"/>
                 </w:rPr>
                 <w:t xml:space="preserve">XXXX-XXXX-XXXX-XXXX</w:t>
               </w:r>
@@ -739,7 +739,7 @@
             <w:hyperlink r:id="rId29">
               <w:r>
                 <w:rPr>
-                  <w:rStyle w:val="Hyperlink"/>
+                  <w:rStyle w:val="Hipervnculo"/>
                 </w:rPr>
                 <w:t xml:space="preserve">hwong23</w:t>
               </w:r>
@@ -810,7 +810,7 @@
             <w:hyperlink r:id="rId33">
               <w:r>
                 <w:rPr>
-                  <w:rStyle w:val="Hyperlink"/>
+                  <w:rStyle w:val="Hipervnculo"/>
                 </w:rPr>
                 <w:t xml:space="preserve">johndoe</w:t>
               </w:r>
@@ -903,7 +903,7 @@
             <w:hyperlink r:id="rId25">
               <w:r>
                 <w:rPr>
-                  <w:rStyle w:val="Hyperlink"/>
+                  <w:rStyle w:val="Hipervnculo"/>
                 </w:rPr>
                 <w:t xml:space="preserve">XXXX-XXXX-XXXX-XXXX</w:t>
               </w:r>
@@ -974,7 +974,7 @@
             <w:hyperlink r:id="rId29">
               <w:r>
                 <w:rPr>
-                  <w:rStyle w:val="Hyperlink"/>
+                  <w:rStyle w:val="Hipervnculo"/>
                 </w:rPr>
                 <w:t xml:space="preserve">hwong23</w:t>
               </w:r>
@@ -1042,7 +1042,7 @@
             <w:hyperlink r:id="rId20">
               <w:r>
                 <w:rPr>
-                  <w:rStyle w:val="Hyperlink"/>
+                  <w:rStyle w:val="Hipervnculo"/>
                 </w:rPr>
                 <w:t xml:space="preserve">permalink</w:t>
               </w:r>
@@ -1056,23 +1056,23 @@
             <w:hyperlink r:id="rId21">
               <w:r>
                 <w:rPr>
-                  <w:rStyle w:val="Hyperlink"/>
+                  <w:rStyle w:val="Hipervnculo"/>
                 </w:rPr>
                 <w:t xml:space="preserve">[</w:t>
               </w:r>
-              <w:hyperlink w:anchor="ref-2d513ca">
+              <w:hyperlink w:anchor="ref-7acbd7a">
                 <w:r>
                   <w:rPr>
-                    <w:rStyle w:val="Hyperlink"/>
+                    <w:rStyle w:val="Hipervnculo"/>
                     <w:bCs/>
                     <w:b/>
                   </w:rPr>
-                  <w:t xml:space="preserve">2d513ca?</w:t>
+                  <w:t xml:space="preserve">7acbd7a?</w:t>
                 </w:r>
               </w:hyperlink>
               <w:r>
                 <w:rPr>
-                  <w:rStyle w:val="Hyperlink"/>
+                  <w:rStyle w:val="Hipervnculo"/>
                 </w:rPr>
                 <w:t xml:space="preserve">]</w:t>
               </w:r>
@@ -1109,7 +1109,7 @@
             <w:hyperlink r:id="rId48">
               <w:r>
                 <w:rPr>
-                  <w:rStyle w:val="Hyperlink"/>
+                  <w:rStyle w:val="Hipervnculo"/>
                 </w:rPr>
                 <w:t xml:space="preserve">N003e. Catálogo de Servicios FNA-1a</w:t>
               </w:r>
@@ -1123,7 +1123,7 @@
             <w:hyperlink r:id="rId49">
               <w:r>
                 <w:rPr>
-                  <w:rStyle w:val="Hyperlink"/>
+                  <w:rStyle w:val="Hipervnculo"/>
                 </w:rPr>
                 <w:t xml:space="preserve">N003e. Catálogo de Servicios FNA-4</w:t>
               </w:r>
@@ -1134,14 +1134,14 @@
     </w:tbl>
     <w:p>
       <w:pPr>
-        <w:pStyle w:val="BodyText"/>
+        <w:pStyle w:val="Textoindependiente"/>
       </w:pPr>
     </w:p>
     <w:bookmarkEnd w:id="50"/>
     <w:bookmarkStart w:id="53" w:name="catálogo-de-servicios-fna-blueprint"/>
     <w:p>
       <w:pPr>
-        <w:pStyle w:val="Heading1"/>
+        <w:pStyle w:val="Ttulo1"/>
       </w:pPr>
       <w:r>
         <w:t xml:space="preserve">Catálogo de Servicios FNA (blueprint)</w:t>
@@ -1150,7 +1150,7 @@
     <w:bookmarkStart w:id="51" w:name="capacidades-de-la-empresa-fna"/>
     <w:p>
       <w:pPr>
-        <w:pStyle w:val="Heading2"/>
+        <w:pStyle w:val="Ttulo2"/>
       </w:pPr>
       <w:r>
         <w:t xml:space="preserve">Capacidades de la Empresa FNA</w:t>
@@ -1166,7 +1166,7 @@
     </w:p>
     <w:p>
       <w:pPr>
-        <w:pStyle w:val="BodyText"/>
+        <w:pStyle w:val="Textoindependiente"/>
       </w:pPr>
       <w:r>
         <w:t xml:space="preserve">Capacidades de negocio encontradas:</w:t>
@@ -1258,14 +1258,14 @@
     </w:p>
     <w:p>
       <w:pPr>
-        <w:pStyle w:val="BodyText"/>
+        <w:pStyle w:val="Textoindependiente"/>
       </w:pPr>
     </w:p>
     <w:bookmarkEnd w:id="51"/>
     <w:bookmarkStart w:id="52" w:name="X54d81c036f39db46b7ff870b72deb51f2330687"/>
     <w:p>
       <w:pPr>
-        <w:pStyle w:val="Heading2"/>
+        <w:pStyle w:val="Ttulo2"/>
       </w:pPr>
       <w:r>
         <w:t xml:space="preserve">Importancia de las Capacidades y Servicios SOA (y otras partes de la empresa)</w:t>
@@ -1281,17 +1281,17 @@
     </w:p>
     <w:p>
       <w:pPr>
-        <w:pStyle w:val="BodyText"/>
-      </w:pPr>
-    </w:p>
-    <w:p>
-      <w:pPr>
-        <w:pStyle w:val="BodyText"/>
-      </w:pPr>
-    </w:p>
-    <w:p>
-      <w:pPr>
-        <w:pStyle w:val="BodyText"/>
+        <w:pStyle w:val="Textoindependiente"/>
+      </w:pPr>
+    </w:p>
+    <w:p>
+      <w:pPr>
+        <w:pStyle w:val="Textoindependiente"/>
+      </w:pPr>
+    </w:p>
+    <w:p>
+      <w:pPr>
+        <w:pStyle w:val="Textoindependiente"/>
       </w:pPr>
       <w:r>
         <w:t xml:space="preserve">Por lo anterior, los servicios SOA del FNA más relevantes según los modelos son los indicados a continuación. De igual manera que para el Fondo, estas partes de la empresa son importantes para futuros diagnósticos y gobierno SOA.</w:t>
@@ -2074,7 +2074,7 @@
     </w:tbl>
     <w:p>
       <w:pPr>
-        <w:pStyle w:val="BodyText"/>
+        <w:pStyle w:val="Textoindependiente"/>
       </w:pPr>
       <w:r>
         <w:rPr>
@@ -2086,12 +2086,12 @@
     </w:p>
     <w:p>
       <w:pPr>
-        <w:pStyle w:val="BodyText"/>
-      </w:pPr>
-    </w:p>
-    <w:p>
-      <w:pPr>
-        <w:pStyle w:val="BodyText"/>
+        <w:pStyle w:val="Textoindependiente"/>
+      </w:pPr>
+    </w:p>
+    <w:p>
+      <w:pPr>
+        <w:pStyle w:val="Textoindependiente"/>
       </w:pPr>
       <w:r>
         <w:t xml:space="preserve">Las capacidades de mayor importancia para el FNA debido a su nivel superior de relación con las partes relevantes de la empresa son los siguientes</w:t>
@@ -3050,7 +3050,7 @@
     </w:tbl>
     <w:p>
       <w:pPr>
-        <w:pStyle w:val="BodyText"/>
+        <w:pStyle w:val="Textoindependiente"/>
       </w:pPr>
       <w:r>
         <w:rPr>
@@ -3062,7 +3062,7 @@
     </w:p>
     <w:p>
       <w:pPr>
-        <w:pStyle w:val="BodyText"/>
+        <w:pStyle w:val="Textoindependiente"/>
       </w:pPr>
     </w:p>
     <w:p>
@@ -3077,7 +3077,7 @@
     <w:bookmarkStart w:id="59" w:name="areas-de-negocio-fna"/>
     <w:p>
       <w:pPr>
-        <w:pStyle w:val="Heading1"/>
+        <w:pStyle w:val="Ttulo1"/>
       </w:pPr>
       <w:r>
         <w:t xml:space="preserve">Areas de Negocio FNA</w:t>
@@ -3229,7 +3229,7 @@
             <w:hyperlink r:id="rId54">
               <w:r>
                 <w:rPr>
-                  <w:rStyle w:val="Hyperlink"/>
+                  <w:rStyle w:val="Hipervnculo"/>
                 </w:rPr>
                 <w:t xml:space="preserve">Vista de Contexto</w:t>
               </w:r>
@@ -3243,7 +3243,7 @@
             <w:hyperlink r:id="rId54">
               <w:r>
                 <w:rPr>
-                  <w:rStyle w:val="Hyperlink"/>
+                  <w:rStyle w:val="Hipervnculo"/>
                 </w:rPr>
                 <w:t xml:space="preserve">N003a. Procesos de Negocio FNA</w:t>
               </w:r>
@@ -3272,7 +3272,7 @@
     </w:tbl>
     <w:p>
       <w:pPr>
-        <w:pStyle w:val="BodyText"/>
+        <w:pStyle w:val="Textoindependiente"/>
       </w:pPr>
       <w:r>
         <w:t xml:space="preserve">En los modelos analizados (Anexo 2) no se evidencia relación de las áreas de negocio del FNA con otros elementos de la vista de segmento. Los modelos actuales no registran la relación de las áreas con los procesos de negocio (misionales, estratégicos o de soporte, ni con los seleccionados para el diagnóstico), aplicaciones ni con servicios SOA.</w:t>
@@ -3280,7 +3280,7 @@
     </w:p>
     <w:p>
       <w:pPr>
-        <w:pStyle w:val="BodyText"/>
+        <w:pStyle w:val="Textoindependiente"/>
       </w:pPr>
       <w:r>
         <w:rPr>
@@ -3295,7 +3295,7 @@
     </w:p>
     <w:p>
       <w:pPr>
-        <w:pStyle w:val="BodyText"/>
+        <w:pStyle w:val="Textoindependiente"/>
       </w:pPr>
       <w:r>
         <w:t xml:space="preserve">La única relación encontrada es la de algunas áreas de negocio del FNA con el proceso de Legalización.</w:t>
@@ -3303,7 +3303,7 @@
     </w:p>
     <w:p>
       <w:pPr>
-        <w:pStyle w:val="BodyText"/>
+        <w:pStyle w:val="Textoindependiente"/>
       </w:pPr>
       <w:r>
         <w:t xml:space="preserve">Vista</w:t>
@@ -3321,12 +3321,12 @@
     </w:p>
     <w:p>
       <w:pPr>
-        <w:pStyle w:val="BodyText"/>
-      </w:pPr>
-    </w:p>
-    <w:p>
-      <w:pPr>
-        <w:pStyle w:val="BodyText"/>
+        <w:pStyle w:val="Textoindependiente"/>
+      </w:pPr>
+    </w:p>
+    <w:p>
+      <w:pPr>
+        <w:pStyle w:val="Textoindependiente"/>
       </w:pPr>
       <w:r>
         <w:t xml:space="preserve">Las áreas de negocio que sí están modeladas (Anexo 1) no son representativas. Razón por la cual no tienen relación con los elementos relevantes de la empresa ni de este diagnóstico.</w:t>
@@ -3335,7 +3335,7 @@
     <w:bookmarkStart w:id="55" w:name="anexo-1.-áreas-fna-modeladas"/>
     <w:p>
       <w:pPr>
-        <w:pStyle w:val="Heading2"/>
+        <w:pStyle w:val="Ttulo2"/>
       </w:pPr>
       <w:r>
         <w:t xml:space="preserve">Anexo 1. Áreas FNA Modeladas</w:t>
@@ -4033,14 +4033,14 @@
     </w:tbl>
     <w:p>
       <w:pPr>
-        <w:pStyle w:val="BodyText"/>
+        <w:pStyle w:val="Textoindependiente"/>
       </w:pPr>
     </w:p>
     <w:bookmarkEnd w:id="55"/>
     <w:bookmarkStart w:id="56" w:name="anexo-2.-modelos-analizados"/>
     <w:p>
       <w:pPr>
-        <w:pStyle w:val="Heading2"/>
+        <w:pStyle w:val="Ttulo2"/>
       </w:pPr>
       <w:r>
         <w:t xml:space="preserve">Anexo 2. Modelos Analizados</w:t>
@@ -4337,7 +4337,7 @@
     <w:bookmarkStart w:id="58" w:name="references"/>
     <w:p>
       <w:pPr>
-        <w:pStyle w:val="Heading2"/>
+        <w:pStyle w:val="Ttulo2"/>
       </w:pPr>
       <w:r>
         <w:t xml:space="preserve">References</w:t>
@@ -4380,7 +4380,7 @@
 </file>
 
 <file path=word/numbering.xml><?xml version="1.0" encoding="utf-8"?>
-<w:numbering xmlns:aink="http://schemas.microsoft.com/office/drawing/2016/ink" xmlns:am3d="http://schemas.microsoft.com/office/drawing/2017/model3d" xmlns:cx="http://schemas.microsoft.com/office/drawing/2014/chartex" xmlns:cx1="http://schemas.microsoft.com/office/drawing/2015/9/8/chartex" xmlns:cx2="http://schemas.microsoft.com/office/drawing/2015/10/21/chartex" xmlns:cx3="http://schemas.microsoft.com/office/drawing/2016/5/9/chartex" xmlns:cx4="http://schemas.microsoft.com/office/drawing/2016/5/10/chartex" xmlns:cx5="http://schemas.microsoft.com/office/drawing/2016/5/11/chartex" xmlns:cx6="http://schemas.microsoft.com/office/drawing/2016/5/12/chartex" xmlns:cx7="http://schemas.microsoft.com/office/drawing/2016/5/13/chartex" xmlns:cx8="http://schemas.microsoft.com/office/drawing/2016/5/14/chartex" xmlns:m="http://schemas.openxmlformats.org/officeDocument/2006/math" xmlns:mc="http://schemas.openxmlformats.org/markup-compatibility/2006" xmlns:o="urn:schemas-microsoft-com:office:office" xmlns:r="http://schemas.openxmlformats.org/officeDocument/2006/relationships" xmlns:v="urn:schemas-microsoft-com:vml" xmlns:w="http://schemas.openxmlformats.org/wordprocessingml/2006/main" xmlns:w10="urn:schemas-microsoft-com:office:word" xmlns:w14="http://schemas.microsoft.com/office/word/2010/wordml" xmlns:w15="http://schemas.microsoft.com/office/word/2012/wordml" xmlns:w16="http://schemas.microsoft.com/office/word/2018/wordml" xmlns:w16cex="http://schemas.microsoft.com/office/word/2018/wordml/cex" xmlns:w16cid="http://schemas.microsoft.com/office/word/2016/wordml/cid" xmlns:w16se="http://schemas.microsoft.com/office/word/2015/wordml/symex" xmlns:wne="http://schemas.microsoft.com/office/word/2006/wordml" xmlns:wp="http://schemas.openxmlformats.org/drawingml/2006/wordprocessingDrawing" xmlns:wp14="http://schemas.microsoft.com/office/word/2010/wordprocessingDrawing" xmlns:wpc="http://schemas.microsoft.com/office/word/2010/wordprocessingCanvas" xmlns:wpg="http://schemas.microsoft.com/office/word/2010/wordprocessingGroup" xmlns:wpi="http://schemas.microsoft.com/office/word/2010/wordprocessingInk" xmlns:wps="http://schemas.microsoft.com/office/word/2010/wordprocessingShape" mc:Ignorable="w14 w15 w16se w16cid w16 w16cex wp14">
+<w:numbering xmlns:aink="http://schemas.microsoft.com/office/drawing/2016/ink" xmlns:am3d="http://schemas.microsoft.com/office/drawing/2017/model3d" xmlns:cx="http://schemas.microsoft.com/office/drawing/2014/chartex" xmlns:cx1="http://schemas.microsoft.com/office/drawing/2015/9/8/chartex" xmlns:cx2="http://schemas.microsoft.com/office/drawing/2015/10/21/chartex" xmlns:cx3="http://schemas.microsoft.com/office/drawing/2016/5/9/chartex" xmlns:cx4="http://schemas.microsoft.com/office/drawing/2016/5/10/chartex" xmlns:cx5="http://schemas.microsoft.com/office/drawing/2016/5/11/chartex" xmlns:cx6="http://schemas.microsoft.com/office/drawing/2016/5/12/chartex" xmlns:cx7="http://schemas.microsoft.com/office/drawing/2016/5/13/chartex" xmlns:cx8="http://schemas.microsoft.com/office/drawing/2016/5/14/chartex" xmlns:m="http://schemas.openxmlformats.org/officeDocument/2006/math" xmlns:mc="http://schemas.openxmlformats.org/markup-compatibility/2006" xmlns:o="urn:schemas-microsoft-com:office:office" xmlns:oel="http://schemas.microsoft.com/office/2019/extlst" xmlns:r="http://schemas.openxmlformats.org/officeDocument/2006/relationships" xmlns:v="urn:schemas-microsoft-com:vml" xmlns:w="http://schemas.openxmlformats.org/wordprocessingml/2006/main" xmlns:w10="urn:schemas-microsoft-com:office:word" xmlns:w14="http://schemas.microsoft.com/office/word/2010/wordml" xmlns:w15="http://schemas.microsoft.com/office/word/2012/wordml" xmlns:w16="http://schemas.microsoft.com/office/word/2018/wordml" xmlns:w16cex="http://schemas.microsoft.com/office/word/2018/wordml/cex" xmlns:w16cid="http://schemas.microsoft.com/office/word/2016/wordml/cid" xmlns:w16sdtdh="http://schemas.microsoft.com/office/word/2020/wordml/sdtdatahash" xmlns:w16se="http://schemas.microsoft.com/office/word/2015/wordml/symex" xmlns:wne="http://schemas.microsoft.com/office/word/2006/wordml" xmlns:wp="http://schemas.openxmlformats.org/drawingml/2006/wordprocessingDrawing" xmlns:wp14="http://schemas.microsoft.com/office/word/2010/wordprocessingDrawing" xmlns:wpc="http://schemas.microsoft.com/office/word/2010/wordprocessingCanvas" xmlns:wpg="http://schemas.microsoft.com/office/word/2010/wordprocessingGroup" xmlns:wpi="http://schemas.microsoft.com/office/word/2010/wordprocessingInk" xmlns:wps="http://schemas.microsoft.com/office/word/2010/wordprocessingShape" mc:Ignorable="w14 w15 w16se w16cid w16 w16cex w16sdtdh wp14">
   <w:abstractNum w15:restartNumberingAfterBreak="0" w:abstractNumId="0">
     <w:nsid w:val="FFFFFF7C"/>
     <w:multiLevelType w:val="singleLevel"/>
@@ -4907,37 +4907,37 @@
       </w:pPr>
     </w:lvl>
   </w:abstractNum>
-  <w:num w:numId="1">
+  <w:num w16cid:durableId="1841652639" w:numId="1">
     <w:abstractNumId w:val="10"/>
   </w:num>
-  <w:num w:numId="2">
+  <w:num w16cid:durableId="177938134" w:numId="2">
     <w:abstractNumId w:val="9"/>
   </w:num>
-  <w:num w:numId="3">
+  <w:num w16cid:durableId="1405568209" w:numId="3">
     <w:abstractNumId w:val="7"/>
   </w:num>
-  <w:num w:numId="4">
+  <w:num w16cid:durableId="492844157" w:numId="4">
     <w:abstractNumId w:val="6"/>
   </w:num>
-  <w:num w:numId="5">
+  <w:num w16cid:durableId="214202126" w:numId="5">
     <w:abstractNumId w:val="5"/>
   </w:num>
-  <w:num w:numId="6">
+  <w:num w16cid:durableId="981734448" w:numId="6">
     <w:abstractNumId w:val="4"/>
   </w:num>
-  <w:num w:numId="7">
+  <w:num w16cid:durableId="1676804504" w:numId="7">
     <w:abstractNumId w:val="8"/>
   </w:num>
-  <w:num w:numId="8">
+  <w:num w16cid:durableId="2034501417" w:numId="8">
     <w:abstractNumId w:val="3"/>
   </w:num>
-  <w:num w:numId="9">
+  <w:num w16cid:durableId="2116947146" w:numId="9">
     <w:abstractNumId w:val="2"/>
   </w:num>
-  <w:num w:numId="10">
+  <w:num w16cid:durableId="289164566" w:numId="10">
     <w:abstractNumId w:val="1"/>
   </w:num>
-  <w:num w:numId="11">
+  <w:num w16cid:durableId="1896619530" w:numId="11">
     <w:abstractNumId w:val="0"/>
   </w:num>
   <w:num w:numId="1000">
@@ -4983,7 +4983,7 @@
 </file>
 
 <file path=word/styles.xml><?xml version="1.0" encoding="utf-8"?>
-<w:styles xmlns:mc="http://schemas.openxmlformats.org/markup-compatibility/2006" xmlns:r="http://schemas.openxmlformats.org/officeDocument/2006/relationships" xmlns:w="http://schemas.openxmlformats.org/wordprocessingml/2006/main" xmlns:w14="http://schemas.microsoft.com/office/word/2010/wordml" xmlns:w15="http://schemas.microsoft.com/office/word/2012/wordml" xmlns:w16="http://schemas.microsoft.com/office/word/2018/wordml" xmlns:w16cex="http://schemas.microsoft.com/office/word/2018/wordml/cex" xmlns:w16cid="http://schemas.microsoft.com/office/word/2016/wordml/cid" xmlns:w16se="http://schemas.microsoft.com/office/word/2015/wordml/symex" mc:Ignorable="w14 w15 w16se w16cid w16 w16cex">
+<w:styles xmlns:mc="http://schemas.openxmlformats.org/markup-compatibility/2006" xmlns:r="http://schemas.openxmlformats.org/officeDocument/2006/relationships" xmlns:w="http://schemas.openxmlformats.org/wordprocessingml/2006/main" xmlns:w14="http://schemas.microsoft.com/office/word/2010/wordml" xmlns:w15="http://schemas.microsoft.com/office/word/2012/wordml" xmlns:w16="http://schemas.microsoft.com/office/word/2018/wordml" xmlns:w16cex="http://schemas.microsoft.com/office/word/2018/wordml/cex" xmlns:w16cid="http://schemas.microsoft.com/office/word/2016/wordml/cid" xmlns:w16sdtdh="http://schemas.microsoft.com/office/word/2020/wordml/sdtdatahash" xmlns:w16se="http://schemas.microsoft.com/office/word/2015/wordml/symex" mc:Ignorable="w14 w15 w16se w16cid w16 w16cex w16sdtdh">
   <w:docDefaults>
     <w:rPrDefault>
       <w:rPr>
@@ -5061,6 +5061,13 @@
     <w:lsdException w:name="Table Theme" w:semiHidden="1" w:unhideWhenUsed="1"/>
     <w:lsdException w:name="Light Shading"/>
     <w:lsdException w:name="Light List"/>
+    <w:lsdException w:name="Light Grid"/>
+    <w:lsdException w:name="Medium Shading 1"/>
+    <w:lsdException w:name="Medium Shading 2"/>
+    <w:lsdException w:name="Medium List 1"/>
+    <w:lsdException w:name="Medium List 2"/>
+    <w:lsdException w:name="Medium Grid 1"/>
+    <w:lsdException w:name="Medium Grid 2"/>
     <w:lsdException w:name="Medium Grid 3"/>
     <w:lsdException w:name="Dark List"/>
     <w:lsdException w:name="Colorful Shading"/>
@@ -5261,10 +5268,10 @@
       <w:rFonts w:ascii="Arial" w:hAnsi="Arial"/>
     </w:rPr>
   </w:style>
-  <w:style w:styleId="Heading1" w:type="paragraph">
+  <w:style w:styleId="Ttulo1" w:type="paragraph">
     <w:name w:val="heading 1"/>
     <w:basedOn w:val="Normal"/>
-    <w:next w:val="BodyText"/>
+    <w:next w:val="Textoindependiente"/>
     <w:autoRedefine/>
     <w:uiPriority w:val="9"/>
     <w:rsid w:val="00917F19"/>
@@ -5282,10 +5289,10 @@
       <w:szCs w:val="32"/>
     </w:rPr>
   </w:style>
-  <w:style w:styleId="Heading2" w:type="paragraph">
+  <w:style w:styleId="Ttulo2" w:type="paragraph">
     <w:name w:val="heading 2"/>
     <w:basedOn w:val="Normal"/>
-    <w:next w:val="BodyText"/>
+    <w:next w:val="Textoindependiente"/>
     <w:autoRedefine/>
     <w:uiPriority w:val="9"/>
     <w:rsid w:val="00A103BA"/>
@@ -5302,10 +5309,10 @@
       <w:szCs w:val="28"/>
     </w:rPr>
   </w:style>
-  <w:style w:styleId="Heading3" w:type="paragraph">
+  <w:style w:styleId="Ttulo3" w:type="paragraph">
     <w:name w:val="heading 3"/>
     <w:basedOn w:val="Normal"/>
-    <w:next w:val="BodyText"/>
+    <w:next w:val="Textoindependiente"/>
     <w:autoRedefine/>
     <w:uiPriority w:val="9"/>
     <w:rsid w:val="006764A2"/>
@@ -5322,10 +5329,10 @@
       <w:szCs w:val="24"/>
     </w:rPr>
   </w:style>
-  <w:style w:styleId="Heading4" w:type="paragraph">
+  <w:style w:styleId="Ttulo4" w:type="paragraph">
     <w:name w:val="heading 4"/>
     <w:basedOn w:val="Normal"/>
-    <w:next w:val="BodyText"/>
+    <w:next w:val="Textoindependiente"/>
     <w:autoRedefine/>
     <w:uiPriority w:val="9"/>
     <w:rsid w:val="006764A2"/>
@@ -5342,10 +5349,10 @@
       <w:szCs w:val="24"/>
     </w:rPr>
   </w:style>
-  <w:style w:styleId="Heading5" w:type="paragraph">
+  <w:style w:styleId="Ttulo5" w:type="paragraph">
     <w:name w:val="heading 5"/>
     <w:basedOn w:val="Normal"/>
-    <w:next w:val="BodyText"/>
+    <w:next w:val="Textoindependiente"/>
     <w:autoRedefine/>
     <w:uiPriority w:val="9"/>
     <w:rsid w:val="006764A2"/>
@@ -5362,10 +5369,10 @@
       <w:szCs w:val="24"/>
     </w:rPr>
   </w:style>
-  <w:style w:styleId="Heading6" w:type="paragraph">
+  <w:style w:styleId="Ttulo6" w:type="paragraph">
     <w:name w:val="heading 6"/>
     <w:basedOn w:val="Normal"/>
-    <w:next w:val="BodyText"/>
+    <w:next w:val="Textoindependiente"/>
     <w:autoRedefine/>
     <w:uiPriority w:val="9"/>
     <w:rsid w:val="0045149C"/>
@@ -5380,10 +5387,10 @@
       <w:szCs w:val="24"/>
     </w:rPr>
   </w:style>
-  <w:style w:styleId="Heading7" w:type="paragraph">
+  <w:style w:styleId="Ttulo7" w:type="paragraph">
     <w:name w:val="heading 7"/>
     <w:basedOn w:val="Normal"/>
-    <w:next w:val="BodyText"/>
+    <w:next w:val="Textoindependiente"/>
     <w:autoRedefine/>
     <w:uiPriority w:val="9"/>
     <w:rsid w:val="007D46E5"/>
@@ -5398,10 +5405,10 @@
       <w:szCs w:val="24"/>
     </w:rPr>
   </w:style>
-  <w:style w:styleId="Heading8" w:type="paragraph">
+  <w:style w:styleId="Ttulo8" w:type="paragraph">
     <w:name w:val="heading 8"/>
     <w:basedOn w:val="Normal"/>
-    <w:next w:val="BodyText"/>
+    <w:next w:val="Textoindependiente"/>
     <w:autoRedefine/>
     <w:uiPriority w:val="9"/>
     <w:rsid w:val="007D46E5"/>
@@ -5416,10 +5423,10 @@
       <w:szCs w:val="24"/>
     </w:rPr>
   </w:style>
-  <w:style w:styleId="Heading9" w:type="paragraph">
+  <w:style w:styleId="Ttulo9" w:type="paragraph">
     <w:name w:val="heading 9"/>
     <w:basedOn w:val="Normal"/>
-    <w:next w:val="BodyText"/>
+    <w:next w:val="Textoindependiente"/>
     <w:autoRedefine/>
     <w:uiPriority w:val="9"/>
     <w:rsid w:val="00816895"/>
@@ -5434,11 +5441,13 @@
       <w:szCs w:val="24"/>
     </w:rPr>
   </w:style>
-  <w:style w:default="1" w:styleId="DefaultParagraphFont" w:type="character">
+  <w:style w:default="1" w:styleId="Fuentedeprrafopredeter" w:type="character">
     <w:name w:val="Default Paragraph Font"/>
     <w:uiPriority w:val="1"/>
-  </w:style>
-  <w:style w:default="1" w:styleId="TableNormal" w:type="table">
+    <w:semiHidden/>
+    <w:unhideWhenUsed/>
+  </w:style>
+  <w:style w:default="1" w:styleId="Tablanormal" w:type="table">
     <w:name w:val="Normal Table"/>
     <w:uiPriority w:val="99"/>
     <w:semiHidden/>
@@ -5453,36 +5462,36 @@
       </w:tblCellMar>
     </w:tblPr>
   </w:style>
-  <w:style w:default="1" w:styleId="NoList" w:type="numbering">
+  <w:style w:default="1" w:styleId="Sinlista" w:type="numbering">
     <w:name w:val="No List"/>
     <w:uiPriority w:val="99"/>
     <w:semiHidden/>
     <w:unhideWhenUsed/>
   </w:style>
-  <w:style w:styleId="BodyText" w:type="paragraph">
+  <w:style w:styleId="Textoindependiente" w:type="paragraph">
     <w:name w:val="Body Text"/>
     <w:basedOn w:val="Normal"/>
-    <w:link w:val="BodyTextChar"/>
+    <w:link w:val="TextoindependienteCar"/>
     <w:autoRedefine/>
     <w:rsid w:val="00316091"/>
   </w:style>
   <w:style w:customStyle="1" w:styleId="FirstParagraph" w:type="paragraph">
     <w:name w:val="First Paragraph"/>
-    <w:basedOn w:val="BodyText"/>
-    <w:next w:val="BodyText"/>
+    <w:basedOn w:val="Textoindependiente"/>
+    <w:next w:val="Textoindependiente"/>
   </w:style>
   <w:style w:customStyle="1" w:styleId="Compact" w:type="paragraph">
     <w:name w:val="Compact"/>
-    <w:basedOn w:val="BodyText"/>
+    <w:basedOn w:val="Textoindependiente"/>
     <w:autoRedefine/>
     <w:pPr>
       <w:spacing w:after="36" w:before="36"/>
     </w:pPr>
   </w:style>
-  <w:style w:styleId="Title" w:type="paragraph">
+  <w:style w:styleId="Ttulo" w:type="paragraph">
     <w:name w:val="Title"/>
     <w:basedOn w:val="Normal"/>
-    <w:next w:val="BodyText"/>
+    <w:next w:val="Textoindependiente"/>
     <w:autoRedefine/>
     <w:rsid w:val="003F02CC"/>
     <w:pPr>
@@ -5498,10 +5507,10 @@
       <w:szCs w:val="36"/>
     </w:rPr>
   </w:style>
-  <w:style w:styleId="Subtitle" w:type="paragraph">
+  <w:style w:styleId="Subttulo" w:type="paragraph">
     <w:name w:val="Subtitle"/>
-    <w:basedOn w:val="Title"/>
-    <w:next w:val="BodyText"/>
+    <w:basedOn w:val="Ttulo"/>
+    <w:next w:val="Textoindependiente"/>
     <w:autoRedefine/>
     <w:rsid w:val="003F02CC"/>
     <w:rPr>
@@ -5512,7 +5521,7 @@
   <w:style w:customStyle="1" w:styleId="Author" w:type="paragraph">
     <w:name w:val="Author"/>
     <w:basedOn w:val="Normal"/>
-    <w:next w:val="BodyText"/>
+    <w:next w:val="Textoindependiente"/>
     <w:autoRedefine/>
     <w:pPr>
       <w:keepNext/>
@@ -5520,10 +5529,10 @@
       <w:jc w:val="center"/>
     </w:pPr>
   </w:style>
-  <w:style w:styleId="Date" w:type="paragraph">
+  <w:style w:styleId="Fecha" w:type="paragraph">
     <w:name w:val="Date"/>
     <w:basedOn w:val="Normal"/>
-    <w:next w:val="BodyText"/>
+    <w:next w:val="Textoindependiente"/>
     <w:pPr>
       <w:keepNext/>
       <w:keepLines/>
@@ -5533,7 +5542,7 @@
   <w:style w:customStyle="1" w:styleId="Abstract" w:type="paragraph">
     <w:name w:val="Abstract"/>
     <w:basedOn w:val="Normal"/>
-    <w:next w:val="BodyText"/>
+    <w:next w:val="Textoindependiente"/>
     <w:autoRedefine/>
     <w:rsid w:val="000D0DB1"/>
     <w:pPr>
@@ -5544,21 +5553,21 @@
       <w:szCs w:val="20"/>
     </w:rPr>
   </w:style>
-  <w:style w:styleId="Bibliography" w:type="paragraph">
+  <w:style w:styleId="Bibliografa" w:type="paragraph">
     <w:name w:val="Bibliography"/>
     <w:basedOn w:val="Normal"/>
   </w:style>
-  <w:style w:styleId="BlockText" w:type="paragraph">
+  <w:style w:styleId="Textodebloque" w:type="paragraph">
     <w:name w:val="Block Text"/>
-    <w:basedOn w:val="BodyText"/>
-    <w:next w:val="BodyText"/>
+    <w:basedOn w:val="Textoindependiente"/>
+    <w:next w:val="Textoindependiente"/>
     <w:uiPriority w:val="9"/>
     <w:rsid w:val="002E757C"/>
     <w:pPr>
       <w:ind w:left="360" w:right="360"/>
     </w:pPr>
   </w:style>
-  <w:style w:styleId="FootnoteText" w:type="paragraph">
+  <w:style w:styleId="Textonotapie" w:type="paragraph">
     <w:name w:val="footnote text"/>
     <w:basedOn w:val="Normal"/>
     <w:autoRedefine/>
@@ -5569,19 +5578,22 @@
     <w:semiHidden/>
     <w:unhideWhenUsed/>
     <w:qFormat/>
-    <w:rsid w:val="00920B49"/>
+    <w:rsid w:val="00C85960"/>
     <w:rPr>
       <w:rFonts w:ascii="Arial" w:hAnsi="Arial"/>
+      <w:sz w:val="20"/>
+      <w:szCs w:val="20"/>
+      <w:lang w:eastAsia="es-CO" w:val="en-US"/>
     </w:rPr>
     <w:tblPr>
       <w:tblInd w:type="dxa" w:w="0"/>
       <w:tblBorders>
-        <w:top w:color="auto" w:space="0" w:sz="4" w:val="single"/>
-        <w:left w:color="auto" w:space="0" w:sz="4" w:val="single"/>
-        <w:bottom w:color="auto" w:space="0" w:sz="4" w:val="single"/>
-        <w:right w:color="auto" w:space="0" w:sz="4" w:val="single"/>
-        <w:insideH w:color="auto" w:space="0" w:sz="4" w:val="single"/>
-        <w:insideV w:color="auto" w:space="0" w:sz="4" w:val="single"/>
+        <w:top w:color="C0504D" w:space="0" w:sz="4" w:themeColor="accent2" w:val="single"/>
+        <w:left w:color="C0504D" w:space="0" w:sz="4" w:themeColor="accent2" w:val="single"/>
+        <w:bottom w:color="C0504D" w:space="0" w:sz="4" w:themeColor="accent2" w:val="single"/>
+        <w:right w:color="C0504D" w:space="0" w:sz="4" w:themeColor="accent2" w:val="single"/>
+        <w:insideH w:color="C0504D" w:space="0" w:sz="4" w:themeColor="accent2" w:val="single"/>
+        <w:insideV w:color="C0504D" w:space="0" w:sz="4" w:themeColor="accent2" w:val="single"/>
       </w:tblBorders>
       <w:tblCellMar>
         <w:top w:type="dxa" w:w="0"/>
@@ -5590,6 +5602,9 @@
         <w:right w:type="dxa" w:w="108"/>
       </w:tblCellMar>
     </w:tblPr>
+    <w:tcPr>
+      <w:shd w:color="auto" w:fill="DBE5F1" w:themeFill="accent1" w:themeFillTint="33" w:val="clear"/>
+    </w:tcPr>
     <w:tblStylePr w:type="firstRow">
       <w:rPr>
         <w:b/>
@@ -5612,10 +5627,10 @@
     <w:autoRedefine/>
     <w:rsid w:val="008C6903"/>
   </w:style>
-  <w:style w:styleId="Caption" w:type="paragraph">
+  <w:style w:styleId="Descripcin" w:type="paragraph">
     <w:name w:val="caption"/>
     <w:basedOn w:val="Normal"/>
-    <w:link w:val="CaptionChar"/>
+    <w:link w:val="DescripcinCar"/>
     <w:pPr>
       <w:spacing w:after="120" w:before="0"/>
     </w:pPr>
@@ -5625,7 +5640,7 @@
   </w:style>
   <w:style w:customStyle="1" w:styleId="TableCaption" w:type="paragraph">
     <w:name w:val="Table Caption"/>
-    <w:basedOn w:val="Caption"/>
+    <w:basedOn w:val="Descripcin"/>
     <w:autoRedefine/>
     <w:rsid w:val="00A103BA"/>
     <w:pPr>
@@ -5634,7 +5649,7 @@
   </w:style>
   <w:style w:customStyle="1" w:styleId="ImageCaption" w:type="paragraph">
     <w:name w:val="Image Caption"/>
-    <w:basedOn w:val="Caption"/>
+    <w:basedOn w:val="Descripcin"/>
     <w:autoRedefine/>
   </w:style>
   <w:style w:customStyle="1" w:styleId="Figure" w:type="paragraph">
@@ -5648,10 +5663,10 @@
       <w:keepNext/>
     </w:pPr>
   </w:style>
-  <w:style w:customStyle="1" w:styleId="CaptionChar" w:type="character">
-    <w:name w:val="Caption Char"/>
-    <w:basedOn w:val="DefaultParagraphFont"/>
-    <w:link w:val="Caption"/>
+  <w:style w:customStyle="1" w:styleId="DescripcinCar" w:type="character">
+    <w:name w:val="Descripción Car"/>
+    <w:basedOn w:val="Fuentedeprrafopredeter"/>
+    <w:link w:val="Descripcin"/>
     <w:rsid w:val="006E43F9"/>
     <w:rPr>
       <w:i/>
@@ -5659,7 +5674,7 @@
   </w:style>
   <w:style w:customStyle="1" w:styleId="VerbatimChar" w:type="character">
     <w:name w:val="Verbatim Char"/>
-    <w:basedOn w:val="CaptionChar"/>
+    <w:basedOn w:val="DescripcinCar"/>
     <w:rsid w:val="00B97DB2"/>
     <w:rPr>
       <w:rFonts w:ascii="Courier New" w:hAnsi="Courier New"/>
@@ -5667,17 +5682,17 @@
       <w:sz w:val="22"/>
     </w:rPr>
   </w:style>
-  <w:style w:styleId="FootnoteReference" w:type="character">
+  <w:style w:styleId="Refdenotaalpie" w:type="character">
     <w:name w:val="footnote reference"/>
-    <w:basedOn w:val="CaptionChar"/>
+    <w:basedOn w:val="DescripcinCar"/>
     <w:rPr>
       <w:i/>
       <w:vertAlign w:val="superscript"/>
     </w:rPr>
   </w:style>
-  <w:style w:styleId="Hyperlink" w:type="character">
+  <w:style w:styleId="Hipervnculo" w:type="character">
     <w:name w:val="Hyperlink"/>
-    <w:basedOn w:val="CaptionChar"/>
+    <w:basedOn w:val="DescripcinCar"/>
     <w:rsid w:val="00B97DB2"/>
     <w:rPr>
       <w:rFonts w:ascii="Arial" w:hAnsi="Arial"/>
@@ -5687,10 +5702,10 @@
       <w:u w:val="single"/>
     </w:rPr>
   </w:style>
-  <w:style w:styleId="TOCHeading" w:type="paragraph">
+  <w:style w:styleId="TtuloTDC" w:type="paragraph">
     <w:name w:val="TOC Heading"/>
-    <w:basedOn w:val="Heading1"/>
-    <w:next w:val="BodyText"/>
+    <w:basedOn w:val="Ttulo1"/>
+    <w:next w:val="Textoindependiente"/>
     <w:uiPriority w:val="39"/>
     <w:pPr>
       <w:spacing w:line="259" w:lineRule="auto"/>
@@ -5703,10 +5718,10 @@
       <w:color w:themeColor="accent1" w:themeShade="BF" w:val="365F91"/>
     </w:rPr>
   </w:style>
-  <w:style w:styleId="Header" w:type="paragraph">
+  <w:style w:styleId="Encabezado" w:type="paragraph">
     <w:name w:val="header"/>
     <w:basedOn w:val="Normal"/>
-    <w:link w:val="HeaderChar"/>
+    <w:link w:val="EncabezadoCar"/>
     <w:rsid w:val="008C6903"/>
     <w:pPr>
       <w:tabs>
@@ -5716,28 +5731,28 @@
       <w:spacing w:after="0" w:before="0" w:line="240" w:lineRule="auto"/>
     </w:pPr>
   </w:style>
-  <w:style w:customStyle="1" w:styleId="BodyTextChar" w:type="character">
-    <w:name w:val="Body Text Char"/>
-    <w:basedOn w:val="DefaultParagraphFont"/>
-    <w:link w:val="BodyText"/>
+  <w:style w:customStyle="1" w:styleId="TextoindependienteCar" w:type="character">
+    <w:name w:val="Texto independiente Car"/>
+    <w:basedOn w:val="Fuentedeprrafopredeter"/>
+    <w:link w:val="Textoindependiente"/>
     <w:rsid w:val="00316091"/>
     <w:rPr>
       <w:rFonts w:ascii="Arial" w:hAnsi="Arial"/>
     </w:rPr>
   </w:style>
-  <w:style w:customStyle="1" w:styleId="HeaderChar" w:type="character">
-    <w:name w:val="Header Char"/>
-    <w:basedOn w:val="DefaultParagraphFont"/>
-    <w:link w:val="Header"/>
+  <w:style w:customStyle="1" w:styleId="EncabezadoCar" w:type="character">
+    <w:name w:val="Encabezado Car"/>
+    <w:basedOn w:val="Fuentedeprrafopredeter"/>
+    <w:link w:val="Encabezado"/>
     <w:rsid w:val="008C6903"/>
     <w:rPr>
       <w:rFonts w:ascii="Arial" w:hAnsi="Arial"/>
     </w:rPr>
   </w:style>
-  <w:style w:styleId="Footer" w:type="paragraph">
+  <w:style w:styleId="Piedepgina" w:type="paragraph">
     <w:name w:val="footer"/>
     <w:basedOn w:val="Normal"/>
-    <w:link w:val="FooterChar"/>
+    <w:link w:val="PiedepginaCar"/>
     <w:rsid w:val="008C6903"/>
     <w:pPr>
       <w:tabs>
@@ -5747,10 +5762,10 @@
       <w:spacing w:after="0" w:before="0" w:line="240" w:lineRule="auto"/>
     </w:pPr>
   </w:style>
-  <w:style w:customStyle="1" w:styleId="FooterChar" w:type="character">
-    <w:name w:val="Footer Char"/>
-    <w:basedOn w:val="DefaultParagraphFont"/>
-    <w:link w:val="Footer"/>
+  <w:style w:customStyle="1" w:styleId="PiedepginaCar" w:type="character">
+    <w:name w:val="Pie de página Car"/>
+    <w:basedOn w:val="Fuentedeprrafopredeter"/>
+    <w:link w:val="Piedepgina"/>
     <w:rsid w:val="008C6903"/>
     <w:rPr>
       <w:rFonts w:ascii="Arial" w:hAnsi="Arial"/>

--- a/manuscript.docx
+++ b/manuscript.docx
@@ -75,7 +75,7 @@
           <w:rPr>
             <w:rStyle w:val="Hipervnculo"/>
           </w:rPr>
-          <w:t xml:space="preserve">hwong23/fna-devdoc-soa@7acbd7a</w:t>
+          <w:t xml:space="preserve">hwong23/fna-devdoc-soa@aca1cb1</w:t>
         </w:r>
       </w:hyperlink>
       <w:r>
@@ -1060,14 +1060,14 @@
                 </w:rPr>
                 <w:t xml:space="preserve">[</w:t>
               </w:r>
-              <w:hyperlink w:anchor="ref-7acbd7a">
+              <w:hyperlink w:anchor="ref-aca1cb1">
                 <w:r>
                   <w:rPr>
                     <w:rStyle w:val="Hipervnculo"/>
                     <w:bCs/>
                     <w:b/>
                   </w:rPr>
-                  <w:t xml:space="preserve">7acbd7a?</w:t>
+                  <w:t xml:space="preserve">aca1cb1?</w:t>
                 </w:r>
               </w:hyperlink>
               <w:r>
@@ -5575,40 +5575,109 @@
   </w:style>
   <w:style w:customStyle="1" w:styleId="Table" w:type="table">
     <w:name w:val="Table"/>
+    <w:basedOn w:val="Tablabsica2"/>
     <w:semiHidden/>
     <w:unhideWhenUsed/>
     <w:qFormat/>
-    <w:rsid w:val="00C85960"/>
+    <w:rsid w:val="002B6AE7"/>
     <w:rPr>
       <w:rFonts w:ascii="Arial" w:hAnsi="Arial"/>
       <w:sz w:val="20"/>
       <w:szCs w:val="20"/>
       <w:lang w:eastAsia="es-CO" w:val="en-US"/>
     </w:rPr>
-    <w:tblPr>
-      <w:tblInd w:type="dxa" w:w="0"/>
-      <w:tblBorders>
-        <w:top w:color="C0504D" w:space="0" w:sz="4" w:themeColor="accent2" w:val="single"/>
-        <w:left w:color="C0504D" w:space="0" w:sz="4" w:themeColor="accent2" w:val="single"/>
-        <w:bottom w:color="C0504D" w:space="0" w:sz="4" w:themeColor="accent2" w:val="single"/>
-        <w:right w:color="C0504D" w:space="0" w:sz="4" w:themeColor="accent2" w:val="single"/>
-        <w:insideH w:color="C0504D" w:space="0" w:sz="4" w:themeColor="accent2" w:val="single"/>
-        <w:insideV w:color="C0504D" w:space="0" w:sz="4" w:themeColor="accent2" w:val="single"/>
-      </w:tblBorders>
-      <w:tblCellMar>
-        <w:top w:type="dxa" w:w="0"/>
-        <w:left w:type="dxa" w:w="108"/>
-        <w:bottom w:type="dxa" w:w="0"/>
-        <w:right w:type="dxa" w:w="108"/>
-      </w:tblCellMar>
-    </w:tblPr>
+    <w:tblPr/>
     <w:tcPr>
-      <w:shd w:color="auto" w:fill="DBE5F1" w:themeFill="accent1" w:themeFillTint="33" w:val="clear"/>
+      <w:shd w:color="auto" w:fill="F2F2F2" w:themeFill="background1" w:themeFillShade="F2" w:val="clear"/>
     </w:tcPr>
     <w:tblStylePr w:type="firstRow">
+      <w:pPr>
+        <w:wordWrap/>
+        <w:jc w:val="center"/>
+      </w:pPr>
       <w:rPr>
         <w:b/>
+        <w:bCs/>
       </w:rPr>
+      <w:tblPr/>
+      <w:tcPr>
+        <w:tcBorders>
+          <w:bottom w:color="000000" w:space="0" w:sz="12" w:val="single"/>
+          <w:tl2br w:color="auto" w:space="0" w:sz="0" w:val="none"/>
+          <w:tr2bl w:color="auto" w:space="0" w:sz="0" w:val="none"/>
+        </w:tcBorders>
+      </w:tcPr>
+    </w:tblStylePr>
+    <w:tblStylePr w:type="lastRow">
+      <w:rPr>
+        <w:b/>
+        <w:bCs/>
+        <w:color w:val="auto"/>
+      </w:rPr>
+      <w:tblPr/>
+      <w:tcPr>
+        <w:tcBorders>
+          <w:top w:color="000000" w:space="0" w:sz="6" w:val="single"/>
+          <w:tl2br w:color="auto" w:space="0" w:sz="0" w:val="none"/>
+          <w:tr2bl w:color="auto" w:space="0" w:sz="0" w:val="none"/>
+        </w:tcBorders>
+      </w:tcPr>
+    </w:tblStylePr>
+    <w:tblStylePr w:type="firstCol">
+      <w:rPr>
+        <w:b/>
+        <w:bCs/>
+      </w:rPr>
+      <w:tblPr/>
+      <w:tcPr>
+        <w:tcBorders>
+          <w:right w:color="000000" w:space="0" w:sz="12" w:val="single"/>
+          <w:tl2br w:color="auto" w:space="0" w:sz="0" w:val="none"/>
+          <w:tr2bl w:color="auto" w:space="0" w:sz="0" w:val="none"/>
+        </w:tcBorders>
+      </w:tcPr>
+    </w:tblStylePr>
+    <w:tblStylePr w:type="lastCol">
+      <w:rPr>
+        <w:b/>
+        <w:bCs/>
+      </w:rPr>
+      <w:tblPr/>
+      <w:tcPr>
+        <w:tcBorders>
+          <w:left w:color="000000" w:space="0" w:sz="6" w:val="single"/>
+          <w:tl2br w:color="auto" w:space="0" w:sz="0" w:val="none"/>
+          <w:tr2bl w:color="auto" w:space="0" w:sz="0" w:val="none"/>
+        </w:tcBorders>
+      </w:tcPr>
+    </w:tblStylePr>
+    <w:tblStylePr w:type="neCell">
+      <w:rPr>
+        <w:b/>
+        <w:bCs/>
+      </w:rPr>
+      <w:tblPr/>
+      <w:tcPr>
+        <w:tcBorders>
+          <w:left w:color="auto" w:space="0" w:sz="0" w:val="none"/>
+          <w:tl2br w:color="auto" w:space="0" w:sz="0" w:val="none"/>
+          <w:tr2bl w:color="auto" w:space="0" w:sz="0" w:val="none"/>
+        </w:tcBorders>
+      </w:tcPr>
+    </w:tblStylePr>
+    <w:tblStylePr w:type="swCell">
+      <w:rPr>
+        <w:b/>
+        <w:bCs/>
+      </w:rPr>
+      <w:tblPr/>
+      <w:tcPr>
+        <w:tcBorders>
+          <w:top w:color="auto" w:space="0" w:sz="0" w:val="none"/>
+          <w:tl2br w:color="auto" w:space="0" w:sz="0" w:val="none"/>
+          <w:tr2bl w:color="auto" w:space="0" w:sz="0" w:val="none"/>
+        </w:tcBorders>
+      </w:tcPr>
     </w:tblStylePr>
   </w:style>
   <w:style w:customStyle="1" w:styleId="DefinitionTerm" w:type="paragraph">
@@ -5770,6 +5839,99 @@
     <w:rPr>
       <w:rFonts w:ascii="Arial" w:hAnsi="Arial"/>
     </w:rPr>
+  </w:style>
+  <w:style w:styleId="Tablabsica2" w:type="table">
+    <w:name w:val="Table Simple 2"/>
+    <w:basedOn w:val="Tablanormal"/>
+    <w:semiHidden/>
+    <w:unhideWhenUsed/>
+    <w:rsid w:val="002B6AE7"/>
+    <w:tblPr/>
+    <w:tblStylePr w:type="firstRow">
+      <w:rPr>
+        <w:b/>
+        <w:bCs/>
+      </w:rPr>
+      <w:tblPr/>
+      <w:tcPr>
+        <w:tcBorders>
+          <w:bottom w:color="000000" w:space="0" w:sz="12" w:val="single"/>
+          <w:tl2br w:color="auto" w:space="0" w:sz="0" w:val="none"/>
+          <w:tr2bl w:color="auto" w:space="0" w:sz="0" w:val="none"/>
+        </w:tcBorders>
+      </w:tcPr>
+    </w:tblStylePr>
+    <w:tblStylePr w:type="lastRow">
+      <w:rPr>
+        <w:b/>
+        <w:bCs/>
+        <w:color w:val="auto"/>
+      </w:rPr>
+      <w:tblPr/>
+      <w:tcPr>
+        <w:tcBorders>
+          <w:top w:color="000000" w:space="0" w:sz="6" w:val="single"/>
+          <w:tl2br w:color="auto" w:space="0" w:sz="0" w:val="none"/>
+          <w:tr2bl w:color="auto" w:space="0" w:sz="0" w:val="none"/>
+        </w:tcBorders>
+      </w:tcPr>
+    </w:tblStylePr>
+    <w:tblStylePr w:type="firstCol">
+      <w:rPr>
+        <w:b/>
+        <w:bCs/>
+      </w:rPr>
+      <w:tblPr/>
+      <w:tcPr>
+        <w:tcBorders>
+          <w:right w:color="000000" w:space="0" w:sz="12" w:val="single"/>
+          <w:tl2br w:color="auto" w:space="0" w:sz="0" w:val="none"/>
+          <w:tr2bl w:color="auto" w:space="0" w:sz="0" w:val="none"/>
+        </w:tcBorders>
+      </w:tcPr>
+    </w:tblStylePr>
+    <w:tblStylePr w:type="lastCol">
+      <w:rPr>
+        <w:b/>
+        <w:bCs/>
+      </w:rPr>
+      <w:tblPr/>
+      <w:tcPr>
+        <w:tcBorders>
+          <w:left w:color="000000" w:space="0" w:sz="6" w:val="single"/>
+          <w:tl2br w:color="auto" w:space="0" w:sz="0" w:val="none"/>
+          <w:tr2bl w:color="auto" w:space="0" w:sz="0" w:val="none"/>
+        </w:tcBorders>
+      </w:tcPr>
+    </w:tblStylePr>
+    <w:tblStylePr w:type="neCell">
+      <w:rPr>
+        <w:b/>
+        <w:bCs/>
+      </w:rPr>
+      <w:tblPr/>
+      <w:tcPr>
+        <w:tcBorders>
+          <w:left w:color="auto" w:space="0" w:sz="0" w:val="none"/>
+          <w:tl2br w:color="auto" w:space="0" w:sz="0" w:val="none"/>
+          <w:tr2bl w:color="auto" w:space="0" w:sz="0" w:val="none"/>
+        </w:tcBorders>
+      </w:tcPr>
+    </w:tblStylePr>
+    <w:tblStylePr w:type="swCell">
+      <w:rPr>
+        <w:b/>
+        <w:bCs/>
+      </w:rPr>
+      <w:tblPr/>
+      <w:tcPr>
+        <w:tcBorders>
+          <w:top w:color="auto" w:space="0" w:sz="0" w:val="none"/>
+          <w:tl2br w:color="auto" w:space="0" w:sz="0" w:val="none"/>
+          <w:tr2bl w:color="auto" w:space="0" w:sz="0" w:val="none"/>
+        </w:tcBorders>
+      </w:tcPr>
+    </w:tblStylePr>
   </w:style>
   <w:style w:type="paragraph" w:customStyle="1" w:styleId="SourceCode">
     <w:name w:val="Source Code"/>

--- a/manuscript.docx
+++ b/manuscript.docx
@@ -75,7 +75,7 @@
           <w:rPr>
             <w:rStyle w:val="Hipervnculo"/>
           </w:rPr>
-          <w:t xml:space="preserve">hwong23/fna-devdoc-soa@aca1cb1</w:t>
+          <w:t xml:space="preserve">hwong23/fna-devdoc-soa@a7f772f</w:t>
         </w:r>
       </w:hyperlink>
       <w:r>
@@ -1060,14 +1060,14 @@
                 </w:rPr>
                 <w:t xml:space="preserve">[</w:t>
               </w:r>
-              <w:hyperlink w:anchor="ref-aca1cb1">
+              <w:hyperlink w:anchor="ref-a7f772f">
                 <w:r>
                   <w:rPr>
                     <w:rStyle w:val="Hipervnculo"/>
                     <w:bCs/>
                     <w:b/>
                   </w:rPr>
-                  <w:t xml:space="preserve">aca1cb1?</w:t>
+                  <w:t xml:space="preserve">a7f772f?</w:t>
                 </w:r>
               </w:hyperlink>
               <w:r>
@@ -5579,14 +5579,23 @@
     <w:semiHidden/>
     <w:unhideWhenUsed/>
     <w:qFormat/>
-    <w:rsid w:val="002B6AE7"/>
+    <w:rsid w:val="00D22406"/>
     <w:rPr>
       <w:rFonts w:ascii="Arial" w:hAnsi="Arial"/>
       <w:sz w:val="20"/>
       <w:szCs w:val="20"/>
       <w:lang w:eastAsia="es-CO" w:val="en-US"/>
     </w:rPr>
-    <w:tblPr/>
+    <w:tblPr>
+      <w:tblBorders>
+        <w:top w:color="F2F2F2" w:space="0" w:sz="4" w:themeColor="background1" w:themeShade="F2" w:val="single"/>
+        <w:left w:color="F2F2F2" w:space="0" w:sz="4" w:themeColor="background1" w:themeShade="F2" w:val="single"/>
+        <w:bottom w:color="F2F2F2" w:space="0" w:sz="4" w:themeColor="background1" w:themeShade="F2" w:val="single"/>
+        <w:right w:color="F2F2F2" w:space="0" w:sz="4" w:themeColor="background1" w:themeShade="F2" w:val="single"/>
+        <w:insideH w:color="F2F2F2" w:space="0" w:sz="4" w:themeColor="background1" w:themeShade="F2" w:val="single"/>
+        <w:insideV w:color="F2F2F2" w:space="0" w:sz="4" w:themeColor="background1" w:themeShade="F2" w:val="single"/>
+      </w:tblBorders>
+    </w:tblPr>
     <w:tcPr>
       <w:shd w:color="auto" w:fill="F2F2F2" w:themeFill="background1" w:themeFillShade="F2" w:val="clear"/>
     </w:tcPr>
